--- a/新泰週報20230514[2320]B4F.docx
+++ b/新泰週報20230514[2320]B4F.docx
@@ -2533,7 +2533,7 @@
         <w:snapToGrid w:val="0"/>
         <w:spacing w:line="300" w:lineRule="exact"/>
         <w:rPr>
-          <w:rFonts w:ascii="Barlow Condensed Medium" w:eastAsia="DFKai-SB" w:hAnsi="Barlow Condensed Medium" w:hint="eastAsia"/>
+          <w:rFonts w:ascii="Barlow Condensed Medium" w:eastAsia="DFKai-SB" w:hAnsi="Barlow Condensed Medium"/>
           <w:w w:val="80"/>
           <w:sz w:val="26"/>
           <w:szCs w:val="26"/>
@@ -2554,7 +2554,7 @@
         <w:snapToGrid w:val="0"/>
         <w:spacing w:line="300" w:lineRule="exact"/>
         <w:rPr>
-          <w:rFonts w:ascii="Barlow Condensed Medium" w:eastAsia="DFKai-SB" w:hAnsi="Barlow Condensed Medium" w:hint="eastAsia"/>
+          <w:rFonts w:ascii="Barlow Condensed Medium" w:eastAsia="DFKai-SB" w:hAnsi="Barlow Condensed Medium"/>
           <w:w w:val="80"/>
           <w:sz w:val="26"/>
           <w:szCs w:val="26"/>
@@ -2575,7 +2575,7 @@
         <w:snapToGrid w:val="0"/>
         <w:spacing w:line="300" w:lineRule="exact"/>
         <w:rPr>
-          <w:rFonts w:ascii="Barlow Condensed Medium" w:eastAsia="DFKai-SB" w:hAnsi="Barlow Condensed Medium" w:hint="eastAsia"/>
+          <w:rFonts w:ascii="Barlow Condensed Medium" w:eastAsia="DFKai-SB" w:hAnsi="Barlow Condensed Medium"/>
           <w:w w:val="80"/>
           <w:sz w:val="26"/>
           <w:szCs w:val="26"/>
@@ -2596,7 +2596,7 @@
         <w:snapToGrid w:val="0"/>
         <w:spacing w:line="300" w:lineRule="exact"/>
         <w:rPr>
-          <w:rFonts w:ascii="Barlow Condensed Medium" w:eastAsia="DFKai-SB" w:hAnsi="Barlow Condensed Medium" w:hint="eastAsia"/>
+          <w:rFonts w:ascii="Barlow Condensed Medium" w:eastAsia="DFKai-SB" w:hAnsi="Barlow Condensed Medium"/>
           <w:w w:val="80"/>
           <w:sz w:val="26"/>
           <w:szCs w:val="26"/>
@@ -2629,7 +2629,7 @@
         <w:snapToGrid w:val="0"/>
         <w:spacing w:line="300" w:lineRule="exact"/>
         <w:rPr>
-          <w:rFonts w:ascii="Barlow Condensed Medium" w:eastAsia="DFKai-SB" w:hAnsi="Barlow Condensed Medium" w:hint="eastAsia"/>
+          <w:rFonts w:ascii="Barlow Condensed Medium" w:eastAsia="DFKai-SB" w:hAnsi="Barlow Condensed Medium"/>
           <w:w w:val="80"/>
           <w:sz w:val="26"/>
           <w:szCs w:val="26"/>
@@ -2650,7 +2650,7 @@
         <w:snapToGrid w:val="0"/>
         <w:spacing w:line="300" w:lineRule="exact"/>
         <w:rPr>
-          <w:rFonts w:ascii="Barlow Condensed Medium" w:eastAsia="DFKai-SB" w:hAnsi="Barlow Condensed Medium" w:hint="eastAsia"/>
+          <w:rFonts w:ascii="Barlow Condensed Medium" w:eastAsia="DFKai-SB" w:hAnsi="Barlow Condensed Medium"/>
           <w:w w:val="80"/>
           <w:sz w:val="26"/>
           <w:szCs w:val="26"/>
@@ -2671,7 +2671,7 @@
         <w:snapToGrid w:val="0"/>
         <w:spacing w:line="300" w:lineRule="exact"/>
         <w:rPr>
-          <w:rFonts w:ascii="Barlow Condensed Medium" w:eastAsia="DFKai-SB" w:hAnsi="Barlow Condensed Medium" w:hint="eastAsia"/>
+          <w:rFonts w:ascii="Barlow Condensed Medium" w:eastAsia="DFKai-SB" w:hAnsi="Barlow Condensed Medium"/>
           <w:w w:val="80"/>
           <w:sz w:val="26"/>
           <w:szCs w:val="26"/>
@@ -2692,7 +2692,7 @@
         <w:snapToGrid w:val="0"/>
         <w:spacing w:line="300" w:lineRule="exact"/>
         <w:rPr>
-          <w:rFonts w:ascii="Barlow Condensed Medium" w:eastAsia="DFKai-SB" w:hAnsi="Barlow Condensed Medium" w:hint="eastAsia"/>
+          <w:rFonts w:ascii="Barlow Condensed Medium" w:eastAsia="DFKai-SB" w:hAnsi="Barlow Condensed Medium"/>
           <w:w w:val="80"/>
           <w:sz w:val="26"/>
           <w:szCs w:val="26"/>
@@ -2725,7 +2725,7 @@
         <w:snapToGrid w:val="0"/>
         <w:spacing w:line="300" w:lineRule="exact"/>
         <w:rPr>
-          <w:rFonts w:ascii="Barlow Condensed Medium" w:eastAsia="DFKai-SB" w:hAnsi="Barlow Condensed Medium" w:hint="eastAsia"/>
+          <w:rFonts w:ascii="Barlow Condensed Medium" w:eastAsia="DFKai-SB" w:hAnsi="Barlow Condensed Medium"/>
           <w:w w:val="80"/>
           <w:sz w:val="26"/>
           <w:szCs w:val="26"/>
@@ -2761,8 +2761,6 @@
         </w:rPr>
         <w:t>我們一起向世界活出愛。</w:t>
       </w:r>
-      <w:bookmarkStart w:id="6" w:name="_GoBack"/>
-      <w:bookmarkEnd w:id="6"/>
       <w:r>
         <w:rPr>
           <w:rFonts w:ascii="Barlow Condensed Medium" w:hAnsi="Barlow Condensed Medium"/>
@@ -3809,7 +3807,7 @@
           </mc:Choice>
           <mc:Fallback>
             <w:pict>
-              <v:roundrect w14:anchorId="3AF3E147" id="圓角矩形 5" o:spid="_x0000_s1026" style="position:absolute;margin-left:-2.4pt;margin-top:303.25pt;width:141.15pt;height:269.1pt;z-index:251664384;visibility:visible;mso-wrap-style:square;mso-width-percent:0;mso-height-percent:0;mso-wrap-distance-left:9pt;mso-wrap-distance-top:0;mso-wrap-distance-right:9pt;mso-wrap-distance-bottom:0;mso-position-horizontal:absolute;mso-position-horizontal-relative:text;mso-position-vertical:absolute;mso-position-vertical-relative:page;mso-width-percent:0;mso-height-percent:0;mso-width-relative:margin;mso-height-relative:margin;v-text-anchor:middle" arcsize="2169f" o:gfxdata="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" filled="f" strokecolor="#5a5a5a [2109]" strokeweight="2.5pt">
+              <v:roundrect w14:anchorId="73CF7DD8" id="圓角矩形 5" o:spid="_x0000_s1026" style="position:absolute;margin-left:-2.4pt;margin-top:303.25pt;width:141.15pt;height:269.1pt;z-index:251664384;visibility:visible;mso-wrap-style:square;mso-width-percent:0;mso-height-percent:0;mso-wrap-distance-left:9pt;mso-wrap-distance-top:0;mso-wrap-distance-right:9pt;mso-wrap-distance-bottom:0;mso-position-horizontal:absolute;mso-position-horizontal-relative:text;mso-position-vertical:absolute;mso-position-vertical-relative:page;mso-width-percent:0;mso-height-percent:0;mso-width-relative:margin;mso-height-relative:margin;v-text-anchor:middle" arcsize="2169f" o:gfxdata="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" filled="f" strokecolor="#5a5a5a [2109]" strokeweight="2.5pt">
                 <v:stroke joinstyle="miter"/>
                 <w10:wrap anchory="page"/>
               </v:roundrect>
@@ -5442,7 +5440,7 @@
           </mc:Choice>
           <mc:Fallback>
             <w:pict>
-              <v:roundrect w14:anchorId="6B2BD02B" id="圓角矩形 25" o:spid="_x0000_s1026" style="position:absolute;margin-left:-2.4pt;margin-top:546.45pt;width:141.6pt;height:98.75pt;z-index:251666432;visibility:visible;mso-wrap-style:square;mso-width-percent:0;mso-height-percent:0;mso-wrap-distance-left:9pt;mso-wrap-distance-top:0;mso-wrap-distance-right:9pt;mso-wrap-distance-bottom:0;mso-position-horizontal:absolute;mso-position-horizontal-relative:text;mso-position-vertical:absolute;mso-position-vertical-relative:margin;mso-width-percent:0;mso-height-percent:0;mso-width-relative:margin;mso-height-relative:margin;v-text-anchor:middle" arcsize="4542f" o:gfxdata="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" filled="f" strokecolor="#5a5a5a [2109]" strokeweight="2.5pt">
+              <v:roundrect w14:anchorId="20EB816E" id="圓角矩形 25" o:spid="_x0000_s1026" style="position:absolute;margin-left:-2.4pt;margin-top:546.45pt;width:141.6pt;height:98.75pt;z-index:251666432;visibility:visible;mso-wrap-style:square;mso-width-percent:0;mso-height-percent:0;mso-wrap-distance-left:9pt;mso-wrap-distance-top:0;mso-wrap-distance-right:9pt;mso-wrap-distance-bottom:0;mso-position-horizontal:absolute;mso-position-horizontal-relative:text;mso-position-vertical:absolute;mso-position-vertical-relative:margin;mso-width-percent:0;mso-height-percent:0;mso-width-relative:margin;mso-height-relative:margin;v-text-anchor:middle" arcsize="4542f" o:gfxdata="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" filled="f" strokecolor="#5a5a5a [2109]" strokeweight="2.5pt">
                 <v:stroke joinstyle="miter"/>
                 <w10:wrap anchory="margin"/>
               </v:roundrect>
@@ -12054,7 +12052,7 @@
           </mc:Choice>
           <mc:Fallback>
             <w:pict>
-              <v:line w14:anchorId="06560B64" id="直線接點 2" o:spid="_x0000_s1026" style="position:absolute;z-index:251652096;visibility:visible;mso-wrap-style:square;mso-height-percent:0;mso-wrap-distance-left:9pt;mso-wrap-distance-top:0;mso-wrap-distance-right:9pt;mso-wrap-distance-bottom:0;mso-position-horizontal:absolute;mso-position-horizontal-relative:page;mso-position-vertical:absolute;mso-position-vertical-relative:page;mso-height-percent:0;mso-height-relative:margin" from="687.75pt,19.85pt" to="687.75pt,709.8pt" o:gfxdata="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" strokecolor="black [3213]" strokeweight=".5pt">
+              <v:line w14:anchorId="108572DF" id="直線接點 2" o:spid="_x0000_s1026" style="position:absolute;z-index:251652096;visibility:visible;mso-wrap-style:square;mso-height-percent:0;mso-wrap-distance-left:9pt;mso-wrap-distance-top:0;mso-wrap-distance-right:9pt;mso-wrap-distance-bottom:0;mso-position-horizontal:absolute;mso-position-horizontal-relative:page;mso-position-vertical:absolute;mso-position-vertical-relative:page;mso-height-percent:0;mso-height-relative:margin" from="687.75pt,19.85pt" to="687.75pt,709.8pt" o:gfxdata="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" strokecolor="black [3213]" strokeweight=".5pt">
                 <v:stroke dashstyle="3 1" joinstyle="miter"/>
                 <w10:wrap anchorx="page" anchory="page"/>
               </v:line>
@@ -13530,6 +13528,15 @@
                 <w:w w:val="80"/>
               </w:rPr>
             </w:pPr>
+            <w:r>
+              <w:rPr>
+                <w:rFonts w:ascii="Barlow Condensed Medium" w:eastAsia="DFKai-SB" w:hAnsi="Barlow Condensed Medium" w:cstheme="minorHAnsi"/>
+                <w:w w:val="80"/>
+              </w:rPr>
+              <w:t>10</w:t>
+            </w:r>
+            <w:bookmarkStart w:id="6" w:name="_GoBack"/>
+            <w:bookmarkEnd w:id="6"/>
           </w:p>
         </w:tc>
         <w:tc>
@@ -22708,7 +22715,7 @@
           </mc:Choice>
           <mc:Fallback>
             <w:pict>
-              <v:line w14:anchorId="0B6AD625" id="直線接點 4" o:spid="_x0000_s1026" style="position:absolute;z-index:251654144;visibility:visible;mso-wrap-style:square;mso-width-percent:0;mso-height-percent:0;mso-wrap-distance-left:9pt;mso-wrap-distance-top:0;mso-wrap-distance-right:9pt;mso-wrap-distance-bottom:0;mso-position-horizontal:absolute;mso-position-horizontal-relative:page;mso-position-vertical:absolute;mso-position-vertical-relative:page;mso-width-percent:0;mso-height-percent:0;mso-width-relative:margin;mso-height-relative:margin" from="343.9pt,19.85pt" to="345.05pt,710.95pt" o:gfxdata="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" strokecolor="black [3213]" strokeweight=".5pt">
+              <v:line w14:anchorId="1406424E" id="直線接點 4" o:spid="_x0000_s1026" style="position:absolute;z-index:251654144;visibility:visible;mso-wrap-style:square;mso-width-percent:0;mso-height-percent:0;mso-wrap-distance-left:9pt;mso-wrap-distance-top:0;mso-wrap-distance-right:9pt;mso-wrap-distance-bottom:0;mso-position-horizontal:absolute;mso-position-horizontal-relative:page;mso-position-vertical:absolute;mso-position-vertical-relative:page;mso-width-percent:0;mso-height-percent:0;mso-width-relative:margin;mso-height-relative:margin" from="343.9pt,19.85pt" to="345.05pt,710.95pt" o:gfxdata="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" strokecolor="black [3213]" strokeweight=".5pt">
                 <v:stroke dashstyle="3 1" joinstyle="miter"/>
                 <w10:wrap anchorx="page" anchory="page"/>
               </v:line>
@@ -25763,7 +25770,7 @@
 </file>
 
 <file path=customXml/itemProps1.xml><?xml version="1.0" encoding="utf-8"?>
-<ds:datastoreItem xmlns:ds="http://schemas.openxmlformats.org/officeDocument/2006/customXml" ds:itemID="{6DB180C3-CB6B-4278-9FA9-552415B4F826}">
+<ds:datastoreItem xmlns:ds="http://schemas.openxmlformats.org/officeDocument/2006/customXml" ds:itemID="{39D0B3C4-86B3-47E3-9487-E9C9EC82801C}">
   <ds:schemaRefs>
     <ds:schemaRef ds:uri="http://schemas.openxmlformats.org/officeDocument/2006/bibliography"/>
   </ds:schemaRefs>

--- a/新泰週報20230514[2320]B4F.docx
+++ b/新泰週報20230514[2320]B4F.docx
@@ -1,6 +1,6 @@
 
 <file path=word/document.xml><?xml version="1.0" encoding="utf-8"?>
-<w:document xmlns:wpc="http://schemas.microsoft.com/office/word/2010/wordprocessingCanvas" xmlns:cx="http://schemas.microsoft.com/office/drawing/2014/chartex" xmlns:cx1="http://schemas.microsoft.com/office/drawing/2015/9/8/chartex" xmlns:mc="http://schemas.openxmlformats.org/markup-compatibility/2006" xmlns:o="urn:schemas-microsoft-com:office:office" xmlns:r="http://schemas.openxmlformats.org/officeDocument/2006/relationships" xmlns:m="http://schemas.openxmlformats.org/officeDocument/2006/math" xmlns:v="urn:schemas-microsoft-com:vml" xmlns:wp14="http://schemas.microsoft.com/office/word/2010/wordprocessingDrawing" xmlns:wp="http://schemas.openxmlformats.org/drawingml/2006/wordprocessingDrawing" xmlns:w10="urn:schemas-microsoft-com:office:word" xmlns:w="http://schemas.openxmlformats.org/wordprocessingml/2006/main" xmlns:w14="http://schemas.microsoft.com/office/word/2010/wordml" xmlns:w15="http://schemas.microsoft.com/office/word/2012/wordml" xmlns:w16se="http://schemas.microsoft.com/office/word/2015/wordml/symex" xmlns:wpg="http://schemas.microsoft.com/office/word/2010/wordprocessingGroup" xmlns:wpi="http://schemas.microsoft.com/office/word/2010/wordprocessingInk" xmlns:wne="http://schemas.microsoft.com/office/word/2006/wordml" xmlns:wps="http://schemas.microsoft.com/office/word/2010/wordprocessingShape" mc:Ignorable="w14 w15 w16se wp14">
+<w:document xmlns:wpc="http://schemas.microsoft.com/office/word/2010/wordprocessingCanvas" xmlns:mc="http://schemas.openxmlformats.org/markup-compatibility/2006" xmlns:o="urn:schemas-microsoft-com:office:office" xmlns:r="http://schemas.openxmlformats.org/officeDocument/2006/relationships" xmlns:m="http://schemas.openxmlformats.org/officeDocument/2006/math" xmlns:v="urn:schemas-microsoft-com:vml" xmlns:wp14="http://schemas.microsoft.com/office/word/2010/wordprocessingDrawing" xmlns:wp="http://schemas.openxmlformats.org/drawingml/2006/wordprocessingDrawing" xmlns:w10="urn:schemas-microsoft-com:office:word" xmlns:w="http://schemas.openxmlformats.org/wordprocessingml/2006/main" xmlns:w14="http://schemas.microsoft.com/office/word/2010/wordml" xmlns:w15="http://schemas.microsoft.com/office/word/2012/wordml" xmlns:wpg="http://schemas.microsoft.com/office/word/2010/wordprocessingGroup" xmlns:wpi="http://schemas.microsoft.com/office/word/2010/wordprocessingInk" xmlns:wne="http://schemas.microsoft.com/office/word/2006/wordml" xmlns:wps="http://schemas.microsoft.com/office/word/2010/wordprocessingShape" mc:Ignorable="w14 w15 wp14">
   <w:body>
     <w:p>
       <w:pPr>
@@ -516,7 +516,7 @@
     </w:p>
     <w:tbl>
       <w:tblPr>
-        <w:tblStyle w:val="TableGrid"/>
+        <w:tblStyle w:val="a3"/>
         <w:tblW w:w="5921" w:type="dxa"/>
         <w:tblBorders>
           <w:top w:val="none" w:sz="0" w:space="0" w:color="auto"/>
@@ -585,7 +585,7 @@
               <w:spacing w:line="300" w:lineRule="exact"/>
               <w:jc w:val="both"/>
               <w:rPr>
-                <w:rFonts w:ascii="Barlow Condensed Medium" w:eastAsia="DFKai-SB" w:hAnsi="Barlow Condensed Medium"/>
+                <w:rFonts w:ascii="Barlow Condensed Medium" w:eastAsia="標楷體" w:hAnsi="Barlow Condensed Medium"/>
                 <w:w w:val="90"/>
                 <w:sz w:val="26"/>
                 <w:szCs w:val="26"/>
@@ -593,147 +593,138 @@
             </w:pPr>
             <w:r>
               <w:rPr>
-                <w:rFonts w:ascii="Barlow Condensed Medium" w:eastAsia="DFKai-SB" w:hAnsi="Barlow Condensed Medium" w:hint="eastAsia"/>
+                <w:rFonts w:ascii="Barlow Condensed Medium" w:eastAsia="標楷體" w:hAnsi="Barlow Condensed Medium" w:hint="eastAsia"/>
                 <w:w w:val="90"/>
                 <w:sz w:val="26"/>
                 <w:szCs w:val="26"/>
               </w:rPr>
-              <w:t>★</w:t>
-            </w:r>
-            <w:r>
-              <w:rPr>
-                <w:rFonts w:ascii="Barlow Condensed Medium" w:eastAsia="DFKai-SB" w:hAnsi="Barlow Condensed Medium" w:hint="eastAsia"/>
+              <w:t>經典讚美詩聖樂合唱研習會</w:t>
+            </w:r>
+            <w:r>
+              <w:rPr>
+                <w:rFonts w:ascii="Barlow Condensed Medium" w:eastAsia="標楷體" w:hAnsi="Barlow Condensed Medium" w:hint="eastAsia"/>
                 <w:w w:val="90"/>
                 <w:sz w:val="26"/>
                 <w:szCs w:val="26"/>
               </w:rPr>
-              <w:t>台北中會松年事工部</w:t>
-            </w:r>
-            <w:r>
-              <w:rPr>
-                <w:rFonts w:ascii="Barlow Condensed Medium" w:eastAsia="DFKai-SB" w:hAnsi="Barlow Condensed Medium" w:hint="eastAsia"/>
+              <w:t>將於</w:t>
+            </w:r>
+            <w:r>
+              <w:rPr>
+                <w:rFonts w:ascii="Barlow Condensed Medium" w:eastAsia="標楷體" w:hAnsi="Barlow Condensed Medium" w:hint="eastAsia"/>
                 <w:w w:val="90"/>
                 <w:sz w:val="26"/>
                 <w:szCs w:val="26"/>
               </w:rPr>
-              <w:t>37</w:t>
-            </w:r>
-            <w:r>
-              <w:rPr>
-                <w:rFonts w:ascii="Barlow Condensed Medium" w:eastAsia="DFKai-SB" w:hAnsi="Barlow Condensed Medium" w:hint="eastAsia"/>
+              <w:t>5/20(</w:t>
+            </w:r>
+            <w:r>
+              <w:rPr>
+                <w:rFonts w:ascii="Barlow Condensed Medium" w:eastAsia="標楷體" w:hAnsi="Barlow Condensed Medium" w:hint="eastAsia"/>
                 <w:w w:val="90"/>
                 <w:sz w:val="26"/>
                 <w:szCs w:val="26"/>
               </w:rPr>
-              <w:t>週年感恩禮拜和醫學講座</w:t>
-            </w:r>
-            <w:r>
-              <w:rPr>
-                <w:rFonts w:ascii="Barlow Condensed Medium" w:eastAsia="DFKai-SB" w:hAnsi="Barlow Condensed Medium" w:hint="eastAsia"/>
+              <w:t>六</w:t>
+            </w:r>
+            <w:r>
+              <w:rPr>
+                <w:rFonts w:ascii="Barlow Condensed Medium" w:eastAsia="標楷體" w:hAnsi="Barlow Condensed Medium" w:hint="eastAsia"/>
                 <w:w w:val="90"/>
                 <w:sz w:val="26"/>
                 <w:szCs w:val="26"/>
               </w:rPr>
-              <w:t>(</w:t>
-            </w:r>
-            <w:r>
-              <w:rPr>
-                <w:rFonts w:ascii="Barlow Condensed Medium" w:eastAsia="DFKai-SB" w:hAnsi="Barlow Condensed Medium" w:hint="eastAsia"/>
+              <w:t>)</w:t>
+            </w:r>
+            <w:r>
+              <w:rPr>
+                <w:rFonts w:ascii="Barlow Condensed Medium" w:eastAsia="標楷體" w:hAnsi="Barlow Condensed Medium" w:hint="eastAsia"/>
                 <w:w w:val="90"/>
                 <w:sz w:val="26"/>
                 <w:szCs w:val="26"/>
               </w:rPr>
-              <w:t>盧永昌醫師</w:t>
-            </w:r>
-            <w:r>
-              <w:rPr>
-                <w:rFonts w:ascii="Barlow Condensed Medium" w:eastAsia="DFKai-SB" w:hAnsi="Barlow Condensed Medium" w:hint="eastAsia"/>
+              <w:t>下午</w:t>
+            </w:r>
+            <w:r>
+              <w:rPr>
+                <w:rFonts w:ascii="Barlow Condensed Medium" w:eastAsia="標楷體" w:hAnsi="Barlow Condensed Medium" w:hint="eastAsia"/>
                 <w:w w:val="90"/>
                 <w:sz w:val="26"/>
                 <w:szCs w:val="26"/>
               </w:rPr>
-              <w:t>)</w:t>
-            </w:r>
-            <w:r>
-              <w:rPr>
-                <w:rFonts w:ascii="Barlow Condensed Medium" w:eastAsia="DFKai-SB" w:hAnsi="Barlow Condensed Medium" w:hint="eastAsia"/>
+              <w:t>2:00- 4:30</w:t>
+            </w:r>
+            <w:r>
+              <w:rPr>
+                <w:rFonts w:ascii="Barlow Condensed Medium" w:eastAsia="標楷體" w:hAnsi="Barlow Condensed Medium" w:hint="eastAsia"/>
                 <w:w w:val="90"/>
                 <w:sz w:val="26"/>
                 <w:szCs w:val="26"/>
               </w:rPr>
-              <w:t>，將於</w:t>
-            </w:r>
-            <w:r>
-              <w:rPr>
-                <w:rFonts w:ascii="Barlow Condensed Medium" w:eastAsia="DFKai-SB" w:hAnsi="Barlow Condensed Medium" w:hint="eastAsia"/>
+              <w:t>在湖光基督教會舉行。出席者可獲贈歌譜兩本。請於</w:t>
+            </w:r>
+            <w:r>
+              <w:rPr>
+                <w:rFonts w:ascii="Barlow Condensed Medium" w:eastAsia="標楷體" w:hAnsi="Barlow Condensed Medium" w:hint="eastAsia"/>
                 <w:w w:val="90"/>
                 <w:sz w:val="26"/>
                 <w:szCs w:val="26"/>
               </w:rPr>
-              <w:t>5/31(</w:t>
-            </w:r>
-            <w:r>
-              <w:rPr>
-                <w:rFonts w:ascii="Barlow Condensed Medium" w:eastAsia="DFKai-SB" w:hAnsi="Barlow Condensed Medium" w:hint="eastAsia"/>
+              <w:t>5/15</w:t>
+            </w:r>
+            <w:r>
+              <w:rPr>
+                <w:rFonts w:ascii="Barlow Condensed Medium" w:eastAsia="標楷體" w:hAnsi="Barlow Condensed Medium" w:hint="eastAsia"/>
                 <w:w w:val="90"/>
                 <w:sz w:val="26"/>
                 <w:szCs w:val="26"/>
               </w:rPr>
-              <w:t>三</w:t>
-            </w:r>
-            <w:r>
-              <w:rPr>
-                <w:rFonts w:ascii="Barlow Condensed Medium" w:eastAsia="DFKai-SB" w:hAnsi="Barlow Condensed Medium" w:hint="eastAsia"/>
+              <w:t>前用</w:t>
+            </w:r>
+            <w:r>
+              <w:rPr>
+                <w:rFonts w:ascii="Barlow Condensed Medium" w:eastAsia="標楷體" w:hAnsi="Barlow Condensed Medium" w:hint="eastAsia"/>
                 <w:w w:val="90"/>
                 <w:sz w:val="26"/>
                 <w:szCs w:val="26"/>
               </w:rPr>
-              <w:t>)</w:t>
-            </w:r>
-            <w:r>
-              <w:rPr>
-                <w:rFonts w:ascii="Barlow Condensed Medium" w:eastAsia="DFKai-SB" w:hAnsi="Barlow Condensed Medium" w:hint="eastAsia"/>
+              <w:t>Google</w:t>
+            </w:r>
+            <w:r>
+              <w:rPr>
+                <w:rFonts w:ascii="Barlow Condensed Medium" w:eastAsia="標楷體" w:hAnsi="Barlow Condensed Medium" w:hint="eastAsia"/>
                 <w:w w:val="90"/>
                 <w:sz w:val="26"/>
                 <w:szCs w:val="26"/>
               </w:rPr>
-              <w:t>上午</w:t>
-            </w:r>
-            <w:r>
-              <w:rPr>
-                <w:rFonts w:ascii="Barlow Condensed Medium" w:eastAsia="DFKai-SB" w:hAnsi="Barlow Condensed Medium" w:hint="eastAsia"/>
+              <w:t>表單</w:t>
+            </w:r>
+            <w:r>
+              <w:rPr>
+                <w:rFonts w:ascii="Barlow Condensed Medium" w:eastAsia="標楷體" w:hAnsi="Barlow Condensed Medium"/>
                 <w:w w:val="90"/>
                 <w:sz w:val="26"/>
                 <w:szCs w:val="26"/>
               </w:rPr>
-              <w:t>9:30</w:t>
-            </w:r>
-            <w:r>
-              <w:rPr>
-                <w:rFonts w:ascii="Barlow Condensed Medium" w:eastAsia="DFKai-SB" w:hAnsi="Barlow Condensed Medium" w:hint="eastAsia"/>
+              <w:t>https://reurl.cc/x16AxV</w:t>
+            </w:r>
+            <w:r>
+              <w:rPr>
+                <w:rFonts w:ascii="Barlow Condensed Medium" w:eastAsia="標楷體" w:hAnsi="Barlow Condensed Medium" w:hint="eastAsia"/>
                 <w:w w:val="90"/>
                 <w:sz w:val="26"/>
                 <w:szCs w:val="26"/>
               </w:rPr>
-              <w:t>在艋舺教會舉行。請於</w:t>
-            </w:r>
-            <w:r>
-              <w:rPr>
-                <w:rFonts w:ascii="Barlow Condensed Medium" w:eastAsia="DFKai-SB" w:hAnsi="Barlow Condensed Medium" w:hint="eastAsia"/>
+              <w:t>免費報名</w:t>
+            </w:r>
+            <w:r>
+              <w:rPr>
+                <w:rFonts w:ascii="Barlow Condensed Medium" w:eastAsia="標楷體" w:hAnsi="Barlow Condensed Medium" w:hint="eastAsia"/>
                 <w:w w:val="90"/>
                 <w:sz w:val="26"/>
                 <w:szCs w:val="26"/>
               </w:rPr>
-              <w:t>5/21</w:t>
-            </w:r>
-            <w:r>
-              <w:rPr>
-                <w:rFonts w:ascii="Barlow Condensed Medium" w:eastAsia="DFKai-SB" w:hAnsi="Barlow Condensed Medium" w:hint="eastAsia"/>
-                <w:w w:val="90"/>
-                <w:sz w:val="26"/>
-                <w:szCs w:val="26"/>
-              </w:rPr>
-              <w:t>前報名。</w:t>
+              <w:t>。</w:t>
             </w:r>
           </w:p>
         </w:tc>
@@ -787,15 +778,17 @@
               <w:spacing w:line="300" w:lineRule="exact"/>
               <w:jc w:val="both"/>
               <w:rPr>
-                <w:rFonts w:ascii="Barlow Condensed Medium" w:eastAsia="DFKai-SB" w:hAnsi="Barlow Condensed Medium"/>
+                <w:rFonts w:ascii="Barlow Condensed Medium" w:eastAsia="標楷體" w:hAnsi="Barlow Condensed Medium"/>
                 <w:w w:val="90"/>
                 <w:sz w:val="26"/>
                 <w:szCs w:val="26"/>
               </w:rPr>
             </w:pPr>
-            <w:r>
-              <w:rPr>
-                <w:rFonts w:ascii="Barlow Condensed Medium" w:eastAsia="DFKai-SB" w:hAnsi="Barlow Condensed Medium" w:hint="eastAsia"/>
+            <w:bookmarkStart w:id="6" w:name="_GoBack"/>
+            <w:bookmarkEnd w:id="6"/>
+            <w:r>
+              <w:rPr>
+                <w:rFonts w:ascii="Barlow Condensed Medium" w:eastAsia="標楷體" w:hAnsi="Barlow Condensed Medium" w:hint="eastAsia"/>
                 <w:w w:val="90"/>
                 <w:sz w:val="26"/>
                 <w:szCs w:val="26"/>
@@ -804,129 +797,138 @@
             </w:r>
             <w:r>
               <w:rPr>
-                <w:rFonts w:ascii="Barlow Condensed Medium" w:eastAsia="DFKai-SB" w:hAnsi="Barlow Condensed Medium" w:hint="eastAsia"/>
+                <w:rFonts w:ascii="Barlow Condensed Medium" w:eastAsia="標楷體" w:hAnsi="Barlow Condensed Medium" w:hint="eastAsia"/>
                 <w:w w:val="90"/>
                 <w:sz w:val="26"/>
                 <w:szCs w:val="26"/>
               </w:rPr>
-              <w:t>經典讚美詩聖樂合唱研習會</w:t>
-            </w:r>
-            <w:r>
-              <w:rPr>
-                <w:rFonts w:ascii="Barlow Condensed Medium" w:eastAsia="DFKai-SB" w:hAnsi="Barlow Condensed Medium" w:hint="eastAsia"/>
+              <w:t>台北中會松年事工部</w:t>
+            </w:r>
+            <w:r>
+              <w:rPr>
+                <w:rFonts w:ascii="Barlow Condensed Medium" w:eastAsia="標楷體" w:hAnsi="Barlow Condensed Medium" w:hint="eastAsia"/>
                 <w:w w:val="90"/>
                 <w:sz w:val="26"/>
                 <w:szCs w:val="26"/>
               </w:rPr>
-              <w:t>將於</w:t>
-            </w:r>
-            <w:r>
-              <w:rPr>
-                <w:rFonts w:ascii="Barlow Condensed Medium" w:eastAsia="DFKai-SB" w:hAnsi="Barlow Condensed Medium" w:hint="eastAsia"/>
+              <w:t>37</w:t>
+            </w:r>
+            <w:r>
+              <w:rPr>
+                <w:rFonts w:ascii="Barlow Condensed Medium" w:eastAsia="標楷體" w:hAnsi="Barlow Condensed Medium" w:hint="eastAsia"/>
                 <w:w w:val="90"/>
                 <w:sz w:val="26"/>
                 <w:szCs w:val="26"/>
               </w:rPr>
-              <w:t>5/20(</w:t>
-            </w:r>
-            <w:r>
-              <w:rPr>
-                <w:rFonts w:ascii="Barlow Condensed Medium" w:eastAsia="DFKai-SB" w:hAnsi="Barlow Condensed Medium" w:hint="eastAsia"/>
+              <w:t>週年感恩禮拜和醫學講座</w:t>
+            </w:r>
+            <w:r>
+              <w:rPr>
+                <w:rFonts w:ascii="Barlow Condensed Medium" w:eastAsia="標楷體" w:hAnsi="Barlow Condensed Medium" w:hint="eastAsia"/>
                 <w:w w:val="90"/>
                 <w:sz w:val="26"/>
                 <w:szCs w:val="26"/>
               </w:rPr>
-              <w:t>六</w:t>
-            </w:r>
-            <w:r>
-              <w:rPr>
-                <w:rFonts w:ascii="Barlow Condensed Medium" w:eastAsia="DFKai-SB" w:hAnsi="Barlow Condensed Medium" w:hint="eastAsia"/>
+              <w:t>(</w:t>
+            </w:r>
+            <w:r>
+              <w:rPr>
+                <w:rFonts w:ascii="Barlow Condensed Medium" w:eastAsia="標楷體" w:hAnsi="Barlow Condensed Medium" w:hint="eastAsia"/>
                 <w:w w:val="90"/>
                 <w:sz w:val="26"/>
                 <w:szCs w:val="26"/>
               </w:rPr>
+              <w:t>盧永昌醫師</w:t>
+            </w:r>
+            <w:r>
+              <w:rPr>
+                <w:rFonts w:ascii="Barlow Condensed Medium" w:eastAsia="標楷體" w:hAnsi="Barlow Condensed Medium" w:hint="eastAsia"/>
+                <w:w w:val="90"/>
+                <w:sz w:val="26"/>
+                <w:szCs w:val="26"/>
+              </w:rPr>
               <w:t>)</w:t>
             </w:r>
             <w:r>
               <w:rPr>
-                <w:rFonts w:ascii="Barlow Condensed Medium" w:eastAsia="DFKai-SB" w:hAnsi="Barlow Condensed Medium" w:hint="eastAsia"/>
+                <w:rFonts w:ascii="Barlow Condensed Medium" w:eastAsia="標楷體" w:hAnsi="Barlow Condensed Medium" w:hint="eastAsia"/>
                 <w:w w:val="90"/>
                 <w:sz w:val="26"/>
                 <w:szCs w:val="26"/>
               </w:rPr>
-              <w:t>下午</w:t>
-            </w:r>
-            <w:r>
-              <w:rPr>
-                <w:rFonts w:ascii="Barlow Condensed Medium" w:eastAsia="DFKai-SB" w:hAnsi="Barlow Condensed Medium" w:hint="eastAsia"/>
+              <w:t>，將於</w:t>
+            </w:r>
+            <w:r>
+              <w:rPr>
+                <w:rFonts w:ascii="Barlow Condensed Medium" w:eastAsia="標楷體" w:hAnsi="Barlow Condensed Medium" w:hint="eastAsia"/>
                 <w:w w:val="90"/>
                 <w:sz w:val="26"/>
                 <w:szCs w:val="26"/>
               </w:rPr>
-              <w:t>2:00- 4:30</w:t>
-            </w:r>
-            <w:r>
-              <w:rPr>
-                <w:rFonts w:ascii="Barlow Condensed Medium" w:eastAsia="DFKai-SB" w:hAnsi="Barlow Condensed Medium" w:hint="eastAsia"/>
+              <w:t>5/31(</w:t>
+            </w:r>
+            <w:r>
+              <w:rPr>
+                <w:rFonts w:ascii="Barlow Condensed Medium" w:eastAsia="標楷體" w:hAnsi="Barlow Condensed Medium" w:hint="eastAsia"/>
                 <w:w w:val="90"/>
                 <w:sz w:val="26"/>
                 <w:szCs w:val="26"/>
               </w:rPr>
-              <w:t>在湖光基督教會舉行。出席者可獲贈歌譜兩本。請於</w:t>
-            </w:r>
-            <w:r>
-              <w:rPr>
-                <w:rFonts w:ascii="Barlow Condensed Medium" w:eastAsia="DFKai-SB" w:hAnsi="Barlow Condensed Medium" w:hint="eastAsia"/>
+              <w:t>三</w:t>
+            </w:r>
+            <w:r>
+              <w:rPr>
+                <w:rFonts w:ascii="Barlow Condensed Medium" w:eastAsia="標楷體" w:hAnsi="Barlow Condensed Medium" w:hint="eastAsia"/>
                 <w:w w:val="90"/>
                 <w:sz w:val="26"/>
                 <w:szCs w:val="26"/>
               </w:rPr>
-              <w:t>5/15</w:t>
-            </w:r>
-            <w:r>
-              <w:rPr>
-                <w:rFonts w:ascii="Barlow Condensed Medium" w:eastAsia="DFKai-SB" w:hAnsi="Barlow Condensed Medium" w:hint="eastAsia"/>
+              <w:t>)</w:t>
+            </w:r>
+            <w:r>
+              <w:rPr>
+                <w:rFonts w:ascii="Barlow Condensed Medium" w:eastAsia="標楷體" w:hAnsi="Barlow Condensed Medium" w:hint="eastAsia"/>
                 <w:w w:val="90"/>
                 <w:sz w:val="26"/>
                 <w:szCs w:val="26"/>
               </w:rPr>
-              <w:t>前用</w:t>
-            </w:r>
-            <w:r>
-              <w:rPr>
-                <w:rFonts w:ascii="Barlow Condensed Medium" w:eastAsia="DFKai-SB" w:hAnsi="Barlow Condensed Medium" w:hint="eastAsia"/>
+              <w:t>上午</w:t>
+            </w:r>
+            <w:r>
+              <w:rPr>
+                <w:rFonts w:ascii="Barlow Condensed Medium" w:eastAsia="標楷體" w:hAnsi="Barlow Condensed Medium" w:hint="eastAsia"/>
                 <w:w w:val="90"/>
                 <w:sz w:val="26"/>
                 <w:szCs w:val="26"/>
               </w:rPr>
-              <w:t>Google</w:t>
-            </w:r>
-            <w:r>
-              <w:rPr>
-                <w:rFonts w:ascii="Barlow Condensed Medium" w:eastAsia="DFKai-SB" w:hAnsi="Barlow Condensed Medium" w:hint="eastAsia"/>
+              <w:t>9:30</w:t>
+            </w:r>
+            <w:r>
+              <w:rPr>
+                <w:rFonts w:ascii="Barlow Condensed Medium" w:eastAsia="標楷體" w:hAnsi="Barlow Condensed Medium" w:hint="eastAsia"/>
                 <w:w w:val="90"/>
                 <w:sz w:val="26"/>
                 <w:szCs w:val="26"/>
               </w:rPr>
-              <w:t>表單</w:t>
-            </w:r>
-            <w:r>
-              <w:rPr>
-                <w:rFonts w:ascii="Barlow Condensed Medium" w:eastAsia="DFKai-SB" w:hAnsi="Barlow Condensed Medium"/>
+              <w:t>在艋舺教會舉行。請於</w:t>
+            </w:r>
+            <w:r>
+              <w:rPr>
+                <w:rFonts w:ascii="Barlow Condensed Medium" w:eastAsia="標楷體" w:hAnsi="Barlow Condensed Medium" w:hint="eastAsia"/>
                 <w:w w:val="90"/>
                 <w:sz w:val="26"/>
                 <w:szCs w:val="26"/>
               </w:rPr>
-              <w:t>https://reurl.cc/x16AxV</w:t>
-            </w:r>
-            <w:r>
-              <w:rPr>
-                <w:rFonts w:ascii="Barlow Condensed Medium" w:eastAsia="DFKai-SB" w:hAnsi="Barlow Condensed Medium" w:hint="eastAsia"/>
+              <w:t>5/21</w:t>
+            </w:r>
+            <w:r>
+              <w:rPr>
+                <w:rFonts w:ascii="Barlow Condensed Medium" w:eastAsia="標楷體" w:hAnsi="Barlow Condensed Medium" w:hint="eastAsia"/>
                 <w:w w:val="90"/>
                 <w:sz w:val="26"/>
                 <w:szCs w:val="26"/>
               </w:rPr>
-              <w:t>免費報名。</w:t>
+              <w:t>前報名。</w:t>
             </w:r>
           </w:p>
         </w:tc>
@@ -979,7 +981,7 @@
               <w:snapToGrid w:val="0"/>
               <w:spacing w:line="300" w:lineRule="exact"/>
               <w:rPr>
-                <w:rFonts w:ascii="Barlow Condensed Medium" w:eastAsia="DFKai-SB" w:hAnsi="Barlow Condensed Medium"/>
+                <w:rFonts w:ascii="Barlow Condensed Medium" w:eastAsia="標楷體" w:hAnsi="Barlow Condensed Medium"/>
                 <w:w w:val="90"/>
                 <w:sz w:val="26"/>
                 <w:szCs w:val="26"/>
@@ -987,7 +989,7 @@
             </w:pPr>
             <w:r>
               <w:rPr>
-                <w:rFonts w:ascii="Barlow Condensed Medium" w:eastAsia="DFKai-SB" w:hAnsi="Barlow Condensed Medium" w:hint="eastAsia"/>
+                <w:rFonts w:ascii="Barlow Condensed Medium" w:eastAsia="標楷體" w:hAnsi="Barlow Condensed Medium" w:hint="eastAsia"/>
                 <w:w w:val="90"/>
                 <w:sz w:val="26"/>
                 <w:szCs w:val="26"/>
@@ -996,7 +998,7 @@
             </w:r>
             <w:r>
               <w:rPr>
-                <w:rFonts w:ascii="Barlow Condensed Medium" w:eastAsia="DFKai-SB" w:hAnsi="Barlow Condensed Medium" w:hint="eastAsia"/>
+                <w:rFonts w:ascii="Barlow Condensed Medium" w:eastAsia="標楷體" w:hAnsi="Barlow Condensed Medium" w:hint="eastAsia"/>
                 <w:w w:val="90"/>
                 <w:sz w:val="26"/>
                 <w:szCs w:val="26"/>
@@ -1005,7 +1007,7 @@
             </w:r>
             <w:r>
               <w:rPr>
-                <w:rFonts w:ascii="Barlow Condensed Medium" w:eastAsia="DFKai-SB" w:hAnsi="Barlow Condensed Medium" w:hint="eastAsia"/>
+                <w:rFonts w:ascii="Barlow Condensed Medium" w:eastAsia="標楷體" w:hAnsi="Barlow Condensed Medium" w:hint="eastAsia"/>
                 <w:w w:val="90"/>
                 <w:sz w:val="26"/>
                 <w:szCs w:val="26"/>
@@ -1014,7 +1016,7 @@
             </w:r>
             <w:r>
               <w:rPr>
-                <w:rFonts w:ascii="Barlow Condensed Medium" w:eastAsia="DFKai-SB" w:hAnsi="Barlow Condensed Medium" w:hint="eastAsia"/>
+                <w:rFonts w:ascii="Barlow Condensed Medium" w:eastAsia="標楷體" w:hAnsi="Barlow Condensed Medium" w:hint="eastAsia"/>
                 <w:w w:val="90"/>
                 <w:sz w:val="26"/>
                 <w:szCs w:val="26"/>
@@ -1023,7 +1025,7 @@
             </w:r>
             <w:r>
               <w:rPr>
-                <w:rFonts w:ascii="Barlow Condensed Medium" w:eastAsia="DFKai-SB" w:hAnsi="Barlow Condensed Medium" w:hint="eastAsia"/>
+                <w:rFonts w:ascii="Barlow Condensed Medium" w:eastAsia="標楷體" w:hAnsi="Barlow Condensed Medium" w:hint="eastAsia"/>
                 <w:w w:val="90"/>
                 <w:sz w:val="26"/>
                 <w:szCs w:val="26"/>
@@ -1032,7 +1034,7 @@
             </w:r>
             <w:r>
               <w:rPr>
-                <w:rFonts w:ascii="Barlow Condensed Medium" w:eastAsia="DFKai-SB" w:hAnsi="Barlow Condensed Medium" w:hint="eastAsia"/>
+                <w:rFonts w:ascii="Barlow Condensed Medium" w:eastAsia="標楷體" w:hAnsi="Barlow Condensed Medium" w:hint="eastAsia"/>
                 <w:w w:val="90"/>
                 <w:sz w:val="26"/>
                 <w:szCs w:val="26"/>
@@ -1041,7 +1043,7 @@
             </w:r>
             <w:r>
               <w:rPr>
-                <w:rFonts w:ascii="Barlow Condensed Medium" w:eastAsia="DFKai-SB" w:hAnsi="Barlow Condensed Medium" w:hint="eastAsia"/>
+                <w:rFonts w:ascii="Barlow Condensed Medium" w:eastAsia="標楷體" w:hAnsi="Barlow Condensed Medium" w:hint="eastAsia"/>
                 <w:w w:val="90"/>
                 <w:sz w:val="26"/>
                 <w:szCs w:val="26"/>
@@ -1050,7 +1052,7 @@
             </w:r>
             <w:r>
               <w:rPr>
-                <w:rFonts w:ascii="Barlow Condensed Medium" w:eastAsia="DFKai-SB" w:hAnsi="Barlow Condensed Medium" w:hint="eastAsia"/>
+                <w:rFonts w:ascii="Barlow Condensed Medium" w:eastAsia="標楷體" w:hAnsi="Barlow Condensed Medium" w:hint="eastAsia"/>
                 <w:w w:val="90"/>
                 <w:sz w:val="26"/>
                 <w:szCs w:val="26"/>
@@ -1059,7 +1061,7 @@
             </w:r>
             <w:r>
               <w:rPr>
-                <w:rFonts w:ascii="Barlow Condensed Medium" w:eastAsia="DFKai-SB" w:hAnsi="Barlow Condensed Medium" w:hint="eastAsia"/>
+                <w:rFonts w:ascii="Barlow Condensed Medium" w:eastAsia="標楷體" w:hAnsi="Barlow Condensed Medium" w:hint="eastAsia"/>
                 <w:w w:val="90"/>
                 <w:sz w:val="26"/>
                 <w:szCs w:val="26"/>
@@ -1068,7 +1070,7 @@
             </w:r>
             <w:r>
               <w:rPr>
-                <w:rFonts w:ascii="Barlow Condensed Medium" w:eastAsia="DFKai-SB" w:hAnsi="Barlow Condensed Medium" w:hint="eastAsia"/>
+                <w:rFonts w:ascii="Barlow Condensed Medium" w:eastAsia="標楷體" w:hAnsi="Barlow Condensed Medium" w:hint="eastAsia"/>
                 <w:w w:val="90"/>
                 <w:sz w:val="26"/>
                 <w:szCs w:val="26"/>
@@ -1077,7 +1079,7 @@
             </w:r>
             <w:r>
               <w:rPr>
-                <w:rFonts w:ascii="Barlow Condensed Medium" w:eastAsia="DFKai-SB" w:hAnsi="Barlow Condensed Medium" w:hint="eastAsia"/>
+                <w:rFonts w:ascii="Barlow Condensed Medium" w:eastAsia="標楷體" w:hAnsi="Barlow Condensed Medium" w:hint="eastAsia"/>
                 <w:w w:val="90"/>
                 <w:sz w:val="26"/>
                 <w:szCs w:val="26"/>
@@ -1086,7 +1088,7 @@
             </w:r>
             <w:r>
               <w:rPr>
-                <w:rFonts w:ascii="Barlow Condensed Medium" w:eastAsia="DFKai-SB" w:hAnsi="Barlow Condensed Medium" w:hint="eastAsia"/>
+                <w:rFonts w:ascii="Barlow Condensed Medium" w:eastAsia="標楷體" w:hAnsi="Barlow Condensed Medium" w:hint="eastAsia"/>
                 <w:w w:val="90"/>
                 <w:sz w:val="26"/>
                 <w:szCs w:val="26"/>
@@ -1095,7 +1097,7 @@
             </w:r>
             <w:r>
               <w:rPr>
-                <w:rFonts w:ascii="Barlow Condensed Medium" w:eastAsia="DFKai-SB" w:hAnsi="Barlow Condensed Medium" w:hint="eastAsia"/>
+                <w:rFonts w:ascii="Barlow Condensed Medium" w:eastAsia="標楷體" w:hAnsi="Barlow Condensed Medium" w:hint="eastAsia"/>
                 <w:w w:val="90"/>
                 <w:sz w:val="26"/>
                 <w:szCs w:val="26"/>
@@ -1104,7 +1106,7 @@
             </w:r>
             <w:r>
               <w:rPr>
-                <w:rFonts w:ascii="Barlow Condensed Medium" w:eastAsia="DFKai-SB" w:hAnsi="Barlow Condensed Medium" w:hint="eastAsia"/>
+                <w:rFonts w:ascii="Barlow Condensed Medium" w:eastAsia="標楷體" w:hAnsi="Barlow Condensed Medium" w:hint="eastAsia"/>
                 <w:w w:val="90"/>
                 <w:sz w:val="26"/>
                 <w:szCs w:val="26"/>
@@ -1113,12 +1115,32 @@
             </w:r>
             <w:r>
               <w:rPr>
-                <w:rFonts w:ascii="Barlow Condensed Medium" w:eastAsia="DFKai-SB" w:hAnsi="Barlow Condensed Medium" w:hint="eastAsia"/>
+                <w:rFonts w:ascii="Barlow Condensed Medium" w:eastAsia="標楷體" w:hAnsi="Barlow Condensed Medium" w:hint="eastAsia"/>
                 <w:w w:val="90"/>
                 <w:sz w:val="26"/>
                 <w:szCs w:val="26"/>
               </w:rPr>
-              <w:t>在真理大學舉行。歡迎主日學老師和小一至國一學生組隊參加。詳見公佈欄。</w:t>
+              <w:t>在真理大學舉行。歡迎主日學老師和小</w:t>
+            </w:r>
+            <w:proofErr w:type="gramStart"/>
+            <w:r>
+              <w:rPr>
+                <w:rFonts w:ascii="Barlow Condensed Medium" w:eastAsia="標楷體" w:hAnsi="Barlow Condensed Medium" w:hint="eastAsia"/>
+                <w:w w:val="90"/>
+                <w:sz w:val="26"/>
+                <w:szCs w:val="26"/>
+              </w:rPr>
+              <w:t>一</w:t>
+            </w:r>
+            <w:proofErr w:type="gramEnd"/>
+            <w:r>
+              <w:rPr>
+                <w:rFonts w:ascii="Barlow Condensed Medium" w:eastAsia="標楷體" w:hAnsi="Barlow Condensed Medium" w:hint="eastAsia"/>
+                <w:w w:val="90"/>
+                <w:sz w:val="26"/>
+                <w:szCs w:val="26"/>
+              </w:rPr>
+              <w:t>至國一學生組隊參加。詳見公佈欄。</w:t>
             </w:r>
           </w:p>
         </w:tc>
@@ -1162,7 +1184,7 @@
               <w:snapToGrid w:val="0"/>
               <w:spacing w:line="300" w:lineRule="exact"/>
               <w:rPr>
-                <w:rFonts w:ascii="Barlow Condensed Medium" w:eastAsia="DFKai-SB" w:hAnsi="Barlow Condensed Medium"/>
+                <w:rFonts w:ascii="Barlow Condensed Medium" w:eastAsia="標楷體" w:hAnsi="Barlow Condensed Medium"/>
                 <w:w w:val="90"/>
                 <w:sz w:val="26"/>
                 <w:szCs w:val="26"/>
@@ -1170,7 +1192,7 @@
             </w:pPr>
             <w:r>
               <w:rPr>
-                <w:rFonts w:ascii="Barlow Condensed Medium" w:eastAsia="DFKai-SB" w:hAnsi="Barlow Condensed Medium" w:hint="eastAsia"/>
+                <w:rFonts w:ascii="Barlow Condensed Medium" w:eastAsia="標楷體" w:hAnsi="Barlow Condensed Medium" w:hint="eastAsia"/>
                 <w:w w:val="90"/>
                 <w:sz w:val="26"/>
                 <w:szCs w:val="26"/>
@@ -1179,7 +1201,7 @@
             </w:r>
             <w:r>
               <w:rPr>
-                <w:rFonts w:ascii="Barlow Condensed Medium" w:eastAsia="DFKai-SB" w:hAnsi="Barlow Condensed Medium" w:hint="eastAsia"/>
+                <w:rFonts w:ascii="Barlow Condensed Medium" w:eastAsia="標楷體" w:hAnsi="Barlow Condensed Medium" w:hint="eastAsia"/>
                 <w:w w:val="90"/>
                 <w:sz w:val="26"/>
                 <w:szCs w:val="26"/>
@@ -1188,7 +1210,7 @@
             </w:r>
             <w:r>
               <w:rPr>
-                <w:rFonts w:ascii="Barlow Condensed Medium" w:eastAsia="DFKai-SB" w:hAnsi="Barlow Condensed Medium" w:hint="eastAsia"/>
+                <w:rFonts w:ascii="Barlow Condensed Medium" w:eastAsia="標楷體" w:hAnsi="Barlow Condensed Medium" w:hint="eastAsia"/>
                 <w:w w:val="90"/>
                 <w:sz w:val="26"/>
                 <w:szCs w:val="26"/>
@@ -1197,7 +1219,7 @@
             </w:r>
             <w:r>
               <w:rPr>
-                <w:rFonts w:ascii="Barlow Condensed Medium" w:eastAsia="DFKai-SB" w:hAnsi="Barlow Condensed Medium" w:hint="eastAsia"/>
+                <w:rFonts w:ascii="Barlow Condensed Medium" w:eastAsia="標楷體" w:hAnsi="Barlow Condensed Medium" w:hint="eastAsia"/>
                 <w:w w:val="90"/>
                 <w:sz w:val="26"/>
                 <w:szCs w:val="26"/>
@@ -1206,7 +1228,7 @@
             </w:r>
             <w:r>
               <w:rPr>
-                <w:rFonts w:ascii="Barlow Condensed Medium" w:eastAsia="DFKai-SB" w:hAnsi="Barlow Condensed Medium" w:hint="eastAsia"/>
+                <w:rFonts w:ascii="Barlow Condensed Medium" w:eastAsia="標楷體" w:hAnsi="Barlow Condensed Medium" w:hint="eastAsia"/>
                 <w:w w:val="90"/>
                 <w:sz w:val="26"/>
                 <w:szCs w:val="26"/>
@@ -1215,7 +1237,7 @@
             </w:r>
             <w:r>
               <w:rPr>
-                <w:rFonts w:ascii="Barlow Condensed Medium" w:eastAsia="DFKai-SB" w:hAnsi="Barlow Condensed Medium" w:hint="eastAsia"/>
+                <w:rFonts w:ascii="Barlow Condensed Medium" w:eastAsia="標楷體" w:hAnsi="Barlow Condensed Medium" w:hint="eastAsia"/>
                 <w:w w:val="90"/>
                 <w:sz w:val="26"/>
                 <w:szCs w:val="26"/>
@@ -1224,7 +1246,7 @@
             </w:r>
             <w:r>
               <w:rPr>
-                <w:rFonts w:ascii="Barlow Condensed Medium" w:eastAsia="DFKai-SB" w:hAnsi="Barlow Condensed Medium" w:hint="eastAsia"/>
+                <w:rFonts w:ascii="Barlow Condensed Medium" w:eastAsia="標楷體" w:hAnsi="Barlow Condensed Medium" w:hint="eastAsia"/>
                 <w:w w:val="90"/>
                 <w:sz w:val="26"/>
                 <w:szCs w:val="26"/>
@@ -1233,7 +1255,7 @@
             </w:r>
             <w:r>
               <w:rPr>
-                <w:rFonts w:ascii="Barlow Condensed Medium" w:eastAsia="DFKai-SB" w:hAnsi="Barlow Condensed Medium" w:hint="eastAsia"/>
+                <w:rFonts w:ascii="Barlow Condensed Medium" w:eastAsia="標楷體" w:hAnsi="Barlow Condensed Medium" w:hint="eastAsia"/>
                 <w:w w:val="90"/>
                 <w:sz w:val="26"/>
                 <w:szCs w:val="26"/>
@@ -1242,7 +1264,7 @@
             </w:r>
             <w:r>
               <w:rPr>
-                <w:rFonts w:ascii="Barlow Condensed Medium" w:eastAsia="DFKai-SB" w:hAnsi="Barlow Condensed Medium" w:hint="eastAsia"/>
+                <w:rFonts w:ascii="Barlow Condensed Medium" w:eastAsia="標楷體" w:hAnsi="Barlow Condensed Medium" w:hint="eastAsia"/>
                 <w:w w:val="90"/>
                 <w:sz w:val="26"/>
                 <w:szCs w:val="26"/>
@@ -1251,7 +1273,7 @@
             </w:r>
             <w:r>
               <w:rPr>
-                <w:rFonts w:ascii="Barlow Condensed Medium" w:eastAsia="DFKai-SB" w:hAnsi="Barlow Condensed Medium" w:hint="eastAsia"/>
+                <w:rFonts w:ascii="Barlow Condensed Medium" w:eastAsia="標楷體" w:hAnsi="Barlow Condensed Medium" w:hint="eastAsia"/>
                 <w:w w:val="90"/>
                 <w:sz w:val="26"/>
                 <w:szCs w:val="26"/>
@@ -1260,7 +1282,7 @@
             </w:r>
             <w:r>
               <w:rPr>
-                <w:rFonts w:ascii="Barlow Condensed Medium" w:eastAsia="DFKai-SB" w:hAnsi="Barlow Condensed Medium" w:hint="eastAsia"/>
+                <w:rFonts w:ascii="Barlow Condensed Medium" w:eastAsia="標楷體" w:hAnsi="Barlow Condensed Medium" w:hint="eastAsia"/>
                 <w:w w:val="90"/>
                 <w:sz w:val="26"/>
                 <w:szCs w:val="26"/>
@@ -1269,7 +1291,7 @@
             </w:r>
             <w:r>
               <w:rPr>
-                <w:rFonts w:ascii="Barlow Condensed Medium" w:eastAsia="DFKai-SB" w:hAnsi="Barlow Condensed Medium" w:hint="eastAsia"/>
+                <w:rFonts w:ascii="Barlow Condensed Medium" w:eastAsia="標楷體" w:hAnsi="Barlow Condensed Medium" w:hint="eastAsia"/>
                 <w:w w:val="90"/>
                 <w:sz w:val="26"/>
                 <w:szCs w:val="26"/>
@@ -1278,7 +1300,7 @@
             </w:r>
             <w:r>
               <w:rPr>
-                <w:rFonts w:ascii="Barlow Condensed Medium" w:eastAsia="DFKai-SB" w:hAnsi="Barlow Condensed Medium" w:hint="eastAsia"/>
+                <w:rFonts w:ascii="Barlow Condensed Medium" w:eastAsia="標楷體" w:hAnsi="Barlow Condensed Medium" w:hint="eastAsia"/>
                 <w:w w:val="90"/>
                 <w:sz w:val="26"/>
                 <w:szCs w:val="26"/>
@@ -1287,7 +1309,7 @@
             </w:r>
             <w:r>
               <w:rPr>
-                <w:rFonts w:ascii="Barlow Condensed Medium" w:eastAsia="DFKai-SB" w:hAnsi="Barlow Condensed Medium" w:hint="eastAsia"/>
+                <w:rFonts w:ascii="Barlow Condensed Medium" w:eastAsia="標楷體" w:hAnsi="Barlow Condensed Medium" w:hint="eastAsia"/>
                 <w:w w:val="90"/>
                 <w:sz w:val="26"/>
                 <w:szCs w:val="26"/>
@@ -1296,7 +1318,7 @@
             </w:r>
             <w:r>
               <w:rPr>
-                <w:rFonts w:ascii="Barlow Condensed Medium" w:eastAsia="DFKai-SB" w:hAnsi="Barlow Condensed Medium" w:hint="eastAsia"/>
+                <w:rFonts w:ascii="Barlow Condensed Medium" w:eastAsia="標楷體" w:hAnsi="Barlow Condensed Medium" w:hint="eastAsia"/>
                 <w:w w:val="90"/>
                 <w:sz w:val="26"/>
                 <w:szCs w:val="26"/>
@@ -1336,7 +1358,7 @@
     </w:p>
     <w:tbl>
       <w:tblPr>
-        <w:tblStyle w:val="TableGrid"/>
+        <w:tblStyle w:val="a3"/>
         <w:tblW w:w="5921" w:type="dxa"/>
         <w:tblBorders>
           <w:top w:val="none" w:sz="0" w:space="0" w:color="auto"/>
@@ -1395,7 +1417,7 @@
               <w:snapToGrid w:val="0"/>
               <w:spacing w:line="300" w:lineRule="exact"/>
               <w:rPr>
-                <w:rFonts w:ascii="Barlow Condensed Medium" w:eastAsia="DFKai-SB" w:hAnsi="Barlow Condensed Medium" w:cstheme="minorHAnsi"/>
+                <w:rFonts w:ascii="Barlow Condensed Medium" w:eastAsia="標楷體" w:hAnsi="Barlow Condensed Medium" w:cstheme="minorHAnsi"/>
                 <w:w w:val="90"/>
                 <w:sz w:val="26"/>
                 <w:szCs w:val="26"/>
@@ -1403,7 +1425,7 @@
             </w:pPr>
             <w:r>
               <w:rPr>
-                <w:rFonts w:ascii="Segoe UI Symbol" w:eastAsia="DFKai-SB" w:hAnsi="Segoe UI Symbol" w:cs="Segoe UI Symbol"/>
+                <w:rFonts w:ascii="Segoe UI Symbol" w:eastAsia="標楷體" w:hAnsi="Segoe UI Symbol" w:cs="Segoe UI Symbol"/>
                 <w:w w:val="90"/>
                 <w:sz w:val="26"/>
                 <w:szCs w:val="26"/>
@@ -1412,66 +1434,66 @@
             </w:r>
             <w:r>
               <w:rPr>
-                <w:rFonts w:ascii="Barlow Condensed Medium" w:eastAsia="DFKai-SB" w:hAnsi="Barlow Condensed Medium" w:cstheme="minorHAnsi"/>
+                <w:rFonts w:ascii="Barlow Condensed Medium" w:eastAsia="標楷體" w:hAnsi="Barlow Condensed Medium" w:cs="Segoe UI Symbol" w:hint="eastAsia"/>
                 <w:w w:val="90"/>
                 <w:sz w:val="26"/>
                 <w:szCs w:val="26"/>
               </w:rPr>
-              <w:t>5/13(</w:t>
-            </w:r>
-            <w:r>
-              <w:rPr>
-                <w:rFonts w:ascii="Barlow Condensed Medium" w:eastAsia="DFKai-SB" w:hAnsi="Barlow Condensed Medium" w:cstheme="minorHAnsi"/>
+              <w:t>本</w:t>
+            </w:r>
+            <w:r>
+              <w:rPr>
+                <w:rFonts w:ascii="Barlow Condensed Medium" w:eastAsia="標楷體" w:hAnsi="Barlow Condensed Medium" w:cs="Segoe UI Symbol"/>
                 <w:w w:val="90"/>
                 <w:sz w:val="26"/>
                 <w:szCs w:val="26"/>
               </w:rPr>
-              <w:t>六</w:t>
-            </w:r>
-            <w:r>
-              <w:rPr>
-                <w:rFonts w:ascii="Barlow Condensed Medium" w:eastAsia="DFKai-SB" w:hAnsi="Barlow Condensed Medium" w:cstheme="minorHAnsi"/>
+              <w:t>主日</w:t>
+            </w:r>
+            <w:r>
+              <w:rPr>
+                <w:rFonts w:ascii="Barlow Condensed Medium" w:eastAsia="標楷體" w:hAnsi="Barlow Condensed Medium" w:cs="Segoe UI Symbol"/>
                 <w:w w:val="90"/>
                 <w:sz w:val="26"/>
                 <w:szCs w:val="26"/>
               </w:rPr>
-              <w:t>)</w:t>
-            </w:r>
-            <w:r>
-              <w:rPr>
-                <w:rFonts w:ascii="Barlow Condensed Medium" w:eastAsia="DFKai-SB" w:hAnsi="Barlow Condensed Medium" w:cstheme="minorHAnsi"/>
+              <w:t>(5/14)</w:t>
+            </w:r>
+            <w:r>
+              <w:rPr>
+                <w:rFonts w:ascii="Barlow Condensed Medium" w:eastAsia="標楷體" w:hAnsi="Barlow Condensed Medium" w:cs="Segoe UI Symbol"/>
                 <w:w w:val="90"/>
                 <w:sz w:val="26"/>
                 <w:szCs w:val="26"/>
               </w:rPr>
-              <w:t>下午</w:t>
-            </w:r>
-            <w:r>
-              <w:rPr>
-                <w:rFonts w:ascii="Barlow Condensed Medium" w:eastAsia="DFKai-SB" w:hAnsi="Barlow Condensed Medium" w:cstheme="minorHAnsi"/>
+              <w:t>為母親節</w:t>
+            </w:r>
+            <w:r>
+              <w:rPr>
+                <w:rFonts w:ascii="Barlow Condensed Medium" w:eastAsia="標楷體" w:hAnsi="Barlow Condensed Medium" w:cs="Segoe UI Symbol" w:hint="eastAsia"/>
                 <w:w w:val="90"/>
                 <w:sz w:val="26"/>
                 <w:szCs w:val="26"/>
               </w:rPr>
-              <w:t>1:30</w:t>
-            </w:r>
-            <w:r>
-              <w:rPr>
-                <w:rFonts w:ascii="Barlow Condensed Medium" w:eastAsia="DFKai-SB" w:hAnsi="Barlow Condensed Medium" w:cstheme="minorHAnsi"/>
+              <w:t>，祝所有</w:t>
+            </w:r>
+            <w:r>
+              <w:rPr>
+                <w:rFonts w:ascii="Barlow Condensed Medium" w:eastAsia="標楷體" w:hAnsi="Barlow Condensed Medium" w:cs="Segoe UI Symbol"/>
                 <w:w w:val="90"/>
                 <w:sz w:val="26"/>
                 <w:szCs w:val="26"/>
               </w:rPr>
-              <w:t>於禮拜堂召開定期小會</w:t>
-            </w:r>
-            <w:r>
-              <w:rPr>
-                <w:rFonts w:ascii="Barlow Condensed Medium" w:eastAsia="DFKai-SB" w:hAnsi="Barlow Condensed Medium" w:cs="Segoe UI Symbol"/>
+              <w:t>母親</w:t>
+            </w:r>
+            <w:r>
+              <w:rPr>
+                <w:rFonts w:ascii="Barlow Condensed Medium" w:eastAsia="標楷體" w:hAnsi="Barlow Condensed Medium" w:cs="Segoe UI Symbol" w:hint="eastAsia"/>
                 <w:w w:val="90"/>
                 <w:sz w:val="26"/>
                 <w:szCs w:val="26"/>
               </w:rPr>
-              <w:t>。</w:t>
+              <w:t>佳節快樂，願　神賜福。</w:t>
             </w:r>
           </w:p>
         </w:tc>
@@ -1494,15 +1516,6 @@
                 <w:szCs w:val="26"/>
               </w:rPr>
             </w:pPr>
-            <w:r>
-              <w:rPr>
-                <w:rFonts w:ascii="Barlow Condensed Medium" w:eastAsia="華康細黑體" w:hAnsi="Barlow Condensed Medium"/>
-                <w:w w:val="90"/>
-                <w:sz w:val="26"/>
-                <w:szCs w:val="26"/>
-              </w:rPr>
-              <w:t>2.</w:t>
-            </w:r>
           </w:p>
         </w:tc>
         <w:tc>
@@ -1515,127 +1528,7 @@
               <w:snapToGrid w:val="0"/>
               <w:spacing w:line="300" w:lineRule="exact"/>
               <w:rPr>
-                <w:rFonts w:ascii="Barlow Condensed Medium" w:eastAsia="DFKai-SB" w:hAnsi="Barlow Condensed Medium" w:cstheme="minorHAnsi"/>
-                <w:w w:val="90"/>
-                <w:sz w:val="26"/>
-                <w:szCs w:val="26"/>
-              </w:rPr>
-            </w:pPr>
-            <w:r>
-              <w:rPr>
-                <w:rFonts w:ascii="Segoe UI Symbol" w:eastAsia="DFKai-SB" w:hAnsi="Segoe UI Symbol" w:cs="Segoe UI Symbol"/>
-                <w:w w:val="90"/>
-                <w:sz w:val="26"/>
-                <w:szCs w:val="26"/>
-              </w:rPr>
-              <w:t>★</w:t>
-            </w:r>
-            <w:r>
-              <w:rPr>
-                <w:rFonts w:ascii="Barlow Condensed Medium" w:eastAsia="DFKai-SB" w:hAnsi="Barlow Condensed Medium" w:cs="Segoe UI Symbol"/>
-                <w:w w:val="90"/>
-                <w:sz w:val="26"/>
-                <w:szCs w:val="26"/>
-              </w:rPr>
-              <w:t>下主日</w:t>
-            </w:r>
-            <w:r>
-              <w:rPr>
-                <w:rFonts w:ascii="Barlow Condensed Medium" w:eastAsia="DFKai-SB" w:hAnsi="Barlow Condensed Medium" w:cs="Segoe UI Symbol"/>
-                <w:w w:val="90"/>
-                <w:sz w:val="26"/>
-                <w:szCs w:val="26"/>
-              </w:rPr>
-              <w:t>(5/14)</w:t>
-            </w:r>
-            <w:r>
-              <w:rPr>
-                <w:rFonts w:ascii="Barlow Condensed Medium" w:eastAsia="DFKai-SB" w:hAnsi="Barlow Condensed Medium" w:cs="Segoe UI Symbol"/>
-                <w:w w:val="90"/>
-                <w:sz w:val="26"/>
-                <w:szCs w:val="26"/>
-              </w:rPr>
-              <w:t>為母親節</w:t>
-            </w:r>
-            <w:r>
-              <w:rPr>
-                <w:rFonts w:ascii="Barlow Condensed Medium" w:eastAsia="DFKai-SB" w:hAnsi="Barlow Condensed Medium" w:cs="Segoe UI Symbol" w:hint="eastAsia"/>
-                <w:w w:val="90"/>
-                <w:sz w:val="26"/>
-                <w:szCs w:val="26"/>
-              </w:rPr>
-              <w:t>，敬邀所有母親們參加主日崇拜和</w:t>
-            </w:r>
-            <w:r>
-              <w:rPr>
-                <w:rFonts w:ascii="Barlow Condensed Medium" w:eastAsia="DFKai-SB" w:hAnsi="Barlow Condensed Medium" w:cs="Segoe UI Symbol"/>
-                <w:w w:val="90"/>
-                <w:sz w:val="26"/>
-                <w:szCs w:val="26"/>
-              </w:rPr>
-              <w:t>母親節</w:t>
-            </w:r>
-            <w:r>
-              <w:rPr>
-                <w:rFonts w:ascii="Barlow Condensed Medium" w:eastAsia="DFKai-SB" w:hAnsi="Barlow Condensed Medium" w:cs="Segoe UI Symbol" w:hint="eastAsia"/>
-                <w:w w:val="90"/>
-                <w:sz w:val="26"/>
-                <w:szCs w:val="26"/>
-              </w:rPr>
-              <w:t>慶祝活動，並預祝</w:t>
-            </w:r>
-            <w:r>
-              <w:rPr>
-                <w:rFonts w:ascii="Barlow Condensed Medium" w:eastAsia="DFKai-SB" w:hAnsi="Barlow Condensed Medium" w:cs="Segoe UI Symbol"/>
-                <w:w w:val="90"/>
-                <w:sz w:val="26"/>
-                <w:szCs w:val="26"/>
-              </w:rPr>
-              <w:t>母親</w:t>
-            </w:r>
-            <w:r>
-              <w:rPr>
-                <w:rFonts w:ascii="Barlow Condensed Medium" w:eastAsia="DFKai-SB" w:hAnsi="Barlow Condensed Medium" w:cs="Segoe UI Symbol" w:hint="eastAsia"/>
-                <w:w w:val="90"/>
-                <w:sz w:val="26"/>
-                <w:szCs w:val="26"/>
-              </w:rPr>
-              <w:t>節快樂。</w:t>
-            </w:r>
-          </w:p>
-        </w:tc>
-      </w:tr>
-      <w:tr>
-        <w:tc>
-          <w:tcPr>
-            <w:tcW w:w="280" w:type="dxa"/>
-          </w:tcPr>
-          <w:p>
-            <w:pPr>
-              <w:snapToGrid w:val="0"/>
-              <w:spacing w:line="300" w:lineRule="exact"/>
-              <w:ind w:rightChars="11" w:right="26"/>
-              <w:jc w:val="right"/>
-              <w:rPr>
-                <w:rFonts w:ascii="Barlow Condensed Medium" w:eastAsia="華康細黑體" w:hAnsi="Barlow Condensed Medium"/>
-                <w:w w:val="90"/>
-                <w:sz w:val="26"/>
-                <w:szCs w:val="26"/>
-              </w:rPr>
-            </w:pPr>
-          </w:p>
-        </w:tc>
-        <w:tc>
-          <w:tcPr>
-            <w:tcW w:w="5641" w:type="dxa"/>
-          </w:tcPr>
-          <w:p>
-            <w:pPr>
-              <w:kinsoku w:val="0"/>
-              <w:snapToGrid w:val="0"/>
-              <w:spacing w:line="300" w:lineRule="exact"/>
-              <w:rPr>
-                <w:rFonts w:ascii="Barlow Condensed Medium" w:eastAsia="DFKai-SB" w:hAnsi="Barlow Condensed Medium" w:cstheme="minorHAnsi"/>
+                <w:rFonts w:ascii="Barlow Condensed Medium" w:eastAsia="標楷體" w:hAnsi="Barlow Condensed Medium" w:cstheme="minorHAnsi"/>
                 <w:w w:val="90"/>
                 <w:sz w:val="26"/>
                 <w:szCs w:val="26"/>
@@ -1663,6 +1556,7 @@
         </w:rPr>
         <w:t>§</w:t>
       </w:r>
+      <w:proofErr w:type="gramStart"/>
       <w:r>
         <w:rPr>
           <w:rFonts w:ascii="Barlow Condensed Medium" w:eastAsia="華康正顏楷體W9" w:hAnsi="Barlow Condensed Medium" w:cstheme="minorHAnsi"/>
@@ -1670,10 +1564,11 @@
         </w:rPr>
         <w:t>公禱事項</w:t>
       </w:r>
+      <w:proofErr w:type="gramEnd"/>
     </w:p>
     <w:tbl>
       <w:tblPr>
-        <w:tblStyle w:val="TableGrid"/>
+        <w:tblStyle w:val="a3"/>
         <w:tblW w:w="5935" w:type="dxa"/>
         <w:tblInd w:w="-14" w:type="dxa"/>
         <w:tblBorders>
@@ -1705,7 +1600,7 @@
               <w:spacing w:line="300" w:lineRule="exact"/>
               <w:jc w:val="right"/>
               <w:rPr>
-                <w:rFonts w:ascii="Barlow Condensed Medium" w:eastAsia="DFKai-SB" w:hAnsi="Barlow Condensed Medium" w:cstheme="minorHAnsi"/>
+                <w:rFonts w:ascii="Barlow Condensed Medium" w:eastAsia="標楷體" w:hAnsi="Barlow Condensed Medium" w:cstheme="minorHAnsi"/>
                 <w:w w:val="90"/>
                 <w:sz w:val="26"/>
                 <w:szCs w:val="26"/>
@@ -1713,7 +1608,7 @@
             </w:pPr>
             <w:r>
               <w:rPr>
-                <w:rFonts w:ascii="Barlow Condensed Medium" w:eastAsia="DFKai-SB" w:hAnsi="Barlow Condensed Medium" w:cstheme="minorHAnsi"/>
+                <w:rFonts w:ascii="Barlow Condensed Medium" w:eastAsia="標楷體" w:hAnsi="Barlow Condensed Medium" w:cstheme="minorHAnsi"/>
                 <w:w w:val="90"/>
                 <w:sz w:val="26"/>
                 <w:szCs w:val="26"/>
@@ -1736,7 +1631,7 @@
               <w:spacing w:line="300" w:lineRule="exact"/>
               <w:jc w:val="both"/>
               <w:rPr>
-                <w:rFonts w:ascii="Barlow Condensed Medium" w:eastAsia="DFKai-SB" w:hAnsi="Barlow Condensed Medium" w:cstheme="minorHAnsi"/>
+                <w:rFonts w:ascii="Barlow Condensed Medium" w:eastAsia="標楷體" w:hAnsi="Barlow Condensed Medium" w:cstheme="minorHAnsi"/>
                 <w:w w:val="90"/>
                 <w:sz w:val="26"/>
                 <w:szCs w:val="26"/>
@@ -1744,7 +1639,7 @@
             </w:pPr>
             <w:r>
               <w:rPr>
-                <w:rFonts w:ascii="Barlow Condensed Medium" w:eastAsia="DFKai-SB" w:hAnsi="Barlow Condensed Medium" w:cstheme="minorHAnsi" w:hint="eastAsia"/>
+                <w:rFonts w:ascii="Barlow Condensed Medium" w:eastAsia="標楷體" w:hAnsi="Barlow Condensed Medium" w:cstheme="minorHAnsi" w:hint="eastAsia"/>
                 <w:w w:val="90"/>
                 <w:sz w:val="26"/>
                 <w:szCs w:val="26"/>
@@ -1753,7 +1648,7 @@
             </w:r>
             <w:r>
               <w:rPr>
-                <w:rFonts w:ascii="Barlow Condensed Medium" w:eastAsia="DFKai-SB" w:hAnsi="Barlow Condensed Medium" w:cstheme="minorHAnsi" w:hint="eastAsia"/>
+                <w:rFonts w:ascii="Barlow Condensed Medium" w:eastAsia="標楷體" w:hAnsi="Barlow Condensed Medium" w:cstheme="minorHAnsi" w:hint="eastAsia"/>
                 <w:w w:val="90"/>
                 <w:sz w:val="26"/>
                 <w:szCs w:val="26"/>
@@ -1762,7 +1657,7 @@
             </w:r>
             <w:r>
               <w:rPr>
-                <w:rFonts w:ascii="Barlow Condensed Medium" w:eastAsia="DFKai-SB" w:hAnsi="Barlow Condensed Medium" w:cstheme="minorHAnsi" w:hint="eastAsia"/>
+                <w:rFonts w:ascii="Barlow Condensed Medium" w:eastAsia="標楷體" w:hAnsi="Barlow Condensed Medium" w:cstheme="minorHAnsi" w:hint="eastAsia"/>
                 <w:w w:val="90"/>
                 <w:sz w:val="26"/>
                 <w:szCs w:val="26"/>
@@ -1771,7 +1666,7 @@
             </w:r>
             <w:r>
               <w:rPr>
-                <w:rFonts w:ascii="Barlow Condensed Medium" w:eastAsia="DFKai-SB" w:hAnsi="Barlow Condensed Medium" w:cstheme="minorHAnsi" w:hint="eastAsia"/>
+                <w:rFonts w:ascii="Barlow Condensed Medium" w:eastAsia="標楷體" w:hAnsi="Barlow Condensed Medium" w:cstheme="minorHAnsi" w:hint="eastAsia"/>
                 <w:w w:val="90"/>
                 <w:sz w:val="26"/>
                 <w:szCs w:val="26"/>
@@ -1780,7 +1675,7 @@
             </w:r>
             <w:r>
               <w:rPr>
-                <w:rFonts w:ascii="Barlow Condensed Medium" w:eastAsia="DFKai-SB" w:hAnsi="Barlow Condensed Medium" w:cstheme="minorHAnsi" w:hint="eastAsia"/>
+                <w:rFonts w:ascii="Barlow Condensed Medium" w:eastAsia="標楷體" w:hAnsi="Barlow Condensed Medium" w:cstheme="minorHAnsi" w:hint="eastAsia"/>
                 <w:w w:val="90"/>
                 <w:sz w:val="26"/>
                 <w:szCs w:val="26"/>
@@ -1789,7 +1684,7 @@
             </w:r>
             <w:r>
               <w:rPr>
-                <w:rFonts w:ascii="Barlow Condensed Medium" w:eastAsia="DFKai-SB" w:hAnsi="Barlow Condensed Medium" w:cstheme="minorHAnsi" w:hint="eastAsia"/>
+                <w:rFonts w:ascii="Barlow Condensed Medium" w:eastAsia="標楷體" w:hAnsi="Barlow Condensed Medium" w:cstheme="minorHAnsi" w:hint="eastAsia"/>
                 <w:w w:val="90"/>
                 <w:sz w:val="26"/>
                 <w:szCs w:val="26"/>
@@ -1798,7 +1693,7 @@
             </w:r>
             <w:r>
               <w:rPr>
-                <w:rFonts w:ascii="Barlow Condensed Medium" w:eastAsia="DFKai-SB" w:hAnsi="Barlow Condensed Medium" w:cstheme="minorHAnsi" w:hint="eastAsia"/>
+                <w:rFonts w:ascii="Barlow Condensed Medium" w:eastAsia="標楷體" w:hAnsi="Barlow Condensed Medium" w:cstheme="minorHAnsi" w:hint="eastAsia"/>
                 <w:w w:val="90"/>
                 <w:sz w:val="26"/>
                 <w:szCs w:val="26"/>
@@ -1823,7 +1718,7 @@
               <w:spacing w:line="300" w:lineRule="exact"/>
               <w:jc w:val="right"/>
               <w:rPr>
-                <w:rFonts w:ascii="Barlow Condensed Medium" w:eastAsia="DFKai-SB" w:hAnsi="Barlow Condensed Medium" w:cstheme="minorHAnsi"/>
+                <w:rFonts w:ascii="Barlow Condensed Medium" w:eastAsia="標楷體" w:hAnsi="Barlow Condensed Medium" w:cstheme="minorHAnsi"/>
                 <w:w w:val="90"/>
                 <w:sz w:val="26"/>
                 <w:szCs w:val="26"/>
@@ -1831,7 +1726,7 @@
             </w:pPr>
             <w:r>
               <w:rPr>
-                <w:rFonts w:ascii="Barlow Condensed Medium" w:eastAsia="DFKai-SB" w:hAnsi="Barlow Condensed Medium" w:cstheme="minorHAnsi"/>
+                <w:rFonts w:ascii="Barlow Condensed Medium" w:eastAsia="標楷體" w:hAnsi="Barlow Condensed Medium" w:cstheme="minorHAnsi"/>
                 <w:w w:val="90"/>
                 <w:sz w:val="26"/>
                 <w:szCs w:val="26"/>
@@ -1854,7 +1749,7 @@
               <w:spacing w:line="300" w:lineRule="exact"/>
               <w:jc w:val="both"/>
               <w:rPr>
-                <w:rFonts w:ascii="Barlow Condensed Medium" w:eastAsia="DFKai-SB" w:hAnsi="Barlow Condensed Medium" w:cstheme="minorHAnsi"/>
+                <w:rFonts w:ascii="Barlow Condensed Medium" w:eastAsia="標楷體" w:hAnsi="Barlow Condensed Medium" w:cstheme="minorHAnsi"/>
                 <w:w w:val="90"/>
                 <w:sz w:val="26"/>
                 <w:szCs w:val="26"/>
@@ -1862,7 +1757,7 @@
             </w:pPr>
             <w:r>
               <w:rPr>
-                <w:rFonts w:ascii="Barlow Condensed Medium" w:eastAsia="DFKai-SB" w:hAnsi="Barlow Condensed Medium" w:cstheme="minorHAnsi" w:hint="eastAsia"/>
+                <w:rFonts w:ascii="Barlow Condensed Medium" w:eastAsia="標楷體" w:hAnsi="Barlow Condensed Medium" w:cstheme="minorHAnsi" w:hint="eastAsia"/>
                 <w:w w:val="90"/>
                 <w:sz w:val="26"/>
                 <w:szCs w:val="26"/>
@@ -1871,7 +1766,7 @@
             </w:r>
             <w:r>
               <w:rPr>
-                <w:rFonts w:ascii="Barlow Condensed Medium" w:eastAsia="DFKai-SB" w:hAnsi="Barlow Condensed Medium" w:cstheme="minorHAnsi" w:hint="eastAsia"/>
+                <w:rFonts w:ascii="Barlow Condensed Medium" w:eastAsia="標楷體" w:hAnsi="Barlow Condensed Medium" w:cstheme="minorHAnsi" w:hint="eastAsia"/>
                 <w:w w:val="90"/>
                 <w:sz w:val="26"/>
                 <w:szCs w:val="26"/>
@@ -1880,7 +1775,7 @@
             </w:r>
             <w:r>
               <w:rPr>
-                <w:rFonts w:ascii="Barlow Condensed Medium" w:eastAsia="DFKai-SB" w:hAnsi="Barlow Condensed Medium" w:cstheme="minorHAnsi" w:hint="eastAsia"/>
+                <w:rFonts w:ascii="Barlow Condensed Medium" w:eastAsia="標楷體" w:hAnsi="Barlow Condensed Medium" w:cstheme="minorHAnsi" w:hint="eastAsia"/>
                 <w:w w:val="90"/>
                 <w:sz w:val="26"/>
                 <w:szCs w:val="26"/>
@@ -1889,7 +1784,7 @@
             </w:r>
             <w:r>
               <w:rPr>
-                <w:rFonts w:ascii="Barlow Condensed Medium" w:eastAsia="DFKai-SB" w:hAnsi="Barlow Condensed Medium" w:cstheme="minorHAnsi" w:hint="eastAsia"/>
+                <w:rFonts w:ascii="Barlow Condensed Medium" w:eastAsia="標楷體" w:hAnsi="Barlow Condensed Medium" w:cstheme="minorHAnsi" w:hint="eastAsia"/>
                 <w:w w:val="90"/>
                 <w:sz w:val="26"/>
                 <w:szCs w:val="26"/>
@@ -1898,25 +1793,36 @@
             </w:r>
             <w:r>
               <w:rPr>
-                <w:rFonts w:ascii="Barlow Condensed Medium" w:eastAsia="DFKai-SB" w:hAnsi="Barlow Condensed Medium" w:cstheme="minorHAnsi" w:hint="eastAsia"/>
+                <w:rFonts w:ascii="Barlow Condensed Medium" w:eastAsia="標楷體" w:hAnsi="Barlow Condensed Medium" w:cstheme="minorHAnsi" w:hint="eastAsia"/>
                 <w:w w:val="90"/>
                 <w:sz w:val="26"/>
                 <w:szCs w:val="26"/>
               </w:rPr>
-              <w:t>以及悔改轉向　神的心</w:t>
-            </w:r>
-            <w:r>
-              <w:rPr>
-                <w:rFonts w:ascii="Barlow Condensed Medium" w:eastAsia="DFKai-SB" w:hAnsi="Barlow Condensed Medium" w:cstheme="minorHAnsi" w:hint="eastAsia"/>
+              <w:t>以及悔改轉向　神的</w:t>
+            </w:r>
+            <w:proofErr w:type="gramStart"/>
+            <w:r>
+              <w:rPr>
+                <w:rFonts w:ascii="Barlow Condensed Medium" w:eastAsia="標楷體" w:hAnsi="Barlow Condensed Medium" w:cstheme="minorHAnsi" w:hint="eastAsia"/>
                 <w:w w:val="90"/>
                 <w:sz w:val="26"/>
                 <w:szCs w:val="26"/>
               </w:rPr>
+              <w:t>心</w:t>
+            </w:r>
+            <w:r>
+              <w:rPr>
+                <w:rFonts w:ascii="Barlow Condensed Medium" w:eastAsia="標楷體" w:hAnsi="Barlow Condensed Medium" w:cstheme="minorHAnsi" w:hint="eastAsia"/>
+                <w:w w:val="90"/>
+                <w:sz w:val="26"/>
+                <w:szCs w:val="26"/>
+              </w:rPr>
               <w:t>代禱</w:t>
             </w:r>
-            <w:r>
-              <w:rPr>
-                <w:rFonts w:ascii="Barlow Condensed Medium" w:eastAsia="DFKai-SB" w:hAnsi="Barlow Condensed Medium" w:cstheme="minorHAnsi" w:hint="eastAsia"/>
+            <w:proofErr w:type="gramEnd"/>
+            <w:r>
+              <w:rPr>
+                <w:rFonts w:ascii="Barlow Condensed Medium" w:eastAsia="標楷體" w:hAnsi="Barlow Condensed Medium" w:cstheme="minorHAnsi" w:hint="eastAsia"/>
                 <w:w w:val="90"/>
                 <w:sz w:val="26"/>
                 <w:szCs w:val="26"/>
@@ -1941,7 +1847,7 @@
               <w:spacing w:line="300" w:lineRule="exact"/>
               <w:jc w:val="right"/>
               <w:rPr>
-                <w:rFonts w:ascii="Barlow Condensed Medium" w:eastAsia="DFKai-SB" w:hAnsi="Barlow Condensed Medium" w:cstheme="minorHAnsi"/>
+                <w:rFonts w:ascii="Barlow Condensed Medium" w:eastAsia="標楷體" w:hAnsi="Barlow Condensed Medium" w:cstheme="minorHAnsi"/>
                 <w:w w:val="90"/>
                 <w:sz w:val="26"/>
                 <w:szCs w:val="26"/>
@@ -1949,7 +1855,7 @@
             </w:pPr>
             <w:r>
               <w:rPr>
-                <w:rFonts w:ascii="Barlow Condensed Medium" w:eastAsia="DFKai-SB" w:hAnsi="Barlow Condensed Medium" w:cstheme="minorHAnsi"/>
+                <w:rFonts w:ascii="Barlow Condensed Medium" w:eastAsia="標楷體" w:hAnsi="Barlow Condensed Medium" w:cstheme="minorHAnsi"/>
                 <w:w w:val="90"/>
                 <w:sz w:val="26"/>
                 <w:szCs w:val="26"/>
@@ -1972,7 +1878,7 @@
               <w:spacing w:line="300" w:lineRule="exact"/>
               <w:jc w:val="both"/>
               <w:rPr>
-                <w:rFonts w:ascii="Barlow Condensed Medium" w:eastAsia="DFKai-SB" w:hAnsi="Barlow Condensed Medium" w:cstheme="minorHAnsi"/>
+                <w:rFonts w:ascii="Barlow Condensed Medium" w:eastAsia="標楷體" w:hAnsi="Barlow Condensed Medium" w:cstheme="minorHAnsi"/>
                 <w:w w:val="90"/>
                 <w:sz w:val="26"/>
                 <w:szCs w:val="26"/>
@@ -1980,7 +1886,7 @@
             </w:pPr>
             <w:r>
               <w:rPr>
-                <w:rFonts w:ascii="Barlow Condensed Medium" w:eastAsia="DFKai-SB" w:hAnsi="Barlow Condensed Medium" w:cstheme="minorHAnsi" w:hint="eastAsia"/>
+                <w:rFonts w:ascii="Barlow Condensed Medium" w:eastAsia="標楷體" w:hAnsi="Barlow Condensed Medium" w:cstheme="minorHAnsi" w:hint="eastAsia"/>
                 <w:w w:val="90"/>
                 <w:sz w:val="26"/>
                 <w:szCs w:val="26"/>
@@ -1989,7 +1895,7 @@
             </w:r>
             <w:r>
               <w:rPr>
-                <w:rFonts w:ascii="Barlow Condensed Medium" w:eastAsia="DFKai-SB" w:hAnsi="Barlow Condensed Medium" w:cstheme="minorHAnsi" w:hint="eastAsia"/>
+                <w:rFonts w:ascii="Barlow Condensed Medium" w:eastAsia="標楷體" w:hAnsi="Barlow Condensed Medium" w:cstheme="minorHAnsi" w:hint="eastAsia"/>
                 <w:w w:val="90"/>
                 <w:sz w:val="26"/>
                 <w:szCs w:val="26"/>
@@ -1998,12 +1904,32 @@
             </w:r>
             <w:r>
               <w:rPr>
-                <w:rFonts w:ascii="Barlow Condensed Medium" w:eastAsia="DFKai-SB" w:hAnsi="Barlow Condensed Medium" w:cstheme="minorHAnsi" w:hint="eastAsia"/>
+                <w:rFonts w:ascii="Barlow Condensed Medium" w:eastAsia="標楷體" w:hAnsi="Barlow Condensed Medium" w:cstheme="minorHAnsi" w:hint="eastAsia"/>
                 <w:w w:val="90"/>
                 <w:sz w:val="26"/>
                 <w:szCs w:val="26"/>
               </w:rPr>
-              <w:t>新的年度教會事工代禱，能有計劃和目標地推動，肢體同心傳揚福音和建造教會。</w:t>
+              <w:t>新的年度教會事</w:t>
+            </w:r>
+            <w:proofErr w:type="gramStart"/>
+            <w:r>
+              <w:rPr>
+                <w:rFonts w:ascii="Barlow Condensed Medium" w:eastAsia="標楷體" w:hAnsi="Barlow Condensed Medium" w:cstheme="minorHAnsi" w:hint="eastAsia"/>
+                <w:w w:val="90"/>
+                <w:sz w:val="26"/>
+                <w:szCs w:val="26"/>
+              </w:rPr>
+              <w:t>工代禱</w:t>
+            </w:r>
+            <w:proofErr w:type="gramEnd"/>
+            <w:r>
+              <w:rPr>
+                <w:rFonts w:ascii="Barlow Condensed Medium" w:eastAsia="標楷體" w:hAnsi="Barlow Condensed Medium" w:cstheme="minorHAnsi" w:hint="eastAsia"/>
+                <w:w w:val="90"/>
+                <w:sz w:val="26"/>
+                <w:szCs w:val="26"/>
+              </w:rPr>
+              <w:t>，能有計劃和目標地推動，肢體同心傳揚福音和建造教會。</w:t>
             </w:r>
           </w:p>
         </w:tc>
@@ -2023,7 +1949,7 @@
               <w:spacing w:line="300" w:lineRule="exact"/>
               <w:jc w:val="right"/>
               <w:rPr>
-                <w:rFonts w:ascii="Barlow Condensed Medium" w:eastAsia="DFKai-SB" w:hAnsi="Barlow Condensed Medium" w:cstheme="minorHAnsi"/>
+                <w:rFonts w:ascii="Barlow Condensed Medium" w:eastAsia="標楷體" w:hAnsi="Barlow Condensed Medium" w:cstheme="minorHAnsi"/>
                 <w:w w:val="90"/>
                 <w:sz w:val="26"/>
                 <w:szCs w:val="26"/>
@@ -2031,7 +1957,7 @@
             </w:pPr>
             <w:r>
               <w:rPr>
-                <w:rFonts w:ascii="Barlow Condensed Medium" w:eastAsia="DFKai-SB" w:hAnsi="Barlow Condensed Medium" w:cstheme="minorHAnsi"/>
+                <w:rFonts w:ascii="Barlow Condensed Medium" w:eastAsia="標楷體" w:hAnsi="Barlow Condensed Medium" w:cstheme="minorHAnsi"/>
                 <w:w w:val="90"/>
                 <w:sz w:val="26"/>
                 <w:szCs w:val="26"/>
@@ -2054,7 +1980,7 @@
               <w:spacing w:line="300" w:lineRule="exact"/>
               <w:jc w:val="both"/>
               <w:rPr>
-                <w:rFonts w:ascii="Barlow Condensed Medium" w:eastAsia="DFKai-SB" w:hAnsi="Barlow Condensed Medium" w:cstheme="minorHAnsi"/>
+                <w:rFonts w:ascii="Barlow Condensed Medium" w:eastAsia="標楷體" w:hAnsi="Barlow Condensed Medium" w:cstheme="minorHAnsi"/>
                 <w:w w:val="90"/>
                 <w:sz w:val="26"/>
                 <w:szCs w:val="26"/>
@@ -2062,7 +1988,7 @@
             </w:pPr>
             <w:r>
               <w:rPr>
-                <w:rFonts w:ascii="Barlow Condensed Medium" w:eastAsia="DFKai-SB" w:hAnsi="Barlow Condensed Medium" w:cstheme="minorHAnsi"/>
+                <w:rFonts w:ascii="Barlow Condensed Medium" w:eastAsia="標楷體" w:hAnsi="Barlow Condensed Medium" w:cstheme="minorHAnsi"/>
                 <w:w w:val="90"/>
                 <w:sz w:val="26"/>
                 <w:szCs w:val="26"/>
@@ -2071,7 +1997,7 @@
             </w:r>
             <w:r>
               <w:rPr>
-                <w:rFonts w:ascii="Barlow Condensed Medium" w:eastAsia="DFKai-SB" w:hAnsi="Barlow Condensed Medium" w:cstheme="minorHAnsi" w:hint="eastAsia"/>
+                <w:rFonts w:ascii="Barlow Condensed Medium" w:eastAsia="標楷體" w:hAnsi="Barlow Condensed Medium" w:cstheme="minorHAnsi" w:hint="eastAsia"/>
                 <w:w w:val="90"/>
                 <w:sz w:val="26"/>
                 <w:szCs w:val="26"/>
@@ -2080,7 +2006,7 @@
             </w:r>
             <w:r>
               <w:rPr>
-                <w:rFonts w:ascii="Barlow Condensed Medium" w:eastAsia="DFKai-SB" w:hAnsi="Barlow Condensed Medium" w:cstheme="minorHAnsi" w:hint="eastAsia"/>
+                <w:rFonts w:ascii="Barlow Condensed Medium" w:eastAsia="標楷體" w:hAnsi="Barlow Condensed Medium" w:cstheme="minorHAnsi" w:hint="eastAsia"/>
                 <w:w w:val="90"/>
                 <w:sz w:val="26"/>
                 <w:szCs w:val="26"/>
@@ -2089,7 +2015,7 @@
             </w:r>
             <w:r>
               <w:rPr>
-                <w:rFonts w:ascii="Barlow Condensed Medium" w:eastAsia="DFKai-SB" w:hAnsi="Barlow Condensed Medium" w:cstheme="minorHAnsi" w:hint="eastAsia"/>
+                <w:rFonts w:ascii="Barlow Condensed Medium" w:eastAsia="標楷體" w:hAnsi="Barlow Condensed Medium" w:cstheme="minorHAnsi" w:hint="eastAsia"/>
                 <w:w w:val="90"/>
                 <w:sz w:val="26"/>
                 <w:szCs w:val="26"/>
@@ -2098,34 +2024,76 @@
             </w:r>
             <w:r>
               <w:rPr>
-                <w:rFonts w:ascii="Barlow Condensed Medium" w:eastAsia="DFKai-SB" w:hAnsi="Barlow Condensed Medium" w:cstheme="minorHAnsi" w:hint="eastAsia"/>
+                <w:rFonts w:ascii="Barlow Condensed Medium" w:eastAsia="標楷體" w:hAnsi="Barlow Condensed Medium" w:cstheme="minorHAnsi" w:hint="eastAsia"/>
                 <w:w w:val="90"/>
                 <w:sz w:val="26"/>
                 <w:szCs w:val="26"/>
               </w:rPr>
-              <w:t>的學子代禱</w:t>
-            </w:r>
-            <w:r>
-              <w:rPr>
-                <w:rFonts w:ascii="Barlow Condensed Medium" w:eastAsia="DFKai-SB" w:hAnsi="Barlow Condensed Medium" w:cstheme="minorHAnsi" w:hint="eastAsia"/>
+              <w:t>的學</w:t>
+            </w:r>
+            <w:proofErr w:type="gramStart"/>
+            <w:r>
+              <w:rPr>
+                <w:rFonts w:ascii="Barlow Condensed Medium" w:eastAsia="標楷體" w:hAnsi="Barlow Condensed Medium" w:cstheme="minorHAnsi" w:hint="eastAsia"/>
                 <w:w w:val="90"/>
                 <w:sz w:val="26"/>
                 <w:szCs w:val="26"/>
               </w:rPr>
+              <w:t>子代禱</w:t>
+            </w:r>
+            <w:proofErr w:type="gramEnd"/>
+            <w:r>
+              <w:rPr>
+                <w:rFonts w:ascii="Barlow Condensed Medium" w:eastAsia="標楷體" w:hAnsi="Barlow Condensed Medium" w:cstheme="minorHAnsi" w:hint="eastAsia"/>
+                <w:w w:val="90"/>
+                <w:sz w:val="26"/>
+                <w:szCs w:val="26"/>
+              </w:rPr>
               <w:t>，有</w:t>
             </w:r>
-            <w:r>
-              <w:rPr>
-                <w:rFonts w:ascii="Barlow Condensed Medium" w:eastAsia="DFKai-SB" w:hAnsi="Barlow Condensed Medium" w:cstheme="minorHAnsi" w:hint="eastAsia"/>
+            <w:proofErr w:type="gramStart"/>
+            <w:r>
+              <w:rPr>
+                <w:rFonts w:ascii="Barlow Condensed Medium" w:eastAsia="標楷體" w:hAnsi="Barlow Condensed Medium" w:cstheme="minorHAnsi" w:hint="eastAsia"/>
                 <w:w w:val="90"/>
                 <w:sz w:val="26"/>
                 <w:szCs w:val="26"/>
               </w:rPr>
-              <w:t>蔡侑霖、王怡晴、盧品瑄、劉廷驛和胡辰瑋</w:t>
-            </w:r>
-            <w:r>
-              <w:rPr>
-                <w:rFonts w:ascii="Barlow Condensed Medium" w:eastAsia="DFKai-SB" w:hAnsi="Barlow Condensed Medium" w:cstheme="minorHAnsi"/>
+              <w:t>蔡侑霖</w:t>
+            </w:r>
+            <w:proofErr w:type="gramEnd"/>
+            <w:r>
+              <w:rPr>
+                <w:rFonts w:ascii="Barlow Condensed Medium" w:eastAsia="標楷體" w:hAnsi="Barlow Condensed Medium" w:cstheme="minorHAnsi" w:hint="eastAsia"/>
+                <w:w w:val="90"/>
+                <w:sz w:val="26"/>
+                <w:szCs w:val="26"/>
+              </w:rPr>
+              <w:t>、王怡晴、盧品瑄、劉廷</w:t>
+            </w:r>
+            <w:proofErr w:type="gramStart"/>
+            <w:r>
+              <w:rPr>
+                <w:rFonts w:ascii="Barlow Condensed Medium" w:eastAsia="標楷體" w:hAnsi="Barlow Condensed Medium" w:cstheme="minorHAnsi" w:hint="eastAsia"/>
+                <w:w w:val="90"/>
+                <w:sz w:val="26"/>
+                <w:szCs w:val="26"/>
+              </w:rPr>
+              <w:t>驛</w:t>
+            </w:r>
+            <w:proofErr w:type="gramEnd"/>
+            <w:r>
+              <w:rPr>
+                <w:rFonts w:ascii="Barlow Condensed Medium" w:eastAsia="標楷體" w:hAnsi="Barlow Condensed Medium" w:cstheme="minorHAnsi" w:hint="eastAsia"/>
+                <w:w w:val="90"/>
+                <w:sz w:val="26"/>
+                <w:szCs w:val="26"/>
+              </w:rPr>
+              <w:t>和胡辰瑋</w:t>
+            </w:r>
+            <w:r>
+              <w:rPr>
+                <w:rFonts w:ascii="Barlow Condensed Medium" w:eastAsia="標楷體" w:hAnsi="Barlow Condensed Medium" w:cstheme="minorHAnsi"/>
                 <w:w w:val="90"/>
                 <w:sz w:val="26"/>
                 <w:szCs w:val="26"/>
@@ -2150,7 +2118,7 @@
               <w:spacing w:line="300" w:lineRule="exact"/>
               <w:jc w:val="right"/>
               <w:rPr>
-                <w:rFonts w:ascii="Barlow Condensed Medium" w:eastAsia="DFKai-SB" w:hAnsi="Barlow Condensed Medium" w:cstheme="minorHAnsi"/>
+                <w:rFonts w:ascii="Barlow Condensed Medium" w:eastAsia="標楷體" w:hAnsi="Barlow Condensed Medium" w:cstheme="minorHAnsi"/>
                 <w:w w:val="90"/>
                 <w:sz w:val="26"/>
                 <w:szCs w:val="26"/>
@@ -2158,7 +2126,7 @@
             </w:pPr>
             <w:r>
               <w:rPr>
-                <w:rFonts w:ascii="Barlow Condensed Medium" w:eastAsia="DFKai-SB" w:hAnsi="Barlow Condensed Medium" w:cstheme="minorHAnsi" w:hint="eastAsia"/>
+                <w:rFonts w:ascii="Barlow Condensed Medium" w:eastAsia="標楷體" w:hAnsi="Barlow Condensed Medium" w:cstheme="minorHAnsi" w:hint="eastAsia"/>
                 <w:w w:val="90"/>
                 <w:sz w:val="26"/>
                 <w:szCs w:val="26"/>
@@ -2167,7 +2135,7 @@
             </w:r>
             <w:r>
               <w:rPr>
-                <w:rFonts w:ascii="Barlow Condensed Medium" w:eastAsia="DFKai-SB" w:hAnsi="Barlow Condensed Medium" w:cstheme="minorHAnsi"/>
+                <w:rFonts w:ascii="Barlow Condensed Medium" w:eastAsia="標楷體" w:hAnsi="Barlow Condensed Medium" w:cstheme="minorHAnsi"/>
                 <w:w w:val="90"/>
                 <w:sz w:val="26"/>
                 <w:szCs w:val="26"/>
@@ -2190,7 +2158,7 @@
               <w:spacing w:line="300" w:lineRule="exact"/>
               <w:jc w:val="both"/>
               <w:rPr>
-                <w:rFonts w:ascii="Barlow Condensed Medium" w:eastAsia="DFKai-SB" w:hAnsi="Barlow Condensed Medium" w:cstheme="minorHAnsi"/>
+                <w:rFonts w:ascii="Barlow Condensed Medium" w:eastAsia="標楷體" w:hAnsi="Barlow Condensed Medium" w:cstheme="minorHAnsi"/>
                 <w:w w:val="90"/>
                 <w:sz w:val="26"/>
                 <w:szCs w:val="26"/>
@@ -2198,25 +2166,65 @@
             </w:pPr>
             <w:r>
               <w:rPr>
-                <w:rFonts w:ascii="Barlow Condensed Medium" w:eastAsia="DFKai-SB" w:hAnsi="Barlow Condensed Medium" w:cstheme="minorHAnsi"/>
+                <w:rFonts w:ascii="Barlow Condensed Medium" w:eastAsia="標楷體" w:hAnsi="Barlow Condensed Medium" w:cstheme="minorHAnsi"/>
                 <w:w w:val="90"/>
                 <w:sz w:val="26"/>
                 <w:szCs w:val="26"/>
               </w:rPr>
-              <w:t>為牧師、長執和任職同工的事奉和家庭代禱，求主加添力量</w:t>
-            </w:r>
-            <w:r>
-              <w:rPr>
-                <w:rFonts w:ascii="Barlow Condensed Medium" w:eastAsia="DFKai-SB" w:hAnsi="Barlow Condensed Medium" w:cstheme="minorHAnsi" w:hint="eastAsia"/>
+              <w:t>為牧師、</w:t>
+            </w:r>
+            <w:proofErr w:type="gramStart"/>
+            <w:r>
+              <w:rPr>
+                <w:rFonts w:ascii="Barlow Condensed Medium" w:eastAsia="標楷體" w:hAnsi="Barlow Condensed Medium" w:cstheme="minorHAnsi"/>
                 <w:w w:val="90"/>
                 <w:sz w:val="26"/>
                 <w:szCs w:val="26"/>
               </w:rPr>
+              <w:t>長執和</w:t>
+            </w:r>
+            <w:proofErr w:type="gramEnd"/>
+            <w:r>
+              <w:rPr>
+                <w:rFonts w:ascii="Barlow Condensed Medium" w:eastAsia="標楷體" w:hAnsi="Barlow Condensed Medium" w:cstheme="minorHAnsi"/>
+                <w:w w:val="90"/>
+                <w:sz w:val="26"/>
+                <w:szCs w:val="26"/>
+              </w:rPr>
+              <w:t>任職同工的事</w:t>
+            </w:r>
+            <w:proofErr w:type="gramStart"/>
+            <w:r>
+              <w:rPr>
+                <w:rFonts w:ascii="Barlow Condensed Medium" w:eastAsia="標楷體" w:hAnsi="Barlow Condensed Medium" w:cstheme="minorHAnsi"/>
+                <w:w w:val="90"/>
+                <w:sz w:val="26"/>
+                <w:szCs w:val="26"/>
+              </w:rPr>
+              <w:t>奉和家庭代禱，求主加</w:t>
+            </w:r>
+            <w:proofErr w:type="gramEnd"/>
+            <w:r>
+              <w:rPr>
+                <w:rFonts w:ascii="Barlow Condensed Medium" w:eastAsia="標楷體" w:hAnsi="Barlow Condensed Medium" w:cstheme="minorHAnsi"/>
+                <w:w w:val="90"/>
+                <w:sz w:val="26"/>
+                <w:szCs w:val="26"/>
+              </w:rPr>
+              <w:t>添力量</w:t>
+            </w:r>
+            <w:r>
+              <w:rPr>
+                <w:rFonts w:ascii="Barlow Condensed Medium" w:eastAsia="標楷體" w:hAnsi="Barlow Condensed Medium" w:cstheme="minorHAnsi" w:hint="eastAsia"/>
+                <w:w w:val="90"/>
+                <w:sz w:val="26"/>
+                <w:szCs w:val="26"/>
+              </w:rPr>
               <w:t>和看顧</w:t>
             </w:r>
             <w:r>
               <w:rPr>
-                <w:rFonts w:ascii="Barlow Condensed Medium" w:eastAsia="DFKai-SB" w:hAnsi="Barlow Condensed Medium" w:cstheme="minorHAnsi"/>
+                <w:rFonts w:ascii="Barlow Condensed Medium" w:eastAsia="標楷體" w:hAnsi="Barlow Condensed Medium" w:cstheme="minorHAnsi"/>
                 <w:w w:val="90"/>
                 <w:sz w:val="26"/>
                 <w:szCs w:val="26"/>
@@ -2241,7 +2249,7 @@
               <w:spacing w:line="300" w:lineRule="exact"/>
               <w:jc w:val="right"/>
               <w:rPr>
-                <w:rFonts w:ascii="Barlow Condensed Medium" w:eastAsia="DFKai-SB" w:hAnsi="Barlow Condensed Medium" w:cstheme="minorHAnsi"/>
+                <w:rFonts w:ascii="Barlow Condensed Medium" w:eastAsia="標楷體" w:hAnsi="Barlow Condensed Medium" w:cstheme="minorHAnsi"/>
                 <w:w w:val="90"/>
                 <w:sz w:val="26"/>
                 <w:szCs w:val="26"/>
@@ -2249,7 +2257,7 @@
             </w:pPr>
             <w:r>
               <w:rPr>
-                <w:rFonts w:ascii="Barlow Condensed Medium" w:eastAsia="DFKai-SB" w:hAnsi="Barlow Condensed Medium" w:cstheme="minorHAnsi" w:hint="eastAsia"/>
+                <w:rFonts w:ascii="Barlow Condensed Medium" w:eastAsia="標楷體" w:hAnsi="Barlow Condensed Medium" w:cstheme="minorHAnsi" w:hint="eastAsia"/>
                 <w:w w:val="90"/>
                 <w:sz w:val="26"/>
                 <w:szCs w:val="26"/>
@@ -2258,7 +2266,7 @@
             </w:r>
             <w:r>
               <w:rPr>
-                <w:rFonts w:ascii="Barlow Condensed Medium" w:eastAsia="DFKai-SB" w:hAnsi="Barlow Condensed Medium" w:cstheme="minorHAnsi" w:hint="eastAsia"/>
+                <w:rFonts w:ascii="Barlow Condensed Medium" w:eastAsia="標楷體" w:hAnsi="Barlow Condensed Medium" w:cstheme="minorHAnsi" w:hint="eastAsia"/>
                 <w:w w:val="90"/>
                 <w:sz w:val="26"/>
                 <w:szCs w:val="26"/>
@@ -2282,7 +2290,7 @@
               <w:spacing w:line="300" w:lineRule="exact"/>
               <w:jc w:val="both"/>
               <w:rPr>
-                <w:rFonts w:ascii="Barlow Condensed Medium" w:eastAsia="DFKai-SB" w:hAnsi="Barlow Condensed Medium" w:cstheme="minorHAnsi"/>
+                <w:rFonts w:ascii="Barlow Condensed Medium" w:eastAsia="標楷體" w:hAnsi="Barlow Condensed Medium" w:cstheme="minorHAnsi"/>
                 <w:w w:val="90"/>
                 <w:sz w:val="26"/>
                 <w:szCs w:val="26"/>
@@ -2290,7 +2298,7 @@
             </w:pPr>
             <w:r>
               <w:rPr>
-                <w:rFonts w:ascii="Barlow Condensed Medium" w:eastAsia="DFKai-SB" w:hAnsi="Barlow Condensed Medium" w:cstheme="minorHAnsi"/>
+                <w:rFonts w:ascii="Barlow Condensed Medium" w:eastAsia="標楷體" w:hAnsi="Barlow Condensed Medium" w:cstheme="minorHAnsi"/>
                 <w:w w:val="90"/>
                 <w:sz w:val="26"/>
                 <w:szCs w:val="26"/>
@@ -2299,7 +2307,7 @@
             </w:r>
             <w:r>
               <w:rPr>
-                <w:rFonts w:ascii="Barlow Condensed Medium" w:eastAsia="DFKai-SB" w:hAnsi="Barlow Condensed Medium" w:cstheme="minorHAnsi" w:hint="eastAsia"/>
+                <w:rFonts w:ascii="Barlow Condensed Medium" w:eastAsia="標楷體" w:hAnsi="Barlow Condensed Medium" w:cstheme="minorHAnsi" w:hint="eastAsia"/>
                 <w:w w:val="90"/>
                 <w:sz w:val="26"/>
                 <w:szCs w:val="26"/>
@@ -2313,7 +2321,7 @@
               <w:spacing w:line="300" w:lineRule="exact"/>
               <w:jc w:val="both"/>
               <w:rPr>
-                <w:rFonts w:ascii="Barlow Condensed Medium" w:eastAsia="DFKai-SB" w:hAnsi="Barlow Condensed Medium" w:cstheme="minorHAnsi"/>
+                <w:rFonts w:ascii="Barlow Condensed Medium" w:eastAsia="標楷體" w:hAnsi="Barlow Condensed Medium" w:cstheme="minorHAnsi"/>
                 <w:w w:val="90"/>
                 <w:sz w:val="26"/>
                 <w:szCs w:val="26"/>
@@ -2321,25 +2329,45 @@
             </w:pPr>
             <w:r>
               <w:rPr>
-                <w:rFonts w:ascii="Barlow Condensed Medium" w:eastAsia="DFKai-SB" w:hAnsi="Barlow Condensed Medium" w:cstheme="minorHAnsi" w:hint="eastAsia"/>
+                <w:rFonts w:ascii="Barlow Condensed Medium" w:eastAsia="標楷體" w:hAnsi="Barlow Condensed Medium" w:cstheme="minorHAnsi" w:hint="eastAsia"/>
                 <w:w w:val="90"/>
                 <w:sz w:val="26"/>
                 <w:szCs w:val="26"/>
               </w:rPr>
-              <w:t>許世英、張宗雄、呂信男、陳昭璟、王連英、游淑玲、鄧金妹、洪健智</w:t>
-            </w:r>
-            <w:r>
-              <w:rPr>
-                <w:rFonts w:ascii="Barlow Condensed Medium" w:eastAsia="DFKai-SB" w:hAnsi="Barlow Condensed Medium" w:cstheme="minorHAnsi" w:hint="eastAsia"/>
+              <w:t>許世英、張宗雄、呂信男、陳昭</w:t>
+            </w:r>
+            <w:proofErr w:type="gramStart"/>
+            <w:r>
+              <w:rPr>
+                <w:rFonts w:ascii="Barlow Condensed Medium" w:eastAsia="標楷體" w:hAnsi="Barlow Condensed Medium" w:cstheme="minorHAnsi" w:hint="eastAsia"/>
                 <w:w w:val="90"/>
                 <w:sz w:val="26"/>
                 <w:szCs w:val="26"/>
               </w:rPr>
+              <w:t>璟</w:t>
+            </w:r>
+            <w:proofErr w:type="gramEnd"/>
+            <w:r>
+              <w:rPr>
+                <w:rFonts w:ascii="Barlow Condensed Medium" w:eastAsia="標楷體" w:hAnsi="Barlow Condensed Medium" w:cstheme="minorHAnsi" w:hint="eastAsia"/>
+                <w:w w:val="90"/>
+                <w:sz w:val="26"/>
+                <w:szCs w:val="26"/>
+              </w:rPr>
+              <w:t>、王連英、游淑玲、鄧金妹、洪健智</w:t>
+            </w:r>
+            <w:r>
+              <w:rPr>
+                <w:rFonts w:ascii="Barlow Condensed Medium" w:eastAsia="標楷體" w:hAnsi="Barlow Condensed Medium" w:cstheme="minorHAnsi" w:hint="eastAsia"/>
+                <w:w w:val="90"/>
+                <w:sz w:val="26"/>
+                <w:szCs w:val="26"/>
+              </w:rPr>
               <w:t>、黃隨本、王文庭、蔡敬恩</w:t>
             </w:r>
             <w:r>
               <w:rPr>
-                <w:rFonts w:ascii="Barlow Condensed Medium" w:eastAsia="DFKai-SB" w:hAnsi="Barlow Condensed Medium" w:cstheme="minorHAnsi" w:hint="eastAsia"/>
+                <w:rFonts w:ascii="Barlow Condensed Medium" w:eastAsia="標楷體" w:hAnsi="Barlow Condensed Medium" w:cstheme="minorHAnsi" w:hint="eastAsia"/>
                 <w:w w:val="90"/>
                 <w:sz w:val="26"/>
                 <w:szCs w:val="26"/>
@@ -2353,7 +2381,7 @@
               <w:spacing w:line="300" w:lineRule="exact"/>
               <w:jc w:val="both"/>
               <w:rPr>
-                <w:rFonts w:ascii="Barlow Condensed Medium" w:eastAsia="DFKai-SB" w:hAnsi="Barlow Condensed Medium" w:cstheme="minorHAnsi"/>
+                <w:rFonts w:ascii="Barlow Condensed Medium" w:eastAsia="標楷體" w:hAnsi="Barlow Condensed Medium" w:cstheme="minorHAnsi"/>
                 <w:w w:val="90"/>
                 <w:sz w:val="26"/>
                 <w:szCs w:val="26"/>
@@ -2361,34 +2389,16 @@
             </w:pPr>
             <w:r>
               <w:rPr>
-                <w:rFonts w:ascii="Barlow Condensed Medium" w:eastAsia="DFKai-SB" w:hAnsi="Barlow Condensed Medium" w:cstheme="minorHAnsi" w:hint="eastAsia"/>
+                <w:rFonts w:ascii="Barlow Condensed Medium" w:eastAsia="標楷體" w:hAnsi="Barlow Condensed Medium" w:cstheme="minorHAnsi" w:hint="eastAsia"/>
                 <w:w w:val="90"/>
                 <w:sz w:val="26"/>
                 <w:szCs w:val="26"/>
               </w:rPr>
-              <w:t>(</w:t>
-            </w:r>
-            <w:r>
-              <w:rPr>
-                <w:rFonts w:ascii="Barlow Condensed Medium" w:eastAsia="DFKai-SB" w:hAnsi="Barlow Condensed Medium" w:cstheme="minorHAnsi" w:hint="eastAsia"/>
-                <w:w w:val="90"/>
-                <w:sz w:val="26"/>
-                <w:szCs w:val="26"/>
-              </w:rPr>
-              <w:t>眼睛</w:t>
-            </w:r>
-            <w:r>
-              <w:rPr>
-                <w:rFonts w:ascii="Barlow Condensed Medium" w:eastAsia="DFKai-SB" w:hAnsi="Barlow Condensed Medium" w:cstheme="minorHAnsi" w:hint="eastAsia"/>
-                <w:w w:val="90"/>
-                <w:sz w:val="26"/>
-                <w:szCs w:val="26"/>
-              </w:rPr>
-              <w:t>)</w:t>
-            </w:r>
-            <w:r>
-              <w:rPr>
-                <w:rFonts w:ascii="Barlow Condensed Medium" w:eastAsia="DFKai-SB" w:hAnsi="Barlow Condensed Medium" w:cstheme="minorHAnsi" w:hint="eastAsia"/>
+              <w:t>、張益瑞</w:t>
+            </w:r>
+            <w:r>
+              <w:rPr>
+                <w:rFonts w:ascii="Barlow Condensed Medium" w:eastAsia="標楷體" w:hAnsi="Barlow Condensed Medium" w:cstheme="minorHAnsi" w:hint="eastAsia"/>
                 <w:w w:val="90"/>
                 <w:sz w:val="26"/>
                 <w:szCs w:val="26"/>
@@ -2413,7 +2423,7 @@
               <w:spacing w:line="300" w:lineRule="exact"/>
               <w:jc w:val="right"/>
               <w:rPr>
-                <w:rFonts w:ascii="Barlow Condensed Medium" w:eastAsia="DFKai-SB" w:hAnsi="Barlow Condensed Medium" w:cstheme="minorHAnsi"/>
+                <w:rFonts w:ascii="Barlow Condensed Medium" w:eastAsia="標楷體" w:hAnsi="Barlow Condensed Medium" w:cstheme="minorHAnsi"/>
                 <w:w w:val="90"/>
                 <w:sz w:val="26"/>
                 <w:szCs w:val="26"/>
@@ -2436,7 +2446,7 @@
               <w:spacing w:line="300" w:lineRule="exact"/>
               <w:jc w:val="both"/>
               <w:rPr>
-                <w:rFonts w:ascii="Barlow Condensed Medium" w:eastAsia="DFKai-SB" w:hAnsi="Barlow Condensed Medium" w:cstheme="minorHAnsi"/>
+                <w:rFonts w:ascii="Barlow Condensed Medium" w:eastAsia="標楷體" w:hAnsi="Barlow Condensed Medium" w:cstheme="minorHAnsi"/>
                 <w:w w:val="80"/>
                 <w:sz w:val="26"/>
                 <w:szCs w:val="26"/>
@@ -2490,7 +2500,7 @@
         <w:snapToGrid w:val="0"/>
         <w:spacing w:line="300" w:lineRule="exact"/>
         <w:rPr>
-          <w:rFonts w:ascii="DFKai-SB" w:eastAsia="DFKai-SB" w:hAnsi="DFKai-SB"/>
+          <w:rFonts w:ascii="標楷體" w:eastAsia="標楷體" w:hAnsi="標楷體"/>
           <w:b/>
           <w:w w:val="80"/>
           <w:sz w:val="26"/>
@@ -2499,7 +2509,7 @@
       </w:pPr>
       <w:r>
         <w:rPr>
-          <w:rFonts w:ascii="DFKai-SB" w:eastAsia="DFKai-SB" w:hAnsi="DFKai-SB" w:hint="eastAsia"/>
+          <w:rFonts w:ascii="標楷體" w:eastAsia="標楷體" w:hAnsi="標楷體" w:hint="eastAsia"/>
           <w:b/>
           <w:w w:val="80"/>
           <w:sz w:val="26"/>
@@ -2509,7 +2519,7 @@
       </w:r>
       <w:r>
         <w:rPr>
-          <w:rFonts w:ascii="DFKai-SB" w:eastAsia="DFKai-SB" w:hAnsi="DFKai-SB" w:hint="eastAsia"/>
+          <w:rFonts w:ascii="標楷體" w:eastAsia="標楷體" w:hAnsi="標楷體" w:hint="eastAsia"/>
           <w:b/>
           <w:w w:val="80"/>
           <w:sz w:val="26"/>
@@ -2519,7 +2529,7 @@
       </w:r>
       <w:r>
         <w:rPr>
-          <w:rFonts w:ascii="DFKai-SB" w:eastAsia="DFKai-SB" w:hAnsi="DFKai-SB" w:hint="eastAsia"/>
+          <w:rFonts w:ascii="標楷體" w:eastAsia="標楷體" w:hAnsi="標楷體" w:hint="eastAsia"/>
           <w:b/>
           <w:w w:val="80"/>
           <w:sz w:val="26"/>
@@ -2533,7 +2543,7 @@
         <w:snapToGrid w:val="0"/>
         <w:spacing w:line="300" w:lineRule="exact"/>
         <w:rPr>
-          <w:rFonts w:ascii="Barlow Condensed Medium" w:eastAsia="DFKai-SB" w:hAnsi="Barlow Condensed Medium"/>
+          <w:rFonts w:ascii="Barlow Condensed Medium" w:eastAsia="標楷體" w:hAnsi="Barlow Condensed Medium"/>
           <w:w w:val="80"/>
           <w:sz w:val="26"/>
           <w:szCs w:val="26"/>
@@ -2541,7 +2551,7 @@
       </w:pPr>
       <w:r>
         <w:rPr>
-          <w:rFonts w:ascii="Barlow Condensed Medium" w:eastAsia="DFKai-SB" w:hAnsi="Barlow Condensed Medium" w:hint="eastAsia"/>
+          <w:rFonts w:ascii="Barlow Condensed Medium" w:eastAsia="標楷體" w:hAnsi="Barlow Condensed Medium" w:hint="eastAsia"/>
           <w:w w:val="80"/>
           <w:sz w:val="26"/>
           <w:szCs w:val="26"/>
@@ -2554,7 +2564,7 @@
         <w:snapToGrid w:val="0"/>
         <w:spacing w:line="300" w:lineRule="exact"/>
         <w:rPr>
-          <w:rFonts w:ascii="Barlow Condensed Medium" w:eastAsia="DFKai-SB" w:hAnsi="Barlow Condensed Medium"/>
+          <w:rFonts w:ascii="Barlow Condensed Medium" w:eastAsia="標楷體" w:hAnsi="Barlow Condensed Medium"/>
           <w:w w:val="80"/>
           <w:sz w:val="26"/>
           <w:szCs w:val="26"/>
@@ -2562,7 +2572,7 @@
       </w:pPr>
       <w:r>
         <w:rPr>
-          <w:rFonts w:ascii="Barlow Condensed Medium" w:eastAsia="DFKai-SB" w:hAnsi="Barlow Condensed Medium" w:hint="eastAsia"/>
+          <w:rFonts w:ascii="Barlow Condensed Medium" w:eastAsia="標楷體" w:hAnsi="Barlow Condensed Medium" w:hint="eastAsia"/>
           <w:w w:val="80"/>
           <w:sz w:val="26"/>
           <w:szCs w:val="26"/>
@@ -2575,7 +2585,7 @@
         <w:snapToGrid w:val="0"/>
         <w:spacing w:line="300" w:lineRule="exact"/>
         <w:rPr>
-          <w:rFonts w:ascii="Barlow Condensed Medium" w:eastAsia="DFKai-SB" w:hAnsi="Barlow Condensed Medium"/>
+          <w:rFonts w:ascii="Barlow Condensed Medium" w:eastAsia="標楷體" w:hAnsi="Barlow Condensed Medium"/>
           <w:w w:val="80"/>
           <w:sz w:val="26"/>
           <w:szCs w:val="26"/>
@@ -2583,7 +2593,7 @@
       </w:pPr>
       <w:r>
         <w:rPr>
-          <w:rFonts w:ascii="Barlow Condensed Medium" w:eastAsia="DFKai-SB" w:hAnsi="Barlow Condensed Medium" w:hint="eastAsia"/>
+          <w:rFonts w:ascii="Barlow Condensed Medium" w:eastAsia="標楷體" w:hAnsi="Barlow Condensed Medium" w:hint="eastAsia"/>
           <w:w w:val="80"/>
           <w:sz w:val="26"/>
           <w:szCs w:val="26"/>
@@ -2596,7 +2606,7 @@
         <w:snapToGrid w:val="0"/>
         <w:spacing w:line="300" w:lineRule="exact"/>
         <w:rPr>
-          <w:rFonts w:ascii="Barlow Condensed Medium" w:eastAsia="DFKai-SB" w:hAnsi="Barlow Condensed Medium"/>
+          <w:rFonts w:ascii="Barlow Condensed Medium" w:eastAsia="標楷體" w:hAnsi="Barlow Condensed Medium"/>
           <w:w w:val="80"/>
           <w:sz w:val="26"/>
           <w:szCs w:val="26"/>
@@ -2604,7 +2614,7 @@
       </w:pPr>
       <w:r>
         <w:rPr>
-          <w:rFonts w:ascii="Barlow Condensed Medium" w:eastAsia="DFKai-SB" w:hAnsi="Barlow Condensed Medium" w:hint="eastAsia"/>
+          <w:rFonts w:ascii="Barlow Condensed Medium" w:eastAsia="標楷體" w:hAnsi="Barlow Condensed Medium" w:hint="eastAsia"/>
           <w:w w:val="80"/>
           <w:sz w:val="26"/>
           <w:szCs w:val="26"/>
@@ -2617,7 +2627,7 @@
         <w:snapToGrid w:val="0"/>
         <w:spacing w:line="300" w:lineRule="exact"/>
         <w:rPr>
-          <w:rFonts w:ascii="Barlow Condensed Medium" w:eastAsia="DFKai-SB" w:hAnsi="Barlow Condensed Medium"/>
+          <w:rFonts w:ascii="Barlow Condensed Medium" w:eastAsia="標楷體" w:hAnsi="Barlow Condensed Medium"/>
           <w:w w:val="80"/>
           <w:sz w:val="26"/>
           <w:szCs w:val="26"/>
@@ -2629,7 +2639,7 @@
         <w:snapToGrid w:val="0"/>
         <w:spacing w:line="300" w:lineRule="exact"/>
         <w:rPr>
-          <w:rFonts w:ascii="Barlow Condensed Medium" w:eastAsia="DFKai-SB" w:hAnsi="Barlow Condensed Medium"/>
+          <w:rFonts w:ascii="Barlow Condensed Medium" w:eastAsia="標楷體" w:hAnsi="Barlow Condensed Medium"/>
           <w:w w:val="80"/>
           <w:sz w:val="26"/>
           <w:szCs w:val="26"/>
@@ -2637,7 +2647,7 @@
       </w:pPr>
       <w:r>
         <w:rPr>
-          <w:rFonts w:ascii="Barlow Condensed Medium" w:eastAsia="DFKai-SB" w:hAnsi="Barlow Condensed Medium" w:hint="eastAsia"/>
+          <w:rFonts w:ascii="Barlow Condensed Medium" w:eastAsia="標楷體" w:hAnsi="Barlow Condensed Medium" w:hint="eastAsia"/>
           <w:w w:val="80"/>
           <w:sz w:val="26"/>
           <w:szCs w:val="26"/>
@@ -2650,7 +2660,7 @@
         <w:snapToGrid w:val="0"/>
         <w:spacing w:line="300" w:lineRule="exact"/>
         <w:rPr>
-          <w:rFonts w:ascii="Barlow Condensed Medium" w:eastAsia="DFKai-SB" w:hAnsi="Barlow Condensed Medium"/>
+          <w:rFonts w:ascii="Barlow Condensed Medium" w:eastAsia="標楷體" w:hAnsi="Barlow Condensed Medium"/>
           <w:w w:val="80"/>
           <w:sz w:val="26"/>
           <w:szCs w:val="26"/>
@@ -2658,7 +2668,7 @@
       </w:pPr>
       <w:r>
         <w:rPr>
-          <w:rFonts w:ascii="Barlow Condensed Medium" w:eastAsia="DFKai-SB" w:hAnsi="Barlow Condensed Medium" w:hint="eastAsia"/>
+          <w:rFonts w:ascii="Barlow Condensed Medium" w:eastAsia="標楷體" w:hAnsi="Barlow Condensed Medium" w:hint="eastAsia"/>
           <w:w w:val="80"/>
           <w:sz w:val="26"/>
           <w:szCs w:val="26"/>
@@ -2671,7 +2681,7 @@
         <w:snapToGrid w:val="0"/>
         <w:spacing w:line="300" w:lineRule="exact"/>
         <w:rPr>
-          <w:rFonts w:ascii="Barlow Condensed Medium" w:eastAsia="DFKai-SB" w:hAnsi="Barlow Condensed Medium"/>
+          <w:rFonts w:ascii="Barlow Condensed Medium" w:eastAsia="標楷體" w:hAnsi="Barlow Condensed Medium"/>
           <w:w w:val="80"/>
           <w:sz w:val="26"/>
           <w:szCs w:val="26"/>
@@ -2679,12 +2689,32 @@
       </w:pPr>
       <w:r>
         <w:rPr>
-          <w:rFonts w:ascii="Barlow Condensed Medium" w:eastAsia="DFKai-SB" w:hAnsi="Barlow Condensed Medium" w:hint="eastAsia"/>
+          <w:rFonts w:ascii="Barlow Condensed Medium" w:eastAsia="標楷體" w:hAnsi="Barlow Condensed Medium" w:hint="eastAsia"/>
           <w:w w:val="80"/>
           <w:sz w:val="26"/>
           <w:szCs w:val="26"/>
         </w:rPr>
-        <w:t>耶穌的愛點燃我，心中熊熊愛火。</w:t>
+        <w:t>耶穌的愛點燃我，</w:t>
+      </w:r>
+      <w:proofErr w:type="gramStart"/>
+      <w:r>
+        <w:rPr>
+          <w:rFonts w:ascii="Barlow Condensed Medium" w:eastAsia="標楷體" w:hAnsi="Barlow Condensed Medium" w:hint="eastAsia"/>
+          <w:w w:val="80"/>
+          <w:sz w:val="26"/>
+          <w:szCs w:val="26"/>
+        </w:rPr>
+        <w:t>心中熊</w:t>
+      </w:r>
+      <w:proofErr w:type="gramEnd"/>
+      <w:r>
+        <w:rPr>
+          <w:rFonts w:ascii="Barlow Condensed Medium" w:eastAsia="標楷體" w:hAnsi="Barlow Condensed Medium" w:hint="eastAsia"/>
+          <w:w w:val="80"/>
+          <w:sz w:val="26"/>
+          <w:szCs w:val="26"/>
+        </w:rPr>
+        <w:t>熊愛火。</w:t>
       </w:r>
     </w:p>
     <w:p>
@@ -2692,7 +2722,7 @@
         <w:snapToGrid w:val="0"/>
         <w:spacing w:line="300" w:lineRule="exact"/>
         <w:rPr>
-          <w:rFonts w:ascii="Barlow Condensed Medium" w:eastAsia="DFKai-SB" w:hAnsi="Barlow Condensed Medium"/>
+          <w:rFonts w:ascii="Barlow Condensed Medium" w:eastAsia="標楷體" w:hAnsi="Barlow Condensed Medium"/>
           <w:w w:val="80"/>
           <w:sz w:val="26"/>
           <w:szCs w:val="26"/>
@@ -2700,12 +2730,32 @@
       </w:pPr>
       <w:r>
         <w:rPr>
-          <w:rFonts w:ascii="Barlow Condensed Medium" w:eastAsia="DFKai-SB" w:hAnsi="Barlow Condensed Medium" w:hint="eastAsia"/>
+          <w:rFonts w:ascii="Barlow Condensed Medium" w:eastAsia="標楷體" w:hAnsi="Barlow Condensed Medium" w:hint="eastAsia"/>
           <w:w w:val="80"/>
           <w:sz w:val="26"/>
           <w:szCs w:val="26"/>
         </w:rPr>
-        <w:t>我們一起向世界活出愛。</w:t>
+        <w:t>我們一起向</w:t>
+      </w:r>
+      <w:proofErr w:type="gramStart"/>
+      <w:r>
+        <w:rPr>
+          <w:rFonts w:ascii="Barlow Condensed Medium" w:eastAsia="標楷體" w:hAnsi="Barlow Condensed Medium" w:hint="eastAsia"/>
+          <w:w w:val="80"/>
+          <w:sz w:val="26"/>
+          <w:szCs w:val="26"/>
+        </w:rPr>
+        <w:t>世界活出愛</w:t>
+      </w:r>
+      <w:proofErr w:type="gramEnd"/>
+      <w:r>
+        <w:rPr>
+          <w:rFonts w:ascii="Barlow Condensed Medium" w:eastAsia="標楷體" w:hAnsi="Barlow Condensed Medium" w:hint="eastAsia"/>
+          <w:w w:val="80"/>
+          <w:sz w:val="26"/>
+          <w:szCs w:val="26"/>
+        </w:rPr>
+        <w:t>。</w:t>
       </w:r>
     </w:p>
     <w:p>
@@ -2713,7 +2763,7 @@
         <w:snapToGrid w:val="0"/>
         <w:spacing w:line="300" w:lineRule="exact"/>
         <w:rPr>
-          <w:rFonts w:ascii="Barlow Condensed Medium" w:eastAsia="DFKai-SB" w:hAnsi="Barlow Condensed Medium"/>
+          <w:rFonts w:ascii="Barlow Condensed Medium" w:eastAsia="標楷體" w:hAnsi="Barlow Condensed Medium"/>
           <w:w w:val="80"/>
           <w:sz w:val="26"/>
           <w:szCs w:val="26"/>
@@ -2725,7 +2775,7 @@
         <w:snapToGrid w:val="0"/>
         <w:spacing w:line="300" w:lineRule="exact"/>
         <w:rPr>
-          <w:rFonts w:ascii="Barlow Condensed Medium" w:eastAsia="DFKai-SB" w:hAnsi="Barlow Condensed Medium"/>
+          <w:rFonts w:ascii="Barlow Condensed Medium" w:eastAsia="標楷體" w:hAnsi="Barlow Condensed Medium"/>
           <w:w w:val="80"/>
           <w:sz w:val="26"/>
           <w:szCs w:val="26"/>
@@ -2733,12 +2783,32 @@
       </w:pPr>
       <w:r>
         <w:rPr>
-          <w:rFonts w:ascii="Barlow Condensed Medium" w:eastAsia="DFKai-SB" w:hAnsi="Barlow Condensed Medium" w:hint="eastAsia"/>
+          <w:rFonts w:ascii="Barlow Condensed Medium" w:eastAsia="標楷體" w:hAnsi="Barlow Condensed Medium" w:hint="eastAsia"/>
           <w:w w:val="80"/>
           <w:sz w:val="26"/>
           <w:szCs w:val="26"/>
         </w:rPr>
-        <w:t>我們一起向世界活出愛，</w:t>
+        <w:t>我們一起向</w:t>
+      </w:r>
+      <w:proofErr w:type="gramStart"/>
+      <w:r>
+        <w:rPr>
+          <w:rFonts w:ascii="Barlow Condensed Medium" w:eastAsia="標楷體" w:hAnsi="Barlow Condensed Medium" w:hint="eastAsia"/>
+          <w:w w:val="80"/>
+          <w:sz w:val="26"/>
+          <w:szCs w:val="26"/>
+        </w:rPr>
+        <w:t>世界活出愛</w:t>
+      </w:r>
+      <w:proofErr w:type="gramEnd"/>
+      <w:r>
+        <w:rPr>
+          <w:rFonts w:ascii="Barlow Condensed Medium" w:eastAsia="標楷體" w:hAnsi="Barlow Condensed Medium" w:hint="eastAsia"/>
+          <w:w w:val="80"/>
+          <w:sz w:val="26"/>
+          <w:szCs w:val="26"/>
+        </w:rPr>
+        <w:t>，</w:t>
       </w:r>
     </w:p>
     <w:p>
@@ -2746,7 +2816,7 @@
         <w:snapToGrid w:val="0"/>
         <w:spacing w:line="300" w:lineRule="exact"/>
         <w:rPr>
-          <w:rFonts w:ascii="Barlow Condensed Medium" w:eastAsia="DFKai-SB" w:hAnsi="Barlow Condensed Medium"/>
+          <w:rFonts w:ascii="Barlow Condensed Medium" w:eastAsia="標楷體" w:hAnsi="Barlow Condensed Medium"/>
           <w:w w:val="80"/>
           <w:sz w:val="26"/>
           <w:szCs w:val="26"/>
@@ -2754,17 +2824,38 @@
       </w:pPr>
       <w:r>
         <w:rPr>
-          <w:rFonts w:ascii="Barlow Condensed Medium" w:eastAsia="DFKai-SB" w:hAnsi="Barlow Condensed Medium" w:hint="eastAsia"/>
+          <w:rFonts w:ascii="Barlow Condensed Medium" w:eastAsia="標楷體" w:hAnsi="Barlow Condensed Medium" w:hint="eastAsia"/>
           <w:w w:val="80"/>
           <w:sz w:val="26"/>
           <w:szCs w:val="26"/>
         </w:rPr>
-        <w:t>我們一起向世界活出愛。</w:t>
+        <w:t>我們一起向</w:t>
+      </w:r>
+      <w:proofErr w:type="gramStart"/>
+      <w:r>
+        <w:rPr>
+          <w:rFonts w:ascii="Barlow Condensed Medium" w:eastAsia="標楷體" w:hAnsi="Barlow Condensed Medium" w:hint="eastAsia"/>
+          <w:w w:val="80"/>
+          <w:sz w:val="26"/>
+          <w:szCs w:val="26"/>
+        </w:rPr>
+        <w:t>世界活出愛</w:t>
+      </w:r>
+      <w:proofErr w:type="gramEnd"/>
+      <w:r>
+        <w:rPr>
+          <w:rFonts w:ascii="Barlow Condensed Medium" w:eastAsia="標楷體" w:hAnsi="Barlow Condensed Medium" w:hint="eastAsia"/>
+          <w:w w:val="80"/>
+          <w:sz w:val="26"/>
+          <w:szCs w:val="26"/>
+        </w:rPr>
+        <w:t>。</w:t>
       </w:r>
       <w:r>
         <w:rPr>
           <w:rFonts w:ascii="Barlow Condensed Medium" w:hAnsi="Barlow Condensed Medium"/>
           <w:noProof/>
+          <w:lang w:bidi="he-IL"/>
         </w:rPr>
         <mc:AlternateContent>
           <mc:Choice Requires="wps">
@@ -2871,6 +2962,7 @@
                                 <w:szCs w:val="26"/>
                               </w:rPr>
                             </w:pPr>
+                            <w:proofErr w:type="gramStart"/>
                             <w:r>
                               <w:rPr>
                                 <w:rFonts w:eastAsia="華康中黑體" w:cstheme="minorHAnsi"/>
@@ -2881,6 +2973,7 @@
                               </w:rPr>
                               <w:t>（</w:t>
                             </w:r>
+                            <w:proofErr w:type="gramEnd"/>
                             <w:r>
                               <w:rPr>
                                 <w:rFonts w:eastAsia="華康中黑體" w:cstheme="minorHAnsi" w:hint="eastAsia"/>
@@ -2889,8 +2982,20 @@
                                 <w:sz w:val="26"/>
                                 <w:szCs w:val="26"/>
                               </w:rPr>
-                              <w:t>異象</w:t>
+                              <w:t>異</w:t>
                             </w:r>
+                            <w:proofErr w:type="gramStart"/>
+                            <w:r>
+                              <w:rPr>
+                                <w:rFonts w:eastAsia="華康中黑體" w:cstheme="minorHAnsi" w:hint="eastAsia"/>
+                                <w:color w:val="000000" w:themeColor="text1"/>
+                                <w:w w:val="90"/>
+                                <w:sz w:val="26"/>
+                                <w:szCs w:val="26"/>
+                              </w:rPr>
+                              <w:t>象</w:t>
+                            </w:r>
+                            <w:proofErr w:type="gramEnd"/>
                             <w:r>
                               <w:rPr>
                                 <w:rFonts w:eastAsia="華康中黑體" w:cstheme="minorHAnsi"/>
@@ -2911,6 +3016,7 @@
                               </w:rPr>
                               <w:t>九章十至十七節</w:t>
                             </w:r>
+                            <w:proofErr w:type="gramStart"/>
                             <w:r>
                               <w:rPr>
                                 <w:rFonts w:eastAsia="華康中黑體" w:cstheme="minorHAnsi"/>
@@ -2921,6 +3027,7 @@
                               </w:rPr>
                               <w:t>）</w:t>
                             </w:r>
+                            <w:proofErr w:type="gramEnd"/>
                           </w:p>
                           <w:p>
                             <w:pPr>
@@ -3064,6 +3171,7 @@
                           <w:szCs w:val="26"/>
                         </w:rPr>
                       </w:pPr>
+                      <w:proofErr w:type="gramStart"/>
                       <w:r>
                         <w:rPr>
                           <w:rFonts w:eastAsia="華康中黑體" w:cstheme="minorHAnsi"/>
@@ -3074,6 +3182,7 @@
                         </w:rPr>
                         <w:t>（</w:t>
                       </w:r>
+                      <w:proofErr w:type="gramEnd"/>
                       <w:r>
                         <w:rPr>
                           <w:rFonts w:eastAsia="華康中黑體" w:cstheme="minorHAnsi" w:hint="eastAsia"/>
@@ -3082,8 +3191,20 @@
                           <w:sz w:val="26"/>
                           <w:szCs w:val="26"/>
                         </w:rPr>
-                        <w:t>異象</w:t>
+                        <w:t>異</w:t>
                       </w:r>
+                      <w:proofErr w:type="gramStart"/>
+                      <w:r>
+                        <w:rPr>
+                          <w:rFonts w:eastAsia="華康中黑體" w:cstheme="minorHAnsi" w:hint="eastAsia"/>
+                          <w:color w:val="000000" w:themeColor="text1"/>
+                          <w:w w:val="90"/>
+                          <w:sz w:val="26"/>
+                          <w:szCs w:val="26"/>
+                        </w:rPr>
+                        <w:t>象</w:t>
+                      </w:r>
+                      <w:proofErr w:type="gramEnd"/>
                       <w:r>
                         <w:rPr>
                           <w:rFonts w:eastAsia="華康中黑體" w:cstheme="minorHAnsi"/>
@@ -3104,6 +3225,7 @@
                         </w:rPr>
                         <w:t>九章十至十七節</w:t>
                       </w:r>
+                      <w:proofErr w:type="gramStart"/>
                       <w:r>
                         <w:rPr>
                           <w:rFonts w:eastAsia="華康中黑體" w:cstheme="minorHAnsi"/>
@@ -3114,6 +3236,7 @@
                         </w:rPr>
                         <w:t>）</w:t>
                       </w:r>
+                      <w:proofErr w:type="gramEnd"/>
                     </w:p>
                     <w:p>
                       <w:pPr>
@@ -3201,6 +3324,7 @@
         <w:rPr>
           <w:rFonts w:ascii="Barlow Condensed Medium" w:hAnsi="Barlow Condensed Medium"/>
           <w:noProof/>
+          <w:lang w:bidi="he-IL"/>
         </w:rPr>
         <mc:AlternateContent>
           <mc:Choice Requires="wps">
@@ -3525,6 +3649,7 @@
       <w:r>
         <w:rPr>
           <w:noProof/>
+          <w:lang w:bidi="he-IL"/>
         </w:rPr>
         <w:drawing>
           <wp:anchor distT="0" distB="0" distL="114300" distR="114300" simplePos="0" relativeHeight="251656192" behindDoc="0" locked="0" layoutInCell="1" allowOverlap="1" wp14:anchorId="58AF8920" wp14:editId="170DB516">
@@ -3587,6 +3712,7 @@
       <w:r>
         <w:rPr>
           <w:noProof/>
+          <w:lang w:bidi="he-IL"/>
         </w:rPr>
         <w:drawing>
           <wp:anchor distT="0" distB="0" distL="114300" distR="114300" simplePos="0" relativeHeight="251650048" behindDoc="0" locked="0" layoutInCell="1" allowOverlap="1" wp14:anchorId="0030E694" wp14:editId="03E8B95B">
@@ -3647,6 +3773,7 @@
       <w:r>
         <w:rPr>
           <w:noProof/>
+          <w:lang w:bidi="he-IL"/>
         </w:rPr>
         <w:drawing>
           <wp:anchor distT="0" distB="0" distL="114300" distR="114300" simplePos="0" relativeHeight="251649024" behindDoc="0" locked="0" layoutInCell="1" allowOverlap="1" wp14:anchorId="7EAAEB92" wp14:editId="121B798E">
@@ -3730,6 +3857,7 @@
           <w:noProof/>
           <w:sz w:val="26"/>
           <w:szCs w:val="26"/>
+          <w:lang w:bidi="he-IL"/>
         </w:rPr>
         <mc:AlternateContent>
           <mc:Choice Requires="wps">
@@ -3807,7 +3935,7 @@
           </mc:Choice>
           <mc:Fallback>
             <w:pict>
-              <v:roundrect w14:anchorId="73CF7DD8" id="圓角矩形 5" o:spid="_x0000_s1026" style="position:absolute;margin-left:-2.4pt;margin-top:303.25pt;width:141.15pt;height:269.1pt;z-index:251664384;visibility:visible;mso-wrap-style:square;mso-width-percent:0;mso-height-percent:0;mso-wrap-distance-left:9pt;mso-wrap-distance-top:0;mso-wrap-distance-right:9pt;mso-wrap-distance-bottom:0;mso-position-horizontal:absolute;mso-position-horizontal-relative:text;mso-position-vertical:absolute;mso-position-vertical-relative:page;mso-width-percent:0;mso-height-percent:0;mso-width-relative:margin;mso-height-relative:margin;v-text-anchor:middle" arcsize="2169f" o:gfxdata="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" filled="f" strokecolor="#5a5a5a [2109]" strokeweight="2.5pt">
+              <v:roundrect w14:anchorId="6C6A0E1D" id="圓角矩形 5" o:spid="_x0000_s1026" style="position:absolute;margin-left:-2.4pt;margin-top:303.25pt;width:141.15pt;height:269.1pt;z-index:251664384;visibility:visible;mso-wrap-style:square;mso-width-percent:0;mso-height-percent:0;mso-wrap-distance-left:9pt;mso-wrap-distance-top:0;mso-wrap-distance-right:9pt;mso-wrap-distance-bottom:0;mso-position-horizontal:absolute;mso-position-horizontal-relative:text;mso-position-vertical:absolute;mso-position-vertical-relative:page;mso-width-percent:0;mso-height-percent:0;mso-width-relative:margin;mso-height-relative:margin;v-text-anchor:middle" arcsize="2169f" o:gfxdata="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" filled="f" strokecolor="#5a5a5a [2109]" strokeweight="2.5pt">
                 <v:stroke joinstyle="miter"/>
                 <w10:wrap anchory="page"/>
               </v:roundrect>
@@ -3851,7 +3979,7 @@
     </w:p>
     <w:tbl>
       <w:tblPr>
-        <w:tblStyle w:val="TableGrid"/>
+        <w:tblStyle w:val="a3"/>
         <w:tblW w:w="0" w:type="auto"/>
         <w:tblBorders>
           <w:top w:val="none" w:sz="0" w:space="0" w:color="auto"/>
@@ -4038,7 +4166,7 @@
               <w:snapToGrid w:val="0"/>
               <w:jc w:val="distribute"/>
               <w:rPr>
-                <w:rFonts w:ascii="Barlow Condensed Medium" w:eastAsia="DFKai-SB" w:hAnsi="Barlow Condensed Medium"/>
+                <w:rFonts w:ascii="Barlow Condensed Medium" w:eastAsia="標楷體" w:hAnsi="Barlow Condensed Medium"/>
                 <w:color w:val="000000" w:themeColor="text1"/>
                 <w:w w:val="75"/>
                 <w:sz w:val="26"/>
@@ -4047,7 +4175,7 @@
             </w:pPr>
             <w:r>
               <w:rPr>
-                <w:rFonts w:ascii="Barlow Condensed Medium" w:eastAsia="DFKai-SB" w:hAnsi="Barlow Condensed Medium"/>
+                <w:rFonts w:ascii="Barlow Condensed Medium" w:eastAsia="標楷體" w:hAnsi="Barlow Condensed Medium"/>
                 <w:color w:val="000000" w:themeColor="text1"/>
                 <w:w w:val="75"/>
                 <w:sz w:val="26"/>
@@ -4069,7 +4197,7 @@
             <w:pPr>
               <w:snapToGrid w:val="0"/>
               <w:rPr>
-                <w:rFonts w:ascii="Barlow Condensed Medium" w:eastAsia="DFKai-SB" w:hAnsi="Barlow Condensed Medium"/>
+                <w:rFonts w:ascii="Barlow Condensed Medium" w:eastAsia="標楷體" w:hAnsi="Barlow Condensed Medium"/>
                 <w:color w:val="000000" w:themeColor="text1"/>
                 <w:w w:val="66"/>
                 <w:sz w:val="26"/>
@@ -4078,7 +4206,7 @@
             </w:pPr>
             <w:r>
               <w:rPr>
-                <w:rFonts w:ascii="Barlow Condensed Medium" w:eastAsia="DFKai-SB" w:hAnsi="Barlow Condensed Medium"/>
+                <w:rFonts w:ascii="Barlow Condensed Medium" w:eastAsia="標楷體" w:hAnsi="Barlow Condensed Medium"/>
                 <w:color w:val="000000" w:themeColor="text1"/>
                 <w:w w:val="66"/>
                 <w:sz w:val="26"/>
@@ -4088,7 +4216,7 @@
             </w:r>
             <w:r>
               <w:rPr>
-                <w:rFonts w:ascii="Barlow Condensed Medium" w:eastAsia="DFKai-SB" w:hAnsi="Barlow Condensed Medium"/>
+                <w:rFonts w:ascii="Barlow Condensed Medium" w:eastAsia="標楷體" w:hAnsi="Barlow Condensed Medium"/>
                 <w:color w:val="000000" w:themeColor="text1"/>
                 <w:w w:val="66"/>
                 <w:sz w:val="26"/>
@@ -4111,7 +4239,7 @@
               <w:snapToGrid w:val="0"/>
               <w:jc w:val="distribute"/>
               <w:rPr>
-                <w:rFonts w:ascii="Barlow Condensed Medium" w:eastAsia="DFKai-SB" w:hAnsi="Barlow Condensed Medium"/>
+                <w:rFonts w:ascii="Barlow Condensed Medium" w:eastAsia="標楷體" w:hAnsi="Barlow Condensed Medium"/>
                 <w:color w:val="000000" w:themeColor="text1"/>
                 <w:w w:val="75"/>
                 <w:sz w:val="26"/>
@@ -4120,7 +4248,7 @@
             </w:pPr>
             <w:r>
               <w:rPr>
-                <w:rFonts w:ascii="Barlow Condensed Medium" w:eastAsia="DFKai-SB" w:hAnsi="Barlow Condensed Medium"/>
+                <w:rFonts w:ascii="Barlow Condensed Medium" w:eastAsia="標楷體" w:hAnsi="Barlow Condensed Medium"/>
                 <w:color w:val="000000" w:themeColor="text1"/>
                 <w:w w:val="75"/>
                 <w:sz w:val="26"/>
@@ -4145,7 +4273,7 @@
               <w:snapToGrid w:val="0"/>
               <w:jc w:val="distribute"/>
               <w:rPr>
-                <w:rFonts w:ascii="Barlow Condensed Medium" w:eastAsia="DFKai-SB" w:hAnsi="Barlow Condensed Medium"/>
+                <w:rFonts w:ascii="Barlow Condensed Medium" w:eastAsia="標楷體" w:hAnsi="Barlow Condensed Medium"/>
                 <w:color w:val="000000" w:themeColor="text1"/>
                 <w:w w:val="75"/>
                 <w:sz w:val="26"/>
@@ -4154,7 +4282,7 @@
             </w:pPr>
             <w:r>
               <w:rPr>
-                <w:rFonts w:ascii="Barlow Condensed Medium" w:eastAsia="DFKai-SB" w:hAnsi="Barlow Condensed Medium"/>
+                <w:rFonts w:ascii="Barlow Condensed Medium" w:eastAsia="標楷體" w:hAnsi="Barlow Condensed Medium"/>
                 <w:color w:val="000000" w:themeColor="text1"/>
                 <w:w w:val="75"/>
                 <w:sz w:val="26"/>
@@ -4176,7 +4304,7 @@
             <w:pPr>
               <w:snapToGrid w:val="0"/>
               <w:rPr>
-                <w:rFonts w:ascii="Barlow Condensed Medium" w:eastAsia="DFKai-SB" w:hAnsi="Barlow Condensed Medium"/>
+                <w:rFonts w:ascii="Barlow Condensed Medium" w:eastAsia="標楷體" w:hAnsi="Barlow Condensed Medium"/>
                 <w:color w:val="000000" w:themeColor="text1"/>
                 <w:w w:val="66"/>
                 <w:sz w:val="26"/>
@@ -4185,7 +4313,7 @@
             </w:pPr>
             <w:r>
               <w:rPr>
-                <w:rFonts w:ascii="Barlow Condensed Medium" w:eastAsia="DFKai-SB" w:hAnsi="Barlow Condensed Medium"/>
+                <w:rFonts w:ascii="Barlow Condensed Medium" w:eastAsia="標楷體" w:hAnsi="Barlow Condensed Medium"/>
                 <w:color w:val="000000" w:themeColor="text1"/>
                 <w:w w:val="66"/>
                 <w:sz w:val="26"/>
@@ -4195,7 +4323,7 @@
             </w:r>
             <w:r>
               <w:rPr>
-                <w:rFonts w:ascii="Barlow Condensed Medium" w:eastAsia="DFKai-SB" w:hAnsi="Barlow Condensed Medium"/>
+                <w:rFonts w:ascii="Barlow Condensed Medium" w:eastAsia="標楷體" w:hAnsi="Barlow Condensed Medium"/>
                 <w:color w:val="000000" w:themeColor="text1"/>
                 <w:w w:val="66"/>
                 <w:sz w:val="26"/>
@@ -4218,7 +4346,7 @@
               <w:snapToGrid w:val="0"/>
               <w:jc w:val="distribute"/>
               <w:rPr>
-                <w:rFonts w:ascii="Barlow Condensed Medium" w:eastAsia="DFKai-SB" w:hAnsi="Barlow Condensed Medium"/>
+                <w:rFonts w:ascii="Barlow Condensed Medium" w:eastAsia="標楷體" w:hAnsi="Barlow Condensed Medium"/>
                 <w:color w:val="000000" w:themeColor="text1"/>
                 <w:w w:val="75"/>
                 <w:sz w:val="26"/>
@@ -4227,7 +4355,7 @@
             </w:pPr>
             <w:r>
               <w:rPr>
-                <w:rFonts w:ascii="Barlow Condensed Medium" w:eastAsia="DFKai-SB" w:hAnsi="Barlow Condensed Medium"/>
+                <w:rFonts w:ascii="Barlow Condensed Medium" w:eastAsia="標楷體" w:hAnsi="Barlow Condensed Medium"/>
                 <w:color w:val="000000" w:themeColor="text1"/>
                 <w:w w:val="75"/>
                 <w:sz w:val="26"/>
@@ -4252,7 +4380,7 @@
               <w:snapToGrid w:val="0"/>
               <w:jc w:val="distribute"/>
               <w:rPr>
-                <w:rFonts w:ascii="Barlow Condensed Medium" w:eastAsia="DFKai-SB" w:hAnsi="Barlow Condensed Medium"/>
+                <w:rFonts w:ascii="Barlow Condensed Medium" w:eastAsia="標楷體" w:hAnsi="Barlow Condensed Medium"/>
                 <w:color w:val="000000" w:themeColor="text1"/>
                 <w:w w:val="75"/>
                 <w:sz w:val="26"/>
@@ -4261,7 +4389,7 @@
             </w:pPr>
             <w:r>
               <w:rPr>
-                <w:rFonts w:ascii="Barlow Condensed Medium" w:eastAsia="DFKai-SB" w:hAnsi="Barlow Condensed Medium"/>
+                <w:rFonts w:ascii="Barlow Condensed Medium" w:eastAsia="標楷體" w:hAnsi="Barlow Condensed Medium"/>
                 <w:color w:val="000000" w:themeColor="text1"/>
                 <w:w w:val="75"/>
                 <w:sz w:val="26"/>
@@ -4283,7 +4411,7 @@
             <w:pPr>
               <w:snapToGrid w:val="0"/>
               <w:rPr>
-                <w:rFonts w:ascii="Barlow Condensed Medium" w:eastAsia="DFKai-SB" w:hAnsi="Barlow Condensed Medium"/>
+                <w:rFonts w:ascii="Barlow Condensed Medium" w:eastAsia="標楷體" w:hAnsi="Barlow Condensed Medium"/>
                 <w:color w:val="000000" w:themeColor="text1"/>
                 <w:w w:val="66"/>
                 <w:sz w:val="26"/>
@@ -4292,7 +4420,7 @@
             </w:pPr>
             <w:r>
               <w:rPr>
-                <w:rFonts w:ascii="Barlow Condensed Medium" w:eastAsia="DFKai-SB" w:hAnsi="Barlow Condensed Medium"/>
+                <w:rFonts w:ascii="Barlow Condensed Medium" w:eastAsia="標楷體" w:hAnsi="Barlow Condensed Medium"/>
                 <w:color w:val="000000" w:themeColor="text1"/>
                 <w:w w:val="66"/>
                 <w:sz w:val="26"/>
@@ -4302,7 +4430,7 @@
             </w:r>
             <w:r>
               <w:rPr>
-                <w:rFonts w:ascii="Barlow Condensed Medium" w:eastAsia="DFKai-SB" w:hAnsi="Barlow Condensed Medium"/>
+                <w:rFonts w:ascii="Barlow Condensed Medium" w:eastAsia="標楷體" w:hAnsi="Barlow Condensed Medium"/>
                 <w:color w:val="000000" w:themeColor="text1"/>
                 <w:w w:val="66"/>
                 <w:sz w:val="26"/>
@@ -4325,7 +4453,7 @@
               <w:snapToGrid w:val="0"/>
               <w:jc w:val="distribute"/>
               <w:rPr>
-                <w:rFonts w:ascii="Barlow Condensed Medium" w:eastAsia="DFKai-SB" w:hAnsi="Barlow Condensed Medium"/>
+                <w:rFonts w:ascii="Barlow Condensed Medium" w:eastAsia="標楷體" w:hAnsi="Barlow Condensed Medium"/>
                 <w:color w:val="000000" w:themeColor="text1"/>
                 <w:w w:val="75"/>
                 <w:sz w:val="26"/>
@@ -4334,7 +4462,7 @@
             </w:pPr>
             <w:r>
               <w:rPr>
-                <w:rFonts w:ascii="Barlow Condensed Medium" w:eastAsia="DFKai-SB" w:hAnsi="Barlow Condensed Medium"/>
+                <w:rFonts w:ascii="Barlow Condensed Medium" w:eastAsia="標楷體" w:hAnsi="Barlow Condensed Medium"/>
                 <w:color w:val="000000" w:themeColor="text1"/>
                 <w:w w:val="75"/>
                 <w:sz w:val="26"/>
@@ -4359,7 +4487,7 @@
               <w:snapToGrid w:val="0"/>
               <w:jc w:val="distribute"/>
               <w:rPr>
-                <w:rFonts w:ascii="Barlow Condensed Medium" w:eastAsia="DFKai-SB" w:hAnsi="Barlow Condensed Medium"/>
+                <w:rFonts w:ascii="Barlow Condensed Medium" w:eastAsia="標楷體" w:hAnsi="Barlow Condensed Medium"/>
                 <w:color w:val="000000" w:themeColor="text1"/>
                 <w:w w:val="75"/>
                 <w:sz w:val="26"/>
@@ -4368,7 +4496,7 @@
             </w:pPr>
             <w:r>
               <w:rPr>
-                <w:rFonts w:ascii="Barlow Condensed Medium" w:eastAsia="DFKai-SB" w:hAnsi="Barlow Condensed Medium"/>
+                <w:rFonts w:ascii="Barlow Condensed Medium" w:eastAsia="標楷體" w:hAnsi="Barlow Condensed Medium"/>
                 <w:color w:val="000000" w:themeColor="text1"/>
                 <w:w w:val="75"/>
                 <w:sz w:val="26"/>
@@ -4390,7 +4518,7 @@
             <w:pPr>
               <w:snapToGrid w:val="0"/>
               <w:rPr>
-                <w:rFonts w:ascii="Barlow Condensed Medium" w:eastAsia="DFKai-SB" w:hAnsi="Barlow Condensed Medium"/>
+                <w:rFonts w:ascii="Barlow Condensed Medium" w:eastAsia="標楷體" w:hAnsi="Barlow Condensed Medium"/>
                 <w:color w:val="000000" w:themeColor="text1"/>
                 <w:w w:val="66"/>
                 <w:sz w:val="26"/>
@@ -4399,7 +4527,7 @@
             </w:pPr>
             <w:r>
               <w:rPr>
-                <w:rFonts w:ascii="Barlow Condensed Medium" w:eastAsia="DFKai-SB" w:hAnsi="Barlow Condensed Medium"/>
+                <w:rFonts w:ascii="Barlow Condensed Medium" w:eastAsia="標楷體" w:hAnsi="Barlow Condensed Medium"/>
                 <w:color w:val="000000" w:themeColor="text1"/>
                 <w:w w:val="66"/>
                 <w:sz w:val="26"/>
@@ -4409,7 +4537,7 @@
             </w:r>
             <w:r>
               <w:rPr>
-                <w:rFonts w:ascii="Barlow Condensed Medium" w:eastAsia="DFKai-SB" w:hAnsi="Barlow Condensed Medium"/>
+                <w:rFonts w:ascii="Barlow Condensed Medium" w:eastAsia="標楷體" w:hAnsi="Barlow Condensed Medium"/>
                 <w:color w:val="000000" w:themeColor="text1"/>
                 <w:w w:val="66"/>
                 <w:sz w:val="26"/>
@@ -4432,7 +4560,7 @@
               <w:snapToGrid w:val="0"/>
               <w:jc w:val="distribute"/>
               <w:rPr>
-                <w:rFonts w:ascii="Barlow Condensed Medium" w:eastAsia="DFKai-SB" w:hAnsi="Barlow Condensed Medium"/>
+                <w:rFonts w:ascii="Barlow Condensed Medium" w:eastAsia="標楷體" w:hAnsi="Barlow Condensed Medium"/>
                 <w:color w:val="000000" w:themeColor="text1"/>
                 <w:w w:val="75"/>
                 <w:sz w:val="26"/>
@@ -4441,7 +4569,7 @@
             </w:pPr>
             <w:r>
               <w:rPr>
-                <w:rFonts w:ascii="Barlow Condensed Medium" w:eastAsia="DFKai-SB" w:hAnsi="Barlow Condensed Medium"/>
+                <w:rFonts w:ascii="Barlow Condensed Medium" w:eastAsia="標楷體" w:hAnsi="Barlow Condensed Medium"/>
                 <w:color w:val="000000" w:themeColor="text1"/>
                 <w:w w:val="75"/>
                 <w:sz w:val="26"/>
@@ -4466,7 +4594,7 @@
               <w:snapToGrid w:val="0"/>
               <w:jc w:val="distribute"/>
               <w:rPr>
-                <w:rFonts w:ascii="Barlow Condensed Medium" w:eastAsia="DFKai-SB" w:hAnsi="Barlow Condensed Medium"/>
+                <w:rFonts w:ascii="Barlow Condensed Medium" w:eastAsia="標楷體" w:hAnsi="Barlow Condensed Medium"/>
                 <w:color w:val="000000" w:themeColor="text1"/>
                 <w:w w:val="75"/>
                 <w:sz w:val="26"/>
@@ -4475,7 +4603,7 @@
             </w:pPr>
             <w:r>
               <w:rPr>
-                <w:rFonts w:ascii="Barlow Condensed Medium" w:eastAsia="DFKai-SB" w:hAnsi="Barlow Condensed Medium"/>
+                <w:rFonts w:ascii="Barlow Condensed Medium" w:eastAsia="標楷體" w:hAnsi="Barlow Condensed Medium"/>
                 <w:color w:val="000000" w:themeColor="text1"/>
                 <w:w w:val="75"/>
                 <w:sz w:val="26"/>
@@ -4497,7 +4625,7 @@
             <w:pPr>
               <w:snapToGrid w:val="0"/>
               <w:rPr>
-                <w:rFonts w:ascii="Barlow Condensed Medium" w:eastAsia="DFKai-SB" w:hAnsi="Barlow Condensed Medium"/>
+                <w:rFonts w:ascii="Barlow Condensed Medium" w:eastAsia="標楷體" w:hAnsi="Barlow Condensed Medium"/>
                 <w:color w:val="000000" w:themeColor="text1"/>
                 <w:w w:val="58"/>
                 <w:sz w:val="26"/>
@@ -4506,7 +4634,7 @@
             </w:pPr>
             <w:r>
               <w:rPr>
-                <w:rFonts w:ascii="Barlow Condensed Medium" w:eastAsia="DFKai-SB" w:hAnsi="Barlow Condensed Medium"/>
+                <w:rFonts w:ascii="Barlow Condensed Medium" w:eastAsia="標楷體" w:hAnsi="Barlow Condensed Medium"/>
                 <w:color w:val="000000" w:themeColor="text1"/>
                 <w:w w:val="58"/>
                 <w:sz w:val="26"/>
@@ -4516,7 +4644,7 @@
             </w:r>
             <w:r>
               <w:rPr>
-                <w:rFonts w:ascii="Barlow Condensed Medium" w:eastAsia="DFKai-SB" w:hAnsi="Barlow Condensed Medium"/>
+                <w:rFonts w:ascii="Barlow Condensed Medium" w:eastAsia="標楷體" w:hAnsi="Barlow Condensed Medium"/>
                 <w:color w:val="000000" w:themeColor="text1"/>
                 <w:w w:val="58"/>
                 <w:sz w:val="26"/>
@@ -4539,7 +4667,7 @@
               <w:snapToGrid w:val="0"/>
               <w:jc w:val="distribute"/>
               <w:rPr>
-                <w:rFonts w:ascii="Barlow Condensed Medium" w:eastAsia="DFKai-SB" w:hAnsi="Barlow Condensed Medium"/>
+                <w:rFonts w:ascii="Barlow Condensed Medium" w:eastAsia="標楷體" w:hAnsi="Barlow Condensed Medium"/>
                 <w:color w:val="000000" w:themeColor="text1"/>
                 <w:w w:val="75"/>
                 <w:sz w:val="26"/>
@@ -4548,7 +4676,7 @@
             </w:pPr>
             <w:r>
               <w:rPr>
-                <w:rFonts w:ascii="Barlow Condensed Medium" w:eastAsia="DFKai-SB" w:hAnsi="Barlow Condensed Medium"/>
+                <w:rFonts w:ascii="Barlow Condensed Medium" w:eastAsia="標楷體" w:hAnsi="Barlow Condensed Medium"/>
                 <w:color w:val="000000" w:themeColor="text1"/>
                 <w:w w:val="75"/>
                 <w:sz w:val="26"/>
@@ -4573,7 +4701,7 @@
               <w:snapToGrid w:val="0"/>
               <w:jc w:val="distribute"/>
               <w:rPr>
-                <w:rFonts w:ascii="Barlow Condensed Medium" w:eastAsia="DFKai-SB" w:hAnsi="Barlow Condensed Medium"/>
+                <w:rFonts w:ascii="Barlow Condensed Medium" w:eastAsia="標楷體" w:hAnsi="Barlow Condensed Medium"/>
                 <w:color w:val="000000" w:themeColor="text1"/>
                 <w:w w:val="75"/>
                 <w:sz w:val="26"/>
@@ -4582,7 +4710,7 @@
             </w:pPr>
             <w:r>
               <w:rPr>
-                <w:rFonts w:ascii="Barlow Condensed Medium" w:eastAsia="DFKai-SB" w:hAnsi="Barlow Condensed Medium"/>
+                <w:rFonts w:ascii="Barlow Condensed Medium" w:eastAsia="標楷體" w:hAnsi="Barlow Condensed Medium"/>
                 <w:color w:val="000000" w:themeColor="text1"/>
                 <w:w w:val="75"/>
                 <w:sz w:val="26"/>
@@ -4604,7 +4732,7 @@
             <w:pPr>
               <w:snapToGrid w:val="0"/>
               <w:rPr>
-                <w:rFonts w:ascii="Barlow Condensed Medium" w:eastAsia="DFKai-SB" w:hAnsi="Barlow Condensed Medium"/>
+                <w:rFonts w:ascii="Barlow Condensed Medium" w:eastAsia="標楷體" w:hAnsi="Barlow Condensed Medium"/>
                 <w:color w:val="000000" w:themeColor="text1"/>
                 <w:w w:val="58"/>
                 <w:sz w:val="26"/>
@@ -4613,7 +4741,7 @@
             </w:pPr>
             <w:r>
               <w:rPr>
-                <w:rFonts w:ascii="Barlow Condensed Medium" w:eastAsia="DFKai-SB" w:hAnsi="Barlow Condensed Medium"/>
+                <w:rFonts w:ascii="Barlow Condensed Medium" w:eastAsia="標楷體" w:hAnsi="Barlow Condensed Medium"/>
                 <w:color w:val="000000" w:themeColor="text1"/>
                 <w:w w:val="58"/>
                 <w:sz w:val="26"/>
@@ -4623,7 +4751,7 @@
             </w:r>
             <w:r>
               <w:rPr>
-                <w:rFonts w:ascii="Barlow Condensed Medium" w:eastAsia="DFKai-SB" w:hAnsi="Barlow Condensed Medium" w:hint="eastAsia"/>
+                <w:rFonts w:ascii="Barlow Condensed Medium" w:eastAsia="標楷體" w:hAnsi="Barlow Condensed Medium" w:hint="eastAsia"/>
                 <w:color w:val="000000" w:themeColor="text1"/>
                 <w:w w:val="58"/>
                 <w:sz w:val="26"/>
@@ -4633,7 +4761,7 @@
             </w:r>
             <w:r>
               <w:rPr>
-                <w:rFonts w:ascii="Barlow Condensed Medium" w:eastAsia="DFKai-SB" w:hAnsi="Barlow Condensed Medium"/>
+                <w:rFonts w:ascii="Barlow Condensed Medium" w:eastAsia="標楷體" w:hAnsi="Barlow Condensed Medium"/>
                 <w:color w:val="000000" w:themeColor="text1"/>
                 <w:w w:val="58"/>
                 <w:sz w:val="26"/>
@@ -4643,7 +4771,7 @@
             </w:r>
             <w:r>
               <w:rPr>
-                <w:rFonts w:ascii="Barlow Condensed Medium" w:eastAsia="DFKai-SB" w:hAnsi="Barlow Condensed Medium"/>
+                <w:rFonts w:ascii="Barlow Condensed Medium" w:eastAsia="標楷體" w:hAnsi="Barlow Condensed Medium"/>
                 <w:color w:val="000000" w:themeColor="text1"/>
                 <w:w w:val="58"/>
                 <w:sz w:val="26"/>
@@ -4666,7 +4794,7 @@
               <w:snapToGrid w:val="0"/>
               <w:jc w:val="distribute"/>
               <w:rPr>
-                <w:rFonts w:ascii="Barlow Condensed Medium" w:eastAsia="DFKai-SB" w:hAnsi="Barlow Condensed Medium"/>
+                <w:rFonts w:ascii="Barlow Condensed Medium" w:eastAsia="標楷體" w:hAnsi="Barlow Condensed Medium"/>
                 <w:color w:val="000000" w:themeColor="text1"/>
                 <w:w w:val="75"/>
                 <w:sz w:val="26"/>
@@ -4675,7 +4803,7 @@
             </w:pPr>
             <w:r>
               <w:rPr>
-                <w:rFonts w:ascii="Barlow Condensed Medium" w:eastAsia="DFKai-SB" w:hAnsi="Barlow Condensed Medium"/>
+                <w:rFonts w:ascii="Barlow Condensed Medium" w:eastAsia="標楷體" w:hAnsi="Barlow Condensed Medium"/>
                 <w:color w:val="000000" w:themeColor="text1"/>
                 <w:w w:val="75"/>
                 <w:sz w:val="26"/>
@@ -4700,7 +4828,7 @@
               <w:snapToGrid w:val="0"/>
               <w:jc w:val="distribute"/>
               <w:rPr>
-                <w:rFonts w:ascii="Barlow Condensed Medium" w:eastAsia="DFKai-SB" w:hAnsi="Barlow Condensed Medium"/>
+                <w:rFonts w:ascii="Barlow Condensed Medium" w:eastAsia="標楷體" w:hAnsi="Barlow Condensed Medium"/>
                 <w:color w:val="000000" w:themeColor="text1"/>
                 <w:w w:val="75"/>
                 <w:sz w:val="26"/>
@@ -4709,7 +4837,7 @@
             </w:pPr>
             <w:r>
               <w:rPr>
-                <w:rFonts w:ascii="Barlow Condensed Medium" w:eastAsia="DFKai-SB" w:hAnsi="Barlow Condensed Medium"/>
+                <w:rFonts w:ascii="Barlow Condensed Medium" w:eastAsia="標楷體" w:hAnsi="Barlow Condensed Medium"/>
                 <w:color w:val="000000" w:themeColor="text1"/>
                 <w:w w:val="75"/>
                 <w:sz w:val="26"/>
@@ -4719,7 +4847,7 @@
             </w:r>
             <w:r>
               <w:rPr>
-                <w:rFonts w:ascii="Barlow Condensed Medium" w:eastAsia="DFKai-SB" w:hAnsi="Barlow Condensed Medium" w:hint="eastAsia"/>
+                <w:rFonts w:ascii="Barlow Condensed Medium" w:eastAsia="標楷體" w:hAnsi="Barlow Condensed Medium" w:hint="eastAsia"/>
                 <w:color w:val="000000" w:themeColor="text1"/>
                 <w:w w:val="75"/>
                 <w:sz w:val="26"/>
@@ -4729,7 +4857,7 @@
             </w:r>
             <w:r>
               <w:rPr>
-                <w:rFonts w:ascii="Barlow Condensed Medium" w:eastAsia="DFKai-SB" w:hAnsi="Barlow Condensed Medium" w:hint="eastAsia"/>
+                <w:rFonts w:ascii="Barlow Condensed Medium" w:eastAsia="標楷體" w:hAnsi="Barlow Condensed Medium" w:hint="eastAsia"/>
                 <w:color w:val="000000" w:themeColor="text1"/>
                 <w:w w:val="75"/>
                 <w:sz w:val="26"/>
@@ -4751,7 +4879,7 @@
             <w:pPr>
               <w:snapToGrid w:val="0"/>
               <w:rPr>
-                <w:rFonts w:ascii="Barlow Condensed Medium" w:eastAsia="DFKai-SB" w:hAnsi="Barlow Condensed Medium"/>
+                <w:rFonts w:ascii="Barlow Condensed Medium" w:eastAsia="標楷體" w:hAnsi="Barlow Condensed Medium"/>
                 <w:color w:val="000000" w:themeColor="text1"/>
                 <w:w w:val="66"/>
                 <w:sz w:val="26"/>
@@ -4760,7 +4888,7 @@
             </w:pPr>
             <w:r>
               <w:rPr>
-                <w:rFonts w:ascii="Barlow Condensed Medium" w:eastAsia="DFKai-SB" w:hAnsi="Barlow Condensed Medium"/>
+                <w:rFonts w:ascii="Barlow Condensed Medium" w:eastAsia="標楷體" w:hAnsi="Barlow Condensed Medium"/>
                 <w:color w:val="000000" w:themeColor="text1"/>
                 <w:w w:val="66"/>
                 <w:sz w:val="26"/>
@@ -4770,7 +4898,7 @@
             </w:r>
             <w:r>
               <w:rPr>
-                <w:rFonts w:ascii="Barlow Condensed Medium" w:eastAsia="DFKai-SB" w:hAnsi="Barlow Condensed Medium" w:hint="eastAsia"/>
+                <w:rFonts w:ascii="Barlow Condensed Medium" w:eastAsia="標楷體" w:hAnsi="Barlow Condensed Medium" w:hint="eastAsia"/>
                 <w:color w:val="000000" w:themeColor="text1"/>
                 <w:w w:val="66"/>
                 <w:sz w:val="26"/>
@@ -4780,7 +4908,7 @@
             </w:r>
             <w:r>
               <w:rPr>
-                <w:rFonts w:ascii="Barlow Condensed Medium" w:eastAsia="DFKai-SB" w:hAnsi="Barlow Condensed Medium"/>
+                <w:rFonts w:ascii="Barlow Condensed Medium" w:eastAsia="標楷體" w:hAnsi="Barlow Condensed Medium"/>
                 <w:color w:val="000000" w:themeColor="text1"/>
                 <w:w w:val="66"/>
                 <w:sz w:val="26"/>
@@ -4790,7 +4918,7 @@
             </w:r>
             <w:r>
               <w:rPr>
-                <w:rFonts w:ascii="Barlow Condensed Medium" w:eastAsia="DFKai-SB" w:hAnsi="Barlow Condensed Medium"/>
+                <w:rFonts w:ascii="Barlow Condensed Medium" w:eastAsia="標楷體" w:hAnsi="Barlow Condensed Medium"/>
                 <w:color w:val="000000" w:themeColor="text1"/>
                 <w:w w:val="66"/>
                 <w:sz w:val="26"/>
@@ -4813,7 +4941,7 @@
               <w:snapToGrid w:val="0"/>
               <w:jc w:val="distribute"/>
               <w:rPr>
-                <w:rFonts w:ascii="Barlow Condensed Medium" w:eastAsia="DFKai-SB" w:hAnsi="Barlow Condensed Medium"/>
+                <w:rFonts w:ascii="Barlow Condensed Medium" w:eastAsia="標楷體" w:hAnsi="Barlow Condensed Medium"/>
                 <w:color w:val="000000" w:themeColor="text1"/>
                 <w:w w:val="75"/>
                 <w:sz w:val="26"/>
@@ -4822,7 +4950,7 @@
             </w:pPr>
             <w:r>
               <w:rPr>
-                <w:rFonts w:ascii="Barlow Condensed Medium" w:eastAsia="DFKai-SB" w:hAnsi="Barlow Condensed Medium"/>
+                <w:rFonts w:ascii="Barlow Condensed Medium" w:eastAsia="標楷體" w:hAnsi="Barlow Condensed Medium"/>
                 <w:color w:val="000000" w:themeColor="text1"/>
                 <w:w w:val="75"/>
                 <w:sz w:val="26"/>
@@ -4847,7 +4975,7 @@
               <w:snapToGrid w:val="0"/>
               <w:jc w:val="distribute"/>
               <w:rPr>
-                <w:rFonts w:ascii="Barlow Condensed Medium" w:eastAsia="DFKai-SB" w:hAnsi="Barlow Condensed Medium"/>
+                <w:rFonts w:ascii="Barlow Condensed Medium" w:eastAsia="標楷體" w:hAnsi="Barlow Condensed Medium"/>
                 <w:color w:val="000000" w:themeColor="text1"/>
                 <w:w w:val="75"/>
                 <w:sz w:val="26"/>
@@ -4856,7 +4984,7 @@
             </w:pPr>
             <w:r>
               <w:rPr>
-                <w:rFonts w:ascii="Barlow Condensed Medium" w:eastAsia="DFKai-SB" w:hAnsi="Barlow Condensed Medium"/>
+                <w:rFonts w:ascii="Barlow Condensed Medium" w:eastAsia="標楷體" w:hAnsi="Barlow Condensed Medium"/>
                 <w:color w:val="000000" w:themeColor="text1"/>
                 <w:w w:val="75"/>
                 <w:sz w:val="26"/>
@@ -4878,7 +5006,7 @@
             <w:pPr>
               <w:snapToGrid w:val="0"/>
               <w:rPr>
-                <w:rFonts w:ascii="Barlow Condensed Medium" w:eastAsia="DFKai-SB" w:hAnsi="Barlow Condensed Medium"/>
+                <w:rFonts w:ascii="Barlow Condensed Medium" w:eastAsia="標楷體" w:hAnsi="Barlow Condensed Medium"/>
                 <w:color w:val="000000" w:themeColor="text1"/>
                 <w:w w:val="66"/>
                 <w:sz w:val="26"/>
@@ -4887,7 +5015,7 @@
             </w:pPr>
             <w:r>
               <w:rPr>
-                <w:rFonts w:ascii="Barlow Condensed Medium" w:eastAsia="DFKai-SB" w:hAnsi="Barlow Condensed Medium"/>
+                <w:rFonts w:ascii="Barlow Condensed Medium" w:eastAsia="標楷體" w:hAnsi="Barlow Condensed Medium"/>
                 <w:color w:val="000000" w:themeColor="text1"/>
                 <w:w w:val="66"/>
                 <w:sz w:val="26"/>
@@ -4897,7 +5025,7 @@
             </w:r>
             <w:r>
               <w:rPr>
-                <w:rFonts w:ascii="Barlow Condensed Medium" w:eastAsia="DFKai-SB" w:hAnsi="Barlow Condensed Medium"/>
+                <w:rFonts w:ascii="Barlow Condensed Medium" w:eastAsia="標楷體" w:hAnsi="Barlow Condensed Medium"/>
                 <w:color w:val="000000" w:themeColor="text1"/>
                 <w:w w:val="66"/>
                 <w:sz w:val="26"/>
@@ -4920,7 +5048,7 @@
               <w:snapToGrid w:val="0"/>
               <w:jc w:val="distribute"/>
               <w:rPr>
-                <w:rFonts w:ascii="Barlow Condensed Medium" w:eastAsia="DFKai-SB" w:hAnsi="Barlow Condensed Medium"/>
+                <w:rFonts w:ascii="Barlow Condensed Medium" w:eastAsia="標楷體" w:hAnsi="Barlow Condensed Medium"/>
                 <w:color w:val="000000" w:themeColor="text1"/>
                 <w:w w:val="75"/>
                 <w:sz w:val="26"/>
@@ -4929,7 +5057,7 @@
             </w:pPr>
             <w:r>
               <w:rPr>
-                <w:rFonts w:ascii="Barlow Condensed Medium" w:eastAsia="DFKai-SB" w:hAnsi="Barlow Condensed Medium"/>
+                <w:rFonts w:ascii="Barlow Condensed Medium" w:eastAsia="標楷體" w:hAnsi="Barlow Condensed Medium"/>
                 <w:color w:val="000000" w:themeColor="text1"/>
                 <w:w w:val="75"/>
                 <w:sz w:val="26"/>
@@ -4954,7 +5082,7 @@
               <w:snapToGrid w:val="0"/>
               <w:jc w:val="distribute"/>
               <w:rPr>
-                <w:rFonts w:ascii="Barlow Condensed Medium" w:eastAsia="DFKai-SB" w:hAnsi="Barlow Condensed Medium"/>
+                <w:rFonts w:ascii="Barlow Condensed Medium" w:eastAsia="標楷體" w:hAnsi="Barlow Condensed Medium"/>
                 <w:color w:val="000000" w:themeColor="text1"/>
                 <w:w w:val="60"/>
                 <w:sz w:val="26"/>
@@ -4963,7 +5091,7 @@
             </w:pPr>
             <w:r>
               <w:rPr>
-                <w:rFonts w:ascii="Barlow Condensed Medium" w:eastAsia="DFKai-SB" w:hAnsi="Barlow Condensed Medium"/>
+                <w:rFonts w:ascii="Barlow Condensed Medium" w:eastAsia="標楷體" w:hAnsi="Barlow Condensed Medium"/>
                 <w:color w:val="000000" w:themeColor="text1"/>
                 <w:w w:val="60"/>
                 <w:sz w:val="26"/>
@@ -4985,7 +5113,7 @@
             <w:pPr>
               <w:snapToGrid w:val="0"/>
               <w:rPr>
-                <w:rFonts w:ascii="Barlow Condensed Medium" w:eastAsia="DFKai-SB" w:hAnsi="Barlow Condensed Medium"/>
+                <w:rFonts w:ascii="Barlow Condensed Medium" w:eastAsia="標楷體" w:hAnsi="Barlow Condensed Medium"/>
                 <w:color w:val="000000" w:themeColor="text1"/>
                 <w:w w:val="66"/>
                 <w:sz w:val="26"/>
@@ -4994,7 +5122,7 @@
             </w:pPr>
             <w:r>
               <w:rPr>
-                <w:rFonts w:ascii="Barlow Condensed Medium" w:eastAsia="DFKai-SB" w:hAnsi="Barlow Condensed Medium"/>
+                <w:rFonts w:ascii="Barlow Condensed Medium" w:eastAsia="標楷體" w:hAnsi="Barlow Condensed Medium"/>
                 <w:color w:val="000000" w:themeColor="text1"/>
                 <w:w w:val="66"/>
                 <w:sz w:val="26"/>
@@ -5004,7 +5132,7 @@
             </w:r>
             <w:r>
               <w:rPr>
-                <w:rFonts w:ascii="Barlow Condensed Medium" w:eastAsia="DFKai-SB" w:hAnsi="Barlow Condensed Medium"/>
+                <w:rFonts w:ascii="Barlow Condensed Medium" w:eastAsia="標楷體" w:hAnsi="Barlow Condensed Medium"/>
                 <w:color w:val="000000" w:themeColor="text1"/>
                 <w:w w:val="66"/>
                 <w:sz w:val="26"/>
@@ -5027,7 +5155,7 @@
               <w:snapToGrid w:val="0"/>
               <w:jc w:val="distribute"/>
               <w:rPr>
-                <w:rFonts w:ascii="Barlow Condensed Medium" w:eastAsia="DFKai-SB" w:hAnsi="Barlow Condensed Medium"/>
+                <w:rFonts w:ascii="Barlow Condensed Medium" w:eastAsia="標楷體" w:hAnsi="Barlow Condensed Medium"/>
                 <w:color w:val="000000" w:themeColor="text1"/>
                 <w:w w:val="75"/>
                 <w:sz w:val="26"/>
@@ -5036,7 +5164,7 @@
             </w:pPr>
             <w:r>
               <w:rPr>
-                <w:rFonts w:ascii="Barlow Condensed Medium" w:eastAsia="DFKai-SB" w:hAnsi="Barlow Condensed Medium"/>
+                <w:rFonts w:ascii="Barlow Condensed Medium" w:eastAsia="標楷體" w:hAnsi="Barlow Condensed Medium"/>
                 <w:color w:val="000000" w:themeColor="text1"/>
                 <w:w w:val="75"/>
                 <w:sz w:val="26"/>
@@ -5061,22 +5189,34 @@
               <w:snapToGrid w:val="0"/>
               <w:jc w:val="distribute"/>
               <w:rPr>
-                <w:rFonts w:ascii="Barlow Condensed Medium" w:eastAsia="DFKai-SB" w:hAnsi="Barlow Condensed Medium"/>
+                <w:rFonts w:ascii="Barlow Condensed Medium" w:eastAsia="標楷體" w:hAnsi="Barlow Condensed Medium"/>
                 <w:color w:val="000000" w:themeColor="text1"/>
                 <w:w w:val="60"/>
                 <w:sz w:val="26"/>
                 <w:szCs w:val="26"/>
               </w:rPr>
             </w:pPr>
-            <w:r>
-              <w:rPr>
-                <w:rFonts w:ascii="Barlow Condensed Medium" w:eastAsia="DFKai-SB" w:hAnsi="Barlow Condensed Medium"/>
+            <w:proofErr w:type="gramStart"/>
+            <w:r>
+              <w:rPr>
+                <w:rFonts w:ascii="Barlow Condensed Medium" w:eastAsia="標楷體" w:hAnsi="Barlow Condensed Medium"/>
                 <w:color w:val="000000" w:themeColor="text1"/>
                 <w:w w:val="60"/>
                 <w:sz w:val="26"/>
                 <w:szCs w:val="26"/>
               </w:rPr>
-              <w:t>拿細耳小組</w:t>
+              <w:t>拿細耳</w:t>
+            </w:r>
+            <w:proofErr w:type="gramEnd"/>
+            <w:r>
+              <w:rPr>
+                <w:rFonts w:ascii="Barlow Condensed Medium" w:eastAsia="標楷體" w:hAnsi="Barlow Condensed Medium"/>
+                <w:color w:val="000000" w:themeColor="text1"/>
+                <w:w w:val="60"/>
+                <w:sz w:val="26"/>
+                <w:szCs w:val="26"/>
+              </w:rPr>
+              <w:t>小組</w:t>
             </w:r>
           </w:p>
         </w:tc>
@@ -5092,7 +5232,7 @@
             <w:pPr>
               <w:snapToGrid w:val="0"/>
               <w:rPr>
-                <w:rFonts w:ascii="Barlow Condensed Medium" w:eastAsia="DFKai-SB" w:hAnsi="Barlow Condensed Medium"/>
+                <w:rFonts w:ascii="Barlow Condensed Medium" w:eastAsia="標楷體" w:hAnsi="Barlow Condensed Medium"/>
                 <w:color w:val="000000" w:themeColor="text1"/>
                 <w:w w:val="66"/>
                 <w:sz w:val="26"/>
@@ -5101,7 +5241,7 @@
             </w:pPr>
             <w:r>
               <w:rPr>
-                <w:rFonts w:ascii="Barlow Condensed Medium" w:eastAsia="DFKai-SB" w:hAnsi="Barlow Condensed Medium"/>
+                <w:rFonts w:ascii="Barlow Condensed Medium" w:eastAsia="標楷體" w:hAnsi="Barlow Condensed Medium"/>
                 <w:color w:val="000000" w:themeColor="text1"/>
                 <w:w w:val="66"/>
                 <w:sz w:val="26"/>
@@ -5111,7 +5251,7 @@
             </w:r>
             <w:r>
               <w:rPr>
-                <w:rFonts w:ascii="Barlow Condensed Medium" w:eastAsia="DFKai-SB" w:hAnsi="Barlow Condensed Medium" w:hint="eastAsia"/>
+                <w:rFonts w:ascii="Barlow Condensed Medium" w:eastAsia="標楷體" w:hAnsi="Barlow Condensed Medium" w:hint="eastAsia"/>
                 <w:color w:val="000000" w:themeColor="text1"/>
                 <w:w w:val="66"/>
                 <w:sz w:val="26"/>
@@ -5121,7 +5261,7 @@
             </w:r>
             <w:r>
               <w:rPr>
-                <w:rFonts w:ascii="Barlow Condensed Medium" w:eastAsia="DFKai-SB" w:hAnsi="Barlow Condensed Medium"/>
+                <w:rFonts w:ascii="Barlow Condensed Medium" w:eastAsia="標楷體" w:hAnsi="Barlow Condensed Medium"/>
                 <w:color w:val="000000" w:themeColor="text1"/>
                 <w:w w:val="66"/>
                 <w:sz w:val="26"/>
@@ -5131,7 +5271,7 @@
             </w:r>
             <w:r>
               <w:rPr>
-                <w:rFonts w:ascii="Barlow Condensed Medium" w:eastAsia="DFKai-SB" w:hAnsi="Barlow Condensed Medium" w:hint="eastAsia"/>
+                <w:rFonts w:ascii="Barlow Condensed Medium" w:eastAsia="標楷體" w:hAnsi="Barlow Condensed Medium" w:hint="eastAsia"/>
                 <w:color w:val="000000" w:themeColor="text1"/>
                 <w:w w:val="66"/>
                 <w:sz w:val="26"/>
@@ -5141,7 +5281,7 @@
             </w:r>
             <w:r>
               <w:rPr>
-                <w:rFonts w:ascii="Barlow Condensed Medium" w:eastAsia="DFKai-SB" w:hAnsi="Barlow Condensed Medium"/>
+                <w:rFonts w:ascii="Barlow Condensed Medium" w:eastAsia="標楷體" w:hAnsi="Barlow Condensed Medium"/>
                 <w:color w:val="000000" w:themeColor="text1"/>
                 <w:w w:val="66"/>
                 <w:sz w:val="26"/>
@@ -5164,7 +5304,7 @@
               <w:snapToGrid w:val="0"/>
               <w:jc w:val="distribute"/>
               <w:rPr>
-                <w:rFonts w:ascii="Barlow Condensed Medium" w:eastAsia="DFKai-SB" w:hAnsi="Barlow Condensed Medium"/>
+                <w:rFonts w:ascii="Barlow Condensed Medium" w:eastAsia="標楷體" w:hAnsi="Barlow Condensed Medium"/>
                 <w:color w:val="000000" w:themeColor="text1"/>
                 <w:w w:val="75"/>
                 <w:sz w:val="26"/>
@@ -5173,7 +5313,7 @@
             </w:pPr>
             <w:r>
               <w:rPr>
-                <w:rFonts w:ascii="Barlow Condensed Medium" w:eastAsia="DFKai-SB" w:hAnsi="Barlow Condensed Medium"/>
+                <w:rFonts w:ascii="Barlow Condensed Medium" w:eastAsia="標楷體" w:hAnsi="Barlow Condensed Medium"/>
                 <w:color w:val="000000" w:themeColor="text1"/>
                 <w:w w:val="75"/>
                 <w:sz w:val="26"/>
@@ -5198,7 +5338,7 @@
               <w:snapToGrid w:val="0"/>
               <w:jc w:val="distribute"/>
               <w:rPr>
-                <w:rFonts w:ascii="Barlow Condensed Medium" w:eastAsia="DFKai-SB" w:hAnsi="Barlow Condensed Medium"/>
+                <w:rFonts w:ascii="Barlow Condensed Medium" w:eastAsia="標楷體" w:hAnsi="Barlow Condensed Medium"/>
                 <w:color w:val="000000" w:themeColor="text1"/>
                 <w:w w:val="75"/>
                 <w:sz w:val="26"/>
@@ -5207,7 +5347,7 @@
             </w:pPr>
             <w:r>
               <w:rPr>
-                <w:rFonts w:ascii="Barlow Condensed Medium" w:eastAsia="DFKai-SB" w:hAnsi="Barlow Condensed Medium"/>
+                <w:rFonts w:ascii="Barlow Condensed Medium" w:eastAsia="標楷體" w:hAnsi="Barlow Condensed Medium"/>
                 <w:color w:val="000000" w:themeColor="text1"/>
                 <w:w w:val="75"/>
                 <w:sz w:val="26"/>
@@ -5229,7 +5369,7 @@
             <w:pPr>
               <w:snapToGrid w:val="0"/>
               <w:rPr>
-                <w:rFonts w:ascii="Barlow Condensed Medium" w:eastAsia="DFKai-SB" w:hAnsi="Barlow Condensed Medium"/>
+                <w:rFonts w:ascii="Barlow Condensed Medium" w:eastAsia="標楷體" w:hAnsi="Barlow Condensed Medium"/>
                 <w:color w:val="000000" w:themeColor="text1"/>
                 <w:w w:val="66"/>
                 <w:sz w:val="26"/>
@@ -5238,7 +5378,7 @@
             </w:pPr>
             <w:r>
               <w:rPr>
-                <w:rFonts w:ascii="Barlow Condensed Medium" w:eastAsia="DFKai-SB" w:hAnsi="Barlow Condensed Medium"/>
+                <w:rFonts w:ascii="Barlow Condensed Medium" w:eastAsia="標楷體" w:hAnsi="Barlow Condensed Medium"/>
                 <w:color w:val="000000" w:themeColor="text1"/>
                 <w:w w:val="66"/>
                 <w:sz w:val="26"/>
@@ -5248,7 +5388,7 @@
             </w:r>
             <w:r>
               <w:rPr>
-                <w:rFonts w:ascii="Barlow Condensed Medium" w:eastAsia="DFKai-SB" w:hAnsi="Barlow Condensed Medium"/>
+                <w:rFonts w:ascii="Barlow Condensed Medium" w:eastAsia="標楷體" w:hAnsi="Barlow Condensed Medium"/>
                 <w:color w:val="000000" w:themeColor="text1"/>
                 <w:w w:val="66"/>
                 <w:sz w:val="26"/>
@@ -5271,16 +5411,17 @@
               <w:snapToGrid w:val="0"/>
               <w:jc w:val="distribute"/>
               <w:rPr>
-                <w:rFonts w:ascii="Barlow Condensed Medium" w:eastAsia="DFKai-SB" w:hAnsi="Barlow Condensed Medium"/>
+                <w:rFonts w:ascii="Barlow Condensed Medium" w:eastAsia="標楷體" w:hAnsi="Barlow Condensed Medium"/>
                 <w:color w:val="000000" w:themeColor="text1"/>
                 <w:w w:val="75"/>
                 <w:sz w:val="26"/>
                 <w:szCs w:val="26"/>
               </w:rPr>
             </w:pPr>
-            <w:r>
-              <w:rPr>
-                <w:rFonts w:ascii="Barlow Condensed Medium" w:eastAsia="DFKai-SB" w:hAnsi="Barlow Condensed Medium"/>
+            <w:proofErr w:type="gramStart"/>
+            <w:r>
+              <w:rPr>
+                <w:rFonts w:ascii="Barlow Condensed Medium" w:eastAsia="標楷體" w:hAnsi="Barlow Condensed Medium"/>
                 <w:color w:val="000000" w:themeColor="text1"/>
                 <w:w w:val="75"/>
                 <w:sz w:val="26"/>
@@ -5288,6 +5429,7 @@
               </w:rPr>
               <w:t>明憲家</w:t>
             </w:r>
+            <w:proofErr w:type="gramEnd"/>
           </w:p>
         </w:tc>
       </w:tr>
@@ -5363,6 +5505,7 @@
           <w:noProof/>
           <w:sz w:val="26"/>
           <w:szCs w:val="26"/>
+          <w:lang w:bidi="he-IL"/>
         </w:rPr>
         <mc:AlternateContent>
           <mc:Choice Requires="wps">
@@ -5440,7 +5583,7 @@
           </mc:Choice>
           <mc:Fallback>
             <w:pict>
-              <v:roundrect w14:anchorId="20EB816E" id="圓角矩形 25" o:spid="_x0000_s1026" style="position:absolute;margin-left:-2.4pt;margin-top:546.45pt;width:141.6pt;height:98.75pt;z-index:251666432;visibility:visible;mso-wrap-style:square;mso-width-percent:0;mso-height-percent:0;mso-wrap-distance-left:9pt;mso-wrap-distance-top:0;mso-wrap-distance-right:9pt;mso-wrap-distance-bottom:0;mso-position-horizontal:absolute;mso-position-horizontal-relative:text;mso-position-vertical:absolute;mso-position-vertical-relative:margin;mso-width-percent:0;mso-height-percent:0;mso-width-relative:margin;mso-height-relative:margin;v-text-anchor:middle" arcsize="4542f" o:gfxdata="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" filled="f" strokecolor="#5a5a5a [2109]" strokeweight="2.5pt">
+              <v:roundrect w14:anchorId="41552086" id="圓角矩形 25" o:spid="_x0000_s1026" style="position:absolute;margin-left:-2.4pt;margin-top:546.45pt;width:141.6pt;height:98.75pt;z-index:251666432;visibility:visible;mso-wrap-style:square;mso-width-percent:0;mso-height-percent:0;mso-wrap-distance-left:9pt;mso-wrap-distance-top:0;mso-wrap-distance-right:9pt;mso-wrap-distance-bottom:0;mso-position-horizontal:absolute;mso-position-horizontal-relative:text;mso-position-vertical:absolute;mso-position-vertical-relative:margin;mso-width-percent:0;mso-height-percent:0;mso-width-relative:margin;mso-height-relative:margin;v-text-anchor:middle" arcsize="4542f" o:gfxdata="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" filled="f" strokecolor="#5a5a5a [2109]" strokeweight="2.5pt">
                 <v:stroke joinstyle="miter"/>
                 <w10:wrap anchory="margin"/>
               </v:roundrect>
@@ -5574,7 +5717,7 @@
     </w:p>
     <w:tbl>
       <w:tblPr>
-        <w:tblStyle w:val="TableGrid"/>
+        <w:tblStyle w:val="a3"/>
         <w:tblW w:w="2787" w:type="dxa"/>
         <w:tblBorders>
           <w:top w:val="none" w:sz="0" w:space="0" w:color="auto"/>
@@ -5655,22 +5798,34 @@
               <w:snapToGrid w:val="0"/>
               <w:spacing w:line="300" w:lineRule="exact"/>
               <w:rPr>
-                <w:rFonts w:ascii="Barlow Condensed Medium" w:eastAsia="DFKai-SB" w:hAnsi="Barlow Condensed Medium"/>
-                <w:w w:val="80"/>
-                <w:sz w:val="26"/>
-                <w:szCs w:val="26"/>
-              </w:rPr>
-            </w:pPr>
-            <w:r>
-              <w:rPr>
-                <w:rFonts w:ascii="Barlow Condensed Medium" w:eastAsia="DFKai-SB" w:hAnsi="Barlow Condensed Medium" w:cstheme="minorHAnsi" w:hint="eastAsia"/>
-                <w:color w:val="000000" w:themeColor="text1"/>
-                <w:w w:val="80"/>
-                <w:sz w:val="26"/>
-                <w:szCs w:val="26"/>
-              </w:rPr>
-              <w:t>我揀選了這殿</w:t>
-            </w:r>
+                <w:rFonts w:ascii="Barlow Condensed Medium" w:eastAsia="標楷體" w:hAnsi="Barlow Condensed Medium"/>
+                <w:w w:val="80"/>
+                <w:sz w:val="26"/>
+                <w:szCs w:val="26"/>
+              </w:rPr>
+            </w:pPr>
+            <w:r>
+              <w:rPr>
+                <w:rFonts w:ascii="Barlow Condensed Medium" w:eastAsia="標楷體" w:hAnsi="Barlow Condensed Medium" w:cstheme="minorHAnsi" w:hint="eastAsia"/>
+                <w:color w:val="000000" w:themeColor="text1"/>
+                <w:w w:val="80"/>
+                <w:sz w:val="26"/>
+                <w:szCs w:val="26"/>
+              </w:rPr>
+              <w:t>我揀選</w:t>
+            </w:r>
+            <w:proofErr w:type="gramStart"/>
+            <w:r>
+              <w:rPr>
+                <w:rFonts w:ascii="Barlow Condensed Medium" w:eastAsia="標楷體" w:hAnsi="Barlow Condensed Medium" w:cstheme="minorHAnsi" w:hint="eastAsia"/>
+                <w:color w:val="000000" w:themeColor="text1"/>
+                <w:w w:val="80"/>
+                <w:sz w:val="26"/>
+                <w:szCs w:val="26"/>
+              </w:rPr>
+              <w:t>了這殿</w:t>
+            </w:r>
+            <w:proofErr w:type="gramEnd"/>
           </w:p>
         </w:tc>
       </w:tr>
@@ -5738,7 +5893,7 @@
               <w:snapToGrid w:val="0"/>
               <w:spacing w:line="300" w:lineRule="exact"/>
               <w:rPr>
-                <w:rFonts w:ascii="Barlow Condensed Medium" w:eastAsia="DFKai-SB" w:hAnsi="Barlow Condensed Medium" w:cstheme="minorHAnsi"/>
+                <w:rFonts w:ascii="Barlow Condensed Medium" w:eastAsia="標楷體" w:hAnsi="Barlow Condensed Medium" w:cstheme="minorHAnsi"/>
                 <w:color w:val="000000" w:themeColor="text1"/>
                 <w:w w:val="90"/>
                 <w:sz w:val="26"/>
@@ -5747,7 +5902,7 @@
             </w:pPr>
             <w:r>
               <w:rPr>
-                <w:rFonts w:ascii="Barlow Condensed Medium" w:eastAsia="DFKai-SB" w:hAnsi="Barlow Condensed Medium" w:cstheme="minorHAnsi" w:hint="eastAsia"/>
+                <w:rFonts w:ascii="Barlow Condensed Medium" w:eastAsia="標楷體" w:hAnsi="Barlow Condensed Medium" w:cstheme="minorHAnsi" w:hint="eastAsia"/>
                 <w:color w:val="000000" w:themeColor="text1"/>
                 <w:w w:val="90"/>
                 <w:sz w:val="26"/>
@@ -5757,7 +5912,7 @@
             </w:r>
             <w:r>
               <w:rPr>
-                <w:rFonts w:ascii="Barlow Condensed Medium" w:eastAsia="DFKai-SB" w:hAnsi="Barlow Condensed Medium" w:cstheme="minorHAnsi" w:hint="eastAsia"/>
+                <w:rFonts w:ascii="Barlow Condensed Medium" w:eastAsia="標楷體" w:hAnsi="Barlow Condensed Medium" w:cstheme="minorHAnsi" w:hint="eastAsia"/>
                 <w:color w:val="000000" w:themeColor="text1"/>
                 <w:w w:val="90"/>
                 <w:sz w:val="26"/>
@@ -5767,7 +5922,7 @@
             </w:r>
             <w:r>
               <w:rPr>
-                <w:rFonts w:ascii="Barlow Condensed Medium" w:eastAsia="DFKai-SB" w:hAnsi="Barlow Condensed Medium" w:cstheme="minorHAnsi" w:hint="eastAsia"/>
+                <w:rFonts w:ascii="Barlow Condensed Medium" w:eastAsia="標楷體" w:hAnsi="Barlow Condensed Medium" w:cstheme="minorHAnsi" w:hint="eastAsia"/>
                 <w:color w:val="000000" w:themeColor="text1"/>
                 <w:w w:val="90"/>
                 <w:sz w:val="26"/>
@@ -5777,7 +5932,7 @@
             </w:r>
             <w:r>
               <w:rPr>
-                <w:rFonts w:ascii="Barlow Condensed Medium" w:eastAsia="DFKai-SB" w:hAnsi="Barlow Condensed Medium" w:cstheme="minorHAnsi" w:hint="eastAsia"/>
+                <w:rFonts w:ascii="Barlow Condensed Medium" w:eastAsia="標楷體" w:hAnsi="Barlow Condensed Medium" w:cstheme="minorHAnsi" w:hint="eastAsia"/>
                 <w:color w:val="000000" w:themeColor="text1"/>
                 <w:w w:val="90"/>
                 <w:sz w:val="26"/>
@@ -5787,7 +5942,7 @@
             </w:r>
             <w:r>
               <w:rPr>
-                <w:rFonts w:ascii="Barlow Condensed Medium" w:eastAsia="DFKai-SB" w:hAnsi="Barlow Condensed Medium" w:cstheme="minorHAnsi" w:hint="eastAsia"/>
+                <w:rFonts w:ascii="Barlow Condensed Medium" w:eastAsia="標楷體" w:hAnsi="Barlow Condensed Medium" w:cstheme="minorHAnsi" w:hint="eastAsia"/>
                 <w:color w:val="000000" w:themeColor="text1"/>
                 <w:w w:val="90"/>
                 <w:sz w:val="26"/>
@@ -5862,7 +6017,7 @@
               <w:snapToGrid w:val="0"/>
               <w:spacing w:line="300" w:lineRule="exact"/>
               <w:rPr>
-                <w:rFonts w:ascii="Barlow Condensed Medium" w:eastAsia="DFKai-SB" w:hAnsi="Barlow Condensed Medium"/>
+                <w:rFonts w:ascii="Barlow Condensed Medium" w:eastAsia="標楷體" w:hAnsi="Barlow Condensed Medium"/>
                 <w:w w:val="90"/>
                 <w:sz w:val="26"/>
                 <w:szCs w:val="26"/>
@@ -5870,7 +6025,7 @@
             </w:pPr>
             <w:r>
               <w:rPr>
-                <w:rFonts w:ascii="Barlow Condensed Medium" w:eastAsia="DFKai-SB" w:hAnsi="Barlow Condensed Medium" w:cstheme="minorHAnsi" w:hint="eastAsia"/>
+                <w:rFonts w:ascii="Barlow Condensed Medium" w:eastAsia="標楷體" w:hAnsi="Barlow Condensed Medium" w:cstheme="minorHAnsi" w:hint="eastAsia"/>
                 <w:color w:val="000000" w:themeColor="text1"/>
                 <w:w w:val="90"/>
                 <w:sz w:val="26"/>
@@ -5880,7 +6035,7 @@
             </w:r>
             <w:r>
               <w:rPr>
-                <w:rFonts w:ascii="Barlow Condensed Medium" w:eastAsia="DFKai-SB" w:hAnsi="Barlow Condensed Medium" w:cstheme="minorHAnsi" w:hint="eastAsia"/>
+                <w:rFonts w:ascii="Barlow Condensed Medium" w:eastAsia="標楷體" w:hAnsi="Barlow Condensed Medium" w:cstheme="minorHAnsi" w:hint="eastAsia"/>
                 <w:color w:val="000000" w:themeColor="text1"/>
                 <w:w w:val="90"/>
                 <w:sz w:val="26"/>
@@ -5890,7 +6045,7 @@
             </w:r>
             <w:r>
               <w:rPr>
-                <w:rFonts w:ascii="Barlow Condensed Medium" w:eastAsia="DFKai-SB" w:hAnsi="Barlow Condensed Medium" w:cstheme="minorHAnsi" w:hint="eastAsia"/>
+                <w:rFonts w:ascii="Barlow Condensed Medium" w:eastAsia="標楷體" w:hAnsi="Barlow Condensed Medium" w:cstheme="minorHAnsi" w:hint="eastAsia"/>
                 <w:color w:val="000000" w:themeColor="text1"/>
                 <w:w w:val="90"/>
                 <w:sz w:val="26"/>
@@ -5900,7 +6055,7 @@
             </w:r>
             <w:r>
               <w:rPr>
-                <w:rFonts w:ascii="Barlow Condensed Medium" w:eastAsia="DFKai-SB" w:hAnsi="Barlow Condensed Medium" w:cstheme="minorHAnsi" w:hint="eastAsia"/>
+                <w:rFonts w:ascii="Barlow Condensed Medium" w:eastAsia="標楷體" w:hAnsi="Barlow Condensed Medium" w:cstheme="minorHAnsi" w:hint="eastAsia"/>
                 <w:color w:val="000000" w:themeColor="text1"/>
                 <w:w w:val="90"/>
                 <w:sz w:val="26"/>
@@ -5910,7 +6065,7 @@
             </w:r>
             <w:r>
               <w:rPr>
-                <w:rFonts w:ascii="Barlow Condensed Medium" w:eastAsia="DFKai-SB" w:hAnsi="Barlow Condensed Medium" w:cstheme="minorHAnsi" w:hint="eastAsia"/>
+                <w:rFonts w:ascii="Barlow Condensed Medium" w:eastAsia="標楷體" w:hAnsi="Barlow Condensed Medium" w:cstheme="minorHAnsi" w:hint="eastAsia"/>
                 <w:color w:val="000000" w:themeColor="text1"/>
                 <w:w w:val="90"/>
                 <w:sz w:val="26"/>
@@ -5997,12 +6152,32 @@
             </w:pPr>
             <w:r>
               <w:rPr>
-                <w:rFonts w:ascii="Barlow Condensed Medium" w:eastAsia="DFKai-SB" w:hAnsi="Barlow Condensed Medium" w:hint="eastAsia"/>
+                <w:rFonts w:ascii="Barlow Condensed Medium" w:eastAsia="標楷體" w:hAnsi="Barlow Condensed Medium" w:hint="eastAsia"/>
                 <w:w w:val="90"/>
                 <w:sz w:val="26"/>
                 <w:szCs w:val="26"/>
               </w:rPr>
-              <w:t>新的誡命</w:t>
+              <w:t>新的</w:t>
+            </w:r>
+            <w:proofErr w:type="gramStart"/>
+            <w:r>
+              <w:rPr>
+                <w:rFonts w:ascii="Barlow Condensed Medium" w:eastAsia="標楷體" w:hAnsi="Barlow Condensed Medium" w:hint="eastAsia"/>
+                <w:w w:val="90"/>
+                <w:sz w:val="26"/>
+                <w:szCs w:val="26"/>
+              </w:rPr>
+              <w:t>誡</w:t>
+            </w:r>
+            <w:proofErr w:type="gramEnd"/>
+            <w:r>
+              <w:rPr>
+                <w:rFonts w:ascii="Barlow Condensed Medium" w:eastAsia="標楷體" w:hAnsi="Barlow Condensed Medium" w:hint="eastAsia"/>
+                <w:w w:val="90"/>
+                <w:sz w:val="26"/>
+                <w:szCs w:val="26"/>
+              </w:rPr>
+              <w:t>命</w:t>
             </w:r>
           </w:p>
         </w:tc>
@@ -6031,6 +6206,7 @@
                 <w:szCs w:val="26"/>
               </w:rPr>
             </w:pPr>
+            <w:proofErr w:type="gramStart"/>
             <w:r>
               <w:rPr>
                 <w:rFonts w:ascii="Barlow Condensed Medium" w:eastAsia="華康中黑體" w:hAnsi="Barlow Condensed Medium" w:hint="eastAsia"/>
@@ -6041,6 +6217,7 @@
               </w:rPr>
               <w:t>啟應</w:t>
             </w:r>
+            <w:proofErr w:type="gramEnd"/>
             <w:r>
               <w:rPr>
                 <w:rFonts w:ascii="Barlow Condensed Medium" w:eastAsia="華康中黑體" w:hAnsi="Barlow Condensed Medium" w:hint="eastAsia"/>
@@ -6152,7 +6329,7 @@
               <w:snapToGrid w:val="0"/>
               <w:spacing w:line="300" w:lineRule="exact"/>
               <w:rPr>
-                <w:rFonts w:ascii="Barlow Condensed Medium" w:eastAsia="DFKai-SB" w:hAnsi="Barlow Condensed Medium"/>
+                <w:rFonts w:ascii="Barlow Condensed Medium" w:eastAsia="標楷體" w:hAnsi="Barlow Condensed Medium"/>
                 <w:w w:val="90"/>
                 <w:sz w:val="26"/>
                 <w:szCs w:val="26"/>
@@ -6269,7 +6446,6 @@
             <w14:round/>
           </w14:textOutline>
         </w:rPr>
-        <w:lastRenderedPageBreak/>
         <w:t>新泰教會週報</w:t>
       </w:r>
     </w:p>
@@ -6283,6 +6459,7 @@
         <w:rPr>
           <w:rFonts w:ascii="Barlow Condensed Medium" w:hAnsi="Barlow Condensed Medium"/>
           <w:noProof/>
+          <w:lang w:bidi="he-IL"/>
         </w:rPr>
         <mc:AlternateContent>
           <mc:Choice Requires="wps">
@@ -6505,6 +6682,7 @@
         <w:rPr>
           <w:rFonts w:ascii="Barlow Condensed Medium" w:hAnsi="Barlow Condensed Medium"/>
           <w:noProof/>
+          <w:lang w:bidi="he-IL"/>
         </w:rPr>
         <mc:AlternateContent>
           <mc:Choice Requires="wps">
@@ -6645,6 +6823,7 @@
         <w:rPr>
           <w:rFonts w:ascii="Barlow Condensed Medium" w:hAnsi="Barlow Condensed Medium"/>
           <w:noProof/>
+          <w:lang w:bidi="he-IL"/>
         </w:rPr>
         <mc:AlternateContent>
           <mc:Choice Requires="wps">
@@ -6841,6 +7020,7 @@
         <w:rPr>
           <w:rFonts w:ascii="Barlow Condensed Medium" w:hAnsi="Barlow Condensed Medium"/>
           <w:noProof/>
+          <w:lang w:bidi="he-IL"/>
         </w:rPr>
         <mc:AlternateContent>
           <mc:Choice Requires="wps">
@@ -7037,6 +7217,7 @@
         <w:rPr>
           <w:rFonts w:ascii="Barlow Condensed Medium" w:hAnsi="Barlow Condensed Medium"/>
           <w:noProof/>
+          <w:lang w:bidi="he-IL"/>
         </w:rPr>
         <w:drawing>
           <wp:anchor distT="0" distB="0" distL="114300" distR="114300" simplePos="0" relativeHeight="251660288" behindDoc="1" locked="0" layoutInCell="1" allowOverlap="1" wp14:anchorId="2AA2D55C" wp14:editId="6BF765E9">
@@ -7105,6 +7286,7 @@
         <w:rPr>
           <w:rFonts w:ascii="Barlow Condensed Medium" w:hAnsi="Barlow Condensed Medium"/>
           <w:noProof/>
+          <w:lang w:bidi="he-IL"/>
         </w:rPr>
         <mc:AlternateContent>
           <mc:Choice Requires="wps">
@@ -7240,6 +7422,7 @@
         </w:rPr>
         <w:t xml:space="preserve">       </w:t>
       </w:r>
+      <w:proofErr w:type="gramStart"/>
       <w:r>
         <w:rPr>
           <w:rFonts w:ascii="Barlow Condensed Medium" w:eastAsia="華康中圓體" w:hAnsi="Barlow Condensed Medium"/>
@@ -7247,6 +7430,7 @@
         </w:rPr>
         <w:t>主堂</w:t>
       </w:r>
+      <w:proofErr w:type="gramEnd"/>
       <w:r>
         <w:rPr>
           <w:rFonts w:ascii="Barlow Condensed Medium" w:eastAsia="華康中圓體" w:hAnsi="Barlow Condensed Medium"/>
@@ -7339,6 +7523,7 @@
           <w:rFonts w:ascii="Barlow Condensed Medium" w:eastAsia="華康儷中黑" w:hAnsi="Barlow Condensed Medium"/>
           <w:noProof/>
           <w:w w:val="80"/>
+          <w:lang w:bidi="he-IL"/>
         </w:rPr>
         <mc:AlternateContent>
           <mc:Choice Requires="wps">
@@ -7390,6 +7575,7 @@
                                 <w:sz w:val="22"/>
                               </w:rPr>
                             </w:pPr>
+                            <w:proofErr w:type="gramStart"/>
                             <w:r>
                               <w:rPr>
                                 <w:rFonts w:ascii="Barlow Condensed Medium" w:eastAsia="華康儷中黑" w:hAnsi="Barlow Condensed Medium"/>
@@ -7397,6 +7583,7 @@
                               </w:rPr>
                               <w:t>教會臉書</w:t>
                             </w:r>
+                            <w:proofErr w:type="gramEnd"/>
                             <w:r>
                               <w:rPr>
                                 <w:rFonts w:ascii="Barlow Condensed Medium" w:eastAsia="華康儷中黑" w:hAnsi="Barlow Condensed Medium"/>
@@ -7450,6 +7637,7 @@
                           <w:sz w:val="22"/>
                         </w:rPr>
                       </w:pPr>
+                      <w:proofErr w:type="gramStart"/>
                       <w:r>
                         <w:rPr>
                           <w:rFonts w:ascii="Barlow Condensed Medium" w:eastAsia="華康儷中黑" w:hAnsi="Barlow Condensed Medium"/>
@@ -7457,6 +7645,7 @@
                         </w:rPr>
                         <w:t>教會臉書</w:t>
                       </w:r>
+                      <w:proofErr w:type="gramEnd"/>
                       <w:r>
                         <w:rPr>
                           <w:rFonts w:ascii="Barlow Condensed Medium" w:eastAsia="華康儷中黑" w:hAnsi="Barlow Condensed Medium"/>
@@ -7514,8 +7703,19 @@
           <w:sz w:val="28"/>
           <w:szCs w:val="28"/>
         </w:rPr>
-        <w:t xml:space="preserve"> Weekly</w:t>
-      </w:r>
+        <w:t xml:space="preserve"> </w:t>
+      </w:r>
+      <w:proofErr w:type="gramStart"/>
+      <w:r>
+        <w:rPr>
+          <w:rFonts w:ascii="Old English Text MT" w:hAnsi="Old English Text MT"/>
+          <w:color w:val="404040" w:themeColor="text1" w:themeTint="BF"/>
+          <w:sz w:val="28"/>
+          <w:szCs w:val="28"/>
+        </w:rPr>
+        <w:t>Weekly</w:t>
+      </w:r>
+      <w:proofErr w:type="gramEnd"/>
     </w:p>
     <w:p>
       <w:pPr>
@@ -7538,7 +7738,7 @@
     </w:p>
     <w:tbl>
       <w:tblPr>
-        <w:tblStyle w:val="TableGrid"/>
+        <w:tblStyle w:val="a3"/>
         <w:tblW w:w="5837" w:type="dxa"/>
         <w:tblLayout w:type="fixed"/>
         <w:tblLook w:val="04A0" w:firstRow="1" w:lastRow="0" w:firstColumn="1" w:lastColumn="0" w:noHBand="0" w:noVBand="1"/>
@@ -7574,14 +7774,14 @@
             <w:pPr>
               <w:snapToGrid w:val="0"/>
               <w:rPr>
-                <w:rFonts w:ascii="DFKai-SB" w:eastAsia="DFKai-SB" w:hAnsi="DFKai-SB"/>
-                <w:sz w:val="20"/>
-                <w:szCs w:val="20"/>
-              </w:rPr>
-            </w:pPr>
-            <w:r>
-              <w:rPr>
-                <w:rFonts w:ascii="DFKai-SB" w:eastAsia="DFKai-SB" w:hAnsi="DFKai-SB" w:hint="eastAsia"/>
+                <w:rFonts w:ascii="標楷體" w:eastAsia="標楷體" w:hAnsi="標楷體"/>
+                <w:sz w:val="20"/>
+                <w:szCs w:val="20"/>
+              </w:rPr>
+            </w:pPr>
+            <w:r>
+              <w:rPr>
+                <w:rFonts w:ascii="標楷體" w:eastAsia="標楷體" w:hAnsi="標楷體" w:hint="eastAsia"/>
                 <w:sz w:val="20"/>
                 <w:szCs w:val="20"/>
               </w:rPr>
@@ -7589,7 +7789,7 @@
             </w:r>
             <w:r>
               <w:rPr>
-                <w:rFonts w:ascii="DFKai-SB" w:eastAsia="DFKai-SB" w:hAnsi="DFKai-SB" w:hint="eastAsia"/>
+                <w:rFonts w:ascii="標楷體" w:eastAsia="標楷體" w:hAnsi="標楷體" w:hint="eastAsia"/>
                 <w:sz w:val="20"/>
                 <w:szCs w:val="20"/>
               </w:rPr>
@@ -7623,7 +7823,7 @@
             </w:pPr>
             <w:r>
               <w:rPr>
-                <w:rFonts w:ascii="DFKai-SB" w:eastAsia="DFKai-SB" w:hAnsi="DFKai-SB" w:hint="eastAsia"/>
+                <w:rFonts w:ascii="標楷體" w:eastAsia="標楷體" w:hAnsi="標楷體" w:hint="eastAsia"/>
                 <w:sz w:val="20"/>
                 <w:szCs w:val="20"/>
               </w:rPr>
@@ -7631,7 +7831,7 @@
             </w:r>
             <w:r>
               <w:rPr>
-                <w:rFonts w:ascii="DFKai-SB" w:eastAsia="DFKai-SB" w:hAnsi="DFKai-SB" w:hint="eastAsia"/>
+                <w:rFonts w:ascii="標楷體" w:eastAsia="標楷體" w:hAnsi="標楷體" w:hint="eastAsia"/>
                 <w:sz w:val="20"/>
                 <w:szCs w:val="20"/>
               </w:rPr>
@@ -7639,7 +7839,7 @@
             </w:r>
             <w:r>
               <w:rPr>
-                <w:rFonts w:ascii="DFKai-SB" w:eastAsia="DFKai-SB" w:hAnsi="DFKai-SB" w:hint="eastAsia"/>
+                <w:rFonts w:ascii="標楷體" w:eastAsia="標楷體" w:hAnsi="標楷體" w:hint="eastAsia"/>
                 <w:sz w:val="20"/>
                 <w:szCs w:val="20"/>
               </w:rPr>
@@ -7647,7 +7847,7 @@
             </w:r>
             <w:r>
               <w:rPr>
-                <w:rFonts w:ascii="DFKai-SB" w:eastAsia="DFKai-SB" w:hAnsi="DFKai-SB" w:hint="eastAsia"/>
+                <w:rFonts w:ascii="標楷體" w:eastAsia="標楷體" w:hAnsi="標楷體" w:hint="eastAsia"/>
                 <w:sz w:val="20"/>
                 <w:szCs w:val="20"/>
               </w:rPr>
@@ -7655,7 +7855,7 @@
             </w:r>
             <w:r>
               <w:rPr>
-                <w:rFonts w:ascii="DFKai-SB" w:eastAsia="DFKai-SB" w:hAnsi="DFKai-SB" w:hint="eastAsia"/>
+                <w:rFonts w:ascii="標楷體" w:eastAsia="標楷體" w:hAnsi="標楷體" w:hint="eastAsia"/>
                 <w:sz w:val="20"/>
                 <w:szCs w:val="20"/>
               </w:rPr>
@@ -7683,14 +7883,14 @@
               <w:snapToGrid w:val="0"/>
               <w:jc w:val="right"/>
               <w:rPr>
-                <w:rFonts w:ascii="DFKai-SB" w:eastAsia="DFKai-SB" w:hAnsi="DFKai-SB"/>
-                <w:sz w:val="20"/>
-                <w:szCs w:val="20"/>
-              </w:rPr>
-            </w:pPr>
-            <w:r>
-              <w:rPr>
-                <w:rFonts w:ascii="DFKai-SB" w:eastAsia="DFKai-SB" w:hAnsi="DFKai-SB" w:hint="eastAsia"/>
+                <w:rFonts w:ascii="標楷體" w:eastAsia="標楷體" w:hAnsi="標楷體"/>
+                <w:sz w:val="20"/>
+                <w:szCs w:val="20"/>
+              </w:rPr>
+            </w:pPr>
+            <w:r>
+              <w:rPr>
+                <w:rFonts w:ascii="標楷體" w:eastAsia="標楷體" w:hAnsi="標楷體" w:hint="eastAsia"/>
                 <w:sz w:val="20"/>
                 <w:szCs w:val="20"/>
               </w:rPr>
@@ -7698,7 +7898,7 @@
             </w:r>
             <w:r>
               <w:rPr>
-                <w:rFonts w:ascii="DFKai-SB" w:eastAsia="DFKai-SB" w:hAnsi="DFKai-SB" w:hint="eastAsia"/>
+                <w:rFonts w:ascii="標楷體" w:eastAsia="標楷體" w:hAnsi="標楷體" w:hint="eastAsia"/>
                 <w:sz w:val="20"/>
                 <w:szCs w:val="20"/>
               </w:rPr>
@@ -7706,7 +7906,7 @@
             </w:r>
             <w:r>
               <w:rPr>
-                <w:rFonts w:ascii="DFKai-SB" w:eastAsia="DFKai-SB" w:hAnsi="DFKai-SB" w:hint="eastAsia"/>
+                <w:rFonts w:ascii="標楷體" w:eastAsia="標楷體" w:hAnsi="標楷體" w:hint="eastAsia"/>
                 <w:sz w:val="20"/>
                 <w:szCs w:val="20"/>
               </w:rPr>
@@ -7714,7 +7914,7 @@
             </w:r>
             <w:r>
               <w:rPr>
-                <w:rFonts w:ascii="DFKai-SB" w:eastAsia="DFKai-SB" w:hAnsi="DFKai-SB" w:hint="eastAsia"/>
+                <w:rFonts w:ascii="標楷體" w:eastAsia="標楷體" w:hAnsi="標楷體" w:hint="eastAsia"/>
                 <w:sz w:val="20"/>
                 <w:szCs w:val="20"/>
               </w:rPr>
@@ -7722,7 +7922,7 @@
             </w:r>
             <w:r>
               <w:rPr>
-                <w:rFonts w:ascii="DFKai-SB" w:eastAsia="DFKai-SB" w:hAnsi="DFKai-SB" w:hint="eastAsia"/>
+                <w:rFonts w:ascii="標楷體" w:eastAsia="標楷體" w:hAnsi="標楷體" w:hint="eastAsia"/>
                 <w:sz w:val="20"/>
                 <w:szCs w:val="20"/>
               </w:rPr>
@@ -7752,7 +7952,7 @@
               <w:snapToGrid w:val="0"/>
               <w:jc w:val="center"/>
               <w:rPr>
-                <w:rFonts w:ascii="Bahnschrift SemiBold Condensed" w:eastAsia="DFKai-SB" w:hAnsi="Bahnschrift SemiBold Condensed"/>
+                <w:rFonts w:ascii="Bahnschrift SemiBold Condensed" w:eastAsia="標楷體" w:hAnsi="Bahnschrift SemiBold Condensed"/>
                 <w:w w:val="125"/>
                 <w:sz w:val="18"/>
                 <w:szCs w:val="18"/>
@@ -7760,7 +7960,7 @@
             </w:pPr>
             <w:r>
               <w:rPr>
-                <w:rFonts w:ascii="Bahnschrift SemiBold Condensed" w:eastAsia="DFKai-SB" w:hAnsi="Bahnschrift SemiBold Condensed" w:cstheme="minorHAnsi"/>
+                <w:rFonts w:ascii="Bahnschrift SemiBold Condensed" w:eastAsia="標楷體" w:hAnsi="Bahnschrift SemiBold Condensed" w:cstheme="minorHAnsi"/>
                 <w:color w:val="000000" w:themeColor="text1"/>
                 <w:w w:val="125"/>
                 <w:sz w:val="18"/>
@@ -7770,7 +7970,7 @@
             </w:r>
             <w:r>
               <w:rPr>
-                <w:rFonts w:ascii="Bahnschrift SemiBold Condensed" w:eastAsia="DFKai-SB" w:hAnsi="Bahnschrift SemiBold Condensed" w:cstheme="minorHAnsi"/>
+                <w:rFonts w:ascii="Bahnschrift SemiBold Condensed" w:eastAsia="標楷體" w:hAnsi="Bahnschrift SemiBold Condensed" w:cstheme="minorHAnsi"/>
                 <w:color w:val="000000" w:themeColor="text1"/>
                 <w:w w:val="125"/>
                 <w:sz w:val="18"/>
@@ -7780,7 +7980,7 @@
             </w:r>
             <w:r>
               <w:rPr>
-                <w:rFonts w:ascii="Bahnschrift SemiBold Condensed" w:eastAsia="DFKai-SB" w:hAnsi="Bahnschrift SemiBold Condensed" w:cstheme="minorHAnsi" w:hint="eastAsia"/>
+                <w:rFonts w:ascii="Bahnschrift SemiBold Condensed" w:eastAsia="標楷體" w:hAnsi="Bahnschrift SemiBold Condensed" w:cstheme="minorHAnsi" w:hint="eastAsia"/>
                 <w:color w:val="000000" w:themeColor="text1"/>
                 <w:w w:val="125"/>
                 <w:sz w:val="18"/>
@@ -7790,7 +7990,7 @@
             </w:r>
             <w:r>
               <w:rPr>
-                <w:rFonts w:ascii="Bahnschrift SemiBold Condensed" w:eastAsia="DFKai-SB" w:hAnsi="Bahnschrift SemiBold Condensed" w:cstheme="minorHAnsi" w:hint="eastAsia"/>
+                <w:rFonts w:ascii="Bahnschrift SemiBold Condensed" w:eastAsia="標楷體" w:hAnsi="Bahnschrift SemiBold Condensed" w:cstheme="minorHAnsi" w:hint="eastAsia"/>
                 <w:color w:val="000000" w:themeColor="text1"/>
                 <w:w w:val="125"/>
                 <w:sz w:val="18"/>
@@ -7800,7 +8000,7 @@
             </w:r>
             <w:r>
               <w:rPr>
-                <w:rFonts w:ascii="Bahnschrift SemiBold Condensed" w:eastAsia="DFKai-SB" w:hAnsi="Bahnschrift SemiBold Condensed" w:cstheme="minorHAnsi" w:hint="eastAsia"/>
+                <w:rFonts w:ascii="Bahnschrift SemiBold Condensed" w:eastAsia="標楷體" w:hAnsi="Bahnschrift SemiBold Condensed" w:cstheme="minorHAnsi" w:hint="eastAsia"/>
                 <w:color w:val="000000" w:themeColor="text1"/>
                 <w:w w:val="125"/>
                 <w:sz w:val="18"/>
@@ -7820,7 +8020,7 @@
             </w:r>
             <w:r>
               <w:rPr>
-                <w:rFonts w:ascii="Bahnschrift SemiBold Condensed" w:eastAsia="DFKai-SB" w:hAnsi="Bahnschrift SemiBold Condensed" w:cstheme="minorHAnsi" w:hint="eastAsia"/>
+                <w:rFonts w:ascii="Bahnschrift SemiBold Condensed" w:eastAsia="標楷體" w:hAnsi="Bahnschrift SemiBold Condensed" w:cstheme="minorHAnsi" w:hint="eastAsia"/>
                 <w:color w:val="000000" w:themeColor="text1"/>
                 <w:w w:val="125"/>
                 <w:sz w:val="18"/>
@@ -7830,7 +8030,7 @@
             </w:r>
             <w:r>
               <w:rPr>
-                <w:rFonts w:ascii="Bahnschrift SemiBold Condensed" w:eastAsia="DFKai-SB" w:hAnsi="Bahnschrift SemiBold Condensed" w:cstheme="minorHAnsi"/>
+                <w:rFonts w:ascii="Bahnschrift SemiBold Condensed" w:eastAsia="標楷體" w:hAnsi="Bahnschrift SemiBold Condensed" w:cstheme="minorHAnsi"/>
                 <w:color w:val="000000" w:themeColor="text1"/>
                 <w:w w:val="125"/>
                 <w:sz w:val="18"/>
@@ -8216,6 +8416,7 @@
                 <w:color w:val="000000" w:themeColor="text1"/>
                 <w:sz w:val="18"/>
                 <w:szCs w:val="18"/>
+                <w:lang w:bidi="he-IL"/>
               </w:rPr>
               <mc:AlternateContent>
                 <mc:Choice Requires="wps">
@@ -8290,7 +8491,15 @@
                                       <w:color w:val="FFFFFF" w:themeColor="background1"/>
                                       <w:w w:val="66"/>
                                     </w:rPr>
-                                    <w:t>等候　神的話</w:t>
+                                    <w:t xml:space="preserve">等候　</w:t>
+                                  </w:r>
+                                  <w:r>
+                                    <w:rPr>
+                                      <w:rFonts w:ascii="華康儷中黑" w:eastAsia="華康儷中黑" w:hint="eastAsia"/>
+                                      <w:color w:val="FFFFFF" w:themeColor="background1"/>
+                                      <w:w w:val="66"/>
+                                    </w:rPr>
+                                    <w:t>神的話</w:t>
                                   </w:r>
                                 </w:p>
                               </w:txbxContent>
@@ -8335,7 +8544,15 @@
                                 <w:color w:val="FFFFFF" w:themeColor="background1"/>
                                 <w:w w:val="66"/>
                               </w:rPr>
-                              <w:t>等候　神的話</w:t>
+                              <w:t xml:space="preserve">等候　</w:t>
+                            </w:r>
+                            <w:r>
+                              <w:rPr>
+                                <w:rFonts w:ascii="華康儷中黑" w:eastAsia="華康儷中黑" w:hint="eastAsia"/>
+                                <w:color w:val="FFFFFF" w:themeColor="background1"/>
+                                <w:w w:val="66"/>
+                              </w:rPr>
+                              <w:t>神的話</w:t>
                             </w:r>
                           </w:p>
                         </w:txbxContent>
@@ -8374,6 +8591,7 @@
                 <w:szCs w:val="20"/>
               </w:rPr>
             </w:pPr>
+            <w:proofErr w:type="gramStart"/>
             <w:r>
               <w:rPr>
                 <w:rFonts w:eastAsia="華康儷中黑" w:cstheme="minorHAnsi"/>
@@ -8384,6 +8602,7 @@
               </w:rPr>
               <w:t>序樂</w:t>
             </w:r>
+            <w:proofErr w:type="gramEnd"/>
           </w:p>
         </w:tc>
         <w:tc>
@@ -8406,16 +8625,16 @@
               <w:snapToGrid w:val="0"/>
               <w:jc w:val="center"/>
               <w:rPr>
-                <w:rFonts w:ascii="Bahnschrift SemiBold Condensed" w:eastAsia="DFKai-SB" w:hAnsi="Bahnschrift SemiBold Condensed" w:cstheme="minorHAnsi"/>
-                <w:color w:val="000000" w:themeColor="text1"/>
-                <w:w w:val="125"/>
-                <w:sz w:val="20"/>
-                <w:szCs w:val="20"/>
-              </w:rPr>
-            </w:pPr>
-            <w:r>
-              <w:rPr>
-                <w:rFonts w:ascii="Bahnschrift SemiBold Condensed" w:eastAsia="DFKai-SB" w:hAnsi="Bahnschrift SemiBold Condensed" w:cstheme="minorHAnsi"/>
+                <w:rFonts w:ascii="Bahnschrift SemiBold Condensed" w:eastAsia="標楷體" w:hAnsi="Bahnschrift SemiBold Condensed" w:cstheme="minorHAnsi"/>
+                <w:color w:val="000000" w:themeColor="text1"/>
+                <w:w w:val="125"/>
+                <w:sz w:val="20"/>
+                <w:szCs w:val="20"/>
+              </w:rPr>
+            </w:pPr>
+            <w:r>
+              <w:rPr>
+                <w:rFonts w:ascii="Bahnschrift SemiBold Condensed" w:eastAsia="標楷體" w:hAnsi="Bahnschrift SemiBold Condensed" w:cstheme="minorHAnsi"/>
                 <w:color w:val="000000" w:themeColor="text1"/>
                 <w:w w:val="125"/>
                 <w:sz w:val="20"/>
@@ -8444,16 +8663,16 @@
               <w:snapToGrid w:val="0"/>
               <w:jc w:val="distribute"/>
               <w:rPr>
-                <w:rFonts w:ascii="Bahnschrift SemiBold Condensed" w:eastAsia="DFKai-SB" w:hAnsi="Bahnschrift SemiBold Condensed" w:cstheme="minorHAnsi"/>
-                <w:color w:val="000000" w:themeColor="text1"/>
-                <w:w w:val="125"/>
-                <w:sz w:val="20"/>
-                <w:szCs w:val="20"/>
-              </w:rPr>
-            </w:pPr>
-            <w:r>
-              <w:rPr>
-                <w:rFonts w:ascii="Bahnschrift SemiBold Condensed" w:eastAsia="DFKai-SB" w:hAnsi="Bahnschrift SemiBold Condensed" w:cstheme="minorHAnsi" w:hint="eastAsia"/>
+                <w:rFonts w:ascii="Bahnschrift SemiBold Condensed" w:eastAsia="標楷體" w:hAnsi="Bahnschrift SemiBold Condensed" w:cstheme="minorHAnsi"/>
+                <w:color w:val="000000" w:themeColor="text1"/>
+                <w:w w:val="125"/>
+                <w:sz w:val="20"/>
+                <w:szCs w:val="20"/>
+              </w:rPr>
+            </w:pPr>
+            <w:r>
+              <w:rPr>
+                <w:rFonts w:ascii="Bahnschrift SemiBold Condensed" w:eastAsia="標楷體" w:hAnsi="Bahnschrift SemiBold Condensed" w:cstheme="minorHAnsi" w:hint="eastAsia"/>
                 <w:color w:val="000000" w:themeColor="text1"/>
                 <w:w w:val="125"/>
                 <w:sz w:val="20"/>
@@ -8520,6 +8739,7 @@
                 <w:szCs w:val="20"/>
               </w:rPr>
             </w:pPr>
+            <w:proofErr w:type="gramStart"/>
             <w:r>
               <w:rPr>
                 <w:rFonts w:eastAsia="華康儷中黑" w:cstheme="minorHAnsi"/>
@@ -8530,6 +8750,7 @@
               </w:rPr>
               <w:t>宣召</w:t>
             </w:r>
+            <w:proofErr w:type="gramEnd"/>
           </w:p>
         </w:tc>
         <w:tc>
@@ -8552,7 +8773,7 @@
               <w:snapToGrid w:val="0"/>
               <w:jc w:val="center"/>
               <w:rPr>
-                <w:rFonts w:ascii="Bahnschrift SemiBold Condensed" w:eastAsia="DFKai-SB" w:hAnsi="Bahnschrift SemiBold Condensed" w:cstheme="minorHAnsi"/>
+                <w:rFonts w:ascii="Bahnschrift SemiBold Condensed" w:eastAsia="標楷體" w:hAnsi="Bahnschrift SemiBold Condensed" w:cstheme="minorHAnsi"/>
                 <w:color w:val="000000" w:themeColor="text1"/>
                 <w:w w:val="125"/>
                 <w:sz w:val="20"/>
@@ -8580,16 +8801,16 @@
               <w:snapToGrid w:val="0"/>
               <w:jc w:val="distribute"/>
               <w:rPr>
-                <w:rFonts w:ascii="Bahnschrift SemiBold Condensed" w:eastAsia="DFKai-SB" w:hAnsi="Bahnschrift SemiBold Condensed" w:cstheme="minorHAnsi"/>
-                <w:color w:val="000000" w:themeColor="text1"/>
-                <w:w w:val="125"/>
-                <w:sz w:val="20"/>
-                <w:szCs w:val="20"/>
-              </w:rPr>
-            </w:pPr>
-            <w:r>
-              <w:rPr>
-                <w:rFonts w:ascii="Bahnschrift SemiBold Condensed" w:eastAsia="DFKai-SB" w:hAnsi="Bahnschrift SemiBold Condensed" w:cstheme="minorHAnsi" w:hint="eastAsia"/>
+                <w:rFonts w:ascii="Bahnschrift SemiBold Condensed" w:eastAsia="標楷體" w:hAnsi="Bahnschrift SemiBold Condensed" w:cstheme="minorHAnsi"/>
+                <w:color w:val="000000" w:themeColor="text1"/>
+                <w:w w:val="125"/>
+                <w:sz w:val="20"/>
+                <w:szCs w:val="20"/>
+              </w:rPr>
+            </w:pPr>
+            <w:r>
+              <w:rPr>
+                <w:rFonts w:ascii="Bahnschrift SemiBold Condensed" w:eastAsia="標楷體" w:hAnsi="Bahnschrift SemiBold Condensed" w:cstheme="minorHAnsi" w:hint="eastAsia"/>
                 <w:color w:val="000000" w:themeColor="text1"/>
                 <w:w w:val="125"/>
                 <w:sz w:val="20"/>
@@ -8698,16 +8919,16 @@
               <w:snapToGrid w:val="0"/>
               <w:jc w:val="center"/>
               <w:rPr>
-                <w:rFonts w:ascii="Bahnschrift SemiBold Condensed" w:eastAsia="DFKai-SB" w:hAnsi="Bahnschrift SemiBold Condensed" w:cstheme="minorHAnsi"/>
-                <w:color w:val="000000" w:themeColor="text1"/>
-                <w:w w:val="125"/>
-                <w:sz w:val="20"/>
-                <w:szCs w:val="20"/>
-              </w:rPr>
-            </w:pPr>
-            <w:r>
-              <w:rPr>
-                <w:rFonts w:ascii="Bahnschrift SemiBold Condensed" w:eastAsia="DFKai-SB" w:hAnsi="Bahnschrift SemiBold Condensed" w:cstheme="minorHAnsi" w:hint="eastAsia"/>
+                <w:rFonts w:ascii="Bahnschrift SemiBold Condensed" w:eastAsia="標楷體" w:hAnsi="Bahnschrift SemiBold Condensed" w:cstheme="minorHAnsi"/>
+                <w:color w:val="000000" w:themeColor="text1"/>
+                <w:w w:val="125"/>
+                <w:sz w:val="20"/>
+                <w:szCs w:val="20"/>
+              </w:rPr>
+            </w:pPr>
+            <w:r>
+              <w:rPr>
+                <w:rFonts w:ascii="Bahnschrift SemiBold Condensed" w:eastAsia="標楷體" w:hAnsi="Bahnschrift SemiBold Condensed" w:cstheme="minorHAnsi" w:hint="eastAsia"/>
                 <w:color w:val="000000" w:themeColor="text1"/>
                 <w:w w:val="125"/>
                 <w:sz w:val="20"/>
@@ -8717,7 +8938,7 @@
             </w:r>
             <w:r>
               <w:rPr>
-                <w:rFonts w:ascii="Bahnschrift SemiBold Condensed" w:eastAsia="DFKai-SB" w:hAnsi="Bahnschrift SemiBold Condensed" w:cstheme="minorHAnsi"/>
+                <w:rFonts w:ascii="Bahnschrift SemiBold Condensed" w:eastAsia="標楷體" w:hAnsi="Bahnschrift SemiBold Condensed" w:cstheme="minorHAnsi"/>
                 <w:color w:val="000000" w:themeColor="text1"/>
                 <w:w w:val="125"/>
                 <w:sz w:val="20"/>
@@ -8727,7 +8948,7 @@
             </w:r>
             <w:r>
               <w:rPr>
-                <w:rFonts w:ascii="Bahnschrift SemiBold Condensed" w:eastAsia="DFKai-SB" w:hAnsi="Bahnschrift SemiBold Condensed" w:cstheme="minorHAnsi" w:hint="eastAsia"/>
+                <w:rFonts w:ascii="Bahnschrift SemiBold Condensed" w:eastAsia="標楷體" w:hAnsi="Bahnschrift SemiBold Condensed" w:cstheme="minorHAnsi" w:hint="eastAsia"/>
                 <w:color w:val="000000" w:themeColor="text1"/>
                 <w:w w:val="125"/>
                 <w:sz w:val="20"/>
@@ -8756,16 +8977,16 @@
               <w:snapToGrid w:val="0"/>
               <w:jc w:val="distribute"/>
               <w:rPr>
-                <w:rFonts w:ascii="Bahnschrift SemiBold Condensed" w:eastAsia="DFKai-SB" w:hAnsi="Bahnschrift SemiBold Condensed" w:cstheme="minorHAnsi"/>
-                <w:color w:val="000000" w:themeColor="text1"/>
-                <w:w w:val="125"/>
-                <w:sz w:val="20"/>
-                <w:szCs w:val="20"/>
-              </w:rPr>
-            </w:pPr>
-            <w:r>
-              <w:rPr>
-                <w:rFonts w:ascii="Bahnschrift SemiBold Condensed" w:eastAsia="DFKai-SB" w:hAnsi="Bahnschrift SemiBold Condensed" w:cstheme="minorHAnsi" w:hint="eastAsia"/>
+                <w:rFonts w:ascii="Bahnschrift SemiBold Condensed" w:eastAsia="標楷體" w:hAnsi="Bahnschrift SemiBold Condensed" w:cstheme="minorHAnsi"/>
+                <w:color w:val="000000" w:themeColor="text1"/>
+                <w:w w:val="125"/>
+                <w:sz w:val="20"/>
+                <w:szCs w:val="20"/>
+              </w:rPr>
+            </w:pPr>
+            <w:r>
+              <w:rPr>
+                <w:rFonts w:ascii="Bahnschrift SemiBold Condensed" w:eastAsia="標楷體" w:hAnsi="Bahnschrift SemiBold Condensed" w:cstheme="minorHAnsi" w:hint="eastAsia"/>
                 <w:color w:val="000000" w:themeColor="text1"/>
                 <w:w w:val="125"/>
                 <w:sz w:val="20"/>
@@ -8874,16 +9095,16 @@
               <w:snapToGrid w:val="0"/>
               <w:jc w:val="center"/>
               <w:rPr>
-                <w:rFonts w:ascii="Bahnschrift SemiBold Condensed" w:eastAsia="DFKai-SB" w:hAnsi="Bahnschrift SemiBold Condensed" w:cstheme="minorHAnsi"/>
-                <w:color w:val="000000" w:themeColor="text1"/>
-                <w:w w:val="125"/>
-                <w:sz w:val="20"/>
-                <w:szCs w:val="20"/>
-              </w:rPr>
-            </w:pPr>
-            <w:r>
-              <w:rPr>
-                <w:rFonts w:ascii="Bahnschrift SemiBold Condensed" w:eastAsia="DFKai-SB" w:hAnsi="Bahnschrift SemiBold Condensed" w:cstheme="minorHAnsi" w:hint="eastAsia"/>
+                <w:rFonts w:ascii="Bahnschrift SemiBold Condensed" w:eastAsia="標楷體" w:hAnsi="Bahnschrift SemiBold Condensed" w:cstheme="minorHAnsi"/>
+                <w:color w:val="000000" w:themeColor="text1"/>
+                <w:w w:val="125"/>
+                <w:sz w:val="20"/>
+                <w:szCs w:val="20"/>
+              </w:rPr>
+            </w:pPr>
+            <w:r>
+              <w:rPr>
+                <w:rFonts w:ascii="Bahnschrift SemiBold Condensed" w:eastAsia="標楷體" w:hAnsi="Bahnschrift SemiBold Condensed" w:cstheme="minorHAnsi" w:hint="eastAsia"/>
                 <w:color w:val="000000" w:themeColor="text1"/>
                 <w:w w:val="125"/>
                 <w:sz w:val="20"/>
@@ -8912,16 +9133,16 @@
               <w:snapToGrid w:val="0"/>
               <w:jc w:val="distribute"/>
               <w:rPr>
-                <w:rFonts w:ascii="Bahnschrift SemiBold Condensed" w:eastAsia="DFKai-SB" w:hAnsi="Bahnschrift SemiBold Condensed" w:cstheme="minorHAnsi"/>
-                <w:color w:val="000000" w:themeColor="text1"/>
-                <w:w w:val="125"/>
-                <w:sz w:val="20"/>
-                <w:szCs w:val="20"/>
-              </w:rPr>
-            </w:pPr>
-            <w:r>
-              <w:rPr>
-                <w:rFonts w:ascii="Bahnschrift SemiBold Condensed" w:eastAsia="DFKai-SB" w:hAnsi="Bahnschrift SemiBold Condensed" w:cstheme="minorHAnsi" w:hint="eastAsia"/>
+                <w:rFonts w:ascii="Bahnschrift SemiBold Condensed" w:eastAsia="標楷體" w:hAnsi="Bahnschrift SemiBold Condensed" w:cstheme="minorHAnsi"/>
+                <w:color w:val="000000" w:themeColor="text1"/>
+                <w:w w:val="125"/>
+                <w:sz w:val="20"/>
+                <w:szCs w:val="20"/>
+              </w:rPr>
+            </w:pPr>
+            <w:r>
+              <w:rPr>
+                <w:rFonts w:ascii="Bahnschrift SemiBold Condensed" w:eastAsia="標楷體" w:hAnsi="Bahnschrift SemiBold Condensed" w:cstheme="minorHAnsi" w:hint="eastAsia"/>
                 <w:color w:val="000000" w:themeColor="text1"/>
                 <w:w w:val="125"/>
                 <w:sz w:val="20"/>
@@ -8988,6 +9209,7 @@
                 <w:szCs w:val="20"/>
               </w:rPr>
             </w:pPr>
+            <w:proofErr w:type="gramStart"/>
             <w:r>
               <w:rPr>
                 <w:rFonts w:eastAsia="華康儷中黑" w:cstheme="minorHAnsi"/>
@@ -8998,6 +9220,7 @@
               </w:rPr>
               <w:t>啟應文</w:t>
             </w:r>
+            <w:proofErr w:type="gramEnd"/>
           </w:p>
         </w:tc>
         <w:tc>
@@ -9020,16 +9243,16 @@
               <w:snapToGrid w:val="0"/>
               <w:jc w:val="center"/>
               <w:rPr>
-                <w:rFonts w:ascii="Bahnschrift SemiBold Condensed" w:eastAsia="DFKai-SB" w:hAnsi="Bahnschrift SemiBold Condensed" w:cstheme="minorHAnsi"/>
-                <w:color w:val="000000" w:themeColor="text1"/>
-                <w:w w:val="125"/>
-                <w:sz w:val="20"/>
-                <w:szCs w:val="20"/>
-              </w:rPr>
-            </w:pPr>
-            <w:r>
-              <w:rPr>
-                <w:rFonts w:ascii="Bahnschrift SemiBold Condensed" w:eastAsia="DFKai-SB" w:hAnsi="Bahnschrift SemiBold Condensed" w:cstheme="minorHAnsi" w:hint="eastAsia"/>
+                <w:rFonts w:ascii="Bahnschrift SemiBold Condensed" w:eastAsia="標楷體" w:hAnsi="Bahnschrift SemiBold Condensed" w:cstheme="minorHAnsi"/>
+                <w:color w:val="000000" w:themeColor="text1"/>
+                <w:w w:val="125"/>
+                <w:sz w:val="20"/>
+                <w:szCs w:val="20"/>
+              </w:rPr>
+            </w:pPr>
+            <w:r>
+              <w:rPr>
+                <w:rFonts w:ascii="Bahnschrift SemiBold Condensed" w:eastAsia="標楷體" w:hAnsi="Bahnschrift SemiBold Condensed" w:cstheme="minorHAnsi" w:hint="eastAsia"/>
                 <w:color w:val="000000" w:themeColor="text1"/>
                 <w:w w:val="125"/>
                 <w:sz w:val="20"/>
@@ -9039,7 +9262,7 @@
             </w:r>
             <w:r>
               <w:rPr>
-                <w:rFonts w:ascii="Bahnschrift SemiBold Condensed" w:eastAsia="DFKai-SB" w:hAnsi="Bahnschrift SemiBold Condensed" w:cstheme="minorHAnsi"/>
+                <w:rFonts w:ascii="Bahnschrift SemiBold Condensed" w:eastAsia="標楷體" w:hAnsi="Bahnschrift SemiBold Condensed" w:cstheme="minorHAnsi"/>
                 <w:color w:val="000000" w:themeColor="text1"/>
                 <w:w w:val="125"/>
                 <w:sz w:val="20"/>
@@ -9049,7 +9272,7 @@
             </w:r>
             <w:r>
               <w:rPr>
-                <w:rFonts w:ascii="Bahnschrift SemiBold Condensed" w:eastAsia="DFKai-SB" w:hAnsi="Bahnschrift SemiBold Condensed" w:cstheme="minorHAnsi" w:hint="eastAsia"/>
+                <w:rFonts w:ascii="Bahnschrift SemiBold Condensed" w:eastAsia="標楷體" w:hAnsi="Bahnschrift SemiBold Condensed" w:cstheme="minorHAnsi" w:hint="eastAsia"/>
                 <w:color w:val="000000" w:themeColor="text1"/>
                 <w:w w:val="125"/>
                 <w:sz w:val="20"/>
@@ -9078,16 +9301,16 @@
               <w:snapToGrid w:val="0"/>
               <w:jc w:val="distribute"/>
               <w:rPr>
-                <w:rFonts w:ascii="Bahnschrift SemiBold Condensed" w:eastAsia="DFKai-SB" w:hAnsi="Bahnschrift SemiBold Condensed" w:cstheme="minorHAnsi"/>
-                <w:color w:val="000000" w:themeColor="text1"/>
-                <w:w w:val="125"/>
-                <w:sz w:val="20"/>
-                <w:szCs w:val="20"/>
-              </w:rPr>
-            </w:pPr>
-            <w:r>
-              <w:rPr>
-                <w:rFonts w:ascii="Bahnschrift SemiBold Condensed" w:eastAsia="DFKai-SB" w:hAnsi="Bahnschrift SemiBold Condensed" w:cstheme="minorHAnsi" w:hint="eastAsia"/>
+                <w:rFonts w:ascii="Bahnschrift SemiBold Condensed" w:eastAsia="標楷體" w:hAnsi="Bahnschrift SemiBold Condensed" w:cstheme="minorHAnsi"/>
+                <w:color w:val="000000" w:themeColor="text1"/>
+                <w:w w:val="125"/>
+                <w:sz w:val="20"/>
+                <w:szCs w:val="20"/>
+              </w:rPr>
+            </w:pPr>
+            <w:r>
+              <w:rPr>
+                <w:rFonts w:ascii="Bahnschrift SemiBold Condensed" w:eastAsia="標楷體" w:hAnsi="Bahnschrift SemiBold Condensed" w:cstheme="minorHAnsi" w:hint="eastAsia"/>
                 <w:color w:val="000000" w:themeColor="text1"/>
                 <w:w w:val="125"/>
                 <w:sz w:val="20"/>
@@ -9186,7 +9409,7 @@
               <w:snapToGrid w:val="0"/>
               <w:jc w:val="center"/>
               <w:rPr>
-                <w:rFonts w:ascii="Bahnschrift SemiBold Condensed" w:eastAsia="DFKai-SB" w:hAnsi="Bahnschrift SemiBold Condensed" w:cstheme="minorHAnsi"/>
+                <w:rFonts w:ascii="Bahnschrift SemiBold Condensed" w:eastAsia="標楷體" w:hAnsi="Bahnschrift SemiBold Condensed" w:cstheme="minorHAnsi"/>
                 <w:color w:val="000000" w:themeColor="text1"/>
                 <w:w w:val="125"/>
                 <w:sz w:val="20"/>
@@ -9214,16 +9437,16 @@
               <w:snapToGrid w:val="0"/>
               <w:jc w:val="distribute"/>
               <w:rPr>
-                <w:rFonts w:ascii="Bahnschrift SemiBold Condensed" w:eastAsia="DFKai-SB" w:hAnsi="Bahnschrift SemiBold Condensed" w:cstheme="minorHAnsi"/>
-                <w:color w:val="000000" w:themeColor="text1"/>
-                <w:w w:val="125"/>
-                <w:sz w:val="20"/>
-                <w:szCs w:val="20"/>
-              </w:rPr>
-            </w:pPr>
-            <w:r>
-              <w:rPr>
-                <w:rFonts w:ascii="Bahnschrift SemiBold Condensed" w:eastAsia="DFKai-SB" w:hAnsi="Bahnschrift SemiBold Condensed" w:cstheme="minorHAnsi" w:hint="eastAsia"/>
+                <w:rFonts w:ascii="Bahnschrift SemiBold Condensed" w:eastAsia="標楷體" w:hAnsi="Bahnschrift SemiBold Condensed" w:cstheme="minorHAnsi"/>
+                <w:color w:val="000000" w:themeColor="text1"/>
+                <w:w w:val="125"/>
+                <w:sz w:val="20"/>
+                <w:szCs w:val="20"/>
+              </w:rPr>
+            </w:pPr>
+            <w:r>
+              <w:rPr>
+                <w:rFonts w:ascii="Bahnschrift SemiBold Condensed" w:eastAsia="標楷體" w:hAnsi="Bahnschrift SemiBold Condensed" w:cstheme="minorHAnsi" w:hint="eastAsia"/>
                 <w:color w:val="000000" w:themeColor="text1"/>
                 <w:w w:val="125"/>
                 <w:sz w:val="20"/>
@@ -9322,16 +9545,17 @@
               <w:snapToGrid w:val="0"/>
               <w:jc w:val="center"/>
               <w:rPr>
-                <w:rFonts w:ascii="Bahnschrift SemiBold Condensed" w:eastAsia="DFKai-SB" w:hAnsi="Bahnschrift SemiBold Condensed" w:cstheme="minorHAnsi"/>
-                <w:color w:val="000000" w:themeColor="text1"/>
-                <w:w w:val="125"/>
-                <w:sz w:val="20"/>
-                <w:szCs w:val="20"/>
-              </w:rPr>
-            </w:pPr>
-            <w:r>
-              <w:rPr>
-                <w:rFonts w:ascii="Bahnschrift SemiBold Condensed" w:eastAsia="DFKai-SB" w:hAnsi="Bahnschrift SemiBold Condensed" w:cstheme="minorHAnsi" w:hint="eastAsia"/>
+                <w:rFonts w:ascii="Bahnschrift SemiBold Condensed" w:eastAsia="標楷體" w:hAnsi="Bahnschrift SemiBold Condensed" w:cstheme="minorHAnsi"/>
+                <w:color w:val="000000" w:themeColor="text1"/>
+                <w:w w:val="125"/>
+                <w:sz w:val="20"/>
+                <w:szCs w:val="20"/>
+              </w:rPr>
+            </w:pPr>
+            <w:proofErr w:type="gramStart"/>
+            <w:r>
+              <w:rPr>
+                <w:rFonts w:ascii="Bahnschrift SemiBold Condensed" w:eastAsia="標楷體" w:hAnsi="Bahnschrift SemiBold Condensed" w:cstheme="minorHAnsi" w:hint="eastAsia"/>
                 <w:color w:val="000000" w:themeColor="text1"/>
                 <w:w w:val="125"/>
                 <w:sz w:val="20"/>
@@ -9339,6 +9563,7 @@
               </w:rPr>
               <w:t>活出愛</w:t>
             </w:r>
+            <w:proofErr w:type="gramEnd"/>
           </w:p>
         </w:tc>
         <w:tc>
@@ -9362,16 +9587,16 @@
               <w:snapToGrid w:val="0"/>
               <w:jc w:val="center"/>
               <w:rPr>
-                <w:rFonts w:ascii="Bahnschrift SemiBold Condensed" w:eastAsia="DFKai-SB" w:hAnsi="Bahnschrift SemiBold Condensed" w:cstheme="minorHAnsi"/>
-                <w:color w:val="000000" w:themeColor="text1"/>
-                <w:w w:val="125"/>
-                <w:sz w:val="20"/>
-                <w:szCs w:val="20"/>
-              </w:rPr>
-            </w:pPr>
-            <w:r>
-              <w:rPr>
-                <w:rFonts w:ascii="Bahnschrift SemiBold Condensed" w:eastAsia="DFKai-SB" w:hAnsi="Bahnschrift SemiBold Condensed" w:cstheme="minorHAnsi" w:hint="eastAsia"/>
+                <w:rFonts w:ascii="Bahnschrift SemiBold Condensed" w:eastAsia="標楷體" w:hAnsi="Bahnschrift SemiBold Condensed" w:cstheme="minorHAnsi"/>
+                <w:color w:val="000000" w:themeColor="text1"/>
+                <w:w w:val="125"/>
+                <w:sz w:val="20"/>
+                <w:szCs w:val="20"/>
+              </w:rPr>
+            </w:pPr>
+            <w:r>
+              <w:rPr>
+                <w:rFonts w:ascii="Bahnschrift SemiBold Condensed" w:eastAsia="標楷體" w:hAnsi="Bahnschrift SemiBold Condensed" w:cstheme="minorHAnsi" w:hint="eastAsia"/>
                 <w:color w:val="000000" w:themeColor="text1"/>
                 <w:w w:val="125"/>
                 <w:sz w:val="20"/>
@@ -9416,6 +9641,7 @@
                 <w:color w:val="000000" w:themeColor="text1"/>
                 <w:sz w:val="18"/>
                 <w:szCs w:val="18"/>
+                <w:lang w:bidi="he-IL"/>
               </w:rPr>
               <mc:AlternateContent>
                 <mc:Choice Requires="wps">
@@ -9606,7 +9832,7 @@
               <w:snapToGrid w:val="0"/>
               <w:jc w:val="center"/>
               <w:rPr>
-                <w:rFonts w:ascii="Bahnschrift SemiBold Condensed" w:eastAsia="DFKai-SB" w:hAnsi="Bahnschrift SemiBold Condensed" w:cstheme="minorHAnsi"/>
+                <w:rFonts w:ascii="Bahnschrift SemiBold Condensed" w:eastAsia="標楷體" w:hAnsi="Bahnschrift SemiBold Condensed" w:cstheme="minorHAnsi"/>
                 <w:color w:val="000000" w:themeColor="text1"/>
                 <w:w w:val="120"/>
                 <w:sz w:val="20"/>
@@ -9615,7 +9841,7 @@
             </w:pPr>
             <w:r>
               <w:rPr>
-                <w:rFonts w:ascii="Bahnschrift SemiBold Condensed" w:eastAsia="DFKai-SB" w:hAnsi="Bahnschrift SemiBold Condensed" w:cstheme="minorHAnsi" w:hint="eastAsia"/>
+                <w:rFonts w:ascii="Bahnschrift SemiBold Condensed" w:eastAsia="標楷體" w:hAnsi="Bahnschrift SemiBold Condensed" w:cstheme="minorHAnsi" w:hint="eastAsia"/>
                 <w:color w:val="000000" w:themeColor="text1"/>
                 <w:w w:val="120"/>
                 <w:sz w:val="20"/>
@@ -9625,7 +9851,7 @@
             </w:r>
             <w:r>
               <w:rPr>
-                <w:rFonts w:ascii="Bahnschrift SemiBold Condensed" w:eastAsia="DFKai-SB" w:hAnsi="Bahnschrift SemiBold Condensed" w:cstheme="minorHAnsi" w:hint="eastAsia"/>
+                <w:rFonts w:ascii="Bahnschrift SemiBold Condensed" w:eastAsia="標楷體" w:hAnsi="Bahnschrift SemiBold Condensed" w:cstheme="minorHAnsi" w:hint="eastAsia"/>
                 <w:color w:val="000000" w:themeColor="text1"/>
                 <w:w w:val="120"/>
                 <w:sz w:val="20"/>
@@ -9635,7 +9861,7 @@
             </w:r>
             <w:r>
               <w:rPr>
-                <w:rFonts w:ascii="Bahnschrift SemiBold Condensed" w:eastAsia="DFKai-SB" w:hAnsi="Bahnschrift SemiBold Condensed" w:cstheme="minorHAnsi"/>
+                <w:rFonts w:ascii="Bahnschrift SemiBold Condensed" w:eastAsia="標楷體" w:hAnsi="Bahnschrift SemiBold Condensed" w:cstheme="minorHAnsi"/>
                 <w:color w:val="000000" w:themeColor="text1"/>
                 <w:w w:val="120"/>
                 <w:sz w:val="20"/>
@@ -9645,7 +9871,7 @@
             </w:r>
             <w:r>
               <w:rPr>
-                <w:rFonts w:ascii="Bahnschrift SemiBold Condensed" w:eastAsia="DFKai-SB" w:hAnsi="Bahnschrift SemiBold Condensed" w:cstheme="minorHAnsi" w:hint="eastAsia"/>
+                <w:rFonts w:ascii="Bahnschrift SemiBold Condensed" w:eastAsia="標楷體" w:hAnsi="Bahnschrift SemiBold Condensed" w:cstheme="minorHAnsi" w:hint="eastAsia"/>
                 <w:color w:val="000000" w:themeColor="text1"/>
                 <w:w w:val="120"/>
                 <w:sz w:val="20"/>
@@ -9655,7 +9881,7 @@
             </w:r>
             <w:r>
               <w:rPr>
-                <w:rFonts w:ascii="Bahnschrift SemiBold Condensed" w:eastAsia="DFKai-SB" w:hAnsi="Bahnschrift SemiBold Condensed" w:cstheme="minorHAnsi" w:hint="eastAsia"/>
+                <w:rFonts w:ascii="Bahnschrift SemiBold Condensed" w:eastAsia="標楷體" w:hAnsi="Bahnschrift SemiBold Condensed" w:cstheme="minorHAnsi" w:hint="eastAsia"/>
                 <w:color w:val="000000" w:themeColor="text1"/>
                 <w:w w:val="120"/>
                 <w:sz w:val="20"/>
@@ -9665,7 +9891,7 @@
             </w:r>
             <w:r>
               <w:rPr>
-                <w:rFonts w:ascii="Bahnschrift SemiBold Condensed" w:eastAsia="DFKai-SB" w:hAnsi="Bahnschrift SemiBold Condensed" w:cstheme="minorHAnsi" w:hint="eastAsia"/>
+                <w:rFonts w:ascii="Bahnschrift SemiBold Condensed" w:eastAsia="標楷體" w:hAnsi="Bahnschrift SemiBold Condensed" w:cstheme="minorHAnsi" w:hint="eastAsia"/>
                 <w:color w:val="000000" w:themeColor="text1"/>
                 <w:w w:val="120"/>
                 <w:sz w:val="20"/>
@@ -9675,7 +9901,7 @@
             </w:r>
             <w:r>
               <w:rPr>
-                <w:rFonts w:ascii="Bahnschrift SemiBold Condensed" w:eastAsia="DFKai-SB" w:hAnsi="Bahnschrift SemiBold Condensed" w:cstheme="minorHAnsi" w:hint="eastAsia"/>
+                <w:rFonts w:ascii="Bahnschrift SemiBold Condensed" w:eastAsia="標楷體" w:hAnsi="Bahnschrift SemiBold Condensed" w:cstheme="minorHAnsi" w:hint="eastAsia"/>
                 <w:color w:val="000000" w:themeColor="text1"/>
                 <w:w w:val="120"/>
                 <w:sz w:val="20"/>
@@ -9685,7 +9911,7 @@
             </w:r>
             <w:r>
               <w:rPr>
-                <w:rFonts w:ascii="Bahnschrift SemiBold Condensed" w:eastAsia="DFKai-SB" w:hAnsi="Bahnschrift SemiBold Condensed" w:cstheme="minorHAnsi" w:hint="eastAsia"/>
+                <w:rFonts w:ascii="Bahnschrift SemiBold Condensed" w:eastAsia="標楷體" w:hAnsi="Bahnschrift SemiBold Condensed" w:cstheme="minorHAnsi" w:hint="eastAsia"/>
                 <w:color w:val="000000" w:themeColor="text1"/>
                 <w:w w:val="120"/>
                 <w:sz w:val="20"/>
@@ -9714,16 +9940,16 @@
               <w:snapToGrid w:val="0"/>
               <w:jc w:val="distribute"/>
               <w:rPr>
-                <w:rFonts w:ascii="Bahnschrift SemiBold Condensed" w:eastAsia="DFKai-SB" w:hAnsi="Bahnschrift SemiBold Condensed" w:cstheme="minorHAnsi"/>
-                <w:color w:val="000000" w:themeColor="text1"/>
-                <w:w w:val="125"/>
-                <w:sz w:val="20"/>
-                <w:szCs w:val="20"/>
-              </w:rPr>
-            </w:pPr>
-            <w:r>
-              <w:rPr>
-                <w:rFonts w:ascii="Bahnschrift SemiBold Condensed" w:eastAsia="DFKai-SB" w:hAnsi="Bahnschrift SemiBold Condensed" w:cstheme="minorHAnsi" w:hint="eastAsia"/>
+                <w:rFonts w:ascii="Bahnschrift SemiBold Condensed" w:eastAsia="標楷體" w:hAnsi="Bahnschrift SemiBold Condensed" w:cstheme="minorHAnsi"/>
+                <w:color w:val="000000" w:themeColor="text1"/>
+                <w:w w:val="125"/>
+                <w:sz w:val="20"/>
+                <w:szCs w:val="20"/>
+              </w:rPr>
+            </w:pPr>
+            <w:r>
+              <w:rPr>
+                <w:rFonts w:ascii="Bahnschrift SemiBold Condensed" w:eastAsia="標楷體" w:hAnsi="Bahnschrift SemiBold Condensed" w:cstheme="minorHAnsi" w:hint="eastAsia"/>
                 <w:color w:val="000000" w:themeColor="text1"/>
                 <w:w w:val="125"/>
                 <w:sz w:val="20"/>
@@ -9822,7 +10048,7 @@
               <w:snapToGrid w:val="0"/>
               <w:jc w:val="center"/>
               <w:rPr>
-                <w:rFonts w:ascii="DFKai-SB" w:eastAsia="DFKai-SB" w:hAnsi="DFKai-SB" w:cstheme="minorHAnsi"/>
+                <w:rFonts w:ascii="標楷體" w:eastAsia="標楷體" w:hAnsi="標楷體" w:cstheme="minorHAnsi"/>
                 <w:color w:val="000000" w:themeColor="text1"/>
                 <w:w w:val="150"/>
                 <w:sz w:val="20"/>
@@ -9831,7 +10057,7 @@
             </w:pPr>
             <w:r>
               <w:rPr>
-                <w:rFonts w:ascii="DFKai-SB" w:eastAsia="DFKai-SB" w:hAnsi="DFKai-SB" w:cstheme="minorHAnsi" w:hint="eastAsia"/>
+                <w:rFonts w:ascii="標楷體" w:eastAsia="標楷體" w:hAnsi="標楷體" w:cstheme="minorHAnsi" w:hint="eastAsia"/>
                 <w:color w:val="000000" w:themeColor="text1"/>
                 <w:w w:val="150"/>
                 <w:sz w:val="20"/>
@@ -9860,16 +10086,16 @@
               <w:snapToGrid w:val="0"/>
               <w:jc w:val="distribute"/>
               <w:rPr>
-                <w:rFonts w:ascii="Bahnschrift SemiBold Condensed" w:eastAsia="DFKai-SB" w:hAnsi="Bahnschrift SemiBold Condensed" w:cstheme="minorHAnsi"/>
-                <w:color w:val="000000" w:themeColor="text1"/>
-                <w:w w:val="125"/>
-                <w:sz w:val="20"/>
-                <w:szCs w:val="20"/>
-              </w:rPr>
-            </w:pPr>
-            <w:r>
-              <w:rPr>
-                <w:rFonts w:ascii="Bahnschrift SemiBold Condensed" w:eastAsia="DFKai-SB" w:hAnsi="Bahnschrift SemiBold Condensed" w:cstheme="minorHAnsi" w:hint="eastAsia"/>
+                <w:rFonts w:ascii="Bahnschrift SemiBold Condensed" w:eastAsia="標楷體" w:hAnsi="Bahnschrift SemiBold Condensed" w:cstheme="minorHAnsi"/>
+                <w:color w:val="000000" w:themeColor="text1"/>
+                <w:w w:val="125"/>
+                <w:sz w:val="20"/>
+                <w:szCs w:val="20"/>
+              </w:rPr>
+            </w:pPr>
+            <w:r>
+              <w:rPr>
+                <w:rFonts w:ascii="Bahnschrift SemiBold Condensed" w:eastAsia="標楷體" w:hAnsi="Bahnschrift SemiBold Condensed" w:cstheme="minorHAnsi" w:hint="eastAsia"/>
                 <w:color w:val="000000" w:themeColor="text1"/>
                 <w:w w:val="125"/>
                 <w:sz w:val="20"/>
@@ -9968,7 +10194,7 @@
               <w:snapToGrid w:val="0"/>
               <w:jc w:val="center"/>
               <w:rPr>
-                <w:rFonts w:ascii="Bahnschrift SemiBold Condensed" w:eastAsia="DFKai-SB" w:hAnsi="Bahnschrift SemiBold Condensed" w:cstheme="minorHAnsi"/>
+                <w:rFonts w:ascii="Bahnschrift SemiBold Condensed" w:eastAsia="標楷體" w:hAnsi="Bahnschrift SemiBold Condensed" w:cstheme="minorHAnsi"/>
                 <w:color w:val="000000" w:themeColor="text1"/>
                 <w:w w:val="125"/>
                 <w:sz w:val="20"/>
@@ -9996,16 +10222,16 @@
               <w:snapToGrid w:val="0"/>
               <w:jc w:val="distribute"/>
               <w:rPr>
-                <w:rFonts w:ascii="Bahnschrift SemiBold Condensed" w:eastAsia="DFKai-SB" w:hAnsi="Bahnschrift SemiBold Condensed" w:cstheme="minorHAnsi"/>
-                <w:color w:val="000000" w:themeColor="text1"/>
-                <w:w w:val="125"/>
-                <w:sz w:val="20"/>
-                <w:szCs w:val="20"/>
-              </w:rPr>
-            </w:pPr>
-            <w:r>
-              <w:rPr>
-                <w:rFonts w:ascii="Bahnschrift SemiBold Condensed" w:eastAsia="DFKai-SB" w:hAnsi="Bahnschrift SemiBold Condensed" w:cstheme="minorHAnsi" w:hint="eastAsia"/>
+                <w:rFonts w:ascii="Bahnschrift SemiBold Condensed" w:eastAsia="標楷體" w:hAnsi="Bahnschrift SemiBold Condensed" w:cstheme="minorHAnsi"/>
+                <w:color w:val="000000" w:themeColor="text1"/>
+                <w:w w:val="125"/>
+                <w:sz w:val="20"/>
+                <w:szCs w:val="20"/>
+              </w:rPr>
+            </w:pPr>
+            <w:r>
+              <w:rPr>
+                <w:rFonts w:ascii="Bahnschrift SemiBold Condensed" w:eastAsia="標楷體" w:hAnsi="Bahnschrift SemiBold Condensed" w:cstheme="minorHAnsi" w:hint="eastAsia"/>
                 <w:color w:val="000000" w:themeColor="text1"/>
                 <w:w w:val="125"/>
                 <w:sz w:val="20"/>
@@ -10114,16 +10340,16 @@
               <w:snapToGrid w:val="0"/>
               <w:jc w:val="center"/>
               <w:rPr>
-                <w:rFonts w:ascii="Bahnschrift SemiBold Condensed" w:eastAsia="DFKai-SB" w:hAnsi="Bahnschrift SemiBold Condensed" w:cstheme="minorHAnsi"/>
-                <w:color w:val="000000" w:themeColor="text1"/>
-                <w:w w:val="125"/>
-                <w:sz w:val="20"/>
-                <w:szCs w:val="20"/>
-              </w:rPr>
-            </w:pPr>
-            <w:r>
-              <w:rPr>
-                <w:rFonts w:ascii="Bahnschrift SemiBold Condensed" w:eastAsia="DFKai-SB" w:hAnsi="Bahnschrift SemiBold Condensed" w:cstheme="minorHAnsi" w:hint="eastAsia"/>
+                <w:rFonts w:ascii="Bahnschrift SemiBold Condensed" w:eastAsia="標楷體" w:hAnsi="Bahnschrift SemiBold Condensed" w:cstheme="minorHAnsi"/>
+                <w:color w:val="000000" w:themeColor="text1"/>
+                <w:w w:val="125"/>
+                <w:sz w:val="20"/>
+                <w:szCs w:val="20"/>
+              </w:rPr>
+            </w:pPr>
+            <w:r>
+              <w:rPr>
+                <w:rFonts w:ascii="Bahnschrift SemiBold Condensed" w:eastAsia="標楷體" w:hAnsi="Bahnschrift SemiBold Condensed" w:cstheme="minorHAnsi" w:hint="eastAsia"/>
                 <w:color w:val="000000" w:themeColor="text1"/>
                 <w:w w:val="125"/>
                 <w:sz w:val="20"/>
@@ -10133,7 +10359,7 @@
             </w:r>
             <w:r>
               <w:rPr>
-                <w:rFonts w:ascii="Bahnschrift SemiBold Condensed" w:eastAsia="DFKai-SB" w:hAnsi="Bahnschrift SemiBold Condensed" w:cstheme="minorHAnsi"/>
+                <w:rFonts w:ascii="Bahnschrift SemiBold Condensed" w:eastAsia="標楷體" w:hAnsi="Bahnschrift SemiBold Condensed" w:cstheme="minorHAnsi"/>
                 <w:color w:val="000000" w:themeColor="text1"/>
                 <w:w w:val="125"/>
                 <w:sz w:val="20"/>
@@ -10143,7 +10369,7 @@
             </w:r>
             <w:r>
               <w:rPr>
-                <w:rFonts w:ascii="Bahnschrift SemiBold Condensed" w:eastAsia="DFKai-SB" w:hAnsi="Bahnschrift SemiBold Condensed" w:cstheme="minorHAnsi" w:hint="eastAsia"/>
+                <w:rFonts w:ascii="Bahnschrift SemiBold Condensed" w:eastAsia="標楷體" w:hAnsi="Bahnschrift SemiBold Condensed" w:cstheme="minorHAnsi" w:hint="eastAsia"/>
                 <w:color w:val="000000" w:themeColor="text1"/>
                 <w:w w:val="125"/>
                 <w:sz w:val="20"/>
@@ -10172,16 +10398,16 @@
               <w:snapToGrid w:val="0"/>
               <w:jc w:val="distribute"/>
               <w:rPr>
-                <w:rFonts w:ascii="Bahnschrift SemiBold Condensed" w:eastAsia="DFKai-SB" w:hAnsi="Bahnschrift SemiBold Condensed" w:cstheme="minorHAnsi"/>
-                <w:color w:val="000000" w:themeColor="text1"/>
-                <w:w w:val="125"/>
-                <w:sz w:val="20"/>
-                <w:szCs w:val="20"/>
-              </w:rPr>
-            </w:pPr>
-            <w:r>
-              <w:rPr>
-                <w:rFonts w:ascii="Bahnschrift SemiBold Condensed" w:eastAsia="DFKai-SB" w:hAnsi="Bahnschrift SemiBold Condensed" w:cstheme="minorHAnsi" w:hint="eastAsia"/>
+                <w:rFonts w:ascii="Bahnschrift SemiBold Condensed" w:eastAsia="標楷體" w:hAnsi="Bahnschrift SemiBold Condensed" w:cstheme="minorHAnsi"/>
+                <w:color w:val="000000" w:themeColor="text1"/>
+                <w:w w:val="125"/>
+                <w:sz w:val="20"/>
+                <w:szCs w:val="20"/>
+              </w:rPr>
+            </w:pPr>
+            <w:r>
+              <w:rPr>
+                <w:rFonts w:ascii="Bahnschrift SemiBold Condensed" w:eastAsia="標楷體" w:hAnsi="Bahnschrift SemiBold Condensed" w:cstheme="minorHAnsi" w:hint="eastAsia"/>
                 <w:color w:val="000000" w:themeColor="text1"/>
                 <w:w w:val="125"/>
                 <w:sz w:val="20"/>
@@ -10226,6 +10452,7 @@
                 <w:color w:val="000000" w:themeColor="text1"/>
                 <w:sz w:val="18"/>
                 <w:szCs w:val="18"/>
+                <w:lang w:bidi="he-IL"/>
               </w:rPr>
               <mc:AlternateContent>
                 <mc:Choice Requires="wps">
@@ -10432,16 +10659,16 @@
               <w:snapToGrid w:val="0"/>
               <w:jc w:val="center"/>
               <w:rPr>
-                <w:rFonts w:ascii="Bahnschrift SemiBold Condensed" w:eastAsia="DFKai-SB" w:hAnsi="Bahnschrift SemiBold Condensed" w:cstheme="minorHAnsi"/>
-                <w:color w:val="000000" w:themeColor="text1"/>
-                <w:w w:val="125"/>
-                <w:sz w:val="20"/>
-                <w:szCs w:val="20"/>
-              </w:rPr>
-            </w:pPr>
-            <w:r>
-              <w:rPr>
-                <w:rFonts w:ascii="Bahnschrift SemiBold Condensed" w:eastAsia="DFKai-SB" w:hAnsi="Bahnschrift SemiBold Condensed" w:cstheme="minorHAnsi" w:hint="eastAsia"/>
+                <w:rFonts w:ascii="Bahnschrift SemiBold Condensed" w:eastAsia="標楷體" w:hAnsi="Bahnschrift SemiBold Condensed" w:cstheme="minorHAnsi"/>
+                <w:color w:val="000000" w:themeColor="text1"/>
+                <w:w w:val="125"/>
+                <w:sz w:val="20"/>
+                <w:szCs w:val="20"/>
+              </w:rPr>
+            </w:pPr>
+            <w:r>
+              <w:rPr>
+                <w:rFonts w:ascii="Bahnschrift SemiBold Condensed" w:eastAsia="標楷體" w:hAnsi="Bahnschrift SemiBold Condensed" w:cstheme="minorHAnsi" w:hint="eastAsia"/>
                 <w:color w:val="000000" w:themeColor="text1"/>
                 <w:w w:val="125"/>
                 <w:sz w:val="20"/>
@@ -10451,7 +10678,7 @@
             </w:r>
             <w:r>
               <w:rPr>
-                <w:rFonts w:ascii="Bahnschrift SemiBold Condensed" w:eastAsia="DFKai-SB" w:hAnsi="Bahnschrift SemiBold Condensed" w:cstheme="minorHAnsi" w:hint="eastAsia"/>
+                <w:rFonts w:ascii="Bahnschrift SemiBold Condensed" w:eastAsia="標楷體" w:hAnsi="Bahnschrift SemiBold Condensed" w:cstheme="minorHAnsi" w:hint="eastAsia"/>
                 <w:color w:val="000000" w:themeColor="text1"/>
                 <w:w w:val="125"/>
                 <w:sz w:val="20"/>
@@ -10461,7 +10688,7 @@
             </w:r>
             <w:r>
               <w:rPr>
-                <w:rFonts w:ascii="Bahnschrift SemiBold Condensed" w:eastAsia="DFKai-SB" w:hAnsi="Bahnschrift SemiBold Condensed" w:cstheme="minorHAnsi" w:hint="eastAsia"/>
+                <w:rFonts w:ascii="Bahnschrift SemiBold Condensed" w:eastAsia="標楷體" w:hAnsi="Bahnschrift SemiBold Condensed" w:cstheme="minorHAnsi" w:hint="eastAsia"/>
                 <w:color w:val="000000" w:themeColor="text1"/>
                 <w:w w:val="125"/>
                 <w:sz w:val="20"/>
@@ -10471,7 +10698,7 @@
             </w:r>
             <w:r>
               <w:rPr>
-                <w:rFonts w:ascii="Bahnschrift SemiBold Condensed" w:eastAsia="DFKai-SB" w:hAnsi="Bahnschrift SemiBold Condensed" w:cstheme="minorHAnsi" w:hint="eastAsia"/>
+                <w:rFonts w:ascii="Bahnschrift SemiBold Condensed" w:eastAsia="標楷體" w:hAnsi="Bahnschrift SemiBold Condensed" w:cstheme="minorHAnsi" w:hint="eastAsia"/>
                 <w:color w:val="000000" w:themeColor="text1"/>
                 <w:w w:val="125"/>
                 <w:sz w:val="20"/>
@@ -10481,7 +10708,7 @@
             </w:r>
             <w:r>
               <w:rPr>
-                <w:rFonts w:ascii="Bahnschrift SemiBold Condensed" w:eastAsia="DFKai-SB" w:hAnsi="Bahnschrift SemiBold Condensed" w:cstheme="minorHAnsi" w:hint="eastAsia"/>
+                <w:rFonts w:ascii="Bahnschrift SemiBold Condensed" w:eastAsia="標楷體" w:hAnsi="Bahnschrift SemiBold Condensed" w:cstheme="minorHAnsi" w:hint="eastAsia"/>
                 <w:color w:val="000000" w:themeColor="text1"/>
                 <w:w w:val="125"/>
                 <w:sz w:val="20"/>
@@ -10491,7 +10718,7 @@
             </w:r>
             <w:r>
               <w:rPr>
-                <w:rFonts w:ascii="Bahnschrift SemiBold Condensed" w:eastAsia="DFKai-SB" w:hAnsi="Bahnschrift SemiBold Condensed" w:cstheme="minorHAnsi" w:hint="eastAsia"/>
+                <w:rFonts w:ascii="Bahnschrift SemiBold Condensed" w:eastAsia="標楷體" w:hAnsi="Bahnschrift SemiBold Condensed" w:cstheme="minorHAnsi" w:hint="eastAsia"/>
                 <w:color w:val="000000" w:themeColor="text1"/>
                 <w:w w:val="125"/>
                 <w:sz w:val="20"/>
@@ -10501,7 +10728,7 @@
             </w:r>
             <w:r>
               <w:rPr>
-                <w:rFonts w:ascii="Bahnschrift SemiBold Condensed" w:eastAsia="DFKai-SB" w:hAnsi="Bahnschrift SemiBold Condensed" w:cstheme="minorHAnsi" w:hint="eastAsia"/>
+                <w:rFonts w:ascii="Bahnschrift SemiBold Condensed" w:eastAsia="標楷體" w:hAnsi="Bahnschrift SemiBold Condensed" w:cstheme="minorHAnsi" w:hint="eastAsia"/>
                 <w:color w:val="000000" w:themeColor="text1"/>
                 <w:w w:val="125"/>
                 <w:sz w:val="20"/>
@@ -10540,7 +10767,7 @@
             </w:pPr>
             <w:r>
               <w:rPr>
-                <w:rFonts w:ascii="Bahnschrift SemiBold Condensed" w:eastAsia="DFKai-SB" w:hAnsi="Bahnschrift SemiBold Condensed" w:cstheme="minorHAnsi" w:hint="eastAsia"/>
+                <w:rFonts w:ascii="Bahnschrift SemiBold Condensed" w:eastAsia="標楷體" w:hAnsi="Bahnschrift SemiBold Condensed" w:cstheme="minorHAnsi" w:hint="eastAsia"/>
                 <w:color w:val="000000" w:themeColor="text1"/>
                 <w:w w:val="90"/>
                 <w:sz w:val="20"/>
@@ -10550,7 +10777,7 @@
             </w:r>
             <w:r>
               <w:rPr>
-                <w:rFonts w:ascii="Bahnschrift SemiBold Condensed" w:eastAsia="DFKai-SB" w:hAnsi="Bahnschrift SemiBold Condensed" w:cstheme="minorHAnsi" w:hint="eastAsia"/>
+                <w:rFonts w:ascii="Bahnschrift SemiBold Condensed" w:eastAsia="標楷體" w:hAnsi="Bahnschrift SemiBold Condensed" w:cstheme="minorHAnsi" w:hint="eastAsia"/>
                 <w:color w:val="000000" w:themeColor="text1"/>
                 <w:w w:val="90"/>
                 <w:sz w:val="20"/>
@@ -10560,7 +10787,7 @@
             </w:r>
             <w:r>
               <w:rPr>
-                <w:rFonts w:ascii="Bahnschrift SemiBold Condensed" w:eastAsia="DFKai-SB" w:hAnsi="Bahnschrift SemiBold Condensed" w:cstheme="minorHAnsi" w:hint="eastAsia"/>
+                <w:rFonts w:ascii="Bahnschrift SemiBold Condensed" w:eastAsia="標楷體" w:hAnsi="Bahnschrift SemiBold Condensed" w:cstheme="minorHAnsi" w:hint="eastAsia"/>
                 <w:color w:val="000000" w:themeColor="text1"/>
                 <w:w w:val="90"/>
                 <w:sz w:val="20"/>
@@ -10660,7 +10887,7 @@
               <w:snapToGrid w:val="0"/>
               <w:jc w:val="center"/>
               <w:rPr>
-                <w:rFonts w:ascii="Bahnschrift SemiBold Condensed" w:eastAsia="DFKai-SB" w:hAnsi="Bahnschrift SemiBold Condensed" w:cstheme="minorHAnsi"/>
+                <w:rFonts w:ascii="Bahnschrift SemiBold Condensed" w:eastAsia="標楷體" w:hAnsi="Bahnschrift SemiBold Condensed" w:cstheme="minorHAnsi"/>
                 <w:color w:val="000000" w:themeColor="text1"/>
                 <w:w w:val="125"/>
                 <w:sz w:val="20"/>
@@ -10688,16 +10915,16 @@
               <w:snapToGrid w:val="0"/>
               <w:jc w:val="distribute"/>
               <w:rPr>
-                <w:rFonts w:ascii="Bahnschrift SemiBold Condensed" w:eastAsia="DFKai-SB" w:hAnsi="Bahnschrift SemiBold Condensed" w:cstheme="minorHAnsi"/>
-                <w:color w:val="000000" w:themeColor="text1"/>
-                <w:w w:val="125"/>
-                <w:sz w:val="20"/>
-                <w:szCs w:val="20"/>
-              </w:rPr>
-            </w:pPr>
-            <w:r>
-              <w:rPr>
-                <w:rFonts w:ascii="Bahnschrift SemiBold Condensed" w:eastAsia="DFKai-SB" w:hAnsi="Bahnschrift SemiBold Condensed" w:cstheme="minorHAnsi" w:hint="eastAsia"/>
+                <w:rFonts w:ascii="Bahnschrift SemiBold Condensed" w:eastAsia="標楷體" w:hAnsi="Bahnschrift SemiBold Condensed" w:cstheme="minorHAnsi"/>
+                <w:color w:val="000000" w:themeColor="text1"/>
+                <w:w w:val="125"/>
+                <w:sz w:val="20"/>
+                <w:szCs w:val="20"/>
+              </w:rPr>
+            </w:pPr>
+            <w:r>
+              <w:rPr>
+                <w:rFonts w:ascii="Bahnschrift SemiBold Condensed" w:eastAsia="標楷體" w:hAnsi="Bahnschrift SemiBold Condensed" w:cstheme="minorHAnsi" w:hint="eastAsia"/>
                 <w:color w:val="000000" w:themeColor="text1"/>
                 <w:w w:val="125"/>
                 <w:sz w:val="20"/>
@@ -10796,7 +11023,7 @@
               <w:snapToGrid w:val="0"/>
               <w:jc w:val="center"/>
               <w:rPr>
-                <w:rFonts w:ascii="Bahnschrift SemiBold Condensed" w:eastAsia="DFKai-SB" w:hAnsi="Bahnschrift SemiBold Condensed" w:cstheme="minorHAnsi"/>
+                <w:rFonts w:ascii="Bahnschrift SemiBold Condensed" w:eastAsia="標楷體" w:hAnsi="Bahnschrift SemiBold Condensed" w:cstheme="minorHAnsi"/>
                 <w:color w:val="000000" w:themeColor="text1"/>
                 <w:w w:val="125"/>
                 <w:sz w:val="20"/>
@@ -10824,16 +11051,16 @@
               <w:snapToGrid w:val="0"/>
               <w:jc w:val="distribute"/>
               <w:rPr>
-                <w:rFonts w:ascii="Bahnschrift SemiBold Condensed" w:eastAsia="DFKai-SB" w:hAnsi="Bahnschrift SemiBold Condensed" w:cstheme="minorHAnsi"/>
-                <w:color w:val="000000" w:themeColor="text1"/>
-                <w:w w:val="125"/>
-                <w:sz w:val="20"/>
-                <w:szCs w:val="20"/>
-              </w:rPr>
-            </w:pPr>
-            <w:r>
-              <w:rPr>
-                <w:rFonts w:ascii="Bahnschrift SemiBold Condensed" w:eastAsia="DFKai-SB" w:hAnsi="Bahnschrift SemiBold Condensed" w:cstheme="minorHAnsi" w:hint="eastAsia"/>
+                <w:rFonts w:ascii="Bahnschrift SemiBold Condensed" w:eastAsia="標楷體" w:hAnsi="Bahnschrift SemiBold Condensed" w:cstheme="minorHAnsi"/>
+                <w:color w:val="000000" w:themeColor="text1"/>
+                <w:w w:val="125"/>
+                <w:sz w:val="20"/>
+                <w:szCs w:val="20"/>
+              </w:rPr>
+            </w:pPr>
+            <w:r>
+              <w:rPr>
+                <w:rFonts w:ascii="Bahnschrift SemiBold Condensed" w:eastAsia="標楷體" w:hAnsi="Bahnschrift SemiBold Condensed" w:cstheme="minorHAnsi" w:hint="eastAsia"/>
                 <w:color w:val="000000" w:themeColor="text1"/>
                 <w:w w:val="125"/>
                 <w:sz w:val="20"/>
@@ -10910,6 +11137,7 @@
                 <w:szCs w:val="20"/>
               </w:rPr>
             </w:pPr>
+            <w:proofErr w:type="gramStart"/>
             <w:r>
               <w:rPr>
                 <w:rFonts w:eastAsia="華康儷中黑" w:cstheme="minorHAnsi"/>
@@ -10920,6 +11148,7 @@
               </w:rPr>
               <w:t>公禱</w:t>
             </w:r>
+            <w:proofErr w:type="gramEnd"/>
           </w:p>
         </w:tc>
         <w:tc>
@@ -10942,7 +11171,7 @@
               <w:snapToGrid w:val="0"/>
               <w:jc w:val="center"/>
               <w:rPr>
-                <w:rFonts w:ascii="Bahnschrift SemiBold Condensed" w:eastAsia="DFKai-SB" w:hAnsi="Bahnschrift SemiBold Condensed" w:cstheme="minorHAnsi"/>
+                <w:rFonts w:ascii="Bahnschrift SemiBold Condensed" w:eastAsia="標楷體" w:hAnsi="Bahnschrift SemiBold Condensed" w:cstheme="minorHAnsi"/>
                 <w:color w:val="000000" w:themeColor="text1"/>
                 <w:w w:val="125"/>
                 <w:sz w:val="20"/>
@@ -10970,16 +11199,16 @@
               <w:snapToGrid w:val="0"/>
               <w:jc w:val="distribute"/>
               <w:rPr>
-                <w:rFonts w:ascii="Bahnschrift SemiBold Condensed" w:eastAsia="DFKai-SB" w:hAnsi="Bahnschrift SemiBold Condensed" w:cstheme="minorHAnsi"/>
-                <w:color w:val="000000" w:themeColor="text1"/>
-                <w:w w:val="125"/>
-                <w:sz w:val="20"/>
-                <w:szCs w:val="20"/>
-              </w:rPr>
-            </w:pPr>
-            <w:r>
-              <w:rPr>
-                <w:rFonts w:ascii="Bahnschrift SemiBold Condensed" w:eastAsia="DFKai-SB" w:hAnsi="Bahnschrift SemiBold Condensed" w:cstheme="minorHAnsi" w:hint="eastAsia"/>
+                <w:rFonts w:ascii="Bahnschrift SemiBold Condensed" w:eastAsia="標楷體" w:hAnsi="Bahnschrift SemiBold Condensed" w:cstheme="minorHAnsi"/>
+                <w:color w:val="000000" w:themeColor="text1"/>
+                <w:w w:val="125"/>
+                <w:sz w:val="20"/>
+                <w:szCs w:val="20"/>
+              </w:rPr>
+            </w:pPr>
+            <w:r>
+              <w:rPr>
+                <w:rFonts w:ascii="Bahnschrift SemiBold Condensed" w:eastAsia="標楷體" w:hAnsi="Bahnschrift SemiBold Condensed" w:cstheme="minorHAnsi" w:hint="eastAsia"/>
                 <w:color w:val="000000" w:themeColor="text1"/>
                 <w:w w:val="125"/>
                 <w:sz w:val="20"/>
@@ -11056,6 +11285,7 @@
                 <w:szCs w:val="20"/>
               </w:rPr>
             </w:pPr>
+            <w:proofErr w:type="gramStart"/>
             <w:r>
               <w:rPr>
                 <w:rFonts w:eastAsia="華康儷中黑" w:cstheme="minorHAnsi"/>
@@ -11066,6 +11296,7 @@
               </w:rPr>
               <w:t>頌榮</w:t>
             </w:r>
+            <w:proofErr w:type="gramEnd"/>
           </w:p>
         </w:tc>
         <w:tc>
@@ -11088,16 +11319,16 @@
               <w:snapToGrid w:val="0"/>
               <w:jc w:val="center"/>
               <w:rPr>
-                <w:rFonts w:ascii="Bahnschrift SemiBold Condensed" w:eastAsia="DFKai-SB" w:hAnsi="Bahnschrift SemiBold Condensed" w:cstheme="minorHAnsi"/>
-                <w:color w:val="000000" w:themeColor="text1"/>
-                <w:w w:val="125"/>
-                <w:sz w:val="20"/>
-                <w:szCs w:val="20"/>
-              </w:rPr>
-            </w:pPr>
-            <w:r>
-              <w:rPr>
-                <w:rFonts w:ascii="Bahnschrift SemiBold Condensed" w:eastAsia="DFKai-SB" w:hAnsi="Bahnschrift SemiBold Condensed" w:cstheme="minorHAnsi" w:hint="eastAsia"/>
+                <w:rFonts w:ascii="Bahnschrift SemiBold Condensed" w:eastAsia="標楷體" w:hAnsi="Bahnschrift SemiBold Condensed" w:cstheme="minorHAnsi"/>
+                <w:color w:val="000000" w:themeColor="text1"/>
+                <w:w w:val="125"/>
+                <w:sz w:val="20"/>
+                <w:szCs w:val="20"/>
+              </w:rPr>
+            </w:pPr>
+            <w:r>
+              <w:rPr>
+                <w:rFonts w:ascii="Bahnschrift SemiBold Condensed" w:eastAsia="標楷體" w:hAnsi="Bahnschrift SemiBold Condensed" w:cstheme="minorHAnsi" w:hint="eastAsia"/>
                 <w:color w:val="000000" w:themeColor="text1"/>
                 <w:w w:val="125"/>
                 <w:sz w:val="20"/>
@@ -11107,7 +11338,7 @@
             </w:r>
             <w:r>
               <w:rPr>
-                <w:rFonts w:ascii="Bahnschrift SemiBold Condensed" w:eastAsia="DFKai-SB" w:hAnsi="Bahnschrift SemiBold Condensed" w:cstheme="minorHAnsi"/>
+                <w:rFonts w:ascii="Bahnschrift SemiBold Condensed" w:eastAsia="標楷體" w:hAnsi="Bahnschrift SemiBold Condensed" w:cstheme="minorHAnsi"/>
                 <w:color w:val="000000" w:themeColor="text1"/>
                 <w:w w:val="125"/>
                 <w:sz w:val="20"/>
@@ -11117,7 +11348,7 @@
             </w:r>
             <w:r>
               <w:rPr>
-                <w:rFonts w:ascii="Bahnschrift SemiBold Condensed" w:eastAsia="DFKai-SB" w:hAnsi="Bahnschrift SemiBold Condensed" w:cstheme="minorHAnsi" w:hint="eastAsia"/>
+                <w:rFonts w:ascii="Bahnschrift SemiBold Condensed" w:eastAsia="標楷體" w:hAnsi="Bahnschrift SemiBold Condensed" w:cstheme="minorHAnsi" w:hint="eastAsia"/>
                 <w:color w:val="000000" w:themeColor="text1"/>
                 <w:w w:val="125"/>
                 <w:sz w:val="20"/>
@@ -11146,16 +11377,16 @@
               <w:snapToGrid w:val="0"/>
               <w:jc w:val="distribute"/>
               <w:rPr>
-                <w:rFonts w:ascii="Bahnschrift SemiBold Condensed" w:eastAsia="DFKai-SB" w:hAnsi="Bahnschrift SemiBold Condensed" w:cstheme="minorHAnsi"/>
-                <w:color w:val="000000" w:themeColor="text1"/>
-                <w:w w:val="125"/>
-                <w:sz w:val="20"/>
-                <w:szCs w:val="20"/>
-              </w:rPr>
-            </w:pPr>
-            <w:r>
-              <w:rPr>
-                <w:rFonts w:ascii="Bahnschrift SemiBold Condensed" w:eastAsia="DFKai-SB" w:hAnsi="Bahnschrift SemiBold Condensed" w:cstheme="minorHAnsi" w:hint="eastAsia"/>
+                <w:rFonts w:ascii="Bahnschrift SemiBold Condensed" w:eastAsia="標楷體" w:hAnsi="Bahnschrift SemiBold Condensed" w:cstheme="minorHAnsi"/>
+                <w:color w:val="000000" w:themeColor="text1"/>
+                <w:w w:val="125"/>
+                <w:sz w:val="20"/>
+                <w:szCs w:val="20"/>
+              </w:rPr>
+            </w:pPr>
+            <w:r>
+              <w:rPr>
+                <w:rFonts w:ascii="Bahnschrift SemiBold Condensed" w:eastAsia="標楷體" w:hAnsi="Bahnschrift SemiBold Condensed" w:cstheme="minorHAnsi" w:hint="eastAsia"/>
                 <w:color w:val="000000" w:themeColor="text1"/>
                 <w:w w:val="125"/>
                 <w:sz w:val="20"/>
@@ -11264,16 +11495,16 @@
               <w:snapToGrid w:val="0"/>
               <w:jc w:val="center"/>
               <w:rPr>
-                <w:rFonts w:ascii="Bahnschrift SemiBold Condensed" w:eastAsia="DFKai-SB" w:hAnsi="Bahnschrift SemiBold Condensed" w:cstheme="minorHAnsi"/>
-                <w:color w:val="000000" w:themeColor="text1"/>
-                <w:w w:val="125"/>
-                <w:sz w:val="20"/>
-                <w:szCs w:val="20"/>
-              </w:rPr>
-            </w:pPr>
-            <w:r>
-              <w:rPr>
-                <w:rFonts w:ascii="Bahnschrift SemiBold Condensed" w:eastAsia="DFKai-SB" w:hAnsi="Bahnschrift SemiBold Condensed" w:cstheme="minorHAnsi" w:hint="eastAsia"/>
+                <w:rFonts w:ascii="Bahnschrift SemiBold Condensed" w:eastAsia="標楷體" w:hAnsi="Bahnschrift SemiBold Condensed" w:cstheme="minorHAnsi"/>
+                <w:color w:val="000000" w:themeColor="text1"/>
+                <w:w w:val="125"/>
+                <w:sz w:val="20"/>
+                <w:szCs w:val="20"/>
+              </w:rPr>
+            </w:pPr>
+            <w:r>
+              <w:rPr>
+                <w:rFonts w:ascii="Bahnschrift SemiBold Condensed" w:eastAsia="標楷體" w:hAnsi="Bahnschrift SemiBold Condensed" w:cstheme="minorHAnsi" w:hint="eastAsia"/>
                 <w:color w:val="000000" w:themeColor="text1"/>
                 <w:w w:val="125"/>
                 <w:sz w:val="20"/>
@@ -11283,7 +11514,7 @@
             </w:r>
             <w:r>
               <w:rPr>
-                <w:rFonts w:ascii="Bahnschrift SemiBold Condensed" w:eastAsia="DFKai-SB" w:hAnsi="Bahnschrift SemiBold Condensed" w:cstheme="minorHAnsi" w:hint="eastAsia"/>
+                <w:rFonts w:ascii="Bahnschrift SemiBold Condensed" w:eastAsia="標楷體" w:hAnsi="Bahnschrift SemiBold Condensed" w:cstheme="minorHAnsi" w:hint="eastAsia"/>
                 <w:color w:val="000000" w:themeColor="text1"/>
                 <w:w w:val="125"/>
                 <w:sz w:val="20"/>
@@ -11291,9 +11522,10 @@
               </w:rPr>
               <w:t>:</w:t>
             </w:r>
-            <w:r>
-              <w:rPr>
-                <w:rFonts w:ascii="Bahnschrift SemiBold Condensed" w:eastAsia="DFKai-SB" w:hAnsi="Bahnschrift SemiBold Condensed" w:cstheme="minorHAnsi" w:hint="eastAsia"/>
+            <w:proofErr w:type="gramStart"/>
+            <w:r>
+              <w:rPr>
+                <w:rFonts w:ascii="Bahnschrift SemiBold Condensed" w:eastAsia="標楷體" w:hAnsi="Bahnschrift SemiBold Condensed" w:cstheme="minorHAnsi" w:hint="eastAsia"/>
                 <w:color w:val="000000" w:themeColor="text1"/>
                 <w:w w:val="125"/>
                 <w:sz w:val="20"/>
@@ -11301,6 +11533,7 @@
               </w:rPr>
               <w:t>阿們頌</w:t>
             </w:r>
+            <w:proofErr w:type="gramEnd"/>
           </w:p>
         </w:tc>
         <w:tc>
@@ -11322,16 +11555,16 @@
               <w:snapToGrid w:val="0"/>
               <w:jc w:val="distribute"/>
               <w:rPr>
-                <w:rFonts w:ascii="Bahnschrift SemiBold Condensed" w:eastAsia="DFKai-SB" w:hAnsi="Bahnschrift SemiBold Condensed" w:cstheme="minorHAnsi"/>
-                <w:color w:val="000000" w:themeColor="text1"/>
-                <w:w w:val="125"/>
-                <w:sz w:val="20"/>
-                <w:szCs w:val="20"/>
-              </w:rPr>
-            </w:pPr>
-            <w:r>
-              <w:rPr>
-                <w:rFonts w:ascii="Bahnschrift SemiBold Condensed" w:eastAsia="DFKai-SB" w:hAnsi="Bahnschrift SemiBold Condensed" w:cstheme="minorHAnsi" w:hint="eastAsia"/>
+                <w:rFonts w:ascii="Bahnschrift SemiBold Condensed" w:eastAsia="標楷體" w:hAnsi="Bahnschrift SemiBold Condensed" w:cstheme="minorHAnsi"/>
+                <w:color w:val="000000" w:themeColor="text1"/>
+                <w:w w:val="125"/>
+                <w:sz w:val="20"/>
+                <w:szCs w:val="20"/>
+              </w:rPr>
+            </w:pPr>
+            <w:r>
+              <w:rPr>
+                <w:rFonts w:ascii="Bahnschrift SemiBold Condensed" w:eastAsia="標楷體" w:hAnsi="Bahnschrift SemiBold Condensed" w:cstheme="minorHAnsi" w:hint="eastAsia"/>
                 <w:color w:val="000000" w:themeColor="text1"/>
                 <w:w w:val="125"/>
                 <w:sz w:val="20"/>
@@ -11398,6 +11631,7 @@
                 <w:szCs w:val="20"/>
               </w:rPr>
             </w:pPr>
+            <w:proofErr w:type="gramStart"/>
             <w:r>
               <w:rPr>
                 <w:rFonts w:eastAsia="華康儷中黑" w:cstheme="minorHAnsi"/>
@@ -11408,6 +11642,7 @@
               </w:rPr>
               <w:t>殿樂</w:t>
             </w:r>
+            <w:proofErr w:type="gramEnd"/>
           </w:p>
         </w:tc>
         <w:tc>
@@ -11430,15 +11665,15 @@
               <w:snapToGrid w:val="0"/>
               <w:jc w:val="center"/>
               <w:rPr>
-                <w:rFonts w:ascii="Bahnschrift SemiBold Condensed" w:eastAsia="DFKai-SB" w:hAnsi="Bahnschrift SemiBold Condensed" w:cstheme="minorHAnsi"/>
-                <w:color w:val="000000" w:themeColor="text1"/>
-                <w:sz w:val="20"/>
-                <w:szCs w:val="20"/>
-              </w:rPr>
-            </w:pPr>
-            <w:r>
-              <w:rPr>
-                <w:rFonts w:ascii="Bahnschrift SemiBold Condensed" w:eastAsia="DFKai-SB" w:hAnsi="Bahnschrift SemiBold Condensed" w:cstheme="minorHAnsi" w:hint="eastAsia"/>
+                <w:rFonts w:ascii="Bahnschrift SemiBold Condensed" w:eastAsia="標楷體" w:hAnsi="Bahnschrift SemiBold Condensed" w:cstheme="minorHAnsi"/>
+                <w:color w:val="000000" w:themeColor="text1"/>
+                <w:sz w:val="20"/>
+                <w:szCs w:val="20"/>
+              </w:rPr>
+            </w:pPr>
+            <w:r>
+              <w:rPr>
+                <w:rFonts w:ascii="Bahnschrift SemiBold Condensed" w:eastAsia="標楷體" w:hAnsi="Bahnschrift SemiBold Condensed" w:cstheme="minorHAnsi" w:hint="eastAsia"/>
                 <w:color w:val="000000" w:themeColor="text1"/>
                 <w:sz w:val="20"/>
                 <w:szCs w:val="20"/>
@@ -11447,7 +11682,7 @@
             </w:r>
             <w:r>
               <w:rPr>
-                <w:rFonts w:ascii="Bahnschrift SemiBold Condensed" w:eastAsia="DFKai-SB" w:hAnsi="Bahnschrift SemiBold Condensed" w:cstheme="minorHAnsi" w:hint="eastAsia"/>
+                <w:rFonts w:ascii="Bahnschrift SemiBold Condensed" w:eastAsia="標楷體" w:hAnsi="Bahnschrift SemiBold Condensed" w:cstheme="minorHAnsi" w:hint="eastAsia"/>
                 <w:color w:val="000000" w:themeColor="text1"/>
                 <w:sz w:val="20"/>
                 <w:szCs w:val="20"/>
@@ -11456,7 +11691,7 @@
             </w:r>
             <w:r>
               <w:rPr>
-                <w:rFonts w:ascii="Bahnschrift SemiBold Condensed" w:eastAsia="DFKai-SB" w:hAnsi="Bahnschrift SemiBold Condensed" w:cstheme="minorHAnsi"/>
+                <w:rFonts w:ascii="Bahnschrift SemiBold Condensed" w:eastAsia="標楷體" w:hAnsi="Bahnschrift SemiBold Condensed" w:cstheme="minorHAnsi"/>
                 <w:color w:val="000000" w:themeColor="text1"/>
                 <w:sz w:val="20"/>
                 <w:szCs w:val="20"/>
@@ -11465,7 +11700,7 @@
             </w:r>
             <w:r>
               <w:rPr>
-                <w:rFonts w:ascii="Bahnschrift SemiBold Condensed" w:eastAsia="DFKai-SB" w:hAnsi="Bahnschrift SemiBold Condensed" w:cstheme="minorHAnsi" w:hint="eastAsia"/>
+                <w:rFonts w:ascii="Bahnschrift SemiBold Condensed" w:eastAsia="標楷體" w:hAnsi="Bahnschrift SemiBold Condensed" w:cstheme="minorHAnsi" w:hint="eastAsia"/>
                 <w:color w:val="000000" w:themeColor="text1"/>
                 <w:sz w:val="20"/>
                 <w:szCs w:val="20"/>
@@ -11474,7 +11709,7 @@
             </w:r>
             <w:r>
               <w:rPr>
-                <w:rFonts w:ascii="Bahnschrift SemiBold Condensed" w:eastAsia="DFKai-SB" w:hAnsi="Bahnschrift SemiBold Condensed" w:cstheme="minorHAnsi" w:hint="eastAsia"/>
+                <w:rFonts w:ascii="Bahnschrift SemiBold Condensed" w:eastAsia="標楷體" w:hAnsi="Bahnschrift SemiBold Condensed" w:cstheme="minorHAnsi" w:hint="eastAsia"/>
                 <w:color w:val="000000" w:themeColor="text1"/>
                 <w:sz w:val="20"/>
                 <w:szCs w:val="20"/>
@@ -11502,16 +11737,16 @@
               <w:snapToGrid w:val="0"/>
               <w:jc w:val="distribute"/>
               <w:rPr>
-                <w:rFonts w:ascii="Bahnschrift SemiBold Condensed" w:eastAsia="DFKai-SB" w:hAnsi="Bahnschrift SemiBold Condensed" w:cstheme="minorHAnsi"/>
-                <w:color w:val="000000" w:themeColor="text1"/>
-                <w:w w:val="125"/>
-                <w:sz w:val="20"/>
-                <w:szCs w:val="20"/>
-              </w:rPr>
-            </w:pPr>
-            <w:r>
-              <w:rPr>
-                <w:rFonts w:ascii="Bahnschrift SemiBold Condensed" w:eastAsia="DFKai-SB" w:hAnsi="Bahnschrift SemiBold Condensed" w:cstheme="minorHAnsi" w:hint="eastAsia"/>
+                <w:rFonts w:ascii="Bahnschrift SemiBold Condensed" w:eastAsia="標楷體" w:hAnsi="Bahnschrift SemiBold Condensed" w:cstheme="minorHAnsi"/>
+                <w:color w:val="000000" w:themeColor="text1"/>
+                <w:w w:val="125"/>
+                <w:sz w:val="20"/>
+                <w:szCs w:val="20"/>
+              </w:rPr>
+            </w:pPr>
+            <w:r>
+              <w:rPr>
+                <w:rFonts w:ascii="Bahnschrift SemiBold Condensed" w:eastAsia="標楷體" w:hAnsi="Bahnschrift SemiBold Condensed" w:cstheme="minorHAnsi" w:hint="eastAsia"/>
                 <w:color w:val="000000" w:themeColor="text1"/>
                 <w:w w:val="125"/>
                 <w:sz w:val="20"/>
@@ -11597,7 +11832,7 @@
             <w:pPr>
               <w:snapToGrid w:val="0"/>
               <w:rPr>
-                <w:rFonts w:ascii="Bahnschrift SemiBold Condensed" w:eastAsia="DFKai-SB" w:hAnsi="Bahnschrift SemiBold Condensed" w:cstheme="minorHAnsi"/>
+                <w:rFonts w:ascii="Bahnschrift SemiBold Condensed" w:eastAsia="標楷體" w:hAnsi="Bahnschrift SemiBold Condensed" w:cstheme="minorHAnsi"/>
                 <w:color w:val="000000" w:themeColor="text1"/>
                 <w:w w:val="125"/>
                 <w:sz w:val="18"/>
@@ -11624,7 +11859,7 @@
             <w:pPr>
               <w:snapToGrid w:val="0"/>
               <w:rPr>
-                <w:rFonts w:ascii="Bahnschrift SemiBold Condensed" w:eastAsia="DFKai-SB" w:hAnsi="Bahnschrift SemiBold Condensed" w:cstheme="minorHAnsi"/>
+                <w:rFonts w:ascii="Bahnschrift SemiBold Condensed" w:eastAsia="標楷體" w:hAnsi="Bahnschrift SemiBold Condensed" w:cstheme="minorHAnsi"/>
                 <w:color w:val="000000" w:themeColor="text1"/>
                 <w:w w:val="125"/>
                 <w:sz w:val="18"/>
@@ -11990,6 +12225,7 @@
         <w:rPr>
           <w:rFonts w:ascii="Bahnschrift SemiBold Condensed" w:eastAsia="華康細黑體" w:hAnsi="Bahnschrift SemiBold Condensed"/>
           <w:noProof/>
+          <w:lang w:bidi="he-IL"/>
         </w:rPr>
         <mc:AlternateContent>
           <mc:Choice Requires="wps">
@@ -12052,7 +12288,7 @@
           </mc:Choice>
           <mc:Fallback>
             <w:pict>
-              <v:line w14:anchorId="108572DF" id="直線接點 2" o:spid="_x0000_s1026" style="position:absolute;z-index:251652096;visibility:visible;mso-wrap-style:square;mso-height-percent:0;mso-wrap-distance-left:9pt;mso-wrap-distance-top:0;mso-wrap-distance-right:9pt;mso-wrap-distance-bottom:0;mso-position-horizontal:absolute;mso-position-horizontal-relative:page;mso-position-vertical:absolute;mso-position-vertical-relative:page;mso-height-percent:0;mso-height-relative:margin" from="687.75pt,19.85pt" to="687.75pt,709.8pt" o:gfxdata="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" strokecolor="black [3213]" strokeweight=".5pt">
+              <v:line w14:anchorId="0C0F3C99" id="直線接點 2" o:spid="_x0000_s1026" style="position:absolute;z-index:251652096;visibility:visible;mso-wrap-style:square;mso-height-percent:0;mso-wrap-distance-left:9pt;mso-wrap-distance-top:0;mso-wrap-distance-right:9pt;mso-wrap-distance-bottom:0;mso-position-horizontal:absolute;mso-position-horizontal-relative:page;mso-position-vertical:absolute;mso-position-vertical-relative:page;mso-height-percent:0;mso-height-relative:margin" from="687.75pt,19.85pt" to="687.75pt,709.8pt" o:gfxdata="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" strokecolor="black [3213]" strokeweight=".5pt">
                 <v:stroke dashstyle="3 1" joinstyle="miter"/>
                 <w10:wrap anchorx="page" anchory="page"/>
               </v:line>
@@ -12140,7 +12376,7 @@
         <w:ind w:left="461" w:hangingChars="213" w:hanging="461"/>
         <w:jc w:val="both"/>
         <w:rPr>
-          <w:rFonts w:eastAsia="DFKai-SB" w:cstheme="minorHAnsi"/>
+          <w:rFonts w:eastAsia="標楷體" w:cstheme="minorHAnsi"/>
           <w:color w:val="000000" w:themeColor="text1"/>
           <w:w w:val="90"/>
           <w:szCs w:val="24"/>
@@ -12148,7 +12384,7 @@
       </w:pPr>
       <w:r>
         <w:rPr>
-          <w:rFonts w:eastAsia="DFKai-SB" w:cstheme="minorHAnsi"/>
+          <w:rFonts w:eastAsia="標楷體" w:cstheme="minorHAnsi"/>
           <w:b/>
           <w:color w:val="000000" w:themeColor="text1"/>
           <w:w w:val="90"/>
@@ -12158,7 +12394,7 @@
       </w:r>
       <w:r>
         <w:rPr>
-          <w:rFonts w:eastAsia="DFKai-SB" w:cstheme="minorHAnsi"/>
+          <w:rFonts w:eastAsia="標楷體" w:cstheme="minorHAnsi"/>
           <w:b/>
           <w:color w:val="000000" w:themeColor="text1"/>
           <w:w w:val="90"/>
@@ -12168,7 +12404,7 @@
       </w:r>
       <w:r>
         <w:rPr>
-          <w:rFonts w:eastAsia="DFKai-SB" w:cstheme="minorHAnsi"/>
+          <w:rFonts w:eastAsia="標楷體" w:cstheme="minorHAnsi"/>
           <w:b/>
           <w:color w:val="000000" w:themeColor="text1"/>
           <w:w w:val="90"/>
@@ -12184,16 +12420,136 @@
       </w:r>
       <w:r>
         <w:rPr>
-          <w:rFonts w:eastAsia="DFKai-SB" w:cstheme="minorHAnsi" w:hint="eastAsia"/>
+          <w:rFonts w:eastAsia="標楷體" w:cstheme="minorHAnsi" w:hint="eastAsia"/>
           <w:color w:val="000000" w:themeColor="text1"/>
           <w:w w:val="90"/>
           <w:szCs w:val="24"/>
         </w:rPr>
-        <w:t>我豈無命令你嗎？你著勇敢壯膽！莫得驚，也莫得懔；因為你無論叨落去，耶和華──你的上帝及你佇啲</w:t>
-      </w:r>
-      <w:r>
-        <w:rPr>
-          <w:rFonts w:eastAsia="DFKai-SB" w:cstheme="minorHAnsi" w:hint="eastAsia"/>
+        <w:t>我豈無命令你嗎？</w:t>
+      </w:r>
+      <w:proofErr w:type="gramStart"/>
+      <w:r>
+        <w:rPr>
+          <w:rFonts w:eastAsia="標楷體" w:cstheme="minorHAnsi" w:hint="eastAsia"/>
+          <w:color w:val="000000" w:themeColor="text1"/>
+          <w:w w:val="90"/>
+          <w:szCs w:val="24"/>
+        </w:rPr>
+        <w:t>你著</w:t>
+      </w:r>
+      <w:proofErr w:type="gramEnd"/>
+      <w:r>
+        <w:rPr>
+          <w:rFonts w:eastAsia="標楷體" w:cstheme="minorHAnsi" w:hint="eastAsia"/>
+          <w:color w:val="000000" w:themeColor="text1"/>
+          <w:w w:val="90"/>
+          <w:szCs w:val="24"/>
+        </w:rPr>
+        <w:t>勇敢壯膽！</w:t>
+      </w:r>
+      <w:proofErr w:type="gramStart"/>
+      <w:r>
+        <w:rPr>
+          <w:rFonts w:eastAsia="標楷體" w:cstheme="minorHAnsi" w:hint="eastAsia"/>
+          <w:color w:val="000000" w:themeColor="text1"/>
+          <w:w w:val="90"/>
+          <w:szCs w:val="24"/>
+        </w:rPr>
+        <w:t>莫得驚</w:t>
+      </w:r>
+      <w:proofErr w:type="gramEnd"/>
+      <w:r>
+        <w:rPr>
+          <w:rFonts w:eastAsia="標楷體" w:cstheme="minorHAnsi" w:hint="eastAsia"/>
+          <w:color w:val="000000" w:themeColor="text1"/>
+          <w:w w:val="90"/>
+          <w:szCs w:val="24"/>
+        </w:rPr>
+        <w:t>，</w:t>
+      </w:r>
+      <w:proofErr w:type="gramStart"/>
+      <w:r>
+        <w:rPr>
+          <w:rFonts w:eastAsia="標楷體" w:cstheme="minorHAnsi" w:hint="eastAsia"/>
+          <w:color w:val="000000" w:themeColor="text1"/>
+          <w:w w:val="90"/>
+          <w:szCs w:val="24"/>
+        </w:rPr>
+        <w:t>也莫得</w:t>
+      </w:r>
+      <w:proofErr w:type="gramEnd"/>
+      <w:r>
+        <w:rPr>
+          <w:rFonts w:eastAsia="標楷體" w:cstheme="minorHAnsi" w:hint="eastAsia"/>
+          <w:color w:val="000000" w:themeColor="text1"/>
+          <w:w w:val="90"/>
+          <w:szCs w:val="24"/>
+        </w:rPr>
+        <w:t>懔；因為你</w:t>
+      </w:r>
+      <w:proofErr w:type="gramStart"/>
+      <w:r>
+        <w:rPr>
+          <w:rFonts w:eastAsia="標楷體" w:cstheme="minorHAnsi" w:hint="eastAsia"/>
+          <w:color w:val="000000" w:themeColor="text1"/>
+          <w:w w:val="90"/>
+          <w:szCs w:val="24"/>
+        </w:rPr>
+        <w:t>無論叨落去</w:t>
+      </w:r>
+      <w:proofErr w:type="gramEnd"/>
+      <w:r>
+        <w:rPr>
+          <w:rFonts w:eastAsia="標楷體" w:cstheme="minorHAnsi" w:hint="eastAsia"/>
+          <w:color w:val="000000" w:themeColor="text1"/>
+          <w:w w:val="90"/>
+          <w:szCs w:val="24"/>
+        </w:rPr>
+        <w:t>，耶和華</w:t>
+      </w:r>
+      <w:proofErr w:type="gramStart"/>
+      <w:r>
+        <w:rPr>
+          <w:rFonts w:eastAsia="標楷體" w:cstheme="minorHAnsi" w:hint="eastAsia"/>
+          <w:color w:val="000000" w:themeColor="text1"/>
+          <w:w w:val="90"/>
+          <w:szCs w:val="24"/>
+        </w:rPr>
+        <w:t>──</w:t>
+      </w:r>
+      <w:proofErr w:type="gramEnd"/>
+      <w:r>
+        <w:rPr>
+          <w:rFonts w:eastAsia="標楷體" w:cstheme="minorHAnsi" w:hint="eastAsia"/>
+          <w:color w:val="000000" w:themeColor="text1"/>
+          <w:w w:val="90"/>
+          <w:szCs w:val="24"/>
+        </w:rPr>
+        <w:t>你的上帝及你</w:t>
+      </w:r>
+      <w:proofErr w:type="gramStart"/>
+      <w:r>
+        <w:rPr>
+          <w:rFonts w:eastAsia="標楷體" w:cstheme="minorHAnsi" w:hint="eastAsia"/>
+          <w:color w:val="000000" w:themeColor="text1"/>
+          <w:w w:val="90"/>
+          <w:szCs w:val="24"/>
+        </w:rPr>
+        <w:t>佇</w:t>
+      </w:r>
+      <w:proofErr w:type="gramEnd"/>
+      <w:r>
+        <w:rPr>
+          <w:rFonts w:eastAsia="標楷體" w:cstheme="minorHAnsi" w:hint="eastAsia"/>
+          <w:color w:val="000000" w:themeColor="text1"/>
+          <w:w w:val="90"/>
+          <w:szCs w:val="24"/>
+        </w:rPr>
+        <w:t>啲</w:t>
+      </w:r>
+      <w:r>
+        <w:rPr>
+          <w:rFonts w:eastAsia="標楷體" w:cstheme="minorHAnsi" w:hint="eastAsia"/>
           <w:color w:val="000000" w:themeColor="text1"/>
           <w:w w:val="90"/>
           <w:szCs w:val="24"/>
@@ -12206,7 +12562,7 @@
         <w:kinsoku w:val="0"/>
         <w:snapToGrid w:val="0"/>
         <w:spacing w:line="300" w:lineRule="exact"/>
-        <w:ind w:left="460" w:hangingChars="213" w:hanging="460"/>
+        <w:ind w:left="461" w:hangingChars="213" w:hanging="461"/>
         <w:jc w:val="both"/>
         <w:rPr>
           <w:rFonts w:eastAsia="華康中黑體" w:cstheme="minorHAnsi"/>
@@ -12261,7 +12617,47 @@
           <w:w w:val="90"/>
           <w:szCs w:val="24"/>
         </w:rPr>
-        <w:t>我豈沒有吩咐你麼？你當剛強壯膽！不要懼怕，也不要驚惶；因為你無論往那裡去，耶和華你的　神必與你同在</w:t>
+        <w:t>我豈沒有</w:t>
+      </w:r>
+      <w:proofErr w:type="gramStart"/>
+      <w:r>
+        <w:rPr>
+          <w:rFonts w:eastAsia="華康中黑體" w:cstheme="minorHAnsi" w:hint="eastAsia"/>
+          <w:color w:val="000000" w:themeColor="text1"/>
+          <w:w w:val="90"/>
+          <w:szCs w:val="24"/>
+        </w:rPr>
+        <w:t>吩咐你麼</w:t>
+      </w:r>
+      <w:proofErr w:type="gramEnd"/>
+      <w:r>
+        <w:rPr>
+          <w:rFonts w:eastAsia="華康中黑體" w:cstheme="minorHAnsi" w:hint="eastAsia"/>
+          <w:color w:val="000000" w:themeColor="text1"/>
+          <w:w w:val="90"/>
+          <w:szCs w:val="24"/>
+        </w:rPr>
+        <w:t xml:space="preserve">？你當剛強壯膽！不要懼怕，也不要驚惶；因為你無論往那裡去，耶和華你的　</w:t>
+      </w:r>
+      <w:proofErr w:type="gramStart"/>
+      <w:r>
+        <w:rPr>
+          <w:rFonts w:eastAsia="華康中黑體" w:cstheme="minorHAnsi" w:hint="eastAsia"/>
+          <w:color w:val="000000" w:themeColor="text1"/>
+          <w:w w:val="90"/>
+          <w:szCs w:val="24"/>
+        </w:rPr>
+        <w:t>神必與</w:t>
+      </w:r>
+      <w:proofErr w:type="gramEnd"/>
+      <w:r>
+        <w:rPr>
+          <w:rFonts w:eastAsia="華康中黑體" w:cstheme="minorHAnsi" w:hint="eastAsia"/>
+          <w:color w:val="000000" w:themeColor="text1"/>
+          <w:w w:val="90"/>
+          <w:szCs w:val="24"/>
+        </w:rPr>
+        <w:t>你同在</w:t>
       </w:r>
       <w:r>
         <w:rPr>
@@ -12337,7 +12733,7 @@
     </w:p>
     <w:tbl>
       <w:tblPr>
-        <w:tblStyle w:val="TableGrid"/>
+        <w:tblStyle w:val="a3"/>
         <w:tblW w:w="5706" w:type="dxa"/>
         <w:tblBorders>
           <w:top w:val="single" w:sz="12" w:space="0" w:color="auto"/>
@@ -12381,6 +12777,7 @@
                 <w:w w:val="80"/>
               </w:rPr>
             </w:pPr>
+            <w:proofErr w:type="gramStart"/>
             <w:r>
               <w:rPr>
                 <w:rFonts w:ascii="Barlow Condensed Medium" w:eastAsia="華康中黑體" w:hAnsi="Barlow Condensed Medium" w:cstheme="minorHAnsi"/>
@@ -12388,6 +12785,7 @@
               </w:rPr>
               <w:t>主日事奉</w:t>
             </w:r>
+            <w:proofErr w:type="gramEnd"/>
           </w:p>
         </w:tc>
         <w:tc>
@@ -12418,8 +12816,17 @@
                 <w:rFonts w:ascii="Barlow Condensed Medium" w:eastAsia="華康中黑體" w:hAnsi="Barlow Condensed Medium" w:cstheme="minorHAnsi"/>
                 <w:w w:val="66"/>
               </w:rPr>
-              <w:t>本週</w:t>
-            </w:r>
+              <w:t>本</w:t>
+            </w:r>
+            <w:proofErr w:type="gramStart"/>
+            <w:r>
+              <w:rPr>
+                <w:rFonts w:ascii="Barlow Condensed Medium" w:eastAsia="華康中黑體" w:hAnsi="Barlow Condensed Medium" w:cstheme="minorHAnsi"/>
+                <w:w w:val="66"/>
+              </w:rPr>
+              <w:t>週</w:t>
+            </w:r>
+            <w:proofErr w:type="gramEnd"/>
             <w:r>
               <w:rPr>
                 <w:rFonts w:ascii="Barlow Condensed Medium" w:eastAsia="華康儷中黑" w:hAnsi="Barlow Condensed Medium" w:cstheme="minorHAnsi"/>
@@ -12529,8 +12936,17 @@
                 <w:rFonts w:ascii="Barlow Condensed Medium" w:eastAsia="華康中黑體" w:hAnsi="Barlow Condensed Medium" w:cstheme="minorHAnsi"/>
                 <w:w w:val="66"/>
               </w:rPr>
-              <w:t>下週</w:t>
-            </w:r>
+              <w:t>下</w:t>
+            </w:r>
+            <w:proofErr w:type="gramStart"/>
+            <w:r>
+              <w:rPr>
+                <w:rFonts w:ascii="Barlow Condensed Medium" w:eastAsia="華康中黑體" w:hAnsi="Barlow Condensed Medium" w:cstheme="minorHAnsi"/>
+                <w:w w:val="66"/>
+              </w:rPr>
+              <w:t>週</w:t>
+            </w:r>
+            <w:proofErr w:type="gramEnd"/>
             <w:r>
               <w:rPr>
                 <w:rFonts w:ascii="Barlow Condensed Medium" w:eastAsia="華康儷中黑" w:hAnsi="Barlow Condensed Medium" w:cstheme="minorHAnsi"/>
@@ -12746,12 +13162,12 @@
               <w:snapToGrid w:val="0"/>
               <w:jc w:val="center"/>
               <w:rPr>
-                <w:rFonts w:ascii="Barlow Condensed Medium" w:eastAsia="DFKai-SB" w:hAnsi="Barlow Condensed Medium" w:cstheme="minorHAnsi"/>
-              </w:rPr>
-            </w:pPr>
-            <w:r>
-              <w:rPr>
-                <w:rFonts w:ascii="Barlow Condensed Medium" w:eastAsia="DFKai-SB" w:hAnsi="Barlow Condensed Medium" w:cstheme="minorHAnsi" w:hint="eastAsia"/>
+                <w:rFonts w:ascii="Barlow Condensed Medium" w:eastAsia="標楷體" w:hAnsi="Barlow Condensed Medium" w:cstheme="minorHAnsi"/>
+              </w:rPr>
+            </w:pPr>
+            <w:r>
+              <w:rPr>
+                <w:rFonts w:ascii="Barlow Condensed Medium" w:eastAsia="標楷體" w:hAnsi="Barlow Condensed Medium" w:cstheme="minorHAnsi" w:hint="eastAsia"/>
               </w:rPr>
               <w:t>王昌裕</w:t>
             </w:r>
@@ -12776,12 +13192,12 @@
               <w:snapToGrid w:val="0"/>
               <w:jc w:val="center"/>
               <w:rPr>
-                <w:rFonts w:ascii="Barlow Condensed Medium" w:eastAsia="DFKai-SB" w:hAnsi="Barlow Condensed Medium" w:cstheme="minorHAnsi"/>
-              </w:rPr>
-            </w:pPr>
-            <w:r>
-              <w:rPr>
-                <w:rFonts w:ascii="Barlow Condensed Medium" w:eastAsia="DFKai-SB" w:hAnsi="Barlow Condensed Medium" w:cstheme="minorHAnsi" w:hint="eastAsia"/>
+                <w:rFonts w:ascii="Barlow Condensed Medium" w:eastAsia="標楷體" w:hAnsi="Barlow Condensed Medium" w:cstheme="minorHAnsi"/>
+              </w:rPr>
+            </w:pPr>
+            <w:r>
+              <w:rPr>
+                <w:rFonts w:ascii="Barlow Condensed Medium" w:eastAsia="標楷體" w:hAnsi="Barlow Condensed Medium" w:cstheme="minorHAnsi" w:hint="eastAsia"/>
               </w:rPr>
               <w:t>王昌裕</w:t>
             </w:r>
@@ -12805,13 +13221,13 @@
               <w:snapToGrid w:val="0"/>
               <w:jc w:val="distribute"/>
               <w:rPr>
-                <w:rFonts w:ascii="Barlow Condensed Medium" w:eastAsia="DFKai-SB" w:hAnsi="Barlow Condensed Medium" w:cstheme="minorHAnsi"/>
-                <w:w w:val="80"/>
-              </w:rPr>
-            </w:pPr>
-            <w:r>
-              <w:rPr>
-                <w:rFonts w:ascii="Barlow Condensed Medium" w:eastAsia="DFKai-SB" w:hAnsi="Barlow Condensed Medium" w:cstheme="minorHAnsi"/>
+                <w:rFonts w:ascii="Barlow Condensed Medium" w:eastAsia="標楷體" w:hAnsi="Barlow Condensed Medium" w:cstheme="minorHAnsi"/>
+                <w:w w:val="80"/>
+              </w:rPr>
+            </w:pPr>
+            <w:r>
+              <w:rPr>
+                <w:rFonts w:ascii="Barlow Condensed Medium" w:eastAsia="標楷體" w:hAnsi="Barlow Condensed Medium" w:cstheme="minorHAnsi"/>
                 <w:w w:val="80"/>
               </w:rPr>
               <w:t>主日禮拜</w:t>
@@ -12831,7 +13247,7 @@
               <w:snapToGrid w:val="0"/>
               <w:jc w:val="center"/>
               <w:rPr>
-                <w:rFonts w:ascii="Barlow Condensed Medium" w:eastAsia="DFKai-SB" w:hAnsi="Barlow Condensed Medium" w:cstheme="minorHAnsi"/>
+                <w:rFonts w:ascii="Barlow Condensed Medium" w:eastAsia="標楷體" w:hAnsi="Barlow Condensed Medium" w:cstheme="minorHAnsi"/>
                 <w:w w:val="80"/>
               </w:rPr>
             </w:pPr>
@@ -12933,13 +13349,13 @@
               <w:snapToGrid w:val="0"/>
               <w:jc w:val="center"/>
               <w:rPr>
-                <w:rFonts w:ascii="Barlow Condensed Medium" w:eastAsia="DFKai-SB" w:hAnsi="Barlow Condensed Medium" w:cstheme="minorHAnsi"/>
-                <w:w w:val="80"/>
-              </w:rPr>
-            </w:pPr>
-            <w:r>
-              <w:rPr>
-                <w:rFonts w:ascii="Barlow Condensed Medium" w:eastAsia="DFKai-SB" w:hAnsi="Barlow Condensed Medium" w:cstheme="minorHAnsi" w:hint="eastAsia"/>
+                <w:rFonts w:ascii="Barlow Condensed Medium" w:eastAsia="標楷體" w:hAnsi="Barlow Condensed Medium" w:cstheme="minorHAnsi"/>
+                <w:w w:val="80"/>
+              </w:rPr>
+            </w:pPr>
+            <w:r>
+              <w:rPr>
+                <w:rFonts w:ascii="Barlow Condensed Medium" w:eastAsia="標楷體" w:hAnsi="Barlow Condensed Medium" w:cstheme="minorHAnsi" w:hint="eastAsia"/>
                 <w:w w:val="80"/>
               </w:rPr>
               <w:t>59</w:t>
@@ -12964,12 +13380,13 @@
             <w:pPr>
               <w:snapToGrid w:val="0"/>
               <w:rPr>
-                <w:rFonts w:ascii="Bahnschrift Condensed" w:eastAsia="DFKai-SB" w:hAnsi="Bahnschrift Condensed" w:cstheme="minorHAnsi"/>
+                <w:rFonts w:ascii="Bahnschrift Condensed" w:eastAsia="標楷體" w:hAnsi="Bahnschrift Condensed" w:cstheme="minorHAnsi"/>
                 <w:w w:val="66"/>
                 <w:sz w:val="28"/>
                 <w:szCs w:val="28"/>
               </w:rPr>
             </w:pPr>
+            <w:proofErr w:type="gramStart"/>
             <w:r>
               <w:rPr>
                 <w:rFonts w:ascii="華康正顏楷體W9" w:eastAsia="華康正顏楷體W9" w:cstheme="minorHAnsi" w:hint="eastAsia"/>
@@ -12979,9 +13396,10 @@
               </w:rPr>
               <w:t>月值月長執</w:t>
             </w:r>
-            <w:r>
-              <w:rPr>
-                <w:rFonts w:ascii="DFKai-SB" w:eastAsia="DFKai-SB" w:hAnsi="DFKai-SB" w:cstheme="minorHAnsi" w:hint="eastAsia"/>
+            <w:proofErr w:type="gramEnd"/>
+            <w:r>
+              <w:rPr>
+                <w:rFonts w:ascii="標楷體" w:eastAsia="標楷體" w:hAnsi="標楷體" w:cstheme="minorHAnsi" w:hint="eastAsia"/>
                 <w:w w:val="66"/>
                 <w:sz w:val="28"/>
                 <w:szCs w:val="28"/>
@@ -12990,7 +13408,7 @@
             </w:r>
             <w:r>
               <w:rPr>
-                <w:rFonts w:ascii="Eras Bold ITC" w:eastAsia="DFKai-SB" w:hAnsi="Eras Bold ITC" w:cstheme="minorHAnsi" w:hint="eastAsia"/>
+                <w:rFonts w:ascii="Eras Bold ITC" w:eastAsia="標楷體" w:hAnsi="Eras Bold ITC" w:cstheme="minorHAnsi" w:hint="eastAsia"/>
                 <w:w w:val="66"/>
                 <w:sz w:val="28"/>
                 <w:szCs w:val="28"/>
@@ -12999,7 +13417,7 @@
             </w:r>
             <w:r>
               <w:rPr>
-                <w:rFonts w:ascii="Eras Bold ITC" w:eastAsia="DFKai-SB" w:hAnsi="Eras Bold ITC" w:cstheme="minorHAnsi" w:hint="eastAsia"/>
+                <w:rFonts w:ascii="Eras Bold ITC" w:eastAsia="標楷體" w:hAnsi="Eras Bold ITC" w:cstheme="minorHAnsi" w:hint="eastAsia"/>
                 <w:w w:val="66"/>
                 <w:sz w:val="28"/>
                 <w:szCs w:val="28"/>
@@ -13008,7 +13426,7 @@
             </w:r>
             <w:r>
               <w:rPr>
-                <w:rFonts w:ascii="Eras Bold ITC" w:eastAsia="DFKai-SB" w:hAnsi="Eras Bold ITC" w:cstheme="minorHAnsi" w:hint="eastAsia"/>
+                <w:rFonts w:ascii="Eras Bold ITC" w:eastAsia="標楷體" w:hAnsi="Eras Bold ITC" w:cstheme="minorHAnsi" w:hint="eastAsia"/>
                 <w:w w:val="66"/>
                 <w:sz w:val="28"/>
                 <w:szCs w:val="28"/>
@@ -13063,12 +13481,12 @@
               <w:snapToGrid w:val="0"/>
               <w:jc w:val="center"/>
               <w:rPr>
-                <w:rFonts w:ascii="Barlow Condensed Medium" w:eastAsia="DFKai-SB" w:hAnsi="Barlow Condensed Medium" w:cstheme="minorHAnsi"/>
-              </w:rPr>
-            </w:pPr>
-            <w:r>
-              <w:rPr>
-                <w:rFonts w:ascii="Barlow Condensed Medium" w:eastAsia="DFKai-SB" w:hAnsi="Barlow Condensed Medium" w:cstheme="minorHAnsi" w:hint="eastAsia"/>
+                <w:rFonts w:ascii="Barlow Condensed Medium" w:eastAsia="標楷體" w:hAnsi="Barlow Condensed Medium" w:cstheme="minorHAnsi"/>
+              </w:rPr>
+            </w:pPr>
+            <w:r>
+              <w:rPr>
+                <w:rFonts w:ascii="Barlow Condensed Medium" w:eastAsia="標楷體" w:hAnsi="Barlow Condensed Medium" w:cstheme="minorHAnsi" w:hint="eastAsia"/>
               </w:rPr>
               <w:t>張怡婷</w:t>
             </w:r>
@@ -13093,12 +13511,12 @@
               <w:snapToGrid w:val="0"/>
               <w:jc w:val="center"/>
               <w:rPr>
-                <w:rFonts w:ascii="Barlow Condensed Medium" w:eastAsia="DFKai-SB" w:hAnsi="Barlow Condensed Medium" w:cstheme="minorHAnsi"/>
-              </w:rPr>
-            </w:pPr>
-            <w:r>
-              <w:rPr>
-                <w:rFonts w:ascii="Barlow Condensed Medium" w:eastAsia="DFKai-SB" w:hAnsi="Barlow Condensed Medium" w:cstheme="minorHAnsi" w:hint="eastAsia"/>
+                <w:rFonts w:ascii="Barlow Condensed Medium" w:eastAsia="標楷體" w:hAnsi="Barlow Condensed Medium" w:cstheme="minorHAnsi"/>
+              </w:rPr>
+            </w:pPr>
+            <w:r>
+              <w:rPr>
+                <w:rFonts w:ascii="Barlow Condensed Medium" w:eastAsia="標楷體" w:hAnsi="Barlow Condensed Medium" w:cstheme="minorHAnsi" w:hint="eastAsia"/>
               </w:rPr>
               <w:t>黃明憲</w:t>
             </w:r>
@@ -13122,13 +13540,13 @@
               <w:snapToGrid w:val="0"/>
               <w:jc w:val="distribute"/>
               <w:rPr>
-                <w:rFonts w:ascii="Barlow Condensed Medium" w:eastAsia="DFKai-SB" w:hAnsi="Barlow Condensed Medium" w:cstheme="minorHAnsi"/>
-                <w:w w:val="80"/>
-              </w:rPr>
-            </w:pPr>
-            <w:r>
-              <w:rPr>
-                <w:rFonts w:ascii="Barlow Condensed Medium" w:eastAsia="DFKai-SB" w:hAnsi="Barlow Condensed Medium" w:cstheme="minorHAnsi"/>
+                <w:rFonts w:ascii="Barlow Condensed Medium" w:eastAsia="標楷體" w:hAnsi="Barlow Condensed Medium" w:cstheme="minorHAnsi"/>
+                <w:w w:val="80"/>
+              </w:rPr>
+            </w:pPr>
+            <w:r>
+              <w:rPr>
+                <w:rFonts w:ascii="Barlow Condensed Medium" w:eastAsia="標楷體" w:hAnsi="Barlow Condensed Medium" w:cstheme="minorHAnsi"/>
                 <w:w w:val="80"/>
               </w:rPr>
               <w:t>禱告會</w:t>
@@ -13148,7 +13566,7 @@
               <w:snapToGrid w:val="0"/>
               <w:jc w:val="center"/>
               <w:rPr>
-                <w:rFonts w:ascii="Barlow Condensed Medium" w:eastAsia="DFKai-SB" w:hAnsi="Barlow Condensed Medium" w:cstheme="minorHAnsi"/>
+                <w:rFonts w:ascii="Barlow Condensed Medium" w:eastAsia="標楷體" w:hAnsi="Barlow Condensed Medium" w:cstheme="minorHAnsi"/>
                 <w:w w:val="80"/>
               </w:rPr>
             </w:pPr>
@@ -13250,20 +13668,20 @@
               <w:snapToGrid w:val="0"/>
               <w:jc w:val="center"/>
               <w:rPr>
-                <w:rFonts w:ascii="Barlow Condensed Medium" w:eastAsia="DFKai-SB" w:hAnsi="Barlow Condensed Medium" w:cstheme="minorHAnsi"/>
-                <w:w w:val="80"/>
-              </w:rPr>
-            </w:pPr>
-            <w:r>
-              <w:rPr>
-                <w:rFonts w:ascii="Barlow Condensed Medium" w:eastAsia="DFKai-SB" w:hAnsi="Barlow Condensed Medium" w:cstheme="minorHAnsi" w:hint="eastAsia"/>
+                <w:rFonts w:ascii="Barlow Condensed Medium" w:eastAsia="標楷體" w:hAnsi="Barlow Condensed Medium" w:cstheme="minorHAnsi"/>
+                <w:w w:val="80"/>
+              </w:rPr>
+            </w:pPr>
+            <w:r>
+              <w:rPr>
+                <w:rFonts w:ascii="Barlow Condensed Medium" w:eastAsia="標楷體" w:hAnsi="Barlow Condensed Medium" w:cstheme="minorHAnsi" w:hint="eastAsia"/>
                 <w:w w:val="80"/>
               </w:rPr>
               <w:t>1</w:t>
             </w:r>
             <w:r>
               <w:rPr>
-                <w:rFonts w:ascii="Barlow Condensed Medium" w:eastAsia="DFKai-SB" w:hAnsi="Barlow Condensed Medium" w:cstheme="minorHAnsi" w:hint="eastAsia"/>
+                <w:rFonts w:ascii="Barlow Condensed Medium" w:eastAsia="標楷體" w:hAnsi="Barlow Condensed Medium" w:cstheme="minorHAnsi" w:hint="eastAsia"/>
                 <w:w w:val="80"/>
               </w:rPr>
               <w:t>3</w:t>
@@ -13286,7 +13704,7 @@
             <w:pPr>
               <w:jc w:val="center"/>
               <w:rPr>
-                <w:rFonts w:ascii="Bahnschrift Condensed" w:eastAsia="DFKai-SB" w:hAnsi="Bahnschrift Condensed" w:cstheme="minorHAnsi"/>
+                <w:rFonts w:ascii="Bahnschrift Condensed" w:eastAsia="標楷體" w:hAnsi="Bahnschrift Condensed" w:cstheme="minorHAnsi"/>
                 <w:w w:val="80"/>
               </w:rPr>
             </w:pPr>
@@ -13338,12 +13756,12 @@
               <w:snapToGrid w:val="0"/>
               <w:jc w:val="center"/>
               <w:rPr>
-                <w:rFonts w:ascii="Barlow Condensed Medium" w:eastAsia="DFKai-SB" w:hAnsi="Barlow Condensed Medium" w:cstheme="minorHAnsi"/>
-              </w:rPr>
-            </w:pPr>
-            <w:r>
-              <w:rPr>
-                <w:rFonts w:ascii="Barlow Condensed Medium" w:eastAsia="DFKai-SB" w:hAnsi="Barlow Condensed Medium" w:cstheme="minorHAnsi" w:hint="eastAsia"/>
+                <w:rFonts w:ascii="Barlow Condensed Medium" w:eastAsia="標楷體" w:hAnsi="Barlow Condensed Medium" w:cstheme="minorHAnsi"/>
+              </w:rPr>
+            </w:pPr>
+            <w:r>
+              <w:rPr>
+                <w:rFonts w:ascii="Barlow Condensed Medium" w:eastAsia="標楷體" w:hAnsi="Barlow Condensed Medium" w:cstheme="minorHAnsi" w:hint="eastAsia"/>
               </w:rPr>
               <w:t>黃聖耀</w:t>
             </w:r>
@@ -13368,15 +13786,23 @@
               <w:snapToGrid w:val="0"/>
               <w:jc w:val="center"/>
               <w:rPr>
-                <w:rFonts w:ascii="Barlow Condensed Medium" w:eastAsia="DFKai-SB" w:hAnsi="Barlow Condensed Medium" w:cstheme="minorHAnsi"/>
-              </w:rPr>
-            </w:pPr>
-            <w:r>
-              <w:rPr>
-                <w:rFonts w:ascii="Barlow Condensed Medium" w:eastAsia="DFKai-SB" w:hAnsi="Barlow Condensed Medium" w:cstheme="minorHAnsi" w:hint="eastAsia"/>
-              </w:rPr>
-              <w:t>張思婗</w:t>
-            </w:r>
+                <w:rFonts w:ascii="Barlow Condensed Medium" w:eastAsia="標楷體" w:hAnsi="Barlow Condensed Medium" w:cstheme="minorHAnsi"/>
+              </w:rPr>
+            </w:pPr>
+            <w:r>
+              <w:rPr>
+                <w:rFonts w:ascii="Barlow Condensed Medium" w:eastAsia="標楷體" w:hAnsi="Barlow Condensed Medium" w:cstheme="minorHAnsi" w:hint="eastAsia"/>
+              </w:rPr>
+              <w:t>張思</w:t>
+            </w:r>
+            <w:proofErr w:type="gramStart"/>
+            <w:r>
+              <w:rPr>
+                <w:rFonts w:ascii="Barlow Condensed Medium" w:eastAsia="標楷體" w:hAnsi="Barlow Condensed Medium" w:cstheme="minorHAnsi" w:hint="eastAsia"/>
+              </w:rPr>
+              <w:t>婗</w:t>
+            </w:r>
+            <w:proofErr w:type="gramEnd"/>
           </w:p>
         </w:tc>
         <w:tc>
@@ -13397,13 +13823,13 @@
               <w:snapToGrid w:val="0"/>
               <w:jc w:val="distribute"/>
               <w:rPr>
-                <w:rFonts w:ascii="Barlow Condensed Medium" w:eastAsia="DFKai-SB" w:hAnsi="Barlow Condensed Medium" w:cstheme="minorHAnsi"/>
-                <w:w w:val="80"/>
-              </w:rPr>
-            </w:pPr>
-            <w:r>
-              <w:rPr>
-                <w:rFonts w:ascii="Barlow Condensed Medium" w:eastAsia="DFKai-SB" w:hAnsi="Barlow Condensed Medium" w:cstheme="minorHAnsi" w:hint="eastAsia"/>
+                <w:rFonts w:ascii="Barlow Condensed Medium" w:eastAsia="標楷體" w:hAnsi="Barlow Condensed Medium" w:cstheme="minorHAnsi"/>
+                <w:w w:val="80"/>
+              </w:rPr>
+            </w:pPr>
+            <w:r>
+              <w:rPr>
+                <w:rFonts w:ascii="Barlow Condensed Medium" w:eastAsia="標楷體" w:hAnsi="Barlow Condensed Medium" w:cstheme="minorHAnsi" w:hint="eastAsia"/>
                 <w:w w:val="80"/>
               </w:rPr>
               <w:t>主日學</w:t>
@@ -13423,7 +13849,7 @@
               <w:snapToGrid w:val="0"/>
               <w:jc w:val="center"/>
               <w:rPr>
-                <w:rFonts w:ascii="Barlow Condensed Medium" w:eastAsia="DFKai-SB" w:hAnsi="Barlow Condensed Medium" w:cstheme="minorHAnsi"/>
+                <w:rFonts w:ascii="Barlow Condensed Medium" w:eastAsia="標楷體" w:hAnsi="Barlow Condensed Medium" w:cstheme="minorHAnsi"/>
                 <w:w w:val="80"/>
               </w:rPr>
             </w:pPr>
@@ -13524,19 +13950,17 @@
               <w:snapToGrid w:val="0"/>
               <w:jc w:val="center"/>
               <w:rPr>
-                <w:rFonts w:ascii="Barlow Condensed Medium" w:eastAsia="DFKai-SB" w:hAnsi="Barlow Condensed Medium" w:cstheme="minorHAnsi"/>
-                <w:w w:val="80"/>
-              </w:rPr>
-            </w:pPr>
-            <w:r>
-              <w:rPr>
-                <w:rFonts w:ascii="Barlow Condensed Medium" w:eastAsia="DFKai-SB" w:hAnsi="Barlow Condensed Medium" w:cstheme="minorHAnsi"/>
+                <w:rFonts w:ascii="Barlow Condensed Medium" w:eastAsia="標楷體" w:hAnsi="Barlow Condensed Medium" w:cstheme="minorHAnsi"/>
+                <w:w w:val="80"/>
+              </w:rPr>
+            </w:pPr>
+            <w:r>
+              <w:rPr>
+                <w:rFonts w:ascii="Barlow Condensed Medium" w:eastAsia="標楷體" w:hAnsi="Barlow Condensed Medium" w:cstheme="minorHAnsi"/>
                 <w:w w:val="80"/>
               </w:rPr>
               <w:t>10</w:t>
             </w:r>
-            <w:bookmarkStart w:id="6" w:name="_GoBack"/>
-            <w:bookmarkEnd w:id="6"/>
           </w:p>
         </w:tc>
         <w:tc>
@@ -13555,7 +13979,7 @@
             <w:pPr>
               <w:jc w:val="center"/>
               <w:rPr>
-                <w:rFonts w:ascii="Bahnschrift Condensed" w:eastAsia="DFKai-SB" w:hAnsi="Bahnschrift Condensed" w:cstheme="minorHAnsi"/>
+                <w:rFonts w:ascii="Bahnschrift Condensed" w:eastAsia="標楷體" w:hAnsi="Bahnschrift Condensed" w:cstheme="minorHAnsi"/>
                 <w:w w:val="80"/>
               </w:rPr>
             </w:pPr>
@@ -13607,12 +14031,12 @@
               <w:snapToGrid w:val="0"/>
               <w:jc w:val="center"/>
               <w:rPr>
-                <w:rFonts w:ascii="Barlow Condensed Medium" w:eastAsia="DFKai-SB" w:hAnsi="Barlow Condensed Medium" w:cstheme="minorHAnsi"/>
-              </w:rPr>
-            </w:pPr>
-            <w:r>
-              <w:rPr>
-                <w:rFonts w:ascii="Barlow Condensed Medium" w:eastAsia="DFKai-SB" w:hAnsi="Barlow Condensed Medium" w:cstheme="minorHAnsi" w:hint="eastAsia"/>
+                <w:rFonts w:ascii="Barlow Condensed Medium" w:eastAsia="標楷體" w:hAnsi="Barlow Condensed Medium" w:cstheme="minorHAnsi"/>
+              </w:rPr>
+            </w:pPr>
+            <w:r>
+              <w:rPr>
+                <w:rFonts w:ascii="Barlow Condensed Medium" w:eastAsia="標楷體" w:hAnsi="Barlow Condensed Medium" w:cstheme="minorHAnsi" w:hint="eastAsia"/>
               </w:rPr>
               <w:t>劉奕樑</w:t>
             </w:r>
@@ -13637,12 +14061,12 @@
               <w:snapToGrid w:val="0"/>
               <w:jc w:val="center"/>
               <w:rPr>
-                <w:rFonts w:ascii="Barlow Condensed Medium" w:eastAsia="DFKai-SB" w:hAnsi="Barlow Condensed Medium" w:cstheme="minorHAnsi"/>
-              </w:rPr>
-            </w:pPr>
-            <w:r>
-              <w:rPr>
-                <w:rFonts w:ascii="Barlow Condensed Medium" w:eastAsia="DFKai-SB" w:hAnsi="Barlow Condensed Medium" w:cstheme="minorHAnsi" w:hint="eastAsia"/>
+                <w:rFonts w:ascii="Barlow Condensed Medium" w:eastAsia="標楷體" w:hAnsi="Barlow Condensed Medium" w:cstheme="minorHAnsi"/>
+              </w:rPr>
+            </w:pPr>
+            <w:r>
+              <w:rPr>
+                <w:rFonts w:ascii="Barlow Condensed Medium" w:eastAsia="標楷體" w:hAnsi="Barlow Condensed Medium" w:cstheme="minorHAnsi" w:hint="eastAsia"/>
               </w:rPr>
               <w:t>張宗雄</w:t>
             </w:r>
@@ -13666,20 +14090,20 @@
               <w:snapToGrid w:val="0"/>
               <w:jc w:val="distribute"/>
               <w:rPr>
-                <w:rFonts w:ascii="Barlow Condensed Medium" w:eastAsia="DFKai-SB" w:hAnsi="Barlow Condensed Medium" w:cstheme="minorHAnsi"/>
+                <w:rFonts w:ascii="Barlow Condensed Medium" w:eastAsia="標楷體" w:hAnsi="Barlow Condensed Medium" w:cstheme="minorHAnsi"/>
                 <w:w w:val="70"/>
               </w:rPr>
             </w:pPr>
             <w:r>
               <w:rPr>
-                <w:rFonts w:ascii="Barlow Condensed Medium" w:eastAsia="DFKai-SB" w:hAnsi="Barlow Condensed Medium" w:cstheme="minorHAnsi" w:hint="eastAsia"/>
+                <w:rFonts w:ascii="Barlow Condensed Medium" w:eastAsia="標楷體" w:hAnsi="Barlow Condensed Medium" w:cstheme="minorHAnsi" w:hint="eastAsia"/>
                 <w:w w:val="70"/>
               </w:rPr>
               <w:t>主日</w:t>
             </w:r>
             <w:r>
               <w:rPr>
-                <w:rFonts w:ascii="Barlow Condensed Medium" w:eastAsia="DFKai-SB" w:hAnsi="Barlow Condensed Medium" w:cstheme="minorHAnsi" w:hint="eastAsia"/>
+                <w:rFonts w:ascii="Barlow Condensed Medium" w:eastAsia="標楷體" w:hAnsi="Barlow Condensed Medium" w:cstheme="minorHAnsi" w:hint="eastAsia"/>
                 <w:w w:val="70"/>
               </w:rPr>
               <w:t>團契獻詩</w:t>
@@ -13699,7 +14123,7 @@
               <w:snapToGrid w:val="0"/>
               <w:jc w:val="center"/>
               <w:rPr>
-                <w:rFonts w:ascii="Barlow Condensed Medium" w:eastAsia="DFKai-SB" w:hAnsi="Barlow Condensed Medium" w:cstheme="minorHAnsi"/>
+                <w:rFonts w:ascii="Barlow Condensed Medium" w:eastAsia="標楷體" w:hAnsi="Barlow Condensed Medium" w:cstheme="minorHAnsi"/>
                 <w:w w:val="80"/>
               </w:rPr>
             </w:pPr>
@@ -13800,13 +14224,13 @@
               <w:snapToGrid w:val="0"/>
               <w:jc w:val="center"/>
               <w:rPr>
-                <w:rFonts w:ascii="Barlow Condensed Medium" w:eastAsia="DFKai-SB" w:hAnsi="Barlow Condensed Medium" w:cstheme="minorHAnsi"/>
-                <w:w w:val="80"/>
-              </w:rPr>
-            </w:pPr>
-            <w:r>
-              <w:rPr>
-                <w:rFonts w:ascii="Barlow Condensed Medium" w:eastAsia="DFKai-SB" w:hAnsi="Barlow Condensed Medium" w:cstheme="minorHAnsi" w:hint="eastAsia"/>
+                <w:rFonts w:ascii="Barlow Condensed Medium" w:eastAsia="標楷體" w:hAnsi="Barlow Condensed Medium" w:cstheme="minorHAnsi"/>
+                <w:w w:val="80"/>
+              </w:rPr>
+            </w:pPr>
+            <w:r>
+              <w:rPr>
+                <w:rFonts w:ascii="Barlow Condensed Medium" w:eastAsia="標楷體" w:hAnsi="Barlow Condensed Medium" w:cstheme="minorHAnsi" w:hint="eastAsia"/>
                 <w:w w:val="80"/>
               </w:rPr>
               <w:t>--</w:t>
@@ -13829,7 +14253,7 @@
             <w:pPr>
               <w:jc w:val="center"/>
               <w:rPr>
-                <w:rFonts w:ascii="Bahnschrift Condensed" w:eastAsia="DFKai-SB" w:hAnsi="Bahnschrift Condensed" w:cstheme="minorHAnsi"/>
+                <w:rFonts w:ascii="Bahnschrift Condensed" w:eastAsia="標楷體" w:hAnsi="Bahnschrift Condensed" w:cstheme="minorHAnsi"/>
                 <w:w w:val="80"/>
               </w:rPr>
             </w:pPr>
@@ -13856,6 +14280,7 @@
                 <w:w w:val="80"/>
               </w:rPr>
             </w:pPr>
+            <w:proofErr w:type="gramStart"/>
             <w:r>
               <w:rPr>
                 <w:rFonts w:ascii="Barlow Condensed Medium" w:eastAsia="華康中黑體" w:hAnsi="Barlow Condensed Medium" w:cstheme="minorHAnsi"/>
@@ -13863,6 +14288,7 @@
               </w:rPr>
               <w:t>司獻</w:t>
             </w:r>
+            <w:proofErr w:type="gramEnd"/>
           </w:p>
         </w:tc>
         <w:tc>
@@ -13883,12 +14309,12 @@
               <w:snapToGrid w:val="0"/>
               <w:jc w:val="center"/>
               <w:rPr>
-                <w:rFonts w:ascii="Barlow Condensed Medium" w:eastAsia="DFKai-SB" w:hAnsi="Barlow Condensed Medium" w:cstheme="minorHAnsi"/>
-              </w:rPr>
-            </w:pPr>
-            <w:r>
-              <w:rPr>
-                <w:rFonts w:ascii="Barlow Condensed Medium" w:eastAsia="DFKai-SB" w:hAnsi="Barlow Condensed Medium" w:cstheme="minorHAnsi" w:hint="eastAsia"/>
+                <w:rFonts w:ascii="Barlow Condensed Medium" w:eastAsia="標楷體" w:hAnsi="Barlow Condensed Medium" w:cstheme="minorHAnsi"/>
+              </w:rPr>
+            </w:pPr>
+            <w:r>
+              <w:rPr>
+                <w:rFonts w:ascii="Barlow Condensed Medium" w:eastAsia="標楷體" w:hAnsi="Barlow Condensed Medium" w:cstheme="minorHAnsi" w:hint="eastAsia"/>
               </w:rPr>
               <w:t>林淑雲</w:t>
             </w:r>
@@ -13913,12 +14339,12 @@
               <w:snapToGrid w:val="0"/>
               <w:jc w:val="center"/>
               <w:rPr>
-                <w:rFonts w:ascii="Barlow Condensed Medium" w:eastAsia="DFKai-SB" w:hAnsi="Barlow Condensed Medium" w:cstheme="minorHAnsi"/>
-              </w:rPr>
-            </w:pPr>
-            <w:r>
-              <w:rPr>
-                <w:rFonts w:ascii="Barlow Condensed Medium" w:eastAsia="DFKai-SB" w:hAnsi="Barlow Condensed Medium" w:cstheme="minorHAnsi" w:hint="eastAsia"/>
+                <w:rFonts w:ascii="Barlow Condensed Medium" w:eastAsia="標楷體" w:hAnsi="Barlow Condensed Medium" w:cstheme="minorHAnsi"/>
+              </w:rPr>
+            </w:pPr>
+            <w:r>
+              <w:rPr>
+                <w:rFonts w:ascii="Barlow Condensed Medium" w:eastAsia="標楷體" w:hAnsi="Barlow Condensed Medium" w:cstheme="minorHAnsi" w:hint="eastAsia"/>
               </w:rPr>
               <w:t>張宗雄</w:t>
             </w:r>
@@ -13942,27 +14368,27 @@
               <w:snapToGrid w:val="0"/>
               <w:jc w:val="distribute"/>
               <w:rPr>
-                <w:rFonts w:ascii="Barlow Condensed Medium" w:eastAsia="DFKai-SB" w:hAnsi="Barlow Condensed Medium" w:cstheme="minorHAnsi"/>
+                <w:rFonts w:ascii="Barlow Condensed Medium" w:eastAsia="標楷體" w:hAnsi="Barlow Condensed Medium" w:cstheme="minorHAnsi"/>
                 <w:w w:val="70"/>
               </w:rPr>
             </w:pPr>
             <w:r>
               <w:rPr>
-                <w:rFonts w:ascii="Barlow Condensed Medium" w:eastAsia="DFKai-SB" w:hAnsi="Barlow Condensed Medium" w:cstheme="minorHAnsi"/>
+                <w:rFonts w:ascii="Barlow Condensed Medium" w:eastAsia="標楷體" w:hAnsi="Barlow Condensed Medium" w:cstheme="minorHAnsi"/>
                 <w:w w:val="80"/>
               </w:rPr>
               <w:t>聖歌隊</w:t>
             </w:r>
             <w:r>
               <w:rPr>
-                <w:rFonts w:ascii="Barlow Condensed Medium" w:eastAsia="DFKai-SB" w:hAnsi="Barlow Condensed Medium" w:cstheme="minorHAnsi" w:hint="eastAsia"/>
+                <w:rFonts w:ascii="Barlow Condensed Medium" w:eastAsia="標楷體" w:hAnsi="Barlow Condensed Medium" w:cstheme="minorHAnsi" w:hint="eastAsia"/>
                 <w:w w:val="80"/>
               </w:rPr>
               <w:t>上</w:t>
             </w:r>
             <w:r>
               <w:rPr>
-                <w:rFonts w:ascii="Barlow Condensed Medium" w:eastAsia="DFKai-SB" w:hAnsi="Barlow Condensed Medium" w:cstheme="minorHAnsi"/>
+                <w:rFonts w:ascii="Barlow Condensed Medium" w:eastAsia="標楷體" w:hAnsi="Barlow Condensed Medium" w:cstheme="minorHAnsi"/>
                 <w:w w:val="80"/>
               </w:rPr>
               <w:t>午</w:t>
@@ -13982,7 +14408,7 @@
               <w:snapToGrid w:val="0"/>
               <w:jc w:val="center"/>
               <w:rPr>
-                <w:rFonts w:ascii="Barlow Condensed Medium" w:eastAsia="DFKai-SB" w:hAnsi="Barlow Condensed Medium" w:cstheme="minorHAnsi"/>
+                <w:rFonts w:ascii="Barlow Condensed Medium" w:eastAsia="標楷體" w:hAnsi="Barlow Condensed Medium" w:cstheme="minorHAnsi"/>
                 <w:w w:val="80"/>
               </w:rPr>
             </w:pPr>
@@ -14083,13 +14509,13 @@
               <w:snapToGrid w:val="0"/>
               <w:jc w:val="center"/>
               <w:rPr>
-                <w:rFonts w:ascii="Barlow Condensed Medium" w:eastAsia="DFKai-SB" w:hAnsi="Barlow Condensed Medium" w:cstheme="minorHAnsi"/>
-                <w:w w:val="80"/>
-              </w:rPr>
-            </w:pPr>
-            <w:r>
-              <w:rPr>
-                <w:rFonts w:ascii="Barlow Condensed Medium" w:eastAsia="DFKai-SB" w:hAnsi="Barlow Condensed Medium" w:cstheme="minorHAnsi" w:hint="eastAsia"/>
+                <w:rFonts w:ascii="Barlow Condensed Medium" w:eastAsia="標楷體" w:hAnsi="Barlow Condensed Medium" w:cstheme="minorHAnsi"/>
+                <w:w w:val="80"/>
+              </w:rPr>
+            </w:pPr>
+            <w:r>
+              <w:rPr>
+                <w:rFonts w:ascii="Barlow Condensed Medium" w:eastAsia="標楷體" w:hAnsi="Barlow Condensed Medium" w:cstheme="minorHAnsi" w:hint="eastAsia"/>
                 <w:w w:val="80"/>
               </w:rPr>
               <w:t>16</w:t>
@@ -14112,7 +14538,7 @@
             <w:pPr>
               <w:jc w:val="center"/>
               <w:rPr>
-                <w:rFonts w:ascii="Bahnschrift Condensed" w:eastAsia="DFKai-SB" w:hAnsi="Bahnschrift Condensed" w:cstheme="minorHAnsi"/>
+                <w:rFonts w:ascii="Bahnschrift Condensed" w:eastAsia="標楷體" w:hAnsi="Bahnschrift Condensed" w:cstheme="minorHAnsi"/>
                 <w:w w:val="80"/>
               </w:rPr>
             </w:pPr>
@@ -14159,12 +14585,12 @@
               <w:snapToGrid w:val="0"/>
               <w:jc w:val="center"/>
               <w:rPr>
-                <w:rFonts w:ascii="Barlow Condensed Medium" w:eastAsia="DFKai-SB" w:hAnsi="Barlow Condensed Medium" w:cstheme="minorHAnsi"/>
-              </w:rPr>
-            </w:pPr>
-            <w:r>
-              <w:rPr>
-                <w:rFonts w:ascii="Barlow Condensed Medium" w:eastAsia="DFKai-SB" w:hAnsi="Barlow Condensed Medium" w:cstheme="minorHAnsi" w:hint="eastAsia"/>
+                <w:rFonts w:ascii="Barlow Condensed Medium" w:eastAsia="標楷體" w:hAnsi="Barlow Condensed Medium" w:cstheme="minorHAnsi"/>
+              </w:rPr>
+            </w:pPr>
+            <w:r>
+              <w:rPr>
+                <w:rFonts w:ascii="Barlow Condensed Medium" w:eastAsia="標楷體" w:hAnsi="Barlow Condensed Medium" w:cstheme="minorHAnsi" w:hint="eastAsia"/>
               </w:rPr>
               <w:t>張宗雄</w:t>
             </w:r>
@@ -14189,12 +14615,12 @@
               <w:snapToGrid w:val="0"/>
               <w:jc w:val="center"/>
               <w:rPr>
-                <w:rFonts w:ascii="Barlow Condensed Medium" w:eastAsia="DFKai-SB" w:hAnsi="Barlow Condensed Medium" w:cstheme="minorHAnsi"/>
-              </w:rPr>
-            </w:pPr>
-            <w:r>
-              <w:rPr>
-                <w:rFonts w:ascii="Barlow Condensed Medium" w:eastAsia="DFKai-SB" w:hAnsi="Barlow Condensed Medium" w:cstheme="minorHAnsi" w:hint="eastAsia"/>
+                <w:rFonts w:ascii="Barlow Condensed Medium" w:eastAsia="標楷體" w:hAnsi="Barlow Condensed Medium" w:cstheme="minorHAnsi"/>
+              </w:rPr>
+            </w:pPr>
+            <w:r>
+              <w:rPr>
+                <w:rFonts w:ascii="Barlow Condensed Medium" w:eastAsia="標楷體" w:hAnsi="Barlow Condensed Medium" w:cstheme="minorHAnsi" w:hint="eastAsia"/>
               </w:rPr>
               <w:t>張怡婷</w:t>
             </w:r>
@@ -14218,13 +14644,13 @@
               <w:snapToGrid w:val="0"/>
               <w:jc w:val="distribute"/>
               <w:rPr>
-                <w:rFonts w:ascii="Barlow Condensed Medium" w:eastAsia="DFKai-SB" w:hAnsi="Barlow Condensed Medium" w:cstheme="minorHAnsi"/>
-                <w:w w:val="80"/>
-              </w:rPr>
-            </w:pPr>
-            <w:r>
-              <w:rPr>
-                <w:rFonts w:ascii="Barlow Condensed Medium" w:eastAsia="DFKai-SB" w:hAnsi="Barlow Condensed Medium" w:cstheme="minorHAnsi"/>
+                <w:rFonts w:ascii="Barlow Condensed Medium" w:eastAsia="標楷體" w:hAnsi="Barlow Condensed Medium" w:cstheme="minorHAnsi"/>
+                <w:w w:val="80"/>
+              </w:rPr>
+            </w:pPr>
+            <w:r>
+              <w:rPr>
+                <w:rFonts w:ascii="Barlow Condensed Medium" w:eastAsia="標楷體" w:hAnsi="Barlow Condensed Medium" w:cstheme="minorHAnsi"/>
                 <w:w w:val="80"/>
               </w:rPr>
               <w:t>聖歌隊下午</w:t>
@@ -14244,7 +14670,7 @@
               <w:snapToGrid w:val="0"/>
               <w:jc w:val="center"/>
               <w:rPr>
-                <w:rFonts w:ascii="Barlow Condensed Medium" w:eastAsia="DFKai-SB" w:hAnsi="Barlow Condensed Medium" w:cstheme="minorHAnsi"/>
+                <w:rFonts w:ascii="Barlow Condensed Medium" w:eastAsia="標楷體" w:hAnsi="Barlow Condensed Medium" w:cstheme="minorHAnsi"/>
                 <w:w w:val="80"/>
               </w:rPr>
             </w:pPr>
@@ -14345,20 +14771,20 @@
               <w:snapToGrid w:val="0"/>
               <w:jc w:val="center"/>
               <w:rPr>
-                <w:rFonts w:ascii="Barlow Condensed Medium" w:eastAsia="DFKai-SB" w:hAnsi="Barlow Condensed Medium" w:cstheme="minorHAnsi"/>
-                <w:w w:val="80"/>
-              </w:rPr>
-            </w:pPr>
-            <w:r>
-              <w:rPr>
-                <w:rFonts w:ascii="Barlow Condensed Medium" w:eastAsia="DFKai-SB" w:hAnsi="Barlow Condensed Medium" w:cstheme="minorHAnsi" w:hint="eastAsia"/>
+                <w:rFonts w:ascii="Barlow Condensed Medium" w:eastAsia="標楷體" w:hAnsi="Barlow Condensed Medium" w:cstheme="minorHAnsi"/>
+                <w:w w:val="80"/>
+              </w:rPr>
+            </w:pPr>
+            <w:r>
+              <w:rPr>
+                <w:rFonts w:ascii="Barlow Condensed Medium" w:eastAsia="標楷體" w:hAnsi="Barlow Condensed Medium" w:cstheme="minorHAnsi" w:hint="eastAsia"/>
                 <w:w w:val="80"/>
               </w:rPr>
               <w:t>1</w:t>
             </w:r>
             <w:r>
               <w:rPr>
-                <w:rFonts w:ascii="Barlow Condensed Medium" w:eastAsia="DFKai-SB" w:hAnsi="Barlow Condensed Medium" w:cstheme="minorHAnsi"/>
+                <w:rFonts w:ascii="Barlow Condensed Medium" w:eastAsia="標楷體" w:hAnsi="Barlow Condensed Medium" w:cstheme="minorHAnsi"/>
                 <w:w w:val="80"/>
               </w:rPr>
               <w:t>7</w:t>
@@ -14381,7 +14807,7 @@
             <w:pPr>
               <w:jc w:val="center"/>
               <w:rPr>
-                <w:rFonts w:ascii="Bahnschrift Condensed" w:eastAsia="DFKai-SB" w:hAnsi="Bahnschrift Condensed" w:cstheme="minorHAnsi"/>
+                <w:rFonts w:ascii="Bahnschrift Condensed" w:eastAsia="標楷體" w:hAnsi="Bahnschrift Condensed" w:cstheme="minorHAnsi"/>
                 <w:w w:val="80"/>
               </w:rPr>
             </w:pPr>
@@ -14435,13 +14861,13 @@
               <w:snapToGrid w:val="0"/>
               <w:jc w:val="center"/>
               <w:rPr>
-                <w:rFonts w:ascii="Barlow Condensed Medium" w:eastAsia="DFKai-SB" w:hAnsi="Barlow Condensed Medium" w:cstheme="minorHAnsi"/>
+                <w:rFonts w:ascii="Barlow Condensed Medium" w:eastAsia="標楷體" w:hAnsi="Barlow Condensed Medium" w:cstheme="minorHAnsi"/>
                 <w:szCs w:val="24"/>
               </w:rPr>
             </w:pPr>
             <w:r>
               <w:rPr>
-                <w:rFonts w:ascii="Barlow Condensed Medium" w:eastAsia="DFKai-SB" w:hAnsi="Barlow Condensed Medium" w:cstheme="minorHAnsi" w:hint="eastAsia"/>
+                <w:rFonts w:ascii="Barlow Condensed Medium" w:eastAsia="標楷體" w:hAnsi="Barlow Condensed Medium" w:cstheme="minorHAnsi" w:hint="eastAsia"/>
                 <w:szCs w:val="24"/>
               </w:rPr>
               <w:t>宋素珠</w:t>
@@ -14467,13 +14893,13 @@
               <w:snapToGrid w:val="0"/>
               <w:jc w:val="center"/>
               <w:rPr>
-                <w:rFonts w:ascii="Barlow Condensed Medium" w:eastAsia="DFKai-SB" w:hAnsi="Barlow Condensed Medium" w:cstheme="minorHAnsi"/>
+                <w:rFonts w:ascii="Barlow Condensed Medium" w:eastAsia="標楷體" w:hAnsi="Barlow Condensed Medium" w:cstheme="minorHAnsi"/>
                 <w:szCs w:val="24"/>
               </w:rPr>
             </w:pPr>
             <w:r>
               <w:rPr>
-                <w:rFonts w:ascii="Barlow Condensed Medium" w:eastAsia="DFKai-SB" w:hAnsi="Barlow Condensed Medium" w:cstheme="minorHAnsi" w:hint="eastAsia"/>
+                <w:rFonts w:ascii="Barlow Condensed Medium" w:eastAsia="標楷體" w:hAnsi="Barlow Condensed Medium" w:cstheme="minorHAnsi" w:hint="eastAsia"/>
                 <w:szCs w:val="24"/>
               </w:rPr>
               <w:t>葉文蒂</w:t>
@@ -14498,13 +14924,13 @@
               <w:snapToGrid w:val="0"/>
               <w:jc w:val="distribute"/>
               <w:rPr>
-                <w:rFonts w:ascii="Barlow Condensed Medium" w:eastAsia="DFKai-SB" w:hAnsi="Barlow Condensed Medium" w:cstheme="minorHAnsi"/>
-                <w:w w:val="80"/>
-              </w:rPr>
-            </w:pPr>
-            <w:r>
-              <w:rPr>
-                <w:rFonts w:ascii="Barlow Condensed Medium" w:eastAsia="DFKai-SB" w:hAnsi="Barlow Condensed Medium" w:cstheme="minorHAnsi"/>
+                <w:rFonts w:ascii="Barlow Condensed Medium" w:eastAsia="標楷體" w:hAnsi="Barlow Condensed Medium" w:cstheme="minorHAnsi"/>
+                <w:w w:val="80"/>
+              </w:rPr>
+            </w:pPr>
+            <w:r>
+              <w:rPr>
+                <w:rFonts w:ascii="Barlow Condensed Medium" w:eastAsia="標楷體" w:hAnsi="Barlow Condensed Medium" w:cstheme="minorHAnsi"/>
                 <w:w w:val="80"/>
               </w:rPr>
               <w:t>喜樂小組</w:t>
@@ -14524,7 +14950,7 @@
               <w:snapToGrid w:val="0"/>
               <w:jc w:val="center"/>
               <w:rPr>
-                <w:rFonts w:ascii="Barlow Condensed Medium" w:eastAsia="DFKai-SB" w:hAnsi="Barlow Condensed Medium" w:cstheme="minorHAnsi"/>
+                <w:rFonts w:ascii="Barlow Condensed Medium" w:eastAsia="標楷體" w:hAnsi="Barlow Condensed Medium" w:cstheme="minorHAnsi"/>
                 <w:w w:val="80"/>
               </w:rPr>
             </w:pPr>
@@ -14639,7 +15065,7 @@
               <w:snapToGrid w:val="0"/>
               <w:jc w:val="center"/>
               <w:rPr>
-                <w:rFonts w:ascii="Barlow Condensed Medium" w:eastAsia="DFKai-SB" w:hAnsi="Barlow Condensed Medium" w:cstheme="minorHAnsi"/>
+                <w:rFonts w:ascii="Barlow Condensed Medium" w:eastAsia="標楷體" w:hAnsi="Barlow Condensed Medium" w:cstheme="minorHAnsi"/>
                 <w:w w:val="80"/>
               </w:rPr>
             </w:pPr>
@@ -14661,7 +15087,7 @@
             <w:pPr>
               <w:jc w:val="center"/>
               <w:rPr>
-                <w:rFonts w:ascii="Bahnschrift Condensed" w:eastAsia="DFKai-SB" w:hAnsi="Bahnschrift Condensed" w:cstheme="minorHAnsi"/>
+                <w:rFonts w:ascii="Bahnschrift Condensed" w:eastAsia="標楷體" w:hAnsi="Bahnschrift Condensed" w:cstheme="minorHAnsi"/>
                 <w:w w:val="80"/>
               </w:rPr>
             </w:pPr>
@@ -14707,15 +15133,23 @@
               <w:snapToGrid w:val="0"/>
               <w:jc w:val="center"/>
               <w:rPr>
-                <w:rFonts w:ascii="Barlow Condensed Medium" w:eastAsia="DFKai-SB" w:hAnsi="Barlow Condensed Medium" w:cstheme="minorHAnsi"/>
-              </w:rPr>
-            </w:pPr>
-            <w:r>
-              <w:rPr>
-                <w:rFonts w:ascii="Barlow Condensed Medium" w:eastAsia="DFKai-SB" w:hAnsi="Barlow Condensed Medium" w:cstheme="minorHAnsi" w:hint="eastAsia"/>
-              </w:rPr>
-              <w:t>孫翠璘</w:t>
-            </w:r>
+                <w:rFonts w:ascii="Barlow Condensed Medium" w:eastAsia="標楷體" w:hAnsi="Barlow Condensed Medium" w:cstheme="minorHAnsi"/>
+              </w:rPr>
+            </w:pPr>
+            <w:r>
+              <w:rPr>
+                <w:rFonts w:ascii="Barlow Condensed Medium" w:eastAsia="標楷體" w:hAnsi="Barlow Condensed Medium" w:cstheme="minorHAnsi" w:hint="eastAsia"/>
+              </w:rPr>
+              <w:t>孫翠</w:t>
+            </w:r>
+            <w:proofErr w:type="gramStart"/>
+            <w:r>
+              <w:rPr>
+                <w:rFonts w:ascii="Barlow Condensed Medium" w:eastAsia="標楷體" w:hAnsi="Barlow Condensed Medium" w:cstheme="minorHAnsi" w:hint="eastAsia"/>
+              </w:rPr>
+              <w:t>璘</w:t>
+            </w:r>
+            <w:proofErr w:type="gramEnd"/>
           </w:p>
         </w:tc>
         <w:tc>
@@ -14737,13 +15171,13 @@
               <w:snapToGrid w:val="0"/>
               <w:jc w:val="center"/>
               <w:rPr>
-                <w:rFonts w:ascii="Barlow Condensed Medium" w:eastAsia="DFKai-SB" w:hAnsi="Barlow Condensed Medium" w:cstheme="minorHAnsi"/>
+                <w:rFonts w:ascii="Barlow Condensed Medium" w:eastAsia="標楷體" w:hAnsi="Barlow Condensed Medium" w:cstheme="minorHAnsi"/>
                 <w:highlight w:val="yellow"/>
               </w:rPr>
             </w:pPr>
             <w:r>
               <w:rPr>
-                <w:rFonts w:ascii="Barlow Condensed Medium" w:eastAsia="DFKai-SB" w:hAnsi="Barlow Condensed Medium" w:cstheme="minorHAnsi" w:hint="eastAsia"/>
+                <w:rFonts w:ascii="Barlow Condensed Medium" w:eastAsia="標楷體" w:hAnsi="Barlow Condensed Medium" w:cstheme="minorHAnsi" w:hint="eastAsia"/>
               </w:rPr>
               <w:t>黃麗卿</w:t>
             </w:r>
@@ -14767,13 +15201,13 @@
               <w:snapToGrid w:val="0"/>
               <w:jc w:val="distribute"/>
               <w:rPr>
-                <w:rFonts w:ascii="Barlow Condensed Medium" w:eastAsia="DFKai-SB" w:hAnsi="Barlow Condensed Medium" w:cstheme="minorHAnsi"/>
-                <w:w w:val="80"/>
-              </w:rPr>
-            </w:pPr>
-            <w:r>
-              <w:rPr>
-                <w:rFonts w:ascii="Barlow Condensed Medium" w:eastAsia="DFKai-SB" w:hAnsi="Barlow Condensed Medium" w:cstheme="minorHAnsi"/>
+                <w:rFonts w:ascii="Barlow Condensed Medium" w:eastAsia="標楷體" w:hAnsi="Barlow Condensed Medium" w:cstheme="minorHAnsi"/>
+                <w:w w:val="80"/>
+              </w:rPr>
+            </w:pPr>
+            <w:r>
+              <w:rPr>
+                <w:rFonts w:ascii="Barlow Condensed Medium" w:eastAsia="標楷體" w:hAnsi="Barlow Condensed Medium" w:cstheme="minorHAnsi"/>
                 <w:w w:val="80"/>
               </w:rPr>
               <w:t>但以理小組</w:t>
@@ -14793,7 +15227,7 @@
               <w:snapToGrid w:val="0"/>
               <w:jc w:val="center"/>
               <w:rPr>
-                <w:rFonts w:ascii="Barlow Condensed Medium" w:eastAsia="DFKai-SB" w:hAnsi="Barlow Condensed Medium" w:cstheme="minorHAnsi"/>
+                <w:rFonts w:ascii="Barlow Condensed Medium" w:eastAsia="標楷體" w:hAnsi="Barlow Condensed Medium" w:cstheme="minorHAnsi"/>
                 <w:w w:val="80"/>
               </w:rPr>
             </w:pPr>
@@ -14894,10 +15328,17 @@
               <w:snapToGrid w:val="0"/>
               <w:jc w:val="center"/>
               <w:rPr>
-                <w:rFonts w:ascii="Barlow Condensed Medium" w:eastAsia="DFKai-SB" w:hAnsi="Barlow Condensed Medium" w:cstheme="minorHAnsi"/>
-                <w:w w:val="80"/>
-              </w:rPr>
-            </w:pPr>
+                <w:rFonts w:ascii="Barlow Condensed Medium" w:eastAsia="標楷體" w:hAnsi="Barlow Condensed Medium" w:cstheme="minorHAnsi"/>
+                <w:w w:val="80"/>
+              </w:rPr>
+            </w:pPr>
+            <w:r>
+              <w:rPr>
+                <w:rFonts w:ascii="Barlow Condensed Medium" w:eastAsia="標楷體" w:hAnsi="Barlow Condensed Medium" w:cstheme="minorHAnsi" w:hint="eastAsia"/>
+                <w:w w:val="80"/>
+              </w:rPr>
+              <w:t>6</w:t>
+            </w:r>
           </w:p>
         </w:tc>
         <w:tc>
@@ -14917,7 +15358,7 @@
             <w:pPr>
               <w:jc w:val="center"/>
               <w:rPr>
-                <w:rFonts w:ascii="Bahnschrift Condensed" w:eastAsia="DFKai-SB" w:hAnsi="Bahnschrift Condensed" w:cstheme="minorHAnsi"/>
+                <w:rFonts w:ascii="Bahnschrift Condensed" w:eastAsia="標楷體" w:hAnsi="Bahnschrift Condensed" w:cstheme="minorHAnsi"/>
                 <w:w w:val="80"/>
               </w:rPr>
             </w:pPr>
@@ -14964,12 +15405,12 @@
               <w:snapToGrid w:val="0"/>
               <w:jc w:val="center"/>
               <w:rPr>
-                <w:rFonts w:ascii="Barlow Condensed Medium" w:eastAsia="DFKai-SB" w:hAnsi="Barlow Condensed Medium" w:cstheme="minorHAnsi"/>
-              </w:rPr>
-            </w:pPr>
-            <w:r>
-              <w:rPr>
-                <w:rFonts w:ascii="Barlow Condensed Medium" w:eastAsia="DFKai-SB" w:hAnsi="Barlow Condensed Medium" w:cstheme="minorHAnsi" w:hint="eastAsia"/>
+                <w:rFonts w:ascii="Barlow Condensed Medium" w:eastAsia="標楷體" w:hAnsi="Barlow Condensed Medium" w:cstheme="minorHAnsi"/>
+              </w:rPr>
+            </w:pPr>
+            <w:r>
+              <w:rPr>
+                <w:rFonts w:ascii="Barlow Condensed Medium" w:eastAsia="標楷體" w:hAnsi="Barlow Condensed Medium" w:cstheme="minorHAnsi" w:hint="eastAsia"/>
               </w:rPr>
               <w:t>黃明憲</w:t>
             </w:r>
@@ -14994,13 +15435,13 @@
               <w:snapToGrid w:val="0"/>
               <w:jc w:val="center"/>
               <w:rPr>
-                <w:rFonts w:ascii="Barlow Condensed Medium" w:eastAsia="DFKai-SB" w:hAnsi="Barlow Condensed Medium" w:cstheme="minorHAnsi"/>
+                <w:rFonts w:ascii="Barlow Condensed Medium" w:eastAsia="標楷體" w:hAnsi="Barlow Condensed Medium" w:cstheme="minorHAnsi"/>
                 <w:highlight w:val="yellow"/>
               </w:rPr>
             </w:pPr>
             <w:r>
               <w:rPr>
-                <w:rFonts w:ascii="Barlow Condensed Medium" w:eastAsia="DFKai-SB" w:hAnsi="Barlow Condensed Medium" w:cstheme="minorHAnsi" w:hint="eastAsia"/>
+                <w:rFonts w:ascii="Barlow Condensed Medium" w:eastAsia="標楷體" w:hAnsi="Barlow Condensed Medium" w:cstheme="minorHAnsi" w:hint="eastAsia"/>
               </w:rPr>
               <w:t>黃耀宗</w:t>
             </w:r>
@@ -15024,16 +15465,25 @@
               <w:snapToGrid w:val="0"/>
               <w:jc w:val="distribute"/>
               <w:rPr>
-                <w:rFonts w:ascii="Barlow Condensed Medium" w:eastAsia="DFKai-SB" w:hAnsi="Barlow Condensed Medium" w:cstheme="minorHAnsi"/>
-                <w:w w:val="80"/>
-              </w:rPr>
-            </w:pPr>
-            <w:r>
-              <w:rPr>
-                <w:rFonts w:ascii="Barlow Condensed Medium" w:eastAsia="DFKai-SB" w:hAnsi="Barlow Condensed Medium" w:cstheme="minorHAnsi"/>
-                <w:w w:val="80"/>
-              </w:rPr>
-              <w:t>拿細耳小組</w:t>
+                <w:rFonts w:ascii="Barlow Condensed Medium" w:eastAsia="標楷體" w:hAnsi="Barlow Condensed Medium" w:cstheme="minorHAnsi"/>
+                <w:w w:val="80"/>
+              </w:rPr>
+            </w:pPr>
+            <w:proofErr w:type="gramStart"/>
+            <w:r>
+              <w:rPr>
+                <w:rFonts w:ascii="Barlow Condensed Medium" w:eastAsia="標楷體" w:hAnsi="Barlow Condensed Medium" w:cstheme="minorHAnsi"/>
+                <w:w w:val="80"/>
+              </w:rPr>
+              <w:t>拿細耳</w:t>
+            </w:r>
+            <w:proofErr w:type="gramEnd"/>
+            <w:r>
+              <w:rPr>
+                <w:rFonts w:ascii="Barlow Condensed Medium" w:eastAsia="標楷體" w:hAnsi="Barlow Condensed Medium" w:cstheme="minorHAnsi"/>
+                <w:w w:val="80"/>
+              </w:rPr>
+              <w:t>小組</w:t>
             </w:r>
           </w:p>
         </w:tc>
@@ -15050,7 +15500,7 @@
               <w:snapToGrid w:val="0"/>
               <w:jc w:val="center"/>
               <w:rPr>
-                <w:rFonts w:ascii="Barlow Condensed Medium" w:eastAsia="DFKai-SB" w:hAnsi="Barlow Condensed Medium" w:cstheme="minorHAnsi"/>
+                <w:rFonts w:ascii="Barlow Condensed Medium" w:eastAsia="標楷體" w:hAnsi="Barlow Condensed Medium" w:cstheme="minorHAnsi"/>
                 <w:w w:val="80"/>
               </w:rPr>
             </w:pPr>
@@ -15151,10 +15601,17 @@
               <w:snapToGrid w:val="0"/>
               <w:jc w:val="center"/>
               <w:rPr>
-                <w:rFonts w:ascii="Barlow Condensed Medium" w:eastAsia="DFKai-SB" w:hAnsi="Barlow Condensed Medium" w:cstheme="minorHAnsi"/>
-                <w:w w:val="80"/>
-              </w:rPr>
-            </w:pPr>
+                <w:rFonts w:ascii="Barlow Condensed Medium" w:eastAsia="標楷體" w:hAnsi="Barlow Condensed Medium" w:cstheme="minorHAnsi"/>
+                <w:w w:val="80"/>
+              </w:rPr>
+            </w:pPr>
+            <w:r>
+              <w:rPr>
+                <w:rFonts w:ascii="Barlow Condensed Medium" w:eastAsia="標楷體" w:hAnsi="Barlow Condensed Medium" w:cstheme="minorHAnsi" w:hint="eastAsia"/>
+                <w:w w:val="80"/>
+              </w:rPr>
+              <w:t>6</w:t>
+            </w:r>
           </w:p>
         </w:tc>
         <w:tc>
@@ -15176,7 +15633,7 @@
               <w:snapToGrid w:val="0"/>
               <w:ind w:left="57" w:right="57"/>
               <w:rPr>
-                <w:rFonts w:ascii="Eras Bold ITC" w:eastAsia="DFKai-SB" w:hAnsi="Eras Bold ITC" w:cstheme="minorHAnsi"/>
+                <w:rFonts w:ascii="Eras Bold ITC" w:eastAsia="標楷體" w:hAnsi="Eras Bold ITC" w:cstheme="minorHAnsi"/>
                 <w:w w:val="80"/>
               </w:rPr>
             </w:pPr>
@@ -15191,7 +15648,7 @@
             </w:r>
             <w:r>
               <w:rPr>
-                <w:rFonts w:ascii="DFKai-SB" w:eastAsia="DFKai-SB" w:hAnsi="DFKai-SB" w:cstheme="minorHAnsi" w:hint="eastAsia"/>
+                <w:rFonts w:ascii="標楷體" w:eastAsia="標楷體" w:hAnsi="標楷體" w:cstheme="minorHAnsi" w:hint="eastAsia"/>
                 <w:w w:val="66"/>
                 <w:sz w:val="28"/>
                 <w:szCs w:val="28"/>
@@ -15200,7 +15657,7 @@
             </w:r>
             <w:r>
               <w:rPr>
-                <w:rFonts w:ascii="Eras Bold ITC" w:eastAsia="DFKai-SB" w:hAnsi="Eras Bold ITC" w:cstheme="minorHAnsi" w:hint="eastAsia"/>
+                <w:rFonts w:ascii="Eras Bold ITC" w:eastAsia="標楷體" w:hAnsi="Eras Bold ITC" w:cstheme="minorHAnsi" w:hint="eastAsia"/>
                 <w:w w:val="66"/>
                 <w:sz w:val="28"/>
                 <w:szCs w:val="28"/>
@@ -15209,7 +15666,7 @@
             </w:r>
             <w:r>
               <w:rPr>
-                <w:rFonts w:ascii="Eras Bold ITC" w:eastAsia="DFKai-SB" w:hAnsi="Eras Bold ITC" w:cstheme="minorHAnsi" w:hint="eastAsia"/>
+                <w:rFonts w:ascii="Eras Bold ITC" w:eastAsia="標楷體" w:hAnsi="Eras Bold ITC" w:cstheme="minorHAnsi" w:hint="eastAsia"/>
                 <w:w w:val="66"/>
                 <w:sz w:val="28"/>
                 <w:szCs w:val="28"/>
@@ -15218,7 +15675,7 @@
             </w:r>
             <w:r>
               <w:rPr>
-                <w:rFonts w:ascii="Eras Bold ITC" w:eastAsia="DFKai-SB" w:hAnsi="Eras Bold ITC" w:cstheme="minorHAnsi" w:hint="eastAsia"/>
+                <w:rFonts w:ascii="Eras Bold ITC" w:eastAsia="標楷體" w:hAnsi="Eras Bold ITC" w:cstheme="minorHAnsi" w:hint="eastAsia"/>
                 <w:w w:val="66"/>
                 <w:sz w:val="28"/>
                 <w:szCs w:val="28"/>
@@ -15274,12 +15731,12 @@
               <w:snapToGrid w:val="0"/>
               <w:jc w:val="center"/>
               <w:rPr>
-                <w:rFonts w:ascii="Barlow Condensed Medium" w:eastAsia="DFKai-SB" w:hAnsi="Barlow Condensed Medium" w:cstheme="minorHAnsi"/>
-              </w:rPr>
-            </w:pPr>
-            <w:r>
-              <w:rPr>
-                <w:rFonts w:ascii="Barlow Condensed Medium" w:eastAsia="DFKai-SB" w:hAnsi="Barlow Condensed Medium" w:cstheme="minorHAnsi" w:hint="eastAsia"/>
+                <w:rFonts w:ascii="Barlow Condensed Medium" w:eastAsia="標楷體" w:hAnsi="Barlow Condensed Medium" w:cstheme="minorHAnsi"/>
+              </w:rPr>
+            </w:pPr>
+            <w:r>
+              <w:rPr>
+                <w:rFonts w:ascii="Barlow Condensed Medium" w:eastAsia="標楷體" w:hAnsi="Barlow Condensed Medium" w:cstheme="minorHAnsi" w:hint="eastAsia"/>
               </w:rPr>
               <w:t>劉奕樑</w:t>
             </w:r>
@@ -15304,12 +15761,12 @@
               <w:snapToGrid w:val="0"/>
               <w:jc w:val="center"/>
               <w:rPr>
-                <w:rFonts w:ascii="Barlow Condensed Medium" w:eastAsia="DFKai-SB" w:hAnsi="Barlow Condensed Medium" w:cstheme="minorHAnsi"/>
-              </w:rPr>
-            </w:pPr>
-            <w:r>
-              <w:rPr>
-                <w:rFonts w:ascii="Barlow Condensed Medium" w:eastAsia="DFKai-SB" w:hAnsi="Barlow Condensed Medium" w:cstheme="minorHAnsi" w:hint="eastAsia"/>
+                <w:rFonts w:ascii="Barlow Condensed Medium" w:eastAsia="標楷體" w:hAnsi="Barlow Condensed Medium" w:cstheme="minorHAnsi"/>
+              </w:rPr>
+            </w:pPr>
+            <w:r>
+              <w:rPr>
+                <w:rFonts w:ascii="Barlow Condensed Medium" w:eastAsia="標楷體" w:hAnsi="Barlow Condensed Medium" w:cstheme="minorHAnsi" w:hint="eastAsia"/>
               </w:rPr>
               <w:t>蕭國鎮</w:t>
             </w:r>
@@ -15333,13 +15790,13 @@
               <w:snapToGrid w:val="0"/>
               <w:jc w:val="distribute"/>
               <w:rPr>
-                <w:rFonts w:ascii="Barlow Condensed Medium" w:eastAsia="DFKai-SB" w:hAnsi="Barlow Condensed Medium" w:cstheme="minorHAnsi"/>
-                <w:w w:val="80"/>
-              </w:rPr>
-            </w:pPr>
-            <w:r>
-              <w:rPr>
-                <w:rFonts w:ascii="Barlow Condensed Medium" w:eastAsia="DFKai-SB" w:hAnsi="Barlow Condensed Medium" w:cstheme="minorHAnsi"/>
+                <w:rFonts w:ascii="Barlow Condensed Medium" w:eastAsia="標楷體" w:hAnsi="Barlow Condensed Medium" w:cstheme="minorHAnsi"/>
+                <w:w w:val="80"/>
+              </w:rPr>
+            </w:pPr>
+            <w:r>
+              <w:rPr>
+                <w:rFonts w:ascii="Barlow Condensed Medium" w:eastAsia="標楷體" w:hAnsi="Barlow Condensed Medium" w:cstheme="minorHAnsi"/>
                 <w:w w:val="80"/>
               </w:rPr>
               <w:t>敬拜團契</w:t>
@@ -15359,7 +15816,7 @@
               <w:snapToGrid w:val="0"/>
               <w:jc w:val="center"/>
               <w:rPr>
-                <w:rFonts w:ascii="Barlow Condensed Medium" w:eastAsia="DFKai-SB" w:hAnsi="Barlow Condensed Medium" w:cstheme="minorHAnsi"/>
+                <w:rFonts w:ascii="Barlow Condensed Medium" w:eastAsia="標楷體" w:hAnsi="Barlow Condensed Medium" w:cstheme="minorHAnsi"/>
                 <w:w w:val="80"/>
               </w:rPr>
             </w:pPr>
@@ -15460,7 +15917,7 @@
               <w:snapToGrid w:val="0"/>
               <w:jc w:val="center"/>
               <w:rPr>
-                <w:rFonts w:ascii="Barlow Condensed Medium" w:eastAsia="DFKai-SB" w:hAnsi="Barlow Condensed Medium" w:cstheme="minorHAnsi"/>
+                <w:rFonts w:ascii="Barlow Condensed Medium" w:eastAsia="標楷體" w:hAnsi="Barlow Condensed Medium" w:cstheme="minorHAnsi"/>
                 <w:w w:val="80"/>
               </w:rPr>
             </w:pPr>
@@ -15483,7 +15940,7 @@
             <w:pPr>
               <w:snapToGrid w:val="0"/>
               <w:rPr>
-                <w:rFonts w:ascii="Bahnschrift Condensed" w:eastAsia="DFKai-SB" w:hAnsi="Bahnschrift Condensed" w:cstheme="minorHAnsi"/>
+                <w:rFonts w:ascii="Bahnschrift Condensed" w:eastAsia="標楷體" w:hAnsi="Bahnschrift Condensed" w:cstheme="minorHAnsi"/>
                 <w:b/>
                 <w:w w:val="80"/>
               </w:rPr>
@@ -15538,12 +15995,12 @@
               <w:snapToGrid w:val="0"/>
               <w:jc w:val="center"/>
               <w:rPr>
-                <w:rFonts w:ascii="Barlow Condensed Medium" w:eastAsia="DFKai-SB" w:hAnsi="Barlow Condensed Medium" w:cstheme="minorHAnsi"/>
-              </w:rPr>
-            </w:pPr>
-            <w:r>
-              <w:rPr>
-                <w:rFonts w:ascii="Barlow Condensed Medium" w:eastAsia="DFKai-SB" w:hAnsi="Barlow Condensed Medium" w:cstheme="minorHAnsi" w:hint="eastAsia"/>
+                <w:rFonts w:ascii="Barlow Condensed Medium" w:eastAsia="標楷體" w:hAnsi="Barlow Condensed Medium" w:cstheme="minorHAnsi"/>
+              </w:rPr>
+            </w:pPr>
+            <w:r>
+              <w:rPr>
+                <w:rFonts w:ascii="Barlow Condensed Medium" w:eastAsia="標楷體" w:hAnsi="Barlow Condensed Medium" w:cstheme="minorHAnsi" w:hint="eastAsia"/>
               </w:rPr>
               <w:t>張麗君</w:t>
             </w:r>
@@ -15568,12 +16025,12 @@
               <w:snapToGrid w:val="0"/>
               <w:jc w:val="center"/>
               <w:rPr>
-                <w:rFonts w:ascii="Barlow Condensed Medium" w:eastAsia="DFKai-SB" w:hAnsi="Barlow Condensed Medium" w:cstheme="minorHAnsi"/>
-              </w:rPr>
-            </w:pPr>
-            <w:r>
-              <w:rPr>
-                <w:rFonts w:ascii="Barlow Condensed Medium" w:eastAsia="DFKai-SB" w:hAnsi="Barlow Condensed Medium" w:cstheme="minorHAnsi" w:hint="eastAsia"/>
+                <w:rFonts w:ascii="Barlow Condensed Medium" w:eastAsia="標楷體" w:hAnsi="Barlow Condensed Medium" w:cstheme="minorHAnsi"/>
+              </w:rPr>
+            </w:pPr>
+            <w:r>
+              <w:rPr>
+                <w:rFonts w:ascii="Barlow Condensed Medium" w:eastAsia="標楷體" w:hAnsi="Barlow Condensed Medium" w:cstheme="minorHAnsi" w:hint="eastAsia"/>
               </w:rPr>
               <w:t>張燕芬</w:t>
             </w:r>
@@ -15597,27 +16054,27 @@
               <w:snapToGrid w:val="0"/>
               <w:jc w:val="distribute"/>
               <w:rPr>
-                <w:rFonts w:ascii="Barlow Condensed Medium" w:eastAsia="DFKai-SB" w:hAnsi="Barlow Condensed Medium" w:cstheme="minorHAnsi"/>
-                <w:w w:val="80"/>
-              </w:rPr>
-            </w:pPr>
-            <w:r>
-              <w:rPr>
-                <w:rFonts w:ascii="Barlow Condensed Medium" w:eastAsia="DFKai-SB" w:hAnsi="Barlow Condensed Medium" w:cstheme="minorHAnsi"/>
+                <w:rFonts w:ascii="Barlow Condensed Medium" w:eastAsia="標楷體" w:hAnsi="Barlow Condensed Medium" w:cstheme="minorHAnsi"/>
+                <w:w w:val="80"/>
+              </w:rPr>
+            </w:pPr>
+            <w:r>
+              <w:rPr>
+                <w:rFonts w:ascii="Barlow Condensed Medium" w:eastAsia="標楷體" w:hAnsi="Barlow Condensed Medium" w:cstheme="minorHAnsi"/>
                 <w:w w:val="80"/>
               </w:rPr>
               <w:t>青</w:t>
             </w:r>
             <w:r>
               <w:rPr>
-                <w:rFonts w:ascii="Barlow Condensed Medium" w:eastAsia="DFKai-SB" w:hAnsi="Barlow Condensed Medium" w:cstheme="minorHAnsi"/>
+                <w:rFonts w:ascii="Barlow Condensed Medium" w:eastAsia="標楷體" w:hAnsi="Barlow Condensed Medium" w:cstheme="minorHAnsi"/>
                 <w:w w:val="80"/>
               </w:rPr>
               <w:t>年</w:t>
             </w:r>
             <w:r>
               <w:rPr>
-                <w:rFonts w:ascii="Barlow Condensed Medium" w:eastAsia="DFKai-SB" w:hAnsi="Barlow Condensed Medium" w:cstheme="minorHAnsi" w:hint="eastAsia"/>
+                <w:rFonts w:ascii="Barlow Condensed Medium" w:eastAsia="標楷體" w:hAnsi="Barlow Condensed Medium" w:cstheme="minorHAnsi" w:hint="eastAsia"/>
                 <w:w w:val="80"/>
               </w:rPr>
               <w:t>聚會</w:t>
@@ -15637,7 +16094,7 @@
               <w:snapToGrid w:val="0"/>
               <w:jc w:val="center"/>
               <w:rPr>
-                <w:rFonts w:ascii="Barlow Condensed Medium" w:eastAsia="DFKai-SB" w:hAnsi="Barlow Condensed Medium" w:cstheme="minorHAnsi"/>
+                <w:rFonts w:ascii="Barlow Condensed Medium" w:eastAsia="標楷體" w:hAnsi="Barlow Condensed Medium" w:cstheme="minorHAnsi"/>
                 <w:w w:val="80"/>
               </w:rPr>
             </w:pPr>
@@ -15738,20 +16195,20 @@
               <w:snapToGrid w:val="0"/>
               <w:jc w:val="center"/>
               <w:rPr>
-                <w:rFonts w:ascii="Barlow Condensed Medium" w:eastAsia="DFKai-SB" w:hAnsi="Barlow Condensed Medium" w:cstheme="minorHAnsi"/>
-                <w:w w:val="80"/>
-              </w:rPr>
-            </w:pPr>
-            <w:r>
-              <w:rPr>
-                <w:rFonts w:ascii="Barlow Condensed Medium" w:eastAsia="DFKai-SB" w:hAnsi="Barlow Condensed Medium" w:cstheme="minorHAnsi"/>
+                <w:rFonts w:ascii="Barlow Condensed Medium" w:eastAsia="標楷體" w:hAnsi="Barlow Condensed Medium" w:cstheme="minorHAnsi"/>
+                <w:w w:val="80"/>
+              </w:rPr>
+            </w:pPr>
+            <w:r>
+              <w:rPr>
+                <w:rFonts w:ascii="Barlow Condensed Medium" w:eastAsia="標楷體" w:hAnsi="Barlow Condensed Medium" w:cstheme="minorHAnsi"/>
                 <w:w w:val="80"/>
               </w:rPr>
               <w:t>1</w:t>
             </w:r>
             <w:r>
               <w:rPr>
-                <w:rFonts w:ascii="Barlow Condensed Medium" w:eastAsia="DFKai-SB" w:hAnsi="Barlow Condensed Medium" w:cstheme="minorHAnsi"/>
+                <w:rFonts w:ascii="Barlow Condensed Medium" w:eastAsia="標楷體" w:hAnsi="Barlow Condensed Medium" w:cstheme="minorHAnsi"/>
                 <w:w w:val="80"/>
               </w:rPr>
               <w:t>2</w:t>
@@ -15774,7 +16231,7 @@
             <w:pPr>
               <w:jc w:val="center"/>
               <w:rPr>
-                <w:rFonts w:ascii="Bahnschrift Condensed" w:eastAsia="DFKai-SB" w:hAnsi="Bahnschrift Condensed" w:cstheme="minorHAnsi"/>
+                <w:rFonts w:ascii="Bahnschrift Condensed" w:eastAsia="標楷體" w:hAnsi="Bahnschrift Condensed" w:cstheme="minorHAnsi"/>
                 <w:w w:val="80"/>
               </w:rPr>
             </w:pPr>
@@ -15821,12 +16278,12 @@
               <w:snapToGrid w:val="0"/>
               <w:jc w:val="center"/>
               <w:rPr>
-                <w:rFonts w:ascii="Barlow Condensed Medium" w:eastAsia="DFKai-SB" w:hAnsi="Barlow Condensed Medium" w:cstheme="minorHAnsi"/>
-              </w:rPr>
-            </w:pPr>
-            <w:r>
-              <w:rPr>
-                <w:rFonts w:ascii="Barlow Condensed Medium" w:eastAsia="DFKai-SB" w:hAnsi="Barlow Condensed Medium" w:cstheme="minorHAnsi" w:hint="eastAsia"/>
+                <w:rFonts w:ascii="Barlow Condensed Medium" w:eastAsia="標楷體" w:hAnsi="Barlow Condensed Medium" w:cstheme="minorHAnsi"/>
+              </w:rPr>
+            </w:pPr>
+            <w:r>
+              <w:rPr>
+                <w:rFonts w:ascii="Barlow Condensed Medium" w:eastAsia="標楷體" w:hAnsi="Barlow Condensed Medium" w:cstheme="minorHAnsi" w:hint="eastAsia"/>
               </w:rPr>
               <w:t>葉文蒂</w:t>
             </w:r>
@@ -15851,12 +16308,12 @@
               <w:snapToGrid w:val="0"/>
               <w:jc w:val="center"/>
               <w:rPr>
-                <w:rFonts w:ascii="Barlow Condensed Medium" w:eastAsia="DFKai-SB" w:hAnsi="Barlow Condensed Medium" w:cstheme="minorHAnsi"/>
-              </w:rPr>
-            </w:pPr>
-            <w:r>
-              <w:rPr>
-                <w:rFonts w:ascii="Barlow Condensed Medium" w:eastAsia="DFKai-SB" w:hAnsi="Barlow Condensed Medium" w:cstheme="minorHAnsi" w:hint="eastAsia"/>
+                <w:rFonts w:ascii="Barlow Condensed Medium" w:eastAsia="標楷體" w:hAnsi="Barlow Condensed Medium" w:cstheme="minorHAnsi"/>
+              </w:rPr>
+            </w:pPr>
+            <w:r>
+              <w:rPr>
+                <w:rFonts w:ascii="Barlow Condensed Medium" w:eastAsia="標楷體" w:hAnsi="Barlow Condensed Medium" w:cstheme="minorHAnsi" w:hint="eastAsia"/>
               </w:rPr>
               <w:t>林淑雲</w:t>
             </w:r>
@@ -15880,13 +16337,13 @@
               <w:snapToGrid w:val="0"/>
               <w:jc w:val="distribute"/>
               <w:rPr>
-                <w:rFonts w:ascii="Barlow Condensed Medium" w:eastAsia="DFKai-SB" w:hAnsi="Barlow Condensed Medium" w:cstheme="minorHAnsi"/>
-                <w:w w:val="80"/>
-              </w:rPr>
-            </w:pPr>
-            <w:r>
-              <w:rPr>
-                <w:rFonts w:ascii="Barlow Condensed Medium" w:eastAsia="DFKai-SB" w:hAnsi="Barlow Condensed Medium" w:cstheme="minorHAnsi"/>
+                <w:rFonts w:ascii="Barlow Condensed Medium" w:eastAsia="標楷體" w:hAnsi="Barlow Condensed Medium" w:cstheme="minorHAnsi"/>
+                <w:w w:val="80"/>
+              </w:rPr>
+            </w:pPr>
+            <w:r>
+              <w:rPr>
+                <w:rFonts w:ascii="Barlow Condensed Medium" w:eastAsia="標楷體" w:hAnsi="Barlow Condensed Medium" w:cstheme="minorHAnsi"/>
                 <w:w w:val="80"/>
               </w:rPr>
               <w:t>婦女團契</w:t>
@@ -15906,7 +16363,7 @@
               <w:snapToGrid w:val="0"/>
               <w:jc w:val="center"/>
               <w:rPr>
-                <w:rFonts w:ascii="Barlow Condensed Medium" w:eastAsia="DFKai-SB" w:hAnsi="Barlow Condensed Medium" w:cstheme="minorHAnsi"/>
+                <w:rFonts w:ascii="Barlow Condensed Medium" w:eastAsia="標楷體" w:hAnsi="Barlow Condensed Medium" w:cstheme="minorHAnsi"/>
                 <w:w w:val="80"/>
               </w:rPr>
             </w:pPr>
@@ -16007,13 +16464,13 @@
               <w:snapToGrid w:val="0"/>
               <w:jc w:val="center"/>
               <w:rPr>
-                <w:rFonts w:ascii="Barlow Condensed Medium" w:eastAsia="DFKai-SB" w:hAnsi="Barlow Condensed Medium" w:cstheme="minorHAnsi"/>
-                <w:w w:val="80"/>
-              </w:rPr>
-            </w:pPr>
-            <w:r>
-              <w:rPr>
-                <w:rFonts w:ascii="Barlow Condensed Medium" w:eastAsia="DFKai-SB" w:hAnsi="Barlow Condensed Medium" w:cstheme="minorHAnsi" w:hint="eastAsia"/>
+                <w:rFonts w:ascii="Barlow Condensed Medium" w:eastAsia="標楷體" w:hAnsi="Barlow Condensed Medium" w:cstheme="minorHAnsi"/>
+                <w:w w:val="80"/>
+              </w:rPr>
+            </w:pPr>
+            <w:r>
+              <w:rPr>
+                <w:rFonts w:ascii="Barlow Condensed Medium" w:eastAsia="標楷體" w:hAnsi="Barlow Condensed Medium" w:cstheme="minorHAnsi" w:hint="eastAsia"/>
                 <w:w w:val="80"/>
               </w:rPr>
               <w:t>--</w:t>
@@ -16036,7 +16493,7 @@
             <w:pPr>
               <w:jc w:val="center"/>
               <w:rPr>
-                <w:rFonts w:ascii="Bahnschrift Condensed" w:eastAsia="DFKai-SB" w:hAnsi="Bahnschrift Condensed" w:cstheme="minorHAnsi"/>
+                <w:rFonts w:ascii="Bahnschrift Condensed" w:eastAsia="標楷體" w:hAnsi="Bahnschrift Condensed" w:cstheme="minorHAnsi"/>
                 <w:w w:val="80"/>
               </w:rPr>
             </w:pPr>
@@ -16089,13 +16546,13 @@
               <w:snapToGrid w:val="0"/>
               <w:jc w:val="center"/>
               <w:rPr>
-                <w:rFonts w:ascii="Barlow Condensed Medium" w:eastAsia="DFKai-SB" w:hAnsi="Barlow Condensed Medium" w:cstheme="minorHAnsi"/>
+                <w:rFonts w:ascii="Barlow Condensed Medium" w:eastAsia="標楷體" w:hAnsi="Barlow Condensed Medium" w:cstheme="minorHAnsi"/>
                 <w:w w:val="90"/>
               </w:rPr>
             </w:pPr>
             <w:r>
               <w:rPr>
-                <w:rFonts w:ascii="Barlow Condensed Medium" w:eastAsia="DFKai-SB" w:hAnsi="Barlow Condensed Medium" w:cstheme="minorHAnsi" w:hint="eastAsia"/>
+                <w:rFonts w:ascii="Barlow Condensed Medium" w:eastAsia="標楷體" w:hAnsi="Barlow Condensed Medium" w:cstheme="minorHAnsi" w:hint="eastAsia"/>
                 <w:w w:val="90"/>
               </w:rPr>
               <w:t>教會弟兄</w:t>
@@ -16121,41 +16578,41 @@
               <w:snapToGrid w:val="0"/>
               <w:jc w:val="center"/>
               <w:rPr>
-                <w:rFonts w:ascii="Barlow Condensed Medium" w:eastAsia="DFKai-SB" w:hAnsi="Barlow Condensed Medium" w:cstheme="minorHAnsi"/>
+                <w:rFonts w:ascii="Barlow Condensed Medium" w:eastAsia="標楷體" w:hAnsi="Barlow Condensed Medium" w:cstheme="minorHAnsi"/>
                 <w:w w:val="90"/>
               </w:rPr>
             </w:pPr>
             <w:r>
               <w:rPr>
-                <w:rFonts w:ascii="Barlow Condensed Medium" w:eastAsia="DFKai-SB" w:hAnsi="Barlow Condensed Medium" w:cstheme="minorHAnsi" w:hint="eastAsia"/>
+                <w:rFonts w:ascii="Barlow Condensed Medium" w:eastAsia="標楷體" w:hAnsi="Barlow Condensed Medium" w:cstheme="minorHAnsi" w:hint="eastAsia"/>
                 <w:w w:val="90"/>
               </w:rPr>
               <w:t>聖</w:t>
             </w:r>
             <w:r>
               <w:rPr>
-                <w:rFonts w:ascii="Barlow Condensed Medium" w:eastAsia="DFKai-SB" w:hAnsi="Barlow Condensed Medium" w:cstheme="minorHAnsi" w:hint="eastAsia"/>
+                <w:rFonts w:ascii="Barlow Condensed Medium" w:eastAsia="標楷體" w:hAnsi="Barlow Condensed Medium" w:cstheme="minorHAnsi" w:hint="eastAsia"/>
                 <w:w w:val="90"/>
               </w:rPr>
               <w:t xml:space="preserve"> </w:t>
             </w:r>
             <w:r>
               <w:rPr>
-                <w:rFonts w:ascii="Barlow Condensed Medium" w:eastAsia="DFKai-SB" w:hAnsi="Barlow Condensed Medium" w:cstheme="minorHAnsi" w:hint="eastAsia"/>
+                <w:rFonts w:ascii="Barlow Condensed Medium" w:eastAsia="標楷體" w:hAnsi="Barlow Condensed Medium" w:cstheme="minorHAnsi" w:hint="eastAsia"/>
                 <w:w w:val="90"/>
               </w:rPr>
               <w:t>歌</w:t>
             </w:r>
             <w:r>
               <w:rPr>
-                <w:rFonts w:ascii="Barlow Condensed Medium" w:eastAsia="DFKai-SB" w:hAnsi="Barlow Condensed Medium" w:cstheme="minorHAnsi" w:hint="eastAsia"/>
+                <w:rFonts w:ascii="Barlow Condensed Medium" w:eastAsia="標楷體" w:hAnsi="Barlow Condensed Medium" w:cstheme="minorHAnsi" w:hint="eastAsia"/>
                 <w:w w:val="90"/>
               </w:rPr>
               <w:t xml:space="preserve"> </w:t>
             </w:r>
             <w:r>
               <w:rPr>
-                <w:rFonts w:ascii="Barlow Condensed Medium" w:eastAsia="DFKai-SB" w:hAnsi="Barlow Condensed Medium" w:cstheme="minorHAnsi" w:hint="eastAsia"/>
+                <w:rFonts w:ascii="Barlow Condensed Medium" w:eastAsia="標楷體" w:hAnsi="Barlow Condensed Medium" w:cstheme="minorHAnsi" w:hint="eastAsia"/>
                 <w:w w:val="90"/>
               </w:rPr>
               <w:t>隊</w:t>
@@ -16180,13 +16637,13 @@
               <w:snapToGrid w:val="0"/>
               <w:jc w:val="distribute"/>
               <w:rPr>
-                <w:rFonts w:ascii="Barlow Condensed Medium" w:eastAsia="DFKai-SB" w:hAnsi="Barlow Condensed Medium" w:cstheme="minorHAnsi"/>
-                <w:w w:val="80"/>
-              </w:rPr>
-            </w:pPr>
-            <w:r>
-              <w:rPr>
-                <w:rFonts w:ascii="Barlow Condensed Medium" w:eastAsia="DFKai-SB" w:hAnsi="Barlow Condensed Medium" w:cstheme="minorHAnsi"/>
+                <w:rFonts w:ascii="Barlow Condensed Medium" w:eastAsia="標楷體" w:hAnsi="Barlow Condensed Medium" w:cstheme="minorHAnsi"/>
+                <w:w w:val="80"/>
+              </w:rPr>
+            </w:pPr>
+            <w:r>
+              <w:rPr>
+                <w:rFonts w:ascii="Barlow Condensed Medium" w:eastAsia="標楷體" w:hAnsi="Barlow Condensed Medium" w:cstheme="minorHAnsi"/>
                 <w:w w:val="80"/>
               </w:rPr>
               <w:t>松年團契</w:t>
@@ -16206,7 +16663,7 @@
               <w:snapToGrid w:val="0"/>
               <w:jc w:val="center"/>
               <w:rPr>
-                <w:rFonts w:ascii="Barlow Condensed Medium" w:eastAsia="DFKai-SB" w:hAnsi="Barlow Condensed Medium" w:cstheme="minorHAnsi"/>
+                <w:rFonts w:ascii="Barlow Condensed Medium" w:eastAsia="標楷體" w:hAnsi="Barlow Condensed Medium" w:cstheme="minorHAnsi"/>
                 <w:w w:val="80"/>
               </w:rPr>
             </w:pPr>
@@ -16321,13 +16778,13 @@
               <w:snapToGrid w:val="0"/>
               <w:jc w:val="center"/>
               <w:rPr>
-                <w:rFonts w:ascii="Barlow Condensed Medium" w:eastAsia="DFKai-SB" w:hAnsi="Barlow Condensed Medium" w:cstheme="minorHAnsi"/>
-                <w:w w:val="80"/>
-              </w:rPr>
-            </w:pPr>
-            <w:r>
-              <w:rPr>
-                <w:rFonts w:ascii="Barlow Condensed Medium" w:eastAsia="DFKai-SB" w:hAnsi="Barlow Condensed Medium" w:cstheme="minorHAnsi" w:hint="eastAsia"/>
+                <w:rFonts w:ascii="Barlow Condensed Medium" w:eastAsia="標楷體" w:hAnsi="Barlow Condensed Medium" w:cstheme="minorHAnsi"/>
+                <w:w w:val="80"/>
+              </w:rPr>
+            </w:pPr>
+            <w:r>
+              <w:rPr>
+                <w:rFonts w:ascii="Barlow Condensed Medium" w:eastAsia="標楷體" w:hAnsi="Barlow Condensed Medium" w:cstheme="minorHAnsi" w:hint="eastAsia"/>
                 <w:w w:val="80"/>
               </w:rPr>
               <w:t>--</w:t>
@@ -16350,7 +16807,7 @@
             <w:pPr>
               <w:jc w:val="center"/>
               <w:rPr>
-                <w:rFonts w:ascii="Bahnschrift Condensed" w:eastAsia="DFKai-SB" w:hAnsi="Bahnschrift Condensed" w:cstheme="minorHAnsi"/>
+                <w:rFonts w:ascii="Bahnschrift Condensed" w:eastAsia="標楷體" w:hAnsi="Bahnschrift Condensed" w:cstheme="minorHAnsi"/>
                 <w:w w:val="80"/>
               </w:rPr>
             </w:pPr>
@@ -16402,12 +16859,12 @@
               <w:snapToGrid w:val="0"/>
               <w:jc w:val="center"/>
               <w:rPr>
-                <w:rFonts w:ascii="Barlow Condensed Medium" w:eastAsia="DFKai-SB" w:hAnsi="Barlow Condensed Medium" w:cstheme="minorHAnsi"/>
-              </w:rPr>
-            </w:pPr>
-            <w:r>
-              <w:rPr>
-                <w:rFonts w:ascii="Barlow Condensed Medium" w:eastAsia="DFKai-SB" w:hAnsi="Barlow Condensed Medium" w:cstheme="minorHAnsi" w:hint="eastAsia"/>
+                <w:rFonts w:ascii="Barlow Condensed Medium" w:eastAsia="標楷體" w:hAnsi="Barlow Condensed Medium" w:cstheme="minorHAnsi"/>
+              </w:rPr>
+            </w:pPr>
+            <w:r>
+              <w:rPr>
+                <w:rFonts w:ascii="Barlow Condensed Medium" w:eastAsia="標楷體" w:hAnsi="Barlow Condensed Medium" w:cstheme="minorHAnsi" w:hint="eastAsia"/>
               </w:rPr>
               <w:t>張燕芬</w:t>
             </w:r>
@@ -16432,12 +16889,12 @@
               <w:snapToGrid w:val="0"/>
               <w:jc w:val="center"/>
               <w:rPr>
-                <w:rFonts w:ascii="Barlow Condensed Medium" w:eastAsia="DFKai-SB" w:hAnsi="Barlow Condensed Medium" w:cstheme="minorHAnsi"/>
-              </w:rPr>
-            </w:pPr>
-            <w:r>
-              <w:rPr>
-                <w:rFonts w:ascii="Barlow Condensed Medium" w:eastAsia="DFKai-SB" w:hAnsi="Barlow Condensed Medium" w:cstheme="minorHAnsi" w:hint="eastAsia"/>
+                <w:rFonts w:ascii="Barlow Condensed Medium" w:eastAsia="標楷體" w:hAnsi="Barlow Condensed Medium" w:cstheme="minorHAnsi"/>
+              </w:rPr>
+            </w:pPr>
+            <w:r>
+              <w:rPr>
+                <w:rFonts w:ascii="Barlow Condensed Medium" w:eastAsia="標楷體" w:hAnsi="Barlow Condensed Medium" w:cstheme="minorHAnsi" w:hint="eastAsia"/>
               </w:rPr>
               <w:t>詹素蘭</w:t>
             </w:r>
@@ -16461,7 +16918,7 @@
               <w:snapToGrid w:val="0"/>
               <w:jc w:val="distribute"/>
               <w:rPr>
-                <w:rFonts w:ascii="Barlow Condensed Medium" w:eastAsia="DFKai-SB" w:hAnsi="Barlow Condensed Medium" w:cstheme="minorHAnsi"/>
+                <w:rFonts w:ascii="Barlow Condensed Medium" w:eastAsia="標楷體" w:hAnsi="Barlow Condensed Medium" w:cstheme="minorHAnsi"/>
                 <w:w w:val="80"/>
               </w:rPr>
             </w:pPr>
@@ -16480,7 +16937,7 @@
               <w:snapToGrid w:val="0"/>
               <w:jc w:val="center"/>
               <w:rPr>
-                <w:rFonts w:ascii="Barlow Condensed Medium" w:eastAsia="DFKai-SB" w:hAnsi="Barlow Condensed Medium" w:cstheme="minorHAnsi"/>
+                <w:rFonts w:ascii="Barlow Condensed Medium" w:eastAsia="標楷體" w:hAnsi="Barlow Condensed Medium" w:cstheme="minorHAnsi"/>
                 <w:w w:val="80"/>
               </w:rPr>
             </w:pPr>
@@ -16502,7 +16959,7 @@
               <w:snapToGrid w:val="0"/>
               <w:jc w:val="center"/>
               <w:rPr>
-                <w:rFonts w:ascii="Barlow Condensed Medium" w:eastAsia="DFKai-SB" w:hAnsi="Barlow Condensed Medium" w:cstheme="minorHAnsi"/>
+                <w:rFonts w:ascii="Barlow Condensed Medium" w:eastAsia="標楷體" w:hAnsi="Barlow Condensed Medium" w:cstheme="minorHAnsi"/>
                 <w:w w:val="80"/>
               </w:rPr>
             </w:pPr>
@@ -16524,7 +16981,7 @@
             <w:pPr>
               <w:jc w:val="center"/>
               <w:rPr>
-                <w:rFonts w:ascii="Bahnschrift Condensed" w:eastAsia="DFKai-SB" w:hAnsi="Bahnschrift Condensed" w:cstheme="minorHAnsi"/>
+                <w:rFonts w:ascii="Bahnschrift Condensed" w:eastAsia="標楷體" w:hAnsi="Bahnschrift Condensed" w:cstheme="minorHAnsi"/>
                 <w:w w:val="80"/>
               </w:rPr>
             </w:pPr>
@@ -16578,12 +17035,12 @@
               <w:snapToGrid w:val="0"/>
               <w:jc w:val="center"/>
               <w:rPr>
-                <w:rFonts w:ascii="Barlow Condensed Medium" w:eastAsia="DFKai-SB" w:hAnsi="Barlow Condensed Medium" w:cstheme="minorHAnsi"/>
-              </w:rPr>
-            </w:pPr>
-            <w:r>
-              <w:rPr>
-                <w:rFonts w:ascii="Barlow Condensed Medium" w:eastAsia="DFKai-SB" w:hAnsi="Barlow Condensed Medium" w:cstheme="minorHAnsi" w:hint="eastAsia"/>
+                <w:rFonts w:ascii="Barlow Condensed Medium" w:eastAsia="標楷體" w:hAnsi="Barlow Condensed Medium" w:cstheme="minorHAnsi"/>
+              </w:rPr>
+            </w:pPr>
+            <w:r>
+              <w:rPr>
+                <w:rFonts w:ascii="Barlow Condensed Medium" w:eastAsia="標楷體" w:hAnsi="Barlow Condensed Medium" w:cstheme="minorHAnsi" w:hint="eastAsia"/>
               </w:rPr>
               <w:t>劉以傑</w:t>
             </w:r>
@@ -16608,12 +17065,12 @@
               <w:snapToGrid w:val="0"/>
               <w:jc w:val="center"/>
               <w:rPr>
-                <w:rFonts w:ascii="Barlow Condensed Medium" w:eastAsia="DFKai-SB" w:hAnsi="Barlow Condensed Medium" w:cstheme="minorHAnsi"/>
-              </w:rPr>
-            </w:pPr>
-            <w:r>
-              <w:rPr>
-                <w:rFonts w:ascii="Barlow Condensed Medium" w:eastAsia="DFKai-SB" w:hAnsi="Barlow Condensed Medium" w:cstheme="minorHAnsi" w:hint="eastAsia"/>
+                <w:rFonts w:ascii="Barlow Condensed Medium" w:eastAsia="標楷體" w:hAnsi="Barlow Condensed Medium" w:cstheme="minorHAnsi"/>
+              </w:rPr>
+            </w:pPr>
+            <w:r>
+              <w:rPr>
+                <w:rFonts w:ascii="Barlow Condensed Medium" w:eastAsia="標楷體" w:hAnsi="Barlow Condensed Medium" w:cstheme="minorHAnsi" w:hint="eastAsia"/>
               </w:rPr>
               <w:t>陳雲祥</w:t>
             </w:r>
@@ -16637,7 +17094,7 @@
               <w:snapToGrid w:val="0"/>
               <w:jc w:val="distribute"/>
               <w:rPr>
-                <w:rFonts w:ascii="Barlow Condensed Medium" w:eastAsia="DFKai-SB" w:hAnsi="Barlow Condensed Medium" w:cstheme="minorHAnsi"/>
+                <w:rFonts w:ascii="Barlow Condensed Medium" w:eastAsia="標楷體" w:hAnsi="Barlow Condensed Medium" w:cstheme="minorHAnsi"/>
                 <w:w w:val="80"/>
               </w:rPr>
             </w:pPr>
@@ -16659,7 +17116,7 @@
               <w:snapToGrid w:val="0"/>
               <w:jc w:val="center"/>
               <w:rPr>
-                <w:rFonts w:ascii="Barlow Condensed Medium" w:eastAsia="DFKai-SB" w:hAnsi="Barlow Condensed Medium" w:cstheme="minorHAnsi"/>
+                <w:rFonts w:ascii="Barlow Condensed Medium" w:eastAsia="標楷體" w:hAnsi="Barlow Condensed Medium" w:cstheme="minorHAnsi"/>
                 <w:w w:val="80"/>
               </w:rPr>
             </w:pPr>
@@ -16681,7 +17138,7 @@
               <w:snapToGrid w:val="0"/>
               <w:jc w:val="center"/>
               <w:rPr>
-                <w:rFonts w:ascii="Barlow Condensed Medium" w:eastAsia="DFKai-SB" w:hAnsi="Barlow Condensed Medium" w:cstheme="minorHAnsi"/>
+                <w:rFonts w:ascii="Barlow Condensed Medium" w:eastAsia="標楷體" w:hAnsi="Barlow Condensed Medium" w:cstheme="minorHAnsi"/>
                 <w:w w:val="80"/>
               </w:rPr>
             </w:pPr>
@@ -16703,7 +17160,7 @@
             <w:pPr>
               <w:jc w:val="center"/>
               <w:rPr>
-                <w:rFonts w:ascii="Bahnschrift Condensed" w:eastAsia="DFKai-SB" w:hAnsi="Bahnschrift Condensed" w:cstheme="minorHAnsi"/>
+                <w:rFonts w:ascii="Bahnschrift Condensed" w:eastAsia="標楷體" w:hAnsi="Bahnschrift Condensed" w:cstheme="minorHAnsi"/>
                 <w:w w:val="80"/>
               </w:rPr>
             </w:pPr>
@@ -16752,12 +17209,12 @@
               <w:snapToGrid w:val="0"/>
               <w:jc w:val="center"/>
               <w:rPr>
-                <w:rFonts w:ascii="Barlow Condensed Medium" w:eastAsia="DFKai-SB" w:hAnsi="Barlow Condensed Medium" w:cstheme="minorHAnsi"/>
-              </w:rPr>
-            </w:pPr>
-            <w:r>
-              <w:rPr>
-                <w:rFonts w:ascii="Barlow Condensed Medium" w:eastAsia="DFKai-SB" w:hAnsi="Barlow Condensed Medium" w:cstheme="minorHAnsi" w:hint="eastAsia"/>
+                <w:rFonts w:ascii="Barlow Condensed Medium" w:eastAsia="標楷體" w:hAnsi="Barlow Condensed Medium" w:cstheme="minorHAnsi"/>
+              </w:rPr>
+            </w:pPr>
+            <w:r>
+              <w:rPr>
+                <w:rFonts w:ascii="Barlow Condensed Medium" w:eastAsia="標楷體" w:hAnsi="Barlow Condensed Medium" w:cstheme="minorHAnsi" w:hint="eastAsia"/>
               </w:rPr>
               <w:t>蕭國鎮</w:t>
             </w:r>
@@ -16782,12 +17239,12 @@
               <w:snapToGrid w:val="0"/>
               <w:jc w:val="center"/>
               <w:rPr>
-                <w:rFonts w:ascii="Barlow Condensed Medium" w:eastAsia="DFKai-SB" w:hAnsi="Barlow Condensed Medium" w:cstheme="minorHAnsi"/>
-              </w:rPr>
-            </w:pPr>
-            <w:r>
-              <w:rPr>
-                <w:rFonts w:ascii="Barlow Condensed Medium" w:eastAsia="DFKai-SB" w:hAnsi="Barlow Condensed Medium" w:cstheme="minorHAnsi" w:hint="eastAsia"/>
+                <w:rFonts w:ascii="Barlow Condensed Medium" w:eastAsia="標楷體" w:hAnsi="Barlow Condensed Medium" w:cstheme="minorHAnsi"/>
+              </w:rPr>
+            </w:pPr>
+            <w:r>
+              <w:rPr>
+                <w:rFonts w:ascii="Barlow Condensed Medium" w:eastAsia="標楷體" w:hAnsi="Barlow Condensed Medium" w:cstheme="minorHAnsi" w:hint="eastAsia"/>
               </w:rPr>
               <w:t>蕭國鎮</w:t>
             </w:r>
@@ -16811,7 +17268,7 @@
               <w:snapToGrid w:val="0"/>
               <w:jc w:val="distribute"/>
               <w:rPr>
-                <w:rFonts w:ascii="Barlow Condensed Medium" w:eastAsia="DFKai-SB" w:hAnsi="Barlow Condensed Medium" w:cstheme="minorHAnsi"/>
+                <w:rFonts w:ascii="Barlow Condensed Medium" w:eastAsia="標楷體" w:hAnsi="Barlow Condensed Medium" w:cstheme="minorHAnsi"/>
                 <w:w w:val="80"/>
               </w:rPr>
             </w:pPr>
@@ -16834,7 +17291,7 @@
               <w:snapToGrid w:val="0"/>
               <w:jc w:val="center"/>
               <w:rPr>
-                <w:rFonts w:ascii="Barlow Condensed Medium" w:eastAsia="DFKai-SB" w:hAnsi="Barlow Condensed Medium" w:cstheme="minorHAnsi"/>
+                <w:rFonts w:ascii="Barlow Condensed Medium" w:eastAsia="標楷體" w:hAnsi="Barlow Condensed Medium" w:cstheme="minorHAnsi"/>
                 <w:w w:val="80"/>
               </w:rPr>
             </w:pPr>
@@ -16857,7 +17314,7 @@
               <w:snapToGrid w:val="0"/>
               <w:jc w:val="center"/>
               <w:rPr>
-                <w:rFonts w:ascii="Barlow Condensed Medium" w:eastAsia="DFKai-SB" w:hAnsi="Barlow Condensed Medium" w:cstheme="minorHAnsi"/>
+                <w:rFonts w:ascii="Barlow Condensed Medium" w:eastAsia="標楷體" w:hAnsi="Barlow Condensed Medium" w:cstheme="minorHAnsi"/>
                 <w:w w:val="80"/>
               </w:rPr>
             </w:pPr>
@@ -16880,7 +17337,7 @@
             <w:pPr>
               <w:jc w:val="center"/>
               <w:rPr>
-                <w:rFonts w:ascii="Bahnschrift Condensed" w:eastAsia="DFKai-SB" w:hAnsi="Bahnschrift Condensed" w:cstheme="minorHAnsi"/>
+                <w:rFonts w:ascii="Bahnschrift Condensed" w:eastAsia="標楷體" w:hAnsi="Bahnschrift Condensed" w:cstheme="minorHAnsi"/>
                 <w:w w:val="80"/>
               </w:rPr>
             </w:pPr>
@@ -16932,12 +17389,12 @@
               <w:snapToGrid w:val="0"/>
               <w:jc w:val="center"/>
               <w:rPr>
-                <w:rFonts w:ascii="Barlow Condensed Medium" w:eastAsia="DFKai-SB" w:hAnsi="Barlow Condensed Medium" w:cstheme="minorHAnsi"/>
-              </w:rPr>
-            </w:pPr>
-            <w:r>
-              <w:rPr>
-                <w:rFonts w:ascii="Barlow Condensed Medium" w:eastAsia="DFKai-SB" w:hAnsi="Barlow Condensed Medium" w:cstheme="minorHAnsi" w:hint="eastAsia"/>
+                <w:rFonts w:ascii="Barlow Condensed Medium" w:eastAsia="標楷體" w:hAnsi="Barlow Condensed Medium" w:cstheme="minorHAnsi"/>
+              </w:rPr>
+            </w:pPr>
+            <w:r>
+              <w:rPr>
+                <w:rFonts w:ascii="Barlow Condensed Medium" w:eastAsia="標楷體" w:hAnsi="Barlow Condensed Medium" w:cstheme="minorHAnsi" w:hint="eastAsia"/>
               </w:rPr>
               <w:t>張怡婷</w:t>
             </w:r>
@@ -16958,12 +17415,12 @@
               <w:snapToGrid w:val="0"/>
               <w:jc w:val="center"/>
               <w:rPr>
-                <w:rFonts w:ascii="Barlow Condensed Medium" w:eastAsia="DFKai-SB" w:hAnsi="Barlow Condensed Medium" w:cstheme="minorHAnsi"/>
-              </w:rPr>
-            </w:pPr>
-            <w:r>
-              <w:rPr>
-                <w:rFonts w:ascii="Barlow Condensed Medium" w:eastAsia="DFKai-SB" w:hAnsi="Barlow Condensed Medium" w:cstheme="minorHAnsi" w:hint="eastAsia"/>
+                <w:rFonts w:ascii="Barlow Condensed Medium" w:eastAsia="標楷體" w:hAnsi="Barlow Condensed Medium" w:cstheme="minorHAnsi"/>
+              </w:rPr>
+            </w:pPr>
+            <w:r>
+              <w:rPr>
+                <w:rFonts w:ascii="Barlow Condensed Medium" w:eastAsia="標楷體" w:hAnsi="Barlow Condensed Medium" w:cstheme="minorHAnsi" w:hint="eastAsia"/>
               </w:rPr>
               <w:t>黃明憲</w:t>
             </w:r>
@@ -16982,7 +17439,7 @@
             <w:pPr>
               <w:snapToGrid w:val="0"/>
               <w:rPr>
-                <w:rFonts w:ascii="Barlow Condensed Medium" w:eastAsia="DFKai-SB" w:hAnsi="Barlow Condensed Medium" w:cstheme="minorHAnsi"/>
+                <w:rFonts w:ascii="Barlow Condensed Medium" w:eastAsia="標楷體" w:hAnsi="Barlow Condensed Medium" w:cstheme="minorHAnsi"/>
                 <w:w w:val="80"/>
               </w:rPr>
             </w:pPr>
@@ -17000,7 +17457,7 @@
             <w:pPr>
               <w:snapToGrid w:val="0"/>
               <w:rPr>
-                <w:rFonts w:ascii="Barlow Condensed Medium" w:eastAsia="DFKai-SB" w:hAnsi="Barlow Condensed Medium" w:cstheme="minorHAnsi"/>
+                <w:rFonts w:ascii="Barlow Condensed Medium" w:eastAsia="標楷體" w:hAnsi="Barlow Condensed Medium" w:cstheme="minorHAnsi"/>
                 <w:w w:val="80"/>
               </w:rPr>
             </w:pPr>
@@ -17019,7 +17476,7 @@
             <w:pPr>
               <w:snapToGrid w:val="0"/>
               <w:rPr>
-                <w:rFonts w:ascii="Barlow Condensed Medium" w:eastAsia="DFKai-SB" w:hAnsi="Barlow Condensed Medium" w:cstheme="minorHAnsi"/>
+                <w:rFonts w:ascii="Barlow Condensed Medium" w:eastAsia="標楷體" w:hAnsi="Barlow Condensed Medium" w:cstheme="minorHAnsi"/>
                 <w:w w:val="80"/>
               </w:rPr>
             </w:pPr>
@@ -17037,7 +17494,7 @@
           <w:p>
             <w:pPr>
               <w:rPr>
-                <w:rFonts w:ascii="Bahnschrift Condensed" w:eastAsia="DFKai-SB" w:hAnsi="Bahnschrift Condensed" w:cstheme="minorHAnsi"/>
+                <w:rFonts w:ascii="Bahnschrift Condensed" w:eastAsia="標楷體" w:hAnsi="Bahnschrift Condensed" w:cstheme="minorHAnsi"/>
                 <w:w w:val="80"/>
               </w:rPr>
             </w:pPr>
@@ -17066,6 +17523,7 @@
                 <w:w w:val="80"/>
               </w:rPr>
             </w:pPr>
+            <w:proofErr w:type="gramStart"/>
             <w:r>
               <w:rPr>
                 <w:rFonts w:ascii="Barlow Condensed Medium" w:eastAsia="華康中黑體" w:hAnsi="Barlow Condensed Medium" w:cstheme="minorHAnsi"/>
@@ -17073,6 +17531,7 @@
               </w:rPr>
               <w:t>愛宴</w:t>
             </w:r>
+            <w:proofErr w:type="gramEnd"/>
           </w:p>
         </w:tc>
         <w:tc>
@@ -17088,24 +17547,24 @@
               <w:snapToGrid w:val="0"/>
               <w:jc w:val="center"/>
               <w:rPr>
-                <w:rFonts w:ascii="Barlow Condensed Medium" w:eastAsia="DFKai-SB" w:hAnsi="Barlow Condensed Medium" w:cstheme="minorHAnsi"/>
-              </w:rPr>
-            </w:pPr>
-            <w:r>
-              <w:rPr>
-                <w:rFonts w:ascii="Barlow Condensed Medium" w:eastAsia="DFKai-SB" w:hAnsi="Barlow Condensed Medium" w:cstheme="minorHAnsi"/>
+                <w:rFonts w:ascii="Barlow Condensed Medium" w:eastAsia="標楷體" w:hAnsi="Barlow Condensed Medium" w:cstheme="minorHAnsi"/>
+              </w:rPr>
+            </w:pPr>
+            <w:r>
+              <w:rPr>
+                <w:rFonts w:ascii="Barlow Condensed Medium" w:eastAsia="標楷體" w:hAnsi="Barlow Condensed Medium" w:cstheme="minorHAnsi"/>
               </w:rPr>
               <w:t>&lt;</w:t>
             </w:r>
             <w:r>
               <w:rPr>
-                <w:rFonts w:ascii="Barlow Condensed Medium" w:eastAsia="DFKai-SB" w:hAnsi="Barlow Condensed Medium" w:cstheme="minorHAnsi"/>
+                <w:rFonts w:ascii="Barlow Condensed Medium" w:eastAsia="標楷體" w:hAnsi="Barlow Condensed Medium" w:cstheme="minorHAnsi"/>
               </w:rPr>
               <w:t>暫停</w:t>
             </w:r>
             <w:r>
               <w:rPr>
-                <w:rFonts w:ascii="Barlow Condensed Medium" w:eastAsia="DFKai-SB" w:hAnsi="Barlow Condensed Medium" w:cstheme="minorHAnsi"/>
+                <w:rFonts w:ascii="Barlow Condensed Medium" w:eastAsia="標楷體" w:hAnsi="Barlow Condensed Medium" w:cstheme="minorHAnsi"/>
               </w:rPr>
               <w:t>&gt;</w:t>
             </w:r>
@@ -17125,24 +17584,24 @@
               <w:snapToGrid w:val="0"/>
               <w:jc w:val="center"/>
               <w:rPr>
-                <w:rFonts w:ascii="Barlow Condensed Medium" w:eastAsia="DFKai-SB" w:hAnsi="Barlow Condensed Medium" w:cstheme="minorHAnsi"/>
-              </w:rPr>
-            </w:pPr>
-            <w:r>
-              <w:rPr>
-                <w:rFonts w:ascii="Barlow Condensed Medium" w:eastAsia="DFKai-SB" w:hAnsi="Barlow Condensed Medium" w:cstheme="minorHAnsi"/>
+                <w:rFonts w:ascii="Barlow Condensed Medium" w:eastAsia="標楷體" w:hAnsi="Barlow Condensed Medium" w:cstheme="minorHAnsi"/>
+              </w:rPr>
+            </w:pPr>
+            <w:r>
+              <w:rPr>
+                <w:rFonts w:ascii="Barlow Condensed Medium" w:eastAsia="標楷體" w:hAnsi="Barlow Condensed Medium" w:cstheme="minorHAnsi"/>
               </w:rPr>
               <w:t>&lt;</w:t>
             </w:r>
             <w:r>
               <w:rPr>
-                <w:rFonts w:ascii="Barlow Condensed Medium" w:eastAsia="DFKai-SB" w:hAnsi="Barlow Condensed Medium" w:cstheme="minorHAnsi"/>
+                <w:rFonts w:ascii="Barlow Condensed Medium" w:eastAsia="標楷體" w:hAnsi="Barlow Condensed Medium" w:cstheme="minorHAnsi"/>
               </w:rPr>
               <w:t>暫停</w:t>
             </w:r>
             <w:r>
               <w:rPr>
-                <w:rFonts w:ascii="Barlow Condensed Medium" w:eastAsia="DFKai-SB" w:hAnsi="Barlow Condensed Medium" w:cstheme="minorHAnsi"/>
+                <w:rFonts w:ascii="Barlow Condensed Medium" w:eastAsia="標楷體" w:hAnsi="Barlow Condensed Medium" w:cstheme="minorHAnsi"/>
               </w:rPr>
               <w:t>&gt;</w:t>
             </w:r>
@@ -17161,7 +17620,7 @@
             <w:pPr>
               <w:snapToGrid w:val="0"/>
               <w:rPr>
-                <w:rFonts w:ascii="Barlow Condensed Medium" w:eastAsia="DFKai-SB" w:hAnsi="Barlow Condensed Medium" w:cstheme="minorHAnsi"/>
+                <w:rFonts w:ascii="Barlow Condensed Medium" w:eastAsia="標楷體" w:hAnsi="Barlow Condensed Medium" w:cstheme="minorHAnsi"/>
                 <w:w w:val="80"/>
               </w:rPr>
             </w:pPr>
@@ -17179,7 +17638,7 @@
             <w:pPr>
               <w:snapToGrid w:val="0"/>
               <w:rPr>
-                <w:rFonts w:ascii="Barlow Condensed Medium" w:eastAsia="DFKai-SB" w:hAnsi="Barlow Condensed Medium" w:cstheme="minorHAnsi"/>
+                <w:rFonts w:ascii="Barlow Condensed Medium" w:eastAsia="標楷體" w:hAnsi="Barlow Condensed Medium" w:cstheme="minorHAnsi"/>
                 <w:w w:val="80"/>
               </w:rPr>
             </w:pPr>
@@ -17198,7 +17657,7 @@
             <w:pPr>
               <w:snapToGrid w:val="0"/>
               <w:rPr>
-                <w:rFonts w:ascii="Barlow Condensed Medium" w:eastAsia="DFKai-SB" w:hAnsi="Barlow Condensed Medium" w:cstheme="minorHAnsi"/>
+                <w:rFonts w:ascii="Barlow Condensed Medium" w:eastAsia="標楷體" w:hAnsi="Barlow Condensed Medium" w:cstheme="minorHAnsi"/>
                 <w:w w:val="80"/>
               </w:rPr>
             </w:pPr>
@@ -17216,7 +17675,7 @@
           <w:p>
             <w:pPr>
               <w:rPr>
-                <w:rFonts w:ascii="Bahnschrift Condensed" w:eastAsia="DFKai-SB" w:hAnsi="Bahnschrift Condensed" w:cstheme="minorHAnsi"/>
+                <w:rFonts w:ascii="Bahnschrift Condensed" w:eastAsia="標楷體" w:hAnsi="Bahnschrift Condensed" w:cstheme="minorHAnsi"/>
                 <w:w w:val="80"/>
               </w:rPr>
             </w:pPr>
@@ -17267,24 +17726,24 @@
               <w:snapToGrid w:val="0"/>
               <w:jc w:val="center"/>
               <w:rPr>
-                <w:rFonts w:ascii="Barlow Condensed Medium" w:eastAsia="DFKai-SB" w:hAnsi="Barlow Condensed Medium" w:cstheme="minorHAnsi"/>
-              </w:rPr>
-            </w:pPr>
-            <w:r>
-              <w:rPr>
-                <w:rFonts w:ascii="Barlow Condensed Medium" w:eastAsia="DFKai-SB" w:hAnsi="Barlow Condensed Medium" w:cstheme="minorHAnsi"/>
+                <w:rFonts w:ascii="Barlow Condensed Medium" w:eastAsia="標楷體" w:hAnsi="Barlow Condensed Medium" w:cstheme="minorHAnsi"/>
+              </w:rPr>
+            </w:pPr>
+            <w:r>
+              <w:rPr>
+                <w:rFonts w:ascii="Barlow Condensed Medium" w:eastAsia="標楷體" w:hAnsi="Barlow Condensed Medium" w:cstheme="minorHAnsi"/>
               </w:rPr>
               <w:t>&lt;</w:t>
             </w:r>
             <w:r>
               <w:rPr>
-                <w:rFonts w:ascii="Barlow Condensed Medium" w:eastAsia="DFKai-SB" w:hAnsi="Barlow Condensed Medium" w:cstheme="minorHAnsi"/>
+                <w:rFonts w:ascii="Barlow Condensed Medium" w:eastAsia="標楷體" w:hAnsi="Barlow Condensed Medium" w:cstheme="minorHAnsi"/>
               </w:rPr>
               <w:t>暫停</w:t>
             </w:r>
             <w:r>
               <w:rPr>
-                <w:rFonts w:ascii="Barlow Condensed Medium" w:eastAsia="DFKai-SB" w:hAnsi="Barlow Condensed Medium" w:cstheme="minorHAnsi"/>
+                <w:rFonts w:ascii="Barlow Condensed Medium" w:eastAsia="標楷體" w:hAnsi="Barlow Condensed Medium" w:cstheme="minorHAnsi"/>
               </w:rPr>
               <w:t>&gt;</w:t>
             </w:r>
@@ -17304,24 +17763,24 @@
               <w:snapToGrid w:val="0"/>
               <w:jc w:val="center"/>
               <w:rPr>
-                <w:rFonts w:ascii="Barlow Condensed Medium" w:eastAsia="DFKai-SB" w:hAnsi="Barlow Condensed Medium" w:cstheme="minorHAnsi"/>
-              </w:rPr>
-            </w:pPr>
-            <w:r>
-              <w:rPr>
-                <w:rFonts w:ascii="Barlow Condensed Medium" w:eastAsia="DFKai-SB" w:hAnsi="Barlow Condensed Medium" w:cstheme="minorHAnsi"/>
+                <w:rFonts w:ascii="Barlow Condensed Medium" w:eastAsia="標楷體" w:hAnsi="Barlow Condensed Medium" w:cstheme="minorHAnsi"/>
+              </w:rPr>
+            </w:pPr>
+            <w:r>
+              <w:rPr>
+                <w:rFonts w:ascii="Barlow Condensed Medium" w:eastAsia="標楷體" w:hAnsi="Barlow Condensed Medium" w:cstheme="minorHAnsi"/>
               </w:rPr>
               <w:t>&lt;</w:t>
             </w:r>
             <w:r>
               <w:rPr>
-                <w:rFonts w:ascii="Barlow Condensed Medium" w:eastAsia="DFKai-SB" w:hAnsi="Barlow Condensed Medium" w:cstheme="minorHAnsi"/>
+                <w:rFonts w:ascii="Barlow Condensed Medium" w:eastAsia="標楷體" w:hAnsi="Barlow Condensed Medium" w:cstheme="minorHAnsi"/>
               </w:rPr>
               <w:t>暫停</w:t>
             </w:r>
             <w:r>
               <w:rPr>
-                <w:rFonts w:ascii="Barlow Condensed Medium" w:eastAsia="DFKai-SB" w:hAnsi="Barlow Condensed Medium" w:cstheme="minorHAnsi"/>
+                <w:rFonts w:ascii="Barlow Condensed Medium" w:eastAsia="標楷體" w:hAnsi="Barlow Condensed Medium" w:cstheme="minorHAnsi"/>
               </w:rPr>
               <w:t>&gt;</w:t>
             </w:r>
@@ -17340,7 +17799,7 @@
             <w:pPr>
               <w:snapToGrid w:val="0"/>
               <w:rPr>
-                <w:rFonts w:ascii="Barlow Condensed Medium" w:eastAsia="DFKai-SB" w:hAnsi="Barlow Condensed Medium" w:cstheme="minorHAnsi"/>
+                <w:rFonts w:ascii="Barlow Condensed Medium" w:eastAsia="標楷體" w:hAnsi="Barlow Condensed Medium" w:cstheme="minorHAnsi"/>
                 <w:w w:val="80"/>
               </w:rPr>
             </w:pPr>
@@ -17358,7 +17817,7 @@
             <w:pPr>
               <w:snapToGrid w:val="0"/>
               <w:rPr>
-                <w:rFonts w:ascii="Barlow Condensed Medium" w:eastAsia="DFKai-SB" w:hAnsi="Barlow Condensed Medium" w:cstheme="minorHAnsi"/>
+                <w:rFonts w:ascii="Barlow Condensed Medium" w:eastAsia="標楷體" w:hAnsi="Barlow Condensed Medium" w:cstheme="minorHAnsi"/>
                 <w:w w:val="80"/>
               </w:rPr>
             </w:pPr>
@@ -17377,7 +17836,7 @@
             <w:pPr>
               <w:snapToGrid w:val="0"/>
               <w:rPr>
-                <w:rFonts w:ascii="Barlow Condensed Medium" w:eastAsia="DFKai-SB" w:hAnsi="Barlow Condensed Medium" w:cstheme="minorHAnsi"/>
+                <w:rFonts w:ascii="Barlow Condensed Medium" w:eastAsia="標楷體" w:hAnsi="Barlow Condensed Medium" w:cstheme="minorHAnsi"/>
                 <w:w w:val="80"/>
               </w:rPr>
             </w:pPr>
@@ -17395,7 +17854,7 @@
           <w:p>
             <w:pPr>
               <w:rPr>
-                <w:rFonts w:ascii="Bahnschrift Condensed" w:eastAsia="DFKai-SB" w:hAnsi="Bahnschrift Condensed" w:cstheme="minorHAnsi"/>
+                <w:rFonts w:ascii="Bahnschrift Condensed" w:eastAsia="標楷體" w:hAnsi="Bahnschrift Condensed" w:cstheme="minorHAnsi"/>
                 <w:w w:val="80"/>
               </w:rPr>
             </w:pPr>
@@ -17544,7 +18003,7 @@
     </w:p>
     <w:tbl>
       <w:tblPr>
-        <w:tblStyle w:val="TableGrid"/>
+        <w:tblStyle w:val="a3"/>
         <w:tblW w:w="5726" w:type="dxa"/>
         <w:tblBorders>
           <w:top w:val="none" w:sz="0" w:space="0" w:color="auto"/>
@@ -17931,8 +18390,18 @@
                 <w:w w:val="80"/>
                 <w:szCs w:val="24"/>
               </w:rPr>
-              <w:t>什一</w:t>
-            </w:r>
+              <w:t>什</w:t>
+            </w:r>
+            <w:proofErr w:type="gramStart"/>
+            <w:r>
+              <w:rPr>
+                <w:rFonts w:ascii="Barlow Condensed Medium" w:eastAsia="華康中黑體" w:hAnsi="Barlow Condensed Medium" w:cstheme="minorHAnsi" w:hint="eastAsia"/>
+                <w:w w:val="80"/>
+                <w:szCs w:val="24"/>
+              </w:rPr>
+              <w:t>一</w:t>
+            </w:r>
+            <w:proofErr w:type="gramEnd"/>
             <w:r>
               <w:rPr>
                 <w:rFonts w:ascii="Barlow Condensed Medium" w:eastAsia="華康中黑體" w:hAnsi="Barlow Condensed Medium" w:cstheme="minorHAnsi"/>
@@ -20645,7 +21114,7 @@
     </w:p>
     <w:tbl>
       <w:tblPr>
-        <w:tblStyle w:val="TableGrid"/>
+        <w:tblStyle w:val="a3"/>
         <w:tblW w:w="0" w:type="auto"/>
         <w:tblInd w:w="-1" w:type="dxa"/>
         <w:tblBorders>
@@ -20867,27 +21336,18 @@
                 <w:szCs w:val="20"/>
               </w:rPr>
             </w:pPr>
-            <w:r>
-              <w:rPr>
-                <w:rFonts w:ascii="Mouzambik" w:eastAsia="華康儷中黑" w:hAnsi="Mouzambik" w:cs="DaunPenh"/>
-                <w:color w:val="000000" w:themeColor="text1"/>
-                <w:w w:val="200"/>
-                <w:sz w:val="20"/>
-                <w:szCs w:val="20"/>
-                <w:eastAsianLayout w:id="-1280138752" w:combine="1"/>
+            <w:proofErr w:type="gramStart"/>
+            <w:r>
+              <w:rPr>
+                <w:rFonts w:ascii="Barlow Condensed Medium" w:eastAsia="華康儷中黑" w:hAnsi="Barlow Condensed Medium" w:cs="DaunPenh" w:hint="eastAsia"/>
+                <w:color w:val="000000" w:themeColor="text1"/>
+                <w:w w:val="125"/>
+                <w:sz w:val="20"/>
+                <w:szCs w:val="20"/>
               </w:rPr>
               <w:t>代上</w:t>
             </w:r>
-            <w:r>
-              <w:rPr>
-                <w:rFonts w:ascii="Mouzambik" w:eastAsia="華康儷中黑" w:hAnsi="Mouzambik" w:cs="DaunPenh" w:hint="eastAsia"/>
-                <w:color w:val="000000" w:themeColor="text1"/>
-                <w:w w:val="80"/>
-                <w:sz w:val="20"/>
-                <w:szCs w:val="20"/>
-              </w:rPr>
-              <w:t xml:space="preserve"> </w:t>
-            </w:r>
+            <w:proofErr w:type="gramEnd"/>
             <w:r>
               <w:rPr>
                 <w:rFonts w:ascii="Barlow Condensed Medium" w:eastAsia="華康儷中黑" w:hAnsi="Barlow Condensed Medium" w:cs="DaunPenh"/>
@@ -20896,7 +21356,7 @@
                 <w:sz w:val="20"/>
                 <w:szCs w:val="20"/>
               </w:rPr>
-              <w:t>19:10-21:6</w:t>
+              <w:t>28*</w:t>
             </w:r>
           </w:p>
         </w:tc>
@@ -20925,6 +21385,7 @@
                 <w:szCs w:val="20"/>
               </w:rPr>
             </w:pPr>
+            <w:proofErr w:type="gramStart"/>
             <w:r>
               <w:rPr>
                 <w:rFonts w:ascii="Barlow Condensed Medium" w:eastAsia="華康中黑體" w:hAnsi="Barlow Condensed Medium" w:cstheme="minorHAnsi"/>
@@ -20934,6 +21395,7 @@
               </w:rPr>
               <w:t>一</w:t>
             </w:r>
+            <w:proofErr w:type="gramEnd"/>
             <w:r>
               <w:rPr>
                 <w:rFonts w:ascii="Barlow Condensed Medium" w:eastAsia="華康中黑體" w:hAnsi="Barlow Condensed Medium" w:cstheme="minorHAnsi"/>
@@ -21070,27 +21532,18 @@
                 <w:szCs w:val="20"/>
               </w:rPr>
             </w:pPr>
-            <w:r>
-              <w:rPr>
-                <w:rFonts w:ascii="Mouzambik" w:eastAsia="華康儷中黑" w:hAnsi="Mouzambik" w:cs="DaunPenh"/>
-                <w:color w:val="000000" w:themeColor="text1"/>
-                <w:w w:val="200"/>
-                <w:sz w:val="20"/>
-                <w:szCs w:val="20"/>
-                <w:eastAsianLayout w:id="-1280138752" w:combine="1"/>
+            <w:proofErr w:type="gramStart"/>
+            <w:r>
+              <w:rPr>
+                <w:rFonts w:ascii="Barlow Condensed Medium" w:eastAsia="華康儷中黑" w:hAnsi="Barlow Condensed Medium" w:cs="DaunPenh" w:hint="eastAsia"/>
+                <w:color w:val="000000" w:themeColor="text1"/>
+                <w:w w:val="125"/>
+                <w:sz w:val="20"/>
+                <w:szCs w:val="20"/>
               </w:rPr>
               <w:t>代上</w:t>
             </w:r>
-            <w:r>
-              <w:rPr>
-                <w:rFonts w:ascii="Mouzambik" w:eastAsia="華康儷中黑" w:hAnsi="Mouzambik" w:cs="DaunPenh" w:hint="eastAsia"/>
-                <w:color w:val="000000" w:themeColor="text1"/>
-                <w:w w:val="66"/>
-                <w:sz w:val="20"/>
-                <w:szCs w:val="20"/>
-              </w:rPr>
-              <w:t xml:space="preserve"> </w:t>
-            </w:r>
+            <w:proofErr w:type="gramEnd"/>
             <w:r>
               <w:rPr>
                 <w:rFonts w:ascii="Barlow Condensed Medium" w:eastAsia="華康儷中黑" w:hAnsi="Barlow Condensed Medium" w:cs="DaunPenh"/>
@@ -21099,7 +21552,7 @@
                 <w:sz w:val="20"/>
                 <w:szCs w:val="20"/>
               </w:rPr>
-              <w:t>21:7-22:4</w:t>
+              <w:t>29*</w:t>
             </w:r>
           </w:p>
         </w:tc>
@@ -21266,24 +21719,13 @@
             </w:pPr>
             <w:r>
               <w:rPr>
-                <w:rFonts w:ascii="Mouzambik" w:eastAsia="華康儷中黑" w:hAnsi="Mouzambik" w:cs="DaunPenh"/>
-                <w:color w:val="000000" w:themeColor="text1"/>
-                <w:w w:val="200"/>
-                <w:sz w:val="20"/>
-                <w:szCs w:val="20"/>
-                <w:eastAsianLayout w:id="-1280138752" w:combine="1"/>
-              </w:rPr>
-              <w:t>代上</w:t>
-            </w:r>
-            <w:r>
-              <w:rPr>
-                <w:rFonts w:ascii="Mouzambik" w:eastAsia="華康儷中黑" w:hAnsi="Mouzambik" w:cs="DaunPenh" w:hint="eastAsia"/>
-                <w:color w:val="000000" w:themeColor="text1"/>
-                <w:w w:val="60"/>
-                <w:sz w:val="20"/>
-                <w:szCs w:val="20"/>
-              </w:rPr>
-              <w:t xml:space="preserve"> </w:t>
+                <w:rFonts w:ascii="Barlow Condensed Medium" w:eastAsia="華康儷中黑" w:hAnsi="Barlow Condensed Medium" w:cs="DaunPenh" w:hint="eastAsia"/>
+                <w:color w:val="000000" w:themeColor="text1"/>
+                <w:w w:val="125"/>
+                <w:sz w:val="20"/>
+                <w:szCs w:val="20"/>
+              </w:rPr>
+              <w:t>代下</w:t>
             </w:r>
             <w:r>
               <w:rPr>
@@ -21293,7 +21735,7 @@
                 <w:sz w:val="20"/>
                 <w:szCs w:val="20"/>
               </w:rPr>
-              <w:t>22:5-23:23</w:t>
+              <w:t>1*-2:10</w:t>
             </w:r>
           </w:p>
         </w:tc>
@@ -21322,6 +21764,7 @@
                 <w:szCs w:val="20"/>
               </w:rPr>
             </w:pPr>
+            <w:proofErr w:type="gramStart"/>
             <w:r>
               <w:rPr>
                 <w:rFonts w:ascii="Barlow Condensed Medium" w:eastAsia="華康中黑體" w:hAnsi="Barlow Condensed Medium" w:cstheme="minorHAnsi"/>
@@ -21331,6 +21774,7 @@
               </w:rPr>
               <w:t>三</w:t>
             </w:r>
+            <w:proofErr w:type="gramEnd"/>
             <w:r>
               <w:rPr>
                 <w:rFonts w:ascii="Barlow Condensed Medium" w:eastAsia="華康中黑體" w:hAnsi="Barlow Condensed Medium" w:cstheme="minorHAnsi"/>
@@ -21460,24 +21904,13 @@
             </w:pPr>
             <w:r>
               <w:rPr>
-                <w:rFonts w:ascii="Mouzambik" w:eastAsia="華康儷中黑" w:hAnsi="Mouzambik" w:cs="DaunPenh"/>
-                <w:color w:val="000000" w:themeColor="text1"/>
-                <w:w w:val="200"/>
-                <w:sz w:val="20"/>
-                <w:szCs w:val="20"/>
-                <w:eastAsianLayout w:id="-1280138752" w:combine="1"/>
-              </w:rPr>
-              <w:t>代上</w:t>
-            </w:r>
-            <w:r>
-              <w:rPr>
-                <w:rFonts w:ascii="Mouzambik" w:eastAsia="華康儷中黑" w:hAnsi="Mouzambik" w:cs="DaunPenh" w:hint="eastAsia"/>
-                <w:color w:val="000000" w:themeColor="text1"/>
-                <w:w w:val="66"/>
-                <w:sz w:val="20"/>
-                <w:szCs w:val="20"/>
-              </w:rPr>
-              <w:t xml:space="preserve"> </w:t>
+                <w:rFonts w:ascii="Barlow Condensed Medium" w:eastAsia="華康儷中黑" w:hAnsi="Barlow Condensed Medium" w:cs="DaunPenh" w:hint="eastAsia"/>
+                <w:color w:val="000000" w:themeColor="text1"/>
+                <w:w w:val="125"/>
+                <w:sz w:val="20"/>
+                <w:szCs w:val="20"/>
+              </w:rPr>
+              <w:t>代下</w:t>
             </w:r>
             <w:r>
               <w:rPr>
@@ -21487,7 +21920,7 @@
                 <w:sz w:val="20"/>
                 <w:szCs w:val="20"/>
               </w:rPr>
-              <w:t>23:24-24*</w:t>
+              <w:t>2:11-3*</w:t>
             </w:r>
           </w:p>
         </w:tc>
@@ -21663,24 +22096,13 @@
             </w:pPr>
             <w:r>
               <w:rPr>
-                <w:rFonts w:ascii="Mouzambik" w:eastAsia="華康儷中黑" w:hAnsi="Mouzambik" w:cs="DaunPenh"/>
-                <w:color w:val="000000" w:themeColor="text1"/>
-                <w:w w:val="200"/>
-                <w:sz w:val="20"/>
-                <w:szCs w:val="20"/>
-                <w:eastAsianLayout w:id="-1280138752" w:combine="1"/>
-              </w:rPr>
-              <w:t>代上</w:t>
-            </w:r>
-            <w:r>
-              <w:rPr>
-                <w:rFonts w:ascii="Mouzambik" w:eastAsia="華康儷中黑" w:hAnsi="Mouzambik" w:cs="DaunPenh" w:hint="eastAsia"/>
-                <w:color w:val="000000" w:themeColor="text1"/>
-                <w:w w:val="66"/>
-                <w:sz w:val="20"/>
-                <w:szCs w:val="20"/>
-              </w:rPr>
-              <w:t xml:space="preserve"> </w:t>
+                <w:rFonts w:ascii="Barlow Condensed Medium" w:eastAsia="華康儷中黑" w:hAnsi="Barlow Condensed Medium" w:cs="DaunPenh" w:hint="eastAsia"/>
+                <w:color w:val="000000" w:themeColor="text1"/>
+                <w:w w:val="125"/>
+                <w:sz w:val="20"/>
+                <w:szCs w:val="20"/>
+              </w:rPr>
+              <w:t>代下</w:t>
             </w:r>
             <w:r>
               <w:rPr>
@@ -21690,7 +22112,7 @@
                 <w:sz w:val="20"/>
                 <w:szCs w:val="20"/>
               </w:rPr>
-              <w:t>25*</w:t>
+              <w:t>4*-5:10</w:t>
             </w:r>
           </w:p>
         </w:tc>
@@ -21866,24 +22288,13 @@
             </w:pPr>
             <w:r>
               <w:rPr>
-                <w:rFonts w:ascii="Mouzambik" w:eastAsia="華康儷中黑" w:hAnsi="Mouzambik" w:cs="DaunPenh"/>
-                <w:color w:val="000000" w:themeColor="text1"/>
-                <w:w w:val="200"/>
-                <w:sz w:val="20"/>
-                <w:szCs w:val="20"/>
-                <w:eastAsianLayout w:id="-1280138752" w:combine="1"/>
-              </w:rPr>
-              <w:t>代上</w:t>
-            </w:r>
-            <w:r>
-              <w:rPr>
-                <w:rFonts w:ascii="Mouzambik" w:eastAsia="華康儷中黑" w:hAnsi="Mouzambik" w:cs="DaunPenh" w:hint="eastAsia"/>
-                <w:color w:val="000000" w:themeColor="text1"/>
-                <w:w w:val="66"/>
-                <w:sz w:val="20"/>
-                <w:szCs w:val="20"/>
-              </w:rPr>
-              <w:t xml:space="preserve"> </w:t>
+                <w:rFonts w:ascii="Barlow Condensed Medium" w:eastAsia="華康儷中黑" w:hAnsi="Barlow Condensed Medium" w:cs="DaunPenh" w:hint="eastAsia"/>
+                <w:color w:val="000000" w:themeColor="text1"/>
+                <w:w w:val="125"/>
+                <w:sz w:val="20"/>
+                <w:szCs w:val="20"/>
+              </w:rPr>
+              <w:t>代下</w:t>
             </w:r>
             <w:r>
               <w:rPr>
@@ -21893,7 +22304,7 @@
                 <w:sz w:val="20"/>
                 <w:szCs w:val="20"/>
               </w:rPr>
-              <w:t>26*</w:t>
+              <w:t>5:11-6:21</w:t>
             </w:r>
           </w:p>
         </w:tc>
@@ -22060,24 +22471,13 @@
             </w:pPr>
             <w:r>
               <w:rPr>
-                <w:rFonts w:ascii="Mouzambik" w:eastAsia="華康儷中黑" w:hAnsi="Mouzambik" w:cs="DaunPenh"/>
-                <w:color w:val="000000" w:themeColor="text1"/>
-                <w:w w:val="200"/>
-                <w:sz w:val="20"/>
-                <w:szCs w:val="20"/>
-                <w:eastAsianLayout w:id="-1280138752" w:combine="1"/>
-              </w:rPr>
-              <w:t>代上</w:t>
-            </w:r>
-            <w:r>
-              <w:rPr>
-                <w:rFonts w:ascii="Mouzambik" w:eastAsia="華康儷中黑" w:hAnsi="Mouzambik" w:cs="DaunPenh" w:hint="eastAsia"/>
-                <w:color w:val="000000" w:themeColor="text1"/>
-                <w:w w:val="66"/>
-                <w:sz w:val="20"/>
-                <w:szCs w:val="20"/>
-              </w:rPr>
-              <w:t xml:space="preserve"> </w:t>
+                <w:rFonts w:ascii="Barlow Condensed Medium" w:eastAsia="華康儷中黑" w:hAnsi="Barlow Condensed Medium" w:cs="DaunPenh" w:hint="eastAsia"/>
+                <w:color w:val="000000" w:themeColor="text1"/>
+                <w:w w:val="125"/>
+                <w:sz w:val="20"/>
+                <w:szCs w:val="20"/>
+              </w:rPr>
+              <w:t>代下</w:t>
             </w:r>
             <w:r>
               <w:rPr>
@@ -22087,7 +22487,7 @@
                 <w:sz w:val="20"/>
                 <w:szCs w:val="20"/>
               </w:rPr>
-              <w:t>27*</w:t>
+              <w:t>6:22-42</w:t>
             </w:r>
           </w:p>
         </w:tc>
@@ -22111,6 +22511,7 @@
           <w:w w:val="66"/>
           <w:sz w:val="26"/>
           <w:szCs w:val="26"/>
+          <w:lang w:bidi="he-IL"/>
         </w:rPr>
         <w:drawing>
           <wp:anchor distT="0" distB="0" distL="114300" distR="114300" simplePos="0" relativeHeight="251653120" behindDoc="0" locked="0" layoutInCell="1" allowOverlap="1" wp14:anchorId="5486C914" wp14:editId="29A277D6">
@@ -22255,7 +22656,7 @@
           <w:sz w:val="26"/>
           <w:szCs w:val="26"/>
         </w:rPr>
-        <w:t>擊殺巨人的王</w:t>
+        <w:t>我的　神與你同在</w:t>
       </w:r>
       <w:r>
         <w:rPr>
@@ -22295,52 +22696,16 @@
           <w:sz w:val="26"/>
           <w:szCs w:val="26"/>
         </w:rPr>
-        <w:t>代上</w:t>
-      </w:r>
-      <w:r>
-        <w:rPr>
-          <w:rFonts w:ascii="Barlow Condensed Medium" w:eastAsia="華康細黑體" w:hAnsi="Barlow Condensed Medium" w:cstheme="minorHAnsi" w:hint="eastAsia"/>
+        <w:t>歷代志上卷</w:t>
+      </w:r>
+      <w:r>
+        <w:rPr>
+          <w:rFonts w:ascii="Barlow Condensed Medium" w:eastAsia="華康中黑體" w:hAnsi="Barlow Condensed Medium" w:cstheme="minorHAnsi" w:hint="eastAsia"/>
           <w:w w:val="80"/>
           <w:sz w:val="26"/>
           <w:szCs w:val="26"/>
         </w:rPr>
-        <w:t>20</w:t>
-      </w:r>
-      <w:r>
-        <w:rPr>
-          <w:rFonts w:ascii="Barlow Condensed Medium" w:eastAsia="華康細黑體" w:hAnsi="Barlow Condensed Medium" w:cstheme="minorHAnsi"/>
-          <w:w w:val="80"/>
-          <w:sz w:val="26"/>
-          <w:szCs w:val="26"/>
-        </w:rPr>
-        <w:t>:</w:t>
-      </w:r>
-      <w:r>
-        <w:rPr>
-          <w:rFonts w:ascii="Barlow Condensed Medium" w:eastAsia="華康細黑體" w:hAnsi="Barlow Condensed Medium" w:cstheme="minorHAnsi" w:hint="eastAsia"/>
-          <w:w w:val="80"/>
-          <w:sz w:val="26"/>
-          <w:szCs w:val="26"/>
-        </w:rPr>
-        <w:t>1</w:t>
-      </w:r>
-      <w:r>
-        <w:rPr>
-          <w:rFonts w:ascii="Barlow Condensed Medium" w:eastAsia="華康細黑體" w:hAnsi="Barlow Condensed Medium" w:cstheme="minorHAnsi"/>
-          <w:w w:val="80"/>
-          <w:sz w:val="26"/>
-          <w:szCs w:val="26"/>
-        </w:rPr>
-        <w:t>-</w:t>
-      </w:r>
-      <w:r>
-        <w:rPr>
-          <w:rFonts w:ascii="Barlow Condensed Medium" w:eastAsia="華康細黑體" w:hAnsi="Barlow Condensed Medium" w:cstheme="minorHAnsi" w:hint="eastAsia"/>
-          <w:w w:val="80"/>
-          <w:sz w:val="26"/>
-          <w:szCs w:val="26"/>
-        </w:rPr>
-        <w:t>8</w:t>
+        <w:t>28:9-11, 19-21</w:t>
       </w:r>
     </w:p>
     <w:p>
@@ -22356,6 +22721,7 @@
           <w:szCs w:val="26"/>
         </w:rPr>
       </w:pPr>
+      <w:proofErr w:type="gramStart"/>
       <w:r>
         <w:rPr>
           <w:rFonts w:ascii="Barlow Condensed Medium" w:eastAsia="華康儷中黑" w:hAnsi="Barlow Condensed Medium" w:cstheme="minorHAnsi"/>
@@ -22363,7 +22729,17 @@
           <w:sz w:val="26"/>
           <w:szCs w:val="26"/>
         </w:rPr>
-        <w:t>鑰節：</w:t>
+        <w:t>鑰</w:t>
+      </w:r>
+      <w:proofErr w:type="gramEnd"/>
+      <w:r>
+        <w:rPr>
+          <w:rFonts w:ascii="Barlow Condensed Medium" w:eastAsia="華康儷中黑" w:hAnsi="Barlow Condensed Medium" w:cstheme="minorHAnsi"/>
+          <w:w w:val="80"/>
+          <w:sz w:val="26"/>
+          <w:szCs w:val="26"/>
+        </w:rPr>
+        <w:t>節：</w:t>
       </w:r>
       <w:r>
         <w:rPr>
@@ -22373,7 +22749,29 @@
           <w:sz w:val="26"/>
           <w:szCs w:val="26"/>
         </w:rPr>
-        <w:t>這些人是迦特巨人的兒子，都死在大衛和他僕人的手下。</w:t>
+        <w:t>大衛又對他的兒子所羅門說：「你要堅強勇敢地去作，不要懼怕，也不要驚惶，因為耶和華　神，就是我的　神，與你同在；他必</w:t>
+      </w:r>
+      <w:proofErr w:type="gramStart"/>
+      <w:r>
+        <w:rPr>
+          <w:rFonts w:ascii="Barlow Condensed Medium" w:eastAsia="華康古印體" w:hAnsi="Barlow Condensed Medium" w:cstheme="minorHAnsi" w:hint="eastAsia"/>
+          <w:b/>
+          <w:w w:val="75"/>
+          <w:sz w:val="26"/>
+          <w:szCs w:val="26"/>
+        </w:rPr>
+        <w:t>不</w:t>
+      </w:r>
+      <w:proofErr w:type="gramEnd"/>
+      <w:r>
+        <w:rPr>
+          <w:rFonts w:ascii="Barlow Condensed Medium" w:eastAsia="華康古印體" w:hAnsi="Barlow Condensed Medium" w:cstheme="minorHAnsi" w:hint="eastAsia"/>
+          <w:b/>
+          <w:w w:val="75"/>
+          <w:sz w:val="26"/>
+          <w:szCs w:val="26"/>
+        </w:rPr>
+        <w:t>撇下你，也不丟棄你，直到耶和華殿的一切工作都完成。…」</w:t>
       </w:r>
       <w:r>
         <w:rPr>
@@ -22391,7 +22789,7 @@
           <w:sz w:val="26"/>
           <w:szCs w:val="26"/>
         </w:rPr>
-        <w:t>8</w:t>
+        <w:t>20</w:t>
       </w:r>
       <w:r>
         <w:rPr>
@@ -22441,8 +22839,9 @@
           <w:sz w:val="26"/>
           <w:szCs w:val="26"/>
         </w:rPr>
-        <w:t>擊殺巨人是所謂的「不對稱戰爭」。要以小搏大，就不能以蠻力正面交鋒。大衛立下了典範，十幾歲的少年，用投石索就打敗了身覆戰甲和手持利器的非利士巨人。靠的是信心和精準的攻擊。還有來自　神勇氣和天分。追隨他的人日久，必然熟悉這些戰術，像遠攻、伏擊、陷阱、鎖定圍殺等，都是避開敵人優勢，能逆轉形勢的戰法。又為何先殺巨人，因為巨人是敵軍的英雄和士氣來源。巨人一倒下，非利士人就潰逃。</w:t>
-      </w:r>
+        <w:t xml:space="preserve">大衛將王位和建造聖殿的心願傳給所羅門。首先，因為征戰殺人而不准為　</w:t>
+      </w:r>
+      <w:proofErr w:type="gramStart"/>
       <w:r>
         <w:rPr>
           <w:rFonts w:ascii="Barlow Condensed Medium" w:eastAsia="華康細黑體" w:hAnsi="Barlow Condensed Medium" w:hint="eastAsia"/>
@@ -22450,8 +22849,9 @@
           <w:sz w:val="26"/>
           <w:szCs w:val="26"/>
         </w:rPr>
-        <w:t>(20:4)</w:t>
-      </w:r>
+        <w:t>神蓋神殿</w:t>
+      </w:r>
+      <w:proofErr w:type="gramEnd"/>
       <w:r>
         <w:rPr>
           <w:rFonts w:ascii="Barlow Condensed Medium" w:eastAsia="華康細黑體" w:hAnsi="Barlow Condensed Medium" w:hint="eastAsia"/>
@@ -22459,7 +22859,114 @@
           <w:sz w:val="26"/>
           <w:szCs w:val="26"/>
         </w:rPr>
-        <w:t>大衛和他的戰士，使迦特的非利士人聞風喪膽。士氣和戰力高昂，是因為他們追隨的是一再擊殺巨人的王。</w:t>
+        <w:t>，大衛應該是第一人。除了長年爭戰，人民需休養生息之外，乃是以聖潔的態度將　神的旨意高舉在王權之上。其次，萬事備妥</w:t>
+      </w:r>
+      <w:proofErr w:type="gramStart"/>
+      <w:r>
+        <w:rPr>
+          <w:rFonts w:ascii="Barlow Condensed Medium" w:eastAsia="華康細黑體" w:hAnsi="Barlow Condensed Medium" w:hint="eastAsia"/>
+          <w:w w:val="75"/>
+          <w:sz w:val="26"/>
+          <w:szCs w:val="26"/>
+        </w:rPr>
+        <w:t>的建殿計劃</w:t>
+      </w:r>
+      <w:proofErr w:type="gramEnd"/>
+      <w:r>
+        <w:rPr>
+          <w:rFonts w:ascii="Barlow Condensed Medium" w:eastAsia="華康細黑體" w:hAnsi="Barlow Condensed Medium" w:hint="eastAsia"/>
+          <w:w w:val="75"/>
+          <w:sz w:val="26"/>
+          <w:szCs w:val="26"/>
+        </w:rPr>
+        <w:t>是為新王預備的治理實習課程。材料、資金、工匠和設計圖都到位了，</w:t>
+      </w:r>
+      <w:proofErr w:type="gramStart"/>
+      <w:r>
+        <w:rPr>
+          <w:rFonts w:ascii="Barlow Condensed Medium" w:eastAsia="華康細黑體" w:hAnsi="Barlow Condensed Medium" w:hint="eastAsia"/>
+          <w:w w:val="75"/>
+          <w:sz w:val="26"/>
+          <w:szCs w:val="26"/>
+        </w:rPr>
+        <w:t>只差下命令</w:t>
+      </w:r>
+      <w:proofErr w:type="gramEnd"/>
+      <w:r>
+        <w:rPr>
+          <w:rFonts w:ascii="Barlow Condensed Medium" w:eastAsia="華康細黑體" w:hAnsi="Barlow Condensed Medium" w:hint="eastAsia"/>
+          <w:w w:val="75"/>
+          <w:sz w:val="26"/>
+          <w:szCs w:val="26"/>
+        </w:rPr>
+        <w:t>和指揮工程的人。正好讓所羅門學習領導和建立威信。且聖殿又有凝聚民心的</w:t>
+      </w:r>
+      <w:proofErr w:type="gramStart"/>
+      <w:r>
+        <w:rPr>
+          <w:rFonts w:ascii="Barlow Condensed Medium" w:eastAsia="華康細黑體" w:hAnsi="Barlow Condensed Medium" w:hint="eastAsia"/>
+          <w:w w:val="75"/>
+          <w:sz w:val="26"/>
+          <w:szCs w:val="26"/>
+        </w:rPr>
+        <w:t>果效。</w:t>
+      </w:r>
+      <w:proofErr w:type="gramEnd"/>
+      <w:r>
+        <w:rPr>
+          <w:rFonts w:ascii="Barlow Condensed Medium" w:eastAsia="華康細黑體" w:hAnsi="Barlow Condensed Medium" w:hint="eastAsia"/>
+          <w:w w:val="75"/>
+          <w:sz w:val="26"/>
+          <w:szCs w:val="26"/>
+        </w:rPr>
+        <w:t>最後，將最大的祝福給新王：「我的　神與你同在」</w:t>
+      </w:r>
+      <w:r>
+        <w:rPr>
+          <w:rFonts w:ascii="Barlow Condensed Medium" w:eastAsia="華康細黑體" w:hAnsi="Barlow Condensed Medium" w:hint="eastAsia"/>
+          <w:w w:val="75"/>
+          <w:sz w:val="26"/>
+          <w:szCs w:val="26"/>
+        </w:rPr>
+        <w:t>(28:20)</w:t>
+      </w:r>
+      <w:r>
+        <w:rPr>
+          <w:rFonts w:ascii="Barlow Condensed Medium" w:eastAsia="華康細黑體" w:hAnsi="Barlow Condensed Medium" w:hint="eastAsia"/>
+          <w:w w:val="75"/>
+          <w:sz w:val="26"/>
+          <w:szCs w:val="26"/>
+        </w:rPr>
+        <w:t xml:space="preserve">是藉建造聖殿，讓所羅門尋求耶和華，他父親的　神。　</w:t>
+      </w:r>
+      <w:proofErr w:type="gramStart"/>
+      <w:r>
+        <w:rPr>
+          <w:rFonts w:ascii="Barlow Condensed Medium" w:eastAsia="華康細黑體" w:hAnsi="Barlow Condensed Medium" w:hint="eastAsia"/>
+          <w:w w:val="75"/>
+          <w:sz w:val="26"/>
+          <w:szCs w:val="26"/>
+        </w:rPr>
+        <w:t>神作父親</w:t>
+      </w:r>
+      <w:proofErr w:type="gramEnd"/>
+      <w:r>
+        <w:rPr>
+          <w:rFonts w:ascii="Barlow Condensed Medium" w:eastAsia="華康細黑體" w:hAnsi="Barlow Condensed Medium" w:hint="eastAsia"/>
+          <w:w w:val="75"/>
+          <w:sz w:val="26"/>
+          <w:szCs w:val="26"/>
+        </w:rPr>
+        <w:t>，他要作兒子。</w:t>
+      </w:r>
+      <w:r>
+        <w:rPr>
+          <w:rFonts w:ascii="Barlow Condensed Medium" w:eastAsia="華康細黑體" w:hAnsi="Barlow Condensed Medium" w:hint="eastAsia"/>
+          <w:w w:val="75"/>
+          <w:sz w:val="26"/>
+          <w:szCs w:val="26"/>
+        </w:rPr>
+        <w:t>(28:6)</w:t>
       </w:r>
     </w:p>
     <w:p>
@@ -22469,8 +22976,8 @@
         <w:spacing w:beforeLines="50" w:before="165" w:line="300" w:lineRule="exact"/>
         <w:jc w:val="both"/>
         <w:rPr>
-          <w:rFonts w:ascii="華康儷中黑" w:eastAsia="華康儷中黑" w:hAnsi="Barlow Condensed Medium"/>
-          <w:w w:val="80"/>
+          <w:rFonts w:ascii="Barlow Condensed Medium" w:eastAsia="華康中黑體" w:hAnsi="Barlow Condensed Medium"/>
+          <w:w w:val="70"/>
           <w:sz w:val="26"/>
           <w:szCs w:val="26"/>
         </w:rPr>
@@ -22484,21 +22991,44 @@
         </w:rPr>
         <w:t>討論：</w:t>
       </w:r>
-    </w:p>
-    <w:p>
-      <w:pPr>
-        <w:kinsoku w:val="0"/>
-        <w:snapToGrid w:val="0"/>
-        <w:spacing w:line="300" w:lineRule="exact"/>
-        <w:ind w:left="209" w:hangingChars="107" w:hanging="209"/>
-        <w:jc w:val="both"/>
+      <w:r>
         <w:rPr>
           <w:rFonts w:ascii="Barlow Condensed Medium" w:eastAsia="華康細黑體" w:hAnsi="Barlow Condensed Medium"/>
           <w:w w:val="75"/>
           <w:sz w:val="26"/>
           <w:szCs w:val="26"/>
         </w:rPr>
-      </w:pPr>
+        <w:t>1.</w:t>
+      </w:r>
+      <w:r>
+        <w:rPr>
+          <w:rFonts w:ascii="Barlow Condensed Medium" w:eastAsia="華康細黑體" w:hAnsi="Barlow Condensed Medium" w:hint="eastAsia"/>
+          <w:w w:val="75"/>
+          <w:sz w:val="26"/>
+          <w:szCs w:val="26"/>
+        </w:rPr>
+        <w:t xml:space="preserve">為何戰爭殺人流血就不能為　</w:t>
+      </w:r>
+      <w:proofErr w:type="gramStart"/>
+      <w:r>
+        <w:rPr>
+          <w:rFonts w:ascii="Barlow Condensed Medium" w:eastAsia="華康細黑體" w:hAnsi="Barlow Condensed Medium" w:hint="eastAsia"/>
+          <w:w w:val="75"/>
+          <w:sz w:val="26"/>
+          <w:szCs w:val="26"/>
+        </w:rPr>
+        <w:t>神蓋聖殿</w:t>
+      </w:r>
+      <w:proofErr w:type="gramEnd"/>
+      <w:r>
+        <w:rPr>
+          <w:rFonts w:ascii="Barlow Condensed Medium" w:eastAsia="華康細黑體" w:hAnsi="Barlow Condensed Medium" w:hint="eastAsia"/>
+          <w:w w:val="75"/>
+          <w:sz w:val="26"/>
+          <w:szCs w:val="26"/>
+        </w:rPr>
+        <w:t xml:space="preserve">? </w:t>
+      </w:r>
       <w:r>
         <w:rPr>
           <w:rFonts w:ascii="Barlow Condensed Medium" w:eastAsia="華康細黑體" w:hAnsi="Barlow Condensed Medium"/>
@@ -22506,13 +23036,7 @@
           <w:sz w:val="26"/>
           <w:szCs w:val="26"/>
         </w:rPr>
-        <w:t>1.</w:t>
-      </w:r>
-      <w:r>
-        <w:rPr>
-          <w:rFonts w:hint="eastAsia"/>
-        </w:rPr>
-        <w:t xml:space="preserve"> </w:t>
+        <w:t>2.</w:t>
       </w:r>
       <w:r>
         <w:rPr>
@@ -22521,7 +23045,16 @@
           <w:sz w:val="26"/>
           <w:szCs w:val="26"/>
         </w:rPr>
-        <w:t>大衛的手下也能擊殺巨人，這代表什麼意義</w:t>
+        <w:t>建造耶和華的聖殿對國家有何遠景</w:t>
+      </w:r>
+      <w:r>
+        <w:rPr>
+          <w:rFonts w:ascii="Barlow Condensed Medium" w:eastAsia="華康細黑體" w:hAnsi="Barlow Condensed Medium"/>
+          <w:w w:val="75"/>
+          <w:sz w:val="26"/>
+          <w:szCs w:val="26"/>
+        </w:rPr>
+        <w:t>? 3.</w:t>
       </w:r>
       <w:r>
         <w:rPr>
@@ -22530,100 +23063,7 @@
           <w:sz w:val="26"/>
           <w:szCs w:val="26"/>
         </w:rPr>
-        <w:t xml:space="preserve">? </w:t>
-      </w:r>
-    </w:p>
-    <w:p>
-      <w:pPr>
-        <w:kinsoku w:val="0"/>
-        <w:snapToGrid w:val="0"/>
-        <w:spacing w:line="300" w:lineRule="exact"/>
-        <w:ind w:left="209" w:hangingChars="107" w:hanging="209"/>
-        <w:jc w:val="both"/>
-        <w:rPr>
-          <w:rFonts w:ascii="Barlow Condensed Medium" w:eastAsia="華康細黑體" w:hAnsi="Barlow Condensed Medium"/>
-          <w:w w:val="75"/>
-          <w:sz w:val="26"/>
-          <w:szCs w:val="26"/>
-        </w:rPr>
-      </w:pPr>
-      <w:r>
-        <w:rPr>
-          <w:rFonts w:ascii="Barlow Condensed Medium" w:eastAsia="華康細黑體" w:hAnsi="Barlow Condensed Medium"/>
-          <w:w w:val="75"/>
-          <w:sz w:val="26"/>
-          <w:szCs w:val="26"/>
-        </w:rPr>
-        <w:t>2.</w:t>
-      </w:r>
-      <w:r>
-        <w:rPr>
-          <w:rFonts w:ascii="Barlow Condensed Medium" w:eastAsia="華康細黑體" w:hAnsi="Barlow Condensed Medium" w:hint="eastAsia"/>
-          <w:w w:val="75"/>
-          <w:sz w:val="26"/>
-          <w:szCs w:val="26"/>
-        </w:rPr>
-        <w:t xml:space="preserve"> </w:t>
-      </w:r>
-      <w:r>
-        <w:rPr>
-          <w:rFonts w:ascii="Barlow Condensed Medium" w:eastAsia="華康細黑體" w:hAnsi="Barlow Condensed Medium" w:hint="eastAsia"/>
-          <w:w w:val="75"/>
-          <w:sz w:val="26"/>
-          <w:szCs w:val="26"/>
-        </w:rPr>
-        <w:t>以小搏大和自不量力的差別是</w:t>
-      </w:r>
-      <w:r>
-        <w:rPr>
-          <w:rFonts w:ascii="Barlow Condensed Medium" w:eastAsia="華康細黑體" w:hAnsi="Barlow Condensed Medium"/>
-          <w:w w:val="75"/>
-          <w:sz w:val="26"/>
-          <w:szCs w:val="26"/>
-        </w:rPr>
-        <w:t xml:space="preserve">? </w:t>
-      </w:r>
-    </w:p>
-    <w:p>
-      <w:pPr>
-        <w:kinsoku w:val="0"/>
-        <w:snapToGrid w:val="0"/>
-        <w:spacing w:line="300" w:lineRule="exact"/>
-        <w:ind w:left="209" w:hangingChars="107" w:hanging="209"/>
-        <w:jc w:val="both"/>
-        <w:rPr>
-          <w:rFonts w:ascii="Barlow Condensed Medium" w:eastAsia="華康中黑體" w:hAnsi="Barlow Condensed Medium"/>
-          <w:w w:val="70"/>
-          <w:sz w:val="26"/>
-          <w:szCs w:val="26"/>
-        </w:rPr>
-      </w:pPr>
-      <w:r>
-        <w:rPr>
-          <w:rFonts w:ascii="Barlow Condensed Medium" w:eastAsia="華康細黑體" w:hAnsi="Barlow Condensed Medium"/>
-          <w:w w:val="75"/>
-          <w:sz w:val="26"/>
-          <w:szCs w:val="26"/>
-        </w:rPr>
-        <w:t>3.</w:t>
-      </w:r>
-      <w:r>
-        <w:rPr>
-          <w:rFonts w:ascii="Barlow Condensed Medium" w:eastAsia="華康細黑體" w:hAnsi="Barlow Condensed Medium" w:hint="eastAsia"/>
-          <w:w w:val="75"/>
-          <w:sz w:val="26"/>
-          <w:szCs w:val="26"/>
-        </w:rPr>
-        <w:t xml:space="preserve"> </w:t>
-      </w:r>
-      <w:r>
-        <w:rPr>
-          <w:rFonts w:ascii="Barlow Condensed Medium" w:eastAsia="華康細黑體" w:hAnsi="Barlow Condensed Medium" w:hint="eastAsia"/>
-          <w:w w:val="75"/>
-          <w:sz w:val="26"/>
-          <w:szCs w:val="26"/>
-        </w:rPr>
-        <w:t>士氣如何影響戰爭或團隊</w:t>
+        <w:t>父母的　神要如何成為兒女的　神</w:t>
       </w:r>
       <w:r>
         <w:rPr>
@@ -22650,6 +23090,7 @@
         <w:rPr>
           <w:rFonts w:ascii="Barlow Condensed Medium" w:hAnsi="Barlow Condensed Medium"/>
           <w:noProof/>
+          <w:lang w:bidi="he-IL"/>
         </w:rPr>
         <mc:AlternateContent>
           <mc:Choice Requires="wps">
@@ -22715,7 +23156,7 @@
           </mc:Choice>
           <mc:Fallback>
             <w:pict>
-              <v:line w14:anchorId="1406424E" id="直線接點 4" o:spid="_x0000_s1026" style="position:absolute;z-index:251654144;visibility:visible;mso-wrap-style:square;mso-width-percent:0;mso-height-percent:0;mso-wrap-distance-left:9pt;mso-wrap-distance-top:0;mso-wrap-distance-right:9pt;mso-wrap-distance-bottom:0;mso-position-horizontal:absolute;mso-position-horizontal-relative:page;mso-position-vertical:absolute;mso-position-vertical-relative:page;mso-width-percent:0;mso-height-percent:0;mso-width-relative:margin;mso-height-relative:margin" from="343.9pt,19.85pt" to="345.05pt,710.95pt" o:gfxdata="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" strokecolor="black [3213]" strokeweight=".5pt">
+              <v:line w14:anchorId="63A0D1CE" id="直線接點 4" o:spid="_x0000_s1026" style="position:absolute;z-index:251654144;visibility:visible;mso-wrap-style:square;mso-width-percent:0;mso-height-percent:0;mso-wrap-distance-left:9pt;mso-wrap-distance-top:0;mso-wrap-distance-right:9pt;mso-wrap-distance-bottom:0;mso-position-horizontal:absolute;mso-position-horizontal-relative:page;mso-position-vertical:absolute;mso-position-vertical-relative:page;mso-width-percent:0;mso-height-percent:0;mso-width-relative:margin;mso-height-relative:margin" from="343.9pt,19.85pt" to="345.05pt,710.95pt" o:gfxdata="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" strokecolor="black [3213]" strokeweight=".5pt">
                 <v:stroke dashstyle="3 1" joinstyle="miter"/>
                 <w10:wrap anchorx="page" anchory="page"/>
               </v:line>
@@ -22743,6 +23184,7 @@
         </w:rPr>
         <w:t>本</w:t>
       </w:r>
+      <w:proofErr w:type="gramStart"/>
       <w:r>
         <w:rPr>
           <w:rFonts w:ascii="Barlow Condensed Medium" w:eastAsia="華康正顏楷體W9" w:hAnsi="Barlow Condensed Medium" w:cstheme="minorHAnsi"/>
@@ -22750,6 +23192,7 @@
         </w:rPr>
         <w:t>週講章</w:t>
       </w:r>
+      <w:proofErr w:type="gramEnd"/>
       <w:r>
         <w:rPr>
           <w:rFonts w:ascii="Barlow Condensed Medium" w:eastAsia="華康正顏楷體W9" w:hAnsi="Barlow Condensed Medium" w:cstheme="minorHAnsi"/>
@@ -22913,7 +23356,7 @@
           <w:sz w:val="26"/>
           <w:szCs w:val="26"/>
         </w:rPr>
-        <w:t>擊殺巨人的王</w:t>
+        <w:t>我的　神與你同在</w:t>
       </w:r>
       <w:r>
         <w:rPr>
@@ -22927,7 +23370,7 @@
     </w:p>
     <w:tbl>
       <w:tblPr>
-        <w:tblStyle w:val="TableGrid"/>
+        <w:tblStyle w:val="a3"/>
         <w:tblW w:w="2760" w:type="dxa"/>
         <w:tblBorders>
           <w:top w:val="none" w:sz="0" w:space="0" w:color="auto"/>
@@ -22987,6 +23430,7 @@
               </w:rPr>
               <w:t xml:space="preserve"> </w:t>
             </w:r>
+            <w:proofErr w:type="gramStart"/>
             <w:r>
               <w:rPr>
                 <w:rFonts w:ascii="Barlow Condensed Medium" w:eastAsia="華康儷中黑" w:hAnsi="Barlow Condensed Medium" w:cstheme="minorHAnsi" w:hint="eastAsia"/>
@@ -22996,6 +23440,7 @@
               </w:rPr>
               <w:t>代上</w:t>
             </w:r>
+            <w:proofErr w:type="gramEnd"/>
             <w:r>
               <w:rPr>
                 <w:rFonts w:ascii="Barlow Condensed Medium" w:eastAsia="華康儷中黑" w:hAnsi="Barlow Condensed Medium" w:cstheme="minorHAnsi" w:hint="eastAsia"/>
@@ -23003,7 +23448,7 @@
                 <w:sz w:val="26"/>
                 <w:szCs w:val="26"/>
               </w:rPr>
-              <w:t>20</w:t>
+              <w:t>2</w:t>
             </w:r>
             <w:r>
               <w:rPr>
@@ -23012,7 +23457,7 @@
                 <w:sz w:val="26"/>
                 <w:szCs w:val="26"/>
               </w:rPr>
-              <w:t>:</w:t>
+              <w:t>9</w:t>
             </w:r>
             <w:r>
               <w:rPr>
@@ -23021,7 +23466,34 @@
                 <w:sz w:val="26"/>
                 <w:szCs w:val="26"/>
               </w:rPr>
-              <w:t>1-8</w:t>
+              <w:t>:</w:t>
+            </w:r>
+            <w:r>
+              <w:rPr>
+                <w:rFonts w:ascii="Barlow Condensed Medium" w:eastAsia="華康儷中黑" w:hAnsi="Barlow Condensed Medium" w:cstheme="minorHAnsi" w:hint="eastAsia"/>
+                <w:w w:val="75"/>
+                <w:sz w:val="26"/>
+                <w:szCs w:val="26"/>
+              </w:rPr>
+              <w:t>9</w:t>
+            </w:r>
+            <w:r>
+              <w:rPr>
+                <w:rFonts w:ascii="Barlow Condensed Medium" w:eastAsia="華康儷中黑" w:hAnsi="Barlow Condensed Medium" w:cstheme="minorHAnsi" w:hint="eastAsia"/>
+                <w:w w:val="75"/>
+                <w:sz w:val="26"/>
+                <w:szCs w:val="26"/>
+              </w:rPr>
+              <w:t>-</w:t>
+            </w:r>
+            <w:r>
+              <w:rPr>
+                <w:rFonts w:ascii="Barlow Condensed Medium" w:eastAsia="華康儷中黑" w:hAnsi="Barlow Condensed Medium" w:cstheme="minorHAnsi" w:hint="eastAsia"/>
+                <w:w w:val="75"/>
+                <w:sz w:val="26"/>
+                <w:szCs w:val="26"/>
+              </w:rPr>
+              <w:t>11,19-21</w:t>
             </w:r>
           </w:p>
         </w:tc>
@@ -23060,7 +23532,7 @@
         <w:snapToGrid w:val="0"/>
         <w:spacing w:afterLines="50" w:after="165" w:line="300" w:lineRule="exact"/>
         <w:rPr>
-          <w:rFonts w:eastAsia="華康細黑體" w:cs="PMingLiU"/>
+          <w:rFonts w:ascii="Barlow Condensed Medium" w:eastAsia="華康儷中黑" w:hAnsi="Barlow Condensed Medium" w:cstheme="minorHAnsi"/>
           <w:w w:val="75"/>
           <w:sz w:val="26"/>
           <w:szCs w:val="26"/>
@@ -23073,205 +23545,7 @@
           <w:sz w:val="26"/>
           <w:szCs w:val="26"/>
         </w:rPr>
-        <w:t>大衛為了安定以色列邊界，必須</w:t>
-      </w:r>
-      <w:r>
-        <w:rPr>
-          <w:rFonts w:eastAsia="華康儷中黑" w:hint="eastAsia"/>
-          <w:w w:val="75"/>
-          <w:sz w:val="26"/>
-          <w:szCs w:val="26"/>
-        </w:rPr>
-        <w:t>(</w:t>
-      </w:r>
-      <w:r>
-        <w:rPr>
-          <w:rFonts w:eastAsia="華康儷中黑" w:hint="eastAsia"/>
-          <w:w w:val="75"/>
-          <w:sz w:val="26"/>
-          <w:szCs w:val="26"/>
-        </w:rPr>
-        <w:t>由北方順時針</w:t>
-      </w:r>
-      <w:r>
-        <w:rPr>
-          <w:rFonts w:eastAsia="華康儷中黑" w:hint="eastAsia"/>
-          <w:w w:val="75"/>
-          <w:sz w:val="26"/>
-          <w:szCs w:val="26"/>
-        </w:rPr>
-        <w:t>)</w:t>
-      </w:r>
-      <w:r>
-        <w:rPr>
-          <w:rFonts w:eastAsia="華康儷中黑" w:hint="eastAsia"/>
-          <w:w w:val="75"/>
-          <w:sz w:val="26"/>
-          <w:szCs w:val="26"/>
-        </w:rPr>
-        <w:t>與亞蘭</w:t>
-      </w:r>
-      <w:r>
-        <w:rPr>
-          <w:rFonts w:eastAsia="華康儷中黑" w:hint="eastAsia"/>
-          <w:w w:val="75"/>
-          <w:sz w:val="26"/>
-          <w:szCs w:val="26"/>
-        </w:rPr>
-        <w:t>(</w:t>
-      </w:r>
-      <w:r>
-        <w:rPr>
-          <w:rFonts w:eastAsia="華康儷中黑" w:hint="eastAsia"/>
-          <w:w w:val="75"/>
-          <w:sz w:val="26"/>
-          <w:szCs w:val="26"/>
-        </w:rPr>
-        <w:t>含瑣巴</w:t>
-      </w:r>
-      <w:r>
-        <w:rPr>
-          <w:rFonts w:eastAsia="華康儷中黑" w:hint="eastAsia"/>
-          <w:w w:val="75"/>
-          <w:sz w:val="26"/>
-          <w:szCs w:val="26"/>
-        </w:rPr>
-        <w:t>)</w:t>
-      </w:r>
-      <w:r>
-        <w:rPr>
-          <w:rFonts w:eastAsia="華康儷中黑" w:hint="eastAsia"/>
-          <w:w w:val="75"/>
-          <w:sz w:val="26"/>
-          <w:szCs w:val="26"/>
-        </w:rPr>
-        <w:t>、亞捫、摩押、以東、亞瑪力和非利士人爭戰。因為亞捫換了新王，又要再戰一次。而大衛每次戰勝就換來和平的條約。</w:t>
-      </w:r>
-      <w:r>
-        <w:rPr>
-          <w:rFonts w:eastAsia="華康細黑體" w:cs="PMingLiU" w:hint="eastAsia"/>
-          <w:w w:val="75"/>
-          <w:sz w:val="26"/>
-          <w:szCs w:val="26"/>
-        </w:rPr>
-        <w:t>亞捫的新王不但羞辱了大衛的使者，還雇用亞蘭人作打手。結果亞蘭人大敗，與大衛談和。隔年，春天正是列王出征的時候。大衛的元帥約押掃平了亞捫，還帶回了他們的偶像米勒公頭上的金冠。意思是作為違背舊王的和平條約的代價。兌現和約中的咒詛，連不能管好自家百姓守約的偶像神明一同懲罰。其實，關於大衛的歷史，只記載在希伯來人的聖經</w:t>
-      </w:r>
-      <w:r>
-        <w:rPr>
-          <w:rFonts w:eastAsia="華康細黑體" w:cs="PMingLiU" w:hint="eastAsia"/>
-          <w:w w:val="75"/>
-          <w:sz w:val="26"/>
-          <w:szCs w:val="26"/>
-        </w:rPr>
-        <w:t>(</w:t>
-      </w:r>
-      <w:r>
-        <w:rPr>
-          <w:rFonts w:eastAsia="華康細黑體" w:cs="PMingLiU" w:hint="eastAsia"/>
-          <w:w w:val="75"/>
-          <w:sz w:val="26"/>
-          <w:szCs w:val="26"/>
-        </w:rPr>
-        <w:t>基督教的舊約</w:t>
-      </w:r>
-      <w:r>
-        <w:rPr>
-          <w:rFonts w:eastAsia="華康細黑體" w:cs="PMingLiU" w:hint="eastAsia"/>
-          <w:w w:val="75"/>
-          <w:sz w:val="26"/>
-          <w:szCs w:val="26"/>
-        </w:rPr>
-        <w:t>)</w:t>
-      </w:r>
-      <w:r>
-        <w:rPr>
-          <w:rFonts w:eastAsia="華康細黑體" w:cs="PMingLiU" w:hint="eastAsia"/>
-          <w:w w:val="75"/>
-          <w:sz w:val="26"/>
-          <w:szCs w:val="26"/>
-        </w:rPr>
-        <w:t>中，沒有其它史料可佐證。而大衛受　神的祝福，使周圍列王臣服的爭戰，看起來都是為了鞏固以色列的邊界，而不是侵略和佔領。雖然，大衛敬畏　神，以公義和誠實遵守與鄰國的和平條約，且互有交易和使節往來。但是，敵人不都是公義和誠實的，「無恃其不來，恃吾有以待也」</w:t>
-      </w:r>
-      <w:r>
-        <w:rPr>
-          <w:rFonts w:eastAsia="華康細黑體" w:cs="PMingLiU" w:hint="eastAsia"/>
-          <w:w w:val="75"/>
-          <w:sz w:val="26"/>
-          <w:szCs w:val="26"/>
-        </w:rPr>
-        <w:t>(</w:t>
-      </w:r>
-      <w:r>
-        <w:rPr>
-          <w:rFonts w:eastAsia="華康細黑體" w:cs="PMingLiU" w:hint="eastAsia"/>
-          <w:w w:val="75"/>
-          <w:sz w:val="26"/>
-          <w:szCs w:val="26"/>
-        </w:rPr>
-        <w:t>孫子</w:t>
-      </w:r>
-      <w:r>
-        <w:rPr>
-          <w:rFonts w:eastAsia="華康細黑體" w:cs="PMingLiU" w:hint="eastAsia"/>
-          <w:w w:val="75"/>
-          <w:sz w:val="26"/>
-          <w:szCs w:val="26"/>
-        </w:rPr>
-        <w:t>)</w:t>
-      </w:r>
-      <w:r>
-        <w:rPr>
-          <w:rFonts w:eastAsia="華康細黑體" w:cs="PMingLiU" w:hint="eastAsia"/>
-          <w:w w:val="75"/>
-          <w:sz w:val="26"/>
-          <w:szCs w:val="26"/>
-        </w:rPr>
-        <w:t>。和平的代價是昂貴的，戰爭不能避免，是因為公義與誠實不能被扭曲──「</w:t>
-      </w:r>
-      <w:r>
-        <w:rPr>
-          <w:rFonts w:ascii="華康古印體" w:eastAsia="華康古印體" w:cs="PMingLiU" w:hint="eastAsia"/>
-          <w:w w:val="75"/>
-          <w:sz w:val="26"/>
-          <w:szCs w:val="26"/>
-        </w:rPr>
-        <w:t>因此律法不能生效，公理無法彰顯。因為惡人把義人包圍，所以公理顛倒。</w:t>
-      </w:r>
-      <w:r>
-        <w:rPr>
-          <w:rFonts w:eastAsia="華康細黑體" w:cs="PMingLiU" w:hint="eastAsia"/>
-          <w:w w:val="75"/>
-          <w:sz w:val="26"/>
-          <w:szCs w:val="26"/>
-        </w:rPr>
-        <w:t>」</w:t>
-      </w:r>
-      <w:r>
-        <w:rPr>
-          <w:rFonts w:eastAsia="華康細黑體" w:cs="PMingLiU" w:hint="eastAsia"/>
-          <w:w w:val="75"/>
-          <w:sz w:val="26"/>
-          <w:szCs w:val="26"/>
-        </w:rPr>
-        <w:t>(</w:t>
-      </w:r>
-      <w:r>
-        <w:rPr>
-          <w:rFonts w:eastAsia="華康細黑體" w:cs="PMingLiU" w:hint="eastAsia"/>
-          <w:w w:val="75"/>
-          <w:sz w:val="26"/>
-          <w:szCs w:val="26"/>
-        </w:rPr>
-        <w:t>哈</w:t>
-      </w:r>
-      <w:r>
-        <w:rPr>
-          <w:rFonts w:eastAsia="華康細黑體" w:cs="PMingLiU" w:hint="eastAsia"/>
-          <w:w w:val="75"/>
-          <w:sz w:val="26"/>
-          <w:szCs w:val="26"/>
-        </w:rPr>
-        <w:t>1:4)</w:t>
+        <w:t>大衛</w:t>
       </w:r>
     </w:p>
     <w:p>
@@ -23280,464 +23554,10 @@
         <w:snapToGrid w:val="0"/>
         <w:spacing w:afterLines="50" w:after="165" w:line="300" w:lineRule="exact"/>
         <w:rPr>
-          <w:rFonts w:eastAsia="華康細黑體"/>
-          <w:w w:val="75"/>
-          <w:sz w:val="26"/>
-          <w:szCs w:val="26"/>
-        </w:rPr>
-      </w:pPr>
-      <w:r>
-        <w:rPr>
-          <w:rFonts w:eastAsia="華康儷中黑" w:hint="eastAsia"/>
-          <w:w w:val="75"/>
-          <w:sz w:val="26"/>
-          <w:szCs w:val="26"/>
-        </w:rPr>
-        <w:t>非利士人有鐵劍鐵車和巨人，但大衛深知擒賊先擒王的道理。組織鬆散的非利士人，只要擊倒他的的巨人英雄，士氣就潰散了</w:t>
-      </w:r>
-      <w:r>
-        <w:rPr>
-          <w:rFonts w:eastAsia="華康儷中黑" w:hint="eastAsia"/>
-          <w:w w:val="75"/>
-          <w:sz w:val="26"/>
-          <w:szCs w:val="26"/>
-        </w:rPr>
-        <w:t>(20:4)</w:t>
-      </w:r>
-      <w:r>
-        <w:rPr>
-          <w:rFonts w:eastAsia="華康儷中黑" w:hint="eastAsia"/>
-          <w:w w:val="75"/>
-          <w:sz w:val="26"/>
-          <w:szCs w:val="26"/>
-        </w:rPr>
-        <w:t>。</w:t>
-      </w:r>
-      <w:r>
-        <w:rPr>
-          <w:rFonts w:eastAsia="華康細黑體" w:cs="PMingLiU" w:hint="eastAsia"/>
-          <w:w w:val="75"/>
-          <w:sz w:val="26"/>
-          <w:szCs w:val="26"/>
-        </w:rPr>
-        <w:t>聖經只說大衛擊敗非利士人或掠奪了他們的主城</w:t>
-      </w:r>
-      <w:r>
-        <w:rPr>
-          <w:rFonts w:eastAsia="華康細黑體" w:cs="PMingLiU" w:hint="eastAsia"/>
-          <w:w w:val="75"/>
-          <w:sz w:val="26"/>
-          <w:szCs w:val="26"/>
-        </w:rPr>
-        <w:t>(</w:t>
-      </w:r>
-      <w:r>
-        <w:rPr>
-          <w:rFonts w:eastAsia="華康細黑體" w:cs="PMingLiU" w:hint="eastAsia"/>
-          <w:w w:val="75"/>
-          <w:sz w:val="26"/>
-          <w:szCs w:val="26"/>
-        </w:rPr>
-        <w:t>像迦特</w:t>
-      </w:r>
-      <w:r>
-        <w:rPr>
-          <w:rFonts w:eastAsia="華康細黑體" w:cs="PMingLiU" w:hint="eastAsia"/>
-          <w:w w:val="75"/>
-          <w:sz w:val="26"/>
-          <w:szCs w:val="26"/>
-        </w:rPr>
-        <w:t>)</w:t>
-      </w:r>
-      <w:r>
-        <w:rPr>
-          <w:rFonts w:eastAsia="華康細黑體" w:cs="PMingLiU" w:hint="eastAsia"/>
-          <w:w w:val="75"/>
-          <w:sz w:val="26"/>
-          <w:szCs w:val="26"/>
-        </w:rPr>
-        <w:t>，卻不曾看見有諦結和約的記載。</w:t>
-      </w:r>
-      <w:r>
-        <w:rPr>
-          <w:rFonts w:eastAsia="華康細黑體" w:cs="PMingLiU" w:hint="eastAsia"/>
-          <w:w w:val="75"/>
-          <w:sz w:val="26"/>
-          <w:szCs w:val="26"/>
-        </w:rPr>
-        <w:lastRenderedPageBreak/>
-        <w:t>也許這與非利士人的來歷和政治型態有關。非利士人是來自海上的戰士，出現在埃及的歷史文件中。後來，入侵現今的迦隡走廊地區，建立了五個主要的大城，迦特是最大的一個。像是海盜的背景，用軍事統治百姓，以掠奪為戰爭的主要目的。但是，就像是一群黑幫的組合，其實各自盤算自己的利益。這樣的軍隊，彼此是沒有忠誠可言的，更不用說戰鬥的意志了。擊倒帶頭的人，就是打敗非利士人的最佳戰略。而巨人的後代，一直是非利士人戰場上的英雄和王牌，就成了最有戰略價值的目標。──「</w:t>
-      </w:r>
-      <w:r>
-        <w:rPr>
-          <w:rFonts w:eastAsia="華康古印體" w:cstheme="minorHAnsi" w:hint="eastAsia"/>
-          <w:w w:val="75"/>
-          <w:sz w:val="26"/>
-          <w:szCs w:val="26"/>
-        </w:rPr>
-        <w:t>惡人雖然沒有人追趕，仍然逃跑；義人卻像獅子，放膽無懼。</w:t>
-      </w:r>
-      <w:r>
-        <w:rPr>
-          <w:rFonts w:eastAsia="華康細黑體" w:cs="PMingLiU" w:hint="eastAsia"/>
-          <w:w w:val="75"/>
-          <w:sz w:val="26"/>
-          <w:szCs w:val="26"/>
-        </w:rPr>
-        <w:t>」</w:t>
-      </w:r>
-      <w:r>
-        <w:rPr>
-          <w:rFonts w:eastAsia="華康細黑體" w:cs="PMingLiU" w:hint="eastAsia"/>
-          <w:w w:val="75"/>
-          <w:sz w:val="26"/>
-          <w:szCs w:val="26"/>
-        </w:rPr>
-        <w:t>(</w:t>
-      </w:r>
-      <w:r>
-        <w:rPr>
-          <w:rFonts w:eastAsia="華康細黑體" w:cs="PMingLiU" w:hint="eastAsia"/>
-          <w:w w:val="75"/>
-          <w:sz w:val="26"/>
-          <w:szCs w:val="26"/>
-        </w:rPr>
-        <w:t>箴</w:t>
-      </w:r>
-      <w:r>
-        <w:rPr>
-          <w:rFonts w:eastAsia="華康細黑體" w:cs="PMingLiU" w:hint="eastAsia"/>
-          <w:w w:val="75"/>
-          <w:sz w:val="26"/>
-          <w:szCs w:val="26"/>
-        </w:rPr>
-        <w:t>28:1)</w:t>
-      </w:r>
-    </w:p>
-    <w:p>
-      <w:pPr>
-        <w:kinsoku w:val="0"/>
-        <w:snapToGrid w:val="0"/>
-        <w:spacing w:afterLines="50" w:after="165" w:line="300" w:lineRule="exact"/>
-        <w:rPr>
-          <w:rFonts w:eastAsia="華康細黑體"/>
-          <w:w w:val="75"/>
-          <w:sz w:val="26"/>
-          <w:szCs w:val="26"/>
-        </w:rPr>
-      </w:pPr>
-      <w:r>
-        <w:rPr>
-          <w:rFonts w:eastAsia="華康儷中黑" w:hint="eastAsia"/>
-          <w:w w:val="75"/>
-          <w:sz w:val="26"/>
-          <w:szCs w:val="26"/>
-        </w:rPr>
-        <w:t>大衛上了年紀，眾人希望他不要再親自出戰</w:t>
-      </w:r>
-      <w:r>
-        <w:rPr>
-          <w:rFonts w:eastAsia="華康儷中黑" w:hint="eastAsia"/>
-          <w:w w:val="75"/>
-          <w:sz w:val="26"/>
-          <w:szCs w:val="26"/>
-        </w:rPr>
-        <w:t>(</w:t>
-      </w:r>
-      <w:r>
-        <w:rPr>
-          <w:rFonts w:eastAsia="華康儷中黑" w:hint="eastAsia"/>
-          <w:w w:val="75"/>
-          <w:sz w:val="26"/>
-          <w:szCs w:val="26"/>
-        </w:rPr>
-        <w:t>撒下</w:t>
-      </w:r>
-      <w:r>
-        <w:rPr>
-          <w:rFonts w:eastAsia="華康儷中黑" w:hint="eastAsia"/>
-          <w:w w:val="75"/>
-          <w:sz w:val="26"/>
-          <w:szCs w:val="26"/>
-        </w:rPr>
-        <w:t>21:15, 17)</w:t>
-      </w:r>
-      <w:r>
-        <w:rPr>
-          <w:rFonts w:eastAsia="華康儷中黑" w:hint="eastAsia"/>
-          <w:w w:val="75"/>
-          <w:sz w:val="26"/>
-          <w:szCs w:val="26"/>
-        </w:rPr>
-        <w:t>。因為擊殺巨人的王的僕人已經學會了擊殺巨人的計巧，新一代的巨人殺手已養成。</w:t>
-      </w:r>
-      <w:r>
-        <w:rPr>
-          <w:rFonts w:eastAsia="華康細黑體" w:cs="PMingLiU" w:hint="eastAsia"/>
-          <w:w w:val="75"/>
-          <w:sz w:val="26"/>
-          <w:szCs w:val="26"/>
-        </w:rPr>
-        <w:t>大衛的傳奇由他擊殺巨人開始，又在他的傳奇結束時，他們僕人也能擊殺巨人了。這成了有趣的事，就是追隨大衛的年輕人都被訓練成了勇士。因為要與巨人對戰，就必須有所謂不對稱的作戰方式。大衛的方法是遠距和精準，不與有巨大殺傷力的巨人肉搏。但是，第一次歌利亞是敗在輕敵，而再一次敵人就會學乖。小石頭是穿不透盔甲的。必須有強弓，或是陷阱，甚至是多人的圍攻。總之，智謀和群體的力量能使敵人的優勢無法發揮，且為我方創造無法被阻擋的精準攻擊。可喜的是，大衛不但是英雄，也成了勇士的導師。他為以色列王國延續了堅強的軍事實力──「</w:t>
-      </w:r>
-      <w:r>
-        <w:rPr>
-          <w:rFonts w:ascii="華康古印體" w:eastAsia="華康古印體" w:cs="PMingLiU" w:hint="eastAsia"/>
-          <w:w w:val="75"/>
-          <w:sz w:val="26"/>
-          <w:szCs w:val="26"/>
-        </w:rPr>
-        <w:t>凡因我的名接待一個這樣的小孩子的，就是接待我；</w:t>
-      </w:r>
-      <w:r>
-        <w:rPr>
-          <w:rFonts w:ascii="華康古印體" w:eastAsia="華康古印體" w:cs="PMingLiU"/>
-          <w:w w:val="75"/>
-          <w:sz w:val="26"/>
-          <w:szCs w:val="26"/>
-        </w:rPr>
-        <w:t>…</w:t>
-      </w:r>
-      <w:r>
-        <w:rPr>
-          <w:rFonts w:eastAsia="華康細黑體" w:cs="PMingLiU" w:hint="eastAsia"/>
-          <w:w w:val="75"/>
-          <w:sz w:val="26"/>
-          <w:szCs w:val="26"/>
-        </w:rPr>
-        <w:t>」</w:t>
-      </w:r>
-      <w:r>
-        <w:rPr>
-          <w:rFonts w:eastAsia="華康細黑體" w:cs="PMingLiU" w:hint="eastAsia"/>
-          <w:w w:val="75"/>
-          <w:sz w:val="26"/>
-          <w:szCs w:val="26"/>
-        </w:rPr>
-        <w:t>(</w:t>
-      </w:r>
-      <w:r>
-        <w:rPr>
-          <w:rFonts w:eastAsia="華康細黑體" w:cs="PMingLiU" w:hint="eastAsia"/>
-          <w:w w:val="75"/>
-          <w:sz w:val="26"/>
-          <w:szCs w:val="26"/>
-        </w:rPr>
-        <w:t>可</w:t>
-      </w:r>
-      <w:r>
-        <w:rPr>
-          <w:rFonts w:eastAsia="華康細黑體" w:cs="PMingLiU" w:hint="eastAsia"/>
-          <w:w w:val="75"/>
-          <w:sz w:val="26"/>
-          <w:szCs w:val="26"/>
-        </w:rPr>
-        <w:t>9:37)</w:t>
-      </w:r>
-    </w:p>
-    <w:p>
-      <w:pPr>
-        <w:kinsoku w:val="0"/>
-        <w:snapToGrid w:val="0"/>
-        <w:spacing w:afterLines="50" w:after="165" w:line="300" w:lineRule="exact"/>
-        <w:rPr>
-          <w:rFonts w:ascii="Barlow Condensed Medium" w:eastAsia="華康儷中黑" w:hAnsi="Barlow Condensed Medium" w:cs="PMingLiU"/>
-          <w:w w:val="75"/>
-          <w:sz w:val="26"/>
-          <w:szCs w:val="26"/>
-        </w:rPr>
-      </w:pPr>
-      <w:r>
-        <w:rPr>
-          <w:rFonts w:ascii="Barlow Condensed Medium" w:eastAsia="華康儷中黑" w:hAnsi="Barlow Condensed Medium" w:cs="PMingLiU"/>
-          <w:w w:val="75"/>
-          <w:sz w:val="26"/>
-          <w:szCs w:val="26"/>
-        </w:rPr>
-        <w:t>＜</w:t>
-      </w:r>
-      <w:r>
-        <w:rPr>
-          <w:rFonts w:ascii="Barlow Condensed Medium" w:eastAsia="華康儷中黑" w:hAnsi="Barlow Condensed Medium" w:cs="PMingLiU" w:hint="eastAsia"/>
-          <w:w w:val="75"/>
-          <w:sz w:val="26"/>
-          <w:szCs w:val="26"/>
-        </w:rPr>
-        <w:t>青出於藍</w:t>
-      </w:r>
-      <w:r>
-        <w:rPr>
-          <w:rFonts w:ascii="Barlow Condensed Medium" w:eastAsia="華康儷中黑" w:hAnsi="Barlow Condensed Medium" w:cs="PMingLiU"/>
-          <w:w w:val="75"/>
-          <w:sz w:val="26"/>
-          <w:szCs w:val="26"/>
-        </w:rPr>
-        <w:t>＞</w:t>
-      </w:r>
-      <w:r>
-        <w:rPr>
-          <w:rFonts w:ascii="Barlow Condensed Medium" w:eastAsia="華康細黑體" w:hAnsi="Barlow Condensed Medium" w:cs="PMingLiU" w:hint="eastAsia"/>
-          <w:w w:val="75"/>
-          <w:sz w:val="26"/>
-          <w:szCs w:val="26"/>
-        </w:rPr>
-        <w:t>蓼藍是提煉靛青染料的植物。而青的顏色比原來的藍更深。中國古代的荀子以此來勸人學習不能停止。「青出於藍」則被用來比喻名師出高徒。但是，今日的台灣連小孩都不想生，名師可能連徒弟都收不到。講到少子化，我們這些大人不該只想著養子防老，怕年青世代負擔太大只是好聽的說法。到底台灣在東方傳統的社會結構和文化下，真的有在栽培年青人嗎？為什麼西方國家的船難獲救都是婦女和小孩，而中國和韓國卻是權貴和高官。在一群只想掌權的老人中，年青人是沒有未來的。為年青人設想好的環境才能栽培出好的下一代。</w:t>
-      </w:r>
-    </w:p>
-    <w:p>
-      <w:pPr>
-        <w:kinsoku w:val="0"/>
-        <w:snapToGrid w:val="0"/>
-        <w:spacing w:afterLines="50" w:after="165" w:line="300" w:lineRule="exact"/>
-        <w:rPr>
           <w:rFonts w:ascii="Barlow Condensed Medium" w:hAnsi="Barlow Condensed Medium"/>
           <w:w w:val="75"/>
         </w:rPr>
       </w:pPr>
-      <w:r>
-        <w:rPr>
-          <w:rFonts w:eastAsia="華康儷中黑" w:hint="eastAsia"/>
-          <w:w w:val="75"/>
-          <w:sz w:val="26"/>
-          <w:szCs w:val="26"/>
-        </w:rPr>
-        <w:t>基督勝過這世界和惡的試探，是除滅死亡咒詛</w:t>
-      </w:r>
-      <w:r>
-        <w:rPr>
-          <w:rFonts w:eastAsia="華康儷中黑" w:hint="eastAsia"/>
-          <w:w w:val="75"/>
-          <w:sz w:val="26"/>
-          <w:szCs w:val="26"/>
-        </w:rPr>
-        <w:t>(</w:t>
-      </w:r>
-      <w:r>
-        <w:rPr>
-          <w:rFonts w:eastAsia="華康儷中黑" w:hint="eastAsia"/>
-          <w:w w:val="75"/>
-          <w:sz w:val="26"/>
-          <w:szCs w:val="26"/>
-        </w:rPr>
-        <w:t>人勝不過的巨人</w:t>
-      </w:r>
-      <w:r>
-        <w:rPr>
-          <w:rFonts w:eastAsia="華康儷中黑" w:hint="eastAsia"/>
-          <w:w w:val="75"/>
-          <w:sz w:val="26"/>
-          <w:szCs w:val="26"/>
-        </w:rPr>
-        <w:t>)</w:t>
-      </w:r>
-      <w:r>
-        <w:rPr>
-          <w:rFonts w:eastAsia="華康儷中黑" w:hint="eastAsia"/>
-          <w:w w:val="75"/>
-          <w:sz w:val="26"/>
-          <w:szCs w:val="26"/>
-        </w:rPr>
-        <w:t>的復活君王。因為我們的王得勝，我們效法祂也能得勝。這得勝是生命的成聖</w:t>
-      </w:r>
-      <w:r>
-        <w:rPr>
-          <w:rFonts w:eastAsia="華康儷中黑" w:hint="eastAsia"/>
-          <w:w w:val="75"/>
-          <w:sz w:val="26"/>
-          <w:szCs w:val="26"/>
-        </w:rPr>
-        <w:t>(</w:t>
-      </w:r>
-      <w:r>
-        <w:rPr>
-          <w:rFonts w:eastAsia="華康儷中黑" w:hint="eastAsia"/>
-          <w:w w:val="75"/>
-          <w:sz w:val="26"/>
-          <w:szCs w:val="26"/>
-        </w:rPr>
-        <w:t>行至高的良善</w:t>
-      </w:r>
-      <w:r>
-        <w:rPr>
-          <w:rFonts w:eastAsia="華康儷中黑" w:hint="eastAsia"/>
-          <w:w w:val="75"/>
-          <w:sz w:val="26"/>
-          <w:szCs w:val="26"/>
-        </w:rPr>
-        <w:t>)</w:t>
-      </w:r>
-      <w:r>
-        <w:rPr>
-          <w:rFonts w:eastAsia="華康儷中黑" w:hint="eastAsia"/>
-          <w:w w:val="75"/>
-          <w:sz w:val="26"/>
-          <w:szCs w:val="26"/>
-        </w:rPr>
-        <w:t>，而不是這世界所謂的「成功」。</w:t>
-      </w:r>
-      <w:r>
-        <w:rPr>
-          <w:rFonts w:eastAsia="華康細黑體" w:cs="PMingLiU" w:hint="eastAsia"/>
-          <w:w w:val="75"/>
-          <w:sz w:val="26"/>
-          <w:szCs w:val="26"/>
-        </w:rPr>
-        <w:t>人的存在有許多限制，有各種慾望和痛楚，最大的是死亡。這也成為那惡者脅迫人行惡的工具。眾多惡人聚集，看似巨大，卻是有眼前的利益，沒有核心的價值和忠誠。但是，基督的追隨者，是被公義和良善的盼望和信念所吸引。代代相傳，成為福音的使者，光明之子，和對抗這世界巨大墮落勢力的戰士──「</w:t>
-      </w:r>
-      <w:r>
-        <w:rPr>
-          <w:rFonts w:ascii="華康古印體" w:eastAsia="華康古印體" w:cs="PMingLiU" w:hint="eastAsia"/>
-          <w:w w:val="75"/>
-          <w:sz w:val="26"/>
-          <w:szCs w:val="26"/>
-        </w:rPr>
-        <w:t>我把這些事告訴你們，是要使你們在我裡面有平安。在世上你們有患難，但你們放心，我已經勝了這世界。</w:t>
-      </w:r>
-      <w:r>
-        <w:rPr>
-          <w:rFonts w:eastAsia="華康細黑體" w:cs="PMingLiU" w:hint="eastAsia"/>
-          <w:w w:val="75"/>
-          <w:sz w:val="26"/>
-          <w:szCs w:val="26"/>
-        </w:rPr>
-        <w:t>」</w:t>
-      </w:r>
-      <w:r>
-        <w:rPr>
-          <w:rFonts w:eastAsia="華康細黑體" w:cs="PMingLiU" w:hint="eastAsia"/>
-          <w:w w:val="75"/>
-          <w:sz w:val="26"/>
-          <w:szCs w:val="26"/>
-        </w:rPr>
-        <w:t>(</w:t>
-      </w:r>
-      <w:r>
-        <w:rPr>
-          <w:rFonts w:eastAsia="華康細黑體" w:cs="PMingLiU" w:hint="eastAsia"/>
-          <w:w w:val="75"/>
-          <w:sz w:val="26"/>
-          <w:szCs w:val="26"/>
-        </w:rPr>
-        <w:t>約</w:t>
-      </w:r>
-      <w:r>
-        <w:rPr>
-          <w:rFonts w:eastAsia="華康細黑體" w:cs="PMingLiU" w:hint="eastAsia"/>
-          <w:w w:val="75"/>
-          <w:sz w:val="26"/>
-          <w:szCs w:val="26"/>
-        </w:rPr>
-        <w:t>16:33)</w:t>
-      </w:r>
-      <w:r>
-        <w:rPr>
-          <w:rFonts w:ascii="Barlow Condensed Medium" w:eastAsia="華康儷中黑" w:hAnsi="Barlow Condensed Medium" w:cstheme="minorHAnsi"/>
-          <w:w w:val="75"/>
-          <w:sz w:val="26"/>
-          <w:szCs w:val="26"/>
-        </w:rPr>
-        <w:t xml:space="preserve"> </w:t>
-      </w:r>
       <w:r>
         <w:rPr>
           <w:rFonts w:ascii="Barlow Condensed Medium" w:eastAsia="華康儷中黑" w:hAnsi="Barlow Condensed Medium" w:cstheme="minorHAnsi"/>
@@ -23784,7 +23604,7 @@
 </file>
 
 <file path=word/endnotes.xml><?xml version="1.0" encoding="utf-8"?>
-<w:endnotes xmlns:wpc="http://schemas.microsoft.com/office/word/2010/wordprocessingCanvas" xmlns:cx="http://schemas.microsoft.com/office/drawing/2014/chartex" xmlns:cx1="http://schemas.microsoft.com/office/drawing/2015/9/8/chartex" xmlns:mc="http://schemas.openxmlformats.org/markup-compatibility/2006" xmlns:o="urn:schemas-microsoft-com:office:office" xmlns:r="http://schemas.openxmlformats.org/officeDocument/2006/relationships" xmlns:m="http://schemas.openxmlformats.org/officeDocument/2006/math" xmlns:v="urn:schemas-microsoft-com:vml" xmlns:wp14="http://schemas.microsoft.com/office/word/2010/wordprocessingDrawing" xmlns:wp="http://schemas.openxmlformats.org/drawingml/2006/wordprocessingDrawing" xmlns:w10="urn:schemas-microsoft-com:office:word" xmlns:w="http://schemas.openxmlformats.org/wordprocessingml/2006/main" xmlns:w14="http://schemas.microsoft.com/office/word/2010/wordml" xmlns:w15="http://schemas.microsoft.com/office/word/2012/wordml" xmlns:w16se="http://schemas.microsoft.com/office/word/2015/wordml/symex" xmlns:wpg="http://schemas.microsoft.com/office/word/2010/wordprocessingGroup" xmlns:wpi="http://schemas.microsoft.com/office/word/2010/wordprocessingInk" xmlns:wne="http://schemas.microsoft.com/office/word/2006/wordml" xmlns:wps="http://schemas.microsoft.com/office/word/2010/wordprocessingShape" mc:Ignorable="w14 w15 w16se wp14">
+<w:endnotes xmlns:wpc="http://schemas.microsoft.com/office/word/2010/wordprocessingCanvas" xmlns:mc="http://schemas.openxmlformats.org/markup-compatibility/2006" xmlns:o="urn:schemas-microsoft-com:office:office" xmlns:r="http://schemas.openxmlformats.org/officeDocument/2006/relationships" xmlns:m="http://schemas.openxmlformats.org/officeDocument/2006/math" xmlns:v="urn:schemas-microsoft-com:vml" xmlns:wp14="http://schemas.microsoft.com/office/word/2010/wordprocessingDrawing" xmlns:wp="http://schemas.openxmlformats.org/drawingml/2006/wordprocessingDrawing" xmlns:w10="urn:schemas-microsoft-com:office:word" xmlns:w="http://schemas.openxmlformats.org/wordprocessingml/2006/main" xmlns:w14="http://schemas.microsoft.com/office/word/2010/wordml" xmlns:w15="http://schemas.microsoft.com/office/word/2012/wordml" xmlns:wpg="http://schemas.microsoft.com/office/word/2010/wordprocessingGroup" xmlns:wpi="http://schemas.microsoft.com/office/word/2010/wordprocessingInk" xmlns:wne="http://schemas.microsoft.com/office/word/2006/wordml" xmlns:wps="http://schemas.microsoft.com/office/word/2010/wordprocessingShape" mc:Ignorable="w14 w15 wp14">
   <w:endnote w:type="separator" w:id="-1">
     <w:p>
       <w:r>
@@ -23803,7 +23623,7 @@
 </file>
 
 <file path=word/footnotes.xml><?xml version="1.0" encoding="utf-8"?>
-<w:footnotes xmlns:wpc="http://schemas.microsoft.com/office/word/2010/wordprocessingCanvas" xmlns:cx="http://schemas.microsoft.com/office/drawing/2014/chartex" xmlns:cx1="http://schemas.microsoft.com/office/drawing/2015/9/8/chartex" xmlns:mc="http://schemas.openxmlformats.org/markup-compatibility/2006" xmlns:o="urn:schemas-microsoft-com:office:office" xmlns:r="http://schemas.openxmlformats.org/officeDocument/2006/relationships" xmlns:m="http://schemas.openxmlformats.org/officeDocument/2006/math" xmlns:v="urn:schemas-microsoft-com:vml" xmlns:wp14="http://schemas.microsoft.com/office/word/2010/wordprocessingDrawing" xmlns:wp="http://schemas.openxmlformats.org/drawingml/2006/wordprocessingDrawing" xmlns:w10="urn:schemas-microsoft-com:office:word" xmlns:w="http://schemas.openxmlformats.org/wordprocessingml/2006/main" xmlns:w14="http://schemas.microsoft.com/office/word/2010/wordml" xmlns:w15="http://schemas.microsoft.com/office/word/2012/wordml" xmlns:w16se="http://schemas.microsoft.com/office/word/2015/wordml/symex" xmlns:wpg="http://schemas.microsoft.com/office/word/2010/wordprocessingGroup" xmlns:wpi="http://schemas.microsoft.com/office/word/2010/wordprocessingInk" xmlns:wne="http://schemas.microsoft.com/office/word/2006/wordml" xmlns:wps="http://schemas.microsoft.com/office/word/2010/wordprocessingShape" mc:Ignorable="w14 w15 w16se wp14">
+<w:footnotes xmlns:wpc="http://schemas.microsoft.com/office/word/2010/wordprocessingCanvas" xmlns:mc="http://schemas.openxmlformats.org/markup-compatibility/2006" xmlns:o="urn:schemas-microsoft-com:office:office" xmlns:r="http://schemas.openxmlformats.org/officeDocument/2006/relationships" xmlns:m="http://schemas.openxmlformats.org/officeDocument/2006/math" xmlns:v="urn:schemas-microsoft-com:vml" xmlns:wp14="http://schemas.microsoft.com/office/word/2010/wordprocessingDrawing" xmlns:wp="http://schemas.openxmlformats.org/drawingml/2006/wordprocessingDrawing" xmlns:w10="urn:schemas-microsoft-com:office:word" xmlns:w="http://schemas.openxmlformats.org/wordprocessingml/2006/main" xmlns:w14="http://schemas.microsoft.com/office/word/2010/wordml" xmlns:w15="http://schemas.microsoft.com/office/word/2012/wordml" xmlns:wpg="http://schemas.microsoft.com/office/word/2010/wordprocessingGroup" xmlns:wpi="http://schemas.microsoft.com/office/word/2010/wordprocessingInk" xmlns:wne="http://schemas.microsoft.com/office/word/2006/wordml" xmlns:wps="http://schemas.microsoft.com/office/word/2010/wordprocessingShape" mc:Ignorable="w14 w15 wp14">
   <w:footnote w:type="separator" w:id="-1">
     <w:p>
       <w:r>
@@ -23822,10 +23642,10 @@
 </file>
 
 <file path=word/header1.xml><?xml version="1.0" encoding="utf-8"?>
-<w:hdr xmlns:wpc="http://schemas.microsoft.com/office/word/2010/wordprocessingCanvas" xmlns:cx="http://schemas.microsoft.com/office/drawing/2014/chartex" xmlns:cx1="http://schemas.microsoft.com/office/drawing/2015/9/8/chartex" xmlns:mc="http://schemas.openxmlformats.org/markup-compatibility/2006" xmlns:o="urn:schemas-microsoft-com:office:office" xmlns:r="http://schemas.openxmlformats.org/officeDocument/2006/relationships" xmlns:m="http://schemas.openxmlformats.org/officeDocument/2006/math" xmlns:v="urn:schemas-microsoft-com:vml" xmlns:wp14="http://schemas.microsoft.com/office/word/2010/wordprocessingDrawing" xmlns:wp="http://schemas.openxmlformats.org/drawingml/2006/wordprocessingDrawing" xmlns:w10="urn:schemas-microsoft-com:office:word" xmlns:w="http://schemas.openxmlformats.org/wordprocessingml/2006/main" xmlns:w14="http://schemas.microsoft.com/office/word/2010/wordml" xmlns:w15="http://schemas.microsoft.com/office/word/2012/wordml" xmlns:w16se="http://schemas.microsoft.com/office/word/2015/wordml/symex" xmlns:wpg="http://schemas.microsoft.com/office/word/2010/wordprocessingGroup" xmlns:wpi="http://schemas.microsoft.com/office/word/2010/wordprocessingInk" xmlns:wne="http://schemas.microsoft.com/office/word/2006/wordml" xmlns:wps="http://schemas.microsoft.com/office/word/2010/wordprocessingShape" mc:Ignorable="w14 w15 w16se wp14">
+<w:hdr xmlns:wpc="http://schemas.microsoft.com/office/word/2010/wordprocessingCanvas" xmlns:mc="http://schemas.openxmlformats.org/markup-compatibility/2006" xmlns:o="urn:schemas-microsoft-com:office:office" xmlns:r="http://schemas.openxmlformats.org/officeDocument/2006/relationships" xmlns:m="http://schemas.openxmlformats.org/officeDocument/2006/math" xmlns:v="urn:schemas-microsoft-com:vml" xmlns:wp14="http://schemas.microsoft.com/office/word/2010/wordprocessingDrawing" xmlns:wp="http://schemas.openxmlformats.org/drawingml/2006/wordprocessingDrawing" xmlns:w10="urn:schemas-microsoft-com:office:word" xmlns:w="http://schemas.openxmlformats.org/wordprocessingml/2006/main" xmlns:w14="http://schemas.microsoft.com/office/word/2010/wordml" xmlns:w15="http://schemas.microsoft.com/office/word/2012/wordml" xmlns:wpg="http://schemas.microsoft.com/office/word/2010/wordprocessingGroup" xmlns:wpi="http://schemas.microsoft.com/office/word/2010/wordprocessingInk" xmlns:wne="http://schemas.microsoft.com/office/word/2006/wordml" xmlns:wps="http://schemas.microsoft.com/office/word/2010/wordprocessingShape" mc:Ignorable="w14 w15 wp14">
   <w:p>
     <w:pPr>
-      <w:pStyle w:val="Header"/>
+      <w:pStyle w:val="a4"/>
       <w:jc w:val="center"/>
     </w:pPr>
     <w:r>
@@ -23852,7 +23672,7 @@
     </w:r>
     <w:r>
       <w:rPr>
-        <w:rFonts w:ascii="華康超黑體" w:eastAsia="華康超黑體" w:hAnsi="Microsoft JhengHei" w:cs="Microsoft JhengHei" w:hint="eastAsia"/>
+        <w:rFonts w:ascii="華康超黑體" w:eastAsia="華康超黑體" w:hAnsi="微軟正黑體" w:cs="微軟正黑體" w:hint="eastAsia"/>
         <w:color w:val="595959" w:themeColor="text1" w:themeTint="A6"/>
       </w:rPr>
       <w:t>新泰</w:t>
@@ -24061,7 +23881,7 @@
     </w:r>
     <w:r>
       <w:rPr>
-        <w:rFonts w:ascii="華康超黑體" w:eastAsia="華康超黑體" w:hAnsi="Microsoft JhengHei" w:cs="Microsoft JhengHei" w:hint="eastAsia"/>
+        <w:rFonts w:ascii="華康超黑體" w:eastAsia="華康超黑體" w:hAnsi="微軟正黑體" w:cs="微軟正黑體" w:hint="eastAsia"/>
         <w:color w:val="595959" w:themeColor="text1" w:themeTint="A6"/>
       </w:rPr>
       <w:t>新泰</w:t>
@@ -24278,17 +24098,17 @@
   </w:p>
   <w:p>
     <w:pPr>
-      <w:pStyle w:val="Header"/>
+      <w:pStyle w:val="a4"/>
     </w:pPr>
   </w:p>
 </w:hdr>
 </file>
 
 <file path=word/header2.xml><?xml version="1.0" encoding="utf-8"?>
-<w:hdr xmlns:wpc="http://schemas.microsoft.com/office/word/2010/wordprocessingCanvas" xmlns:cx="http://schemas.microsoft.com/office/drawing/2014/chartex" xmlns:cx1="http://schemas.microsoft.com/office/drawing/2015/9/8/chartex" xmlns:mc="http://schemas.openxmlformats.org/markup-compatibility/2006" xmlns:o="urn:schemas-microsoft-com:office:office" xmlns:r="http://schemas.openxmlformats.org/officeDocument/2006/relationships" xmlns:m="http://schemas.openxmlformats.org/officeDocument/2006/math" xmlns:v="urn:schemas-microsoft-com:vml" xmlns:wp14="http://schemas.microsoft.com/office/word/2010/wordprocessingDrawing" xmlns:wp="http://schemas.openxmlformats.org/drawingml/2006/wordprocessingDrawing" xmlns:w10="urn:schemas-microsoft-com:office:word" xmlns:w="http://schemas.openxmlformats.org/wordprocessingml/2006/main" xmlns:w14="http://schemas.microsoft.com/office/word/2010/wordml" xmlns:w15="http://schemas.microsoft.com/office/word/2012/wordml" xmlns:w16se="http://schemas.microsoft.com/office/word/2015/wordml/symex" xmlns:wpg="http://schemas.microsoft.com/office/word/2010/wordprocessingGroup" xmlns:wpi="http://schemas.microsoft.com/office/word/2010/wordprocessingInk" xmlns:wne="http://schemas.microsoft.com/office/word/2006/wordml" xmlns:wps="http://schemas.microsoft.com/office/word/2010/wordprocessingShape" mc:Ignorable="w14 w15 w16se wp14">
+<w:hdr xmlns:wpc="http://schemas.microsoft.com/office/word/2010/wordprocessingCanvas" xmlns:mc="http://schemas.openxmlformats.org/markup-compatibility/2006" xmlns:o="urn:schemas-microsoft-com:office:office" xmlns:r="http://schemas.openxmlformats.org/officeDocument/2006/relationships" xmlns:m="http://schemas.openxmlformats.org/officeDocument/2006/math" xmlns:v="urn:schemas-microsoft-com:vml" xmlns:wp14="http://schemas.microsoft.com/office/word/2010/wordprocessingDrawing" xmlns:wp="http://schemas.openxmlformats.org/drawingml/2006/wordprocessingDrawing" xmlns:w10="urn:schemas-microsoft-com:office:word" xmlns:w="http://schemas.openxmlformats.org/wordprocessingml/2006/main" xmlns:w14="http://schemas.microsoft.com/office/word/2010/wordml" xmlns:w15="http://schemas.microsoft.com/office/word/2012/wordml" xmlns:wpg="http://schemas.microsoft.com/office/word/2010/wordprocessingGroup" xmlns:wpi="http://schemas.microsoft.com/office/word/2010/wordprocessingInk" xmlns:wne="http://schemas.microsoft.com/office/word/2006/wordml" xmlns:wps="http://schemas.microsoft.com/office/word/2010/wordprocessingShape" mc:Ignorable="w14 w15 wp14">
   <w:p>
     <w:pPr>
-      <w:pStyle w:val="Header"/>
+      <w:pStyle w:val="a4"/>
       <w:jc w:val="center"/>
     </w:pPr>
     <w:r>
@@ -24315,7 +24135,7 @@
     </w:r>
     <w:r>
       <w:rPr>
-        <w:rFonts w:ascii="華康超黑體" w:eastAsia="華康超黑體" w:hAnsi="Microsoft JhengHei" w:cs="Microsoft JhengHei" w:hint="eastAsia"/>
+        <w:rFonts w:ascii="華康超黑體" w:eastAsia="華康超黑體" w:hAnsi="微軟正黑體" w:cs="微軟正黑體" w:hint="eastAsia"/>
         <w:color w:val="595959" w:themeColor="text1" w:themeTint="A6"/>
       </w:rPr>
       <w:t>新泰</w:t>
@@ -24524,7 +24344,7 @@
     </w:r>
     <w:r>
       <w:rPr>
-        <w:rFonts w:ascii="華康超黑體" w:eastAsia="華康超黑體" w:hAnsi="Microsoft JhengHei" w:cs="Microsoft JhengHei" w:hint="eastAsia"/>
+        <w:rFonts w:ascii="華康超黑體" w:eastAsia="華康超黑體" w:hAnsi="微軟正黑體" w:cs="微軟正黑體" w:hint="eastAsia"/>
         <w:color w:val="595959" w:themeColor="text1" w:themeTint="A6"/>
       </w:rPr>
       <w:t>新泰</w:t>
@@ -24743,7 +24563,7 @@
 </file>
 
 <file path=word/numbering.xml><?xml version="1.0" encoding="utf-8"?>
-<w:numbering xmlns:wpc="http://schemas.microsoft.com/office/word/2010/wordprocessingCanvas" xmlns:cx="http://schemas.microsoft.com/office/drawing/2014/chartex" xmlns:cx1="http://schemas.microsoft.com/office/drawing/2015/9/8/chartex" xmlns:mc="http://schemas.openxmlformats.org/markup-compatibility/2006" xmlns:o="urn:schemas-microsoft-com:office:office" xmlns:r="http://schemas.openxmlformats.org/officeDocument/2006/relationships" xmlns:m="http://schemas.openxmlformats.org/officeDocument/2006/math" xmlns:v="urn:schemas-microsoft-com:vml" xmlns:wp14="http://schemas.microsoft.com/office/word/2010/wordprocessingDrawing" xmlns:wp="http://schemas.openxmlformats.org/drawingml/2006/wordprocessingDrawing" xmlns:w10="urn:schemas-microsoft-com:office:word" xmlns:w="http://schemas.openxmlformats.org/wordprocessingml/2006/main" xmlns:w14="http://schemas.microsoft.com/office/word/2010/wordml" xmlns:w15="http://schemas.microsoft.com/office/word/2012/wordml" xmlns:w16se="http://schemas.microsoft.com/office/word/2015/wordml/symex" xmlns:wpg="http://schemas.microsoft.com/office/word/2010/wordprocessingGroup" xmlns:wpi="http://schemas.microsoft.com/office/word/2010/wordprocessingInk" xmlns:wne="http://schemas.microsoft.com/office/word/2006/wordml" xmlns:wps="http://schemas.microsoft.com/office/word/2010/wordprocessingShape" mc:Ignorable="w14 w15 w16se wp14">
+<w:numbering xmlns:wpc="http://schemas.microsoft.com/office/word/2010/wordprocessingCanvas" xmlns:mc="http://schemas.openxmlformats.org/markup-compatibility/2006" xmlns:o="urn:schemas-microsoft-com:office:office" xmlns:r="http://schemas.openxmlformats.org/officeDocument/2006/relationships" xmlns:m="http://schemas.openxmlformats.org/officeDocument/2006/math" xmlns:v="urn:schemas-microsoft-com:vml" xmlns:wp14="http://schemas.microsoft.com/office/word/2010/wordprocessingDrawing" xmlns:wp="http://schemas.openxmlformats.org/drawingml/2006/wordprocessingDrawing" xmlns:w10="urn:schemas-microsoft-com:office:word" xmlns:w="http://schemas.openxmlformats.org/wordprocessingml/2006/main" xmlns:w14="http://schemas.microsoft.com/office/word/2010/wordml" xmlns:w15="http://schemas.microsoft.com/office/word/2012/wordml" xmlns:wpg="http://schemas.microsoft.com/office/word/2010/wordprocessingGroup" xmlns:wpi="http://schemas.microsoft.com/office/word/2010/wordprocessingInk" xmlns:wne="http://schemas.microsoft.com/office/word/2006/wordml" xmlns:wps="http://schemas.microsoft.com/office/word/2010/wordprocessingShape" mc:Ignorable="w14 w15 wp14">
   <w:abstractNum w:abstractNumId="0" w15:restartNumberingAfterBreak="0">
     <w:nsid w:val="2158604C"/>
     <w:multiLevelType w:val="hybridMultilevel"/>
@@ -24932,7 +24752,7 @@
 </file>
 
 <file path=word/styles.xml><?xml version="1.0" encoding="utf-8"?>
-<w:styles xmlns:mc="http://schemas.openxmlformats.org/markup-compatibility/2006" xmlns:r="http://schemas.openxmlformats.org/officeDocument/2006/relationships" xmlns:w="http://schemas.openxmlformats.org/wordprocessingml/2006/main" xmlns:w14="http://schemas.microsoft.com/office/word/2010/wordml" xmlns:w15="http://schemas.microsoft.com/office/word/2012/wordml" xmlns:w16se="http://schemas.microsoft.com/office/word/2015/wordml/symex" mc:Ignorable="w14 w15 w16se">
+<w:styles xmlns:mc="http://schemas.openxmlformats.org/markup-compatibility/2006" xmlns:r="http://schemas.openxmlformats.org/officeDocument/2006/relationships" xmlns:w="http://schemas.openxmlformats.org/wordprocessingml/2006/main" xmlns:w14="http://schemas.microsoft.com/office/word/2010/wordml" xmlns:w15="http://schemas.microsoft.com/office/word/2012/wordml" mc:Ignorable="w14 w15">
   <w:docDefaults>
     <w:rPrDefault>
       <w:rPr>
@@ -25318,18 +25138,18 @@
     <w:lsdException w:name="List Table 6 Colorful Accent 6" w:uiPriority="51"/>
     <w:lsdException w:name="List Table 7 Colorful Accent 6" w:uiPriority="52"/>
   </w:latentStyles>
-  <w:style w:type="paragraph" w:default="1" w:styleId="Normal">
+  <w:style w:type="paragraph" w:default="1" w:styleId="a">
     <w:name w:val="Normal"/>
     <w:qFormat/>
     <w:pPr>
       <w:widowControl w:val="0"/>
     </w:pPr>
   </w:style>
-  <w:style w:type="paragraph" w:styleId="Heading1">
+  <w:style w:type="paragraph" w:styleId="1">
     <w:name w:val="heading 1"/>
-    <w:basedOn w:val="Normal"/>
-    <w:next w:val="Normal"/>
-    <w:link w:val="Heading1Char"/>
+    <w:basedOn w:val="a"/>
+    <w:next w:val="a"/>
+    <w:link w:val="10"/>
     <w:uiPriority w:val="9"/>
     <w:qFormat/>
     <w:rsid w:val="00BE66CD"/>
@@ -25347,13 +25167,13 @@
       <w:szCs w:val="52"/>
     </w:rPr>
   </w:style>
-  <w:style w:type="character" w:default="1" w:styleId="DefaultParagraphFont">
+  <w:style w:type="character" w:default="1" w:styleId="a0">
     <w:name w:val="Default Paragraph Font"/>
     <w:uiPriority w:val="1"/>
     <w:semiHidden/>
     <w:unhideWhenUsed/>
   </w:style>
-  <w:style w:type="table" w:default="1" w:styleId="TableNormal">
+  <w:style w:type="table" w:default="1" w:styleId="a1">
     <w:name w:val="Normal Table"/>
     <w:uiPriority w:val="99"/>
     <w:semiHidden/>
@@ -25368,15 +25188,15 @@
       </w:tblCellMar>
     </w:tblPr>
   </w:style>
-  <w:style w:type="numbering" w:default="1" w:styleId="NoList">
+  <w:style w:type="numbering" w:default="1" w:styleId="a2">
     <w:name w:val="No List"/>
     <w:uiPriority w:val="99"/>
     <w:semiHidden/>
     <w:unhideWhenUsed/>
   </w:style>
-  <w:style w:type="table" w:styleId="TableGrid">
+  <w:style w:type="table" w:styleId="a3">
     <w:name w:val="Table Grid"/>
-    <w:basedOn w:val="TableNormal"/>
+    <w:basedOn w:val="a1"/>
     <w:uiPriority w:val="39"/>
     <w:rsid w:val="00767341"/>
     <w:tblPr>
@@ -25390,10 +25210,10 @@
       </w:tblBorders>
     </w:tblPr>
   </w:style>
-  <w:style w:type="paragraph" w:styleId="Header">
+  <w:style w:type="paragraph" w:styleId="a4">
     <w:name w:val="header"/>
-    <w:basedOn w:val="Normal"/>
-    <w:link w:val="HeaderChar"/>
+    <w:basedOn w:val="a"/>
+    <w:link w:val="a5"/>
     <w:uiPriority w:val="99"/>
     <w:unhideWhenUsed/>
     <w:rsid w:val="00D84B6C"/>
@@ -25409,10 +25229,10 @@
       <w:szCs w:val="20"/>
     </w:rPr>
   </w:style>
-  <w:style w:type="character" w:customStyle="1" w:styleId="HeaderChar">
-    <w:name w:val="Header Char"/>
-    <w:basedOn w:val="DefaultParagraphFont"/>
-    <w:link w:val="Header"/>
+  <w:style w:type="character" w:customStyle="1" w:styleId="a5">
+    <w:name w:val="頁首 字元"/>
+    <w:basedOn w:val="a0"/>
+    <w:link w:val="a4"/>
     <w:uiPriority w:val="99"/>
     <w:rsid w:val="00D84B6C"/>
     <w:rPr>
@@ -25420,10 +25240,10 @@
       <w:szCs w:val="20"/>
     </w:rPr>
   </w:style>
-  <w:style w:type="paragraph" w:styleId="Footer">
+  <w:style w:type="paragraph" w:styleId="a6">
     <w:name w:val="footer"/>
-    <w:basedOn w:val="Normal"/>
-    <w:link w:val="FooterChar"/>
+    <w:basedOn w:val="a"/>
+    <w:link w:val="a7"/>
     <w:uiPriority w:val="99"/>
     <w:unhideWhenUsed/>
     <w:rsid w:val="00D84B6C"/>
@@ -25439,10 +25259,10 @@
       <w:szCs w:val="20"/>
     </w:rPr>
   </w:style>
-  <w:style w:type="character" w:customStyle="1" w:styleId="FooterChar">
-    <w:name w:val="Footer Char"/>
-    <w:basedOn w:val="DefaultParagraphFont"/>
-    <w:link w:val="Footer"/>
+  <w:style w:type="character" w:customStyle="1" w:styleId="a7">
+    <w:name w:val="頁尾 字元"/>
+    <w:basedOn w:val="a0"/>
+    <w:link w:val="a6"/>
     <w:uiPriority w:val="99"/>
     <w:rsid w:val="00D84B6C"/>
     <w:rPr>
@@ -25450,9 +25270,9 @@
       <w:szCs w:val="20"/>
     </w:rPr>
   </w:style>
-  <w:style w:type="paragraph" w:styleId="ListParagraph">
+  <w:style w:type="paragraph" w:styleId="a8">
     <w:name w:val="List Paragraph"/>
-    <w:basedOn w:val="Normal"/>
+    <w:basedOn w:val="a"/>
     <w:uiPriority w:val="34"/>
     <w:qFormat/>
     <w:rsid w:val="00080538"/>
@@ -25460,9 +25280,9 @@
       <w:ind w:leftChars="200" w:left="480"/>
     </w:pPr>
   </w:style>
-  <w:style w:type="paragraph" w:styleId="NormalWeb">
+  <w:style w:type="paragraph" w:styleId="Web">
     <w:name w:val="Normal (Web)"/>
-    <w:basedOn w:val="Normal"/>
+    <w:basedOn w:val="a"/>
     <w:uiPriority w:val="99"/>
     <w:semiHidden/>
     <w:unhideWhenUsed/>
@@ -25472,12 +25292,12 @@
       <w:spacing w:before="100" w:beforeAutospacing="1" w:after="100" w:afterAutospacing="1"/>
     </w:pPr>
     <w:rPr>
-      <w:rFonts w:ascii="PMingLiU" w:eastAsia="PMingLiU" w:hAnsi="PMingLiU" w:cs="PMingLiU"/>
+      <w:rFonts w:ascii="新細明體" w:eastAsia="新細明體" w:hAnsi="新細明體" w:cs="新細明體"/>
       <w:kern w:val="0"/>
       <w:szCs w:val="24"/>
     </w:rPr>
   </w:style>
-  <w:style w:type="paragraph" w:styleId="NoSpacing">
+  <w:style w:type="paragraph" w:styleId="a9">
     <w:name w:val="No Spacing"/>
     <w:uiPriority w:val="1"/>
     <w:qFormat/>
@@ -25486,10 +25306,10 @@
       <w:widowControl w:val="0"/>
     </w:pPr>
   </w:style>
-  <w:style w:type="character" w:customStyle="1" w:styleId="Heading1Char">
-    <w:name w:val="Heading 1 Char"/>
-    <w:basedOn w:val="DefaultParagraphFont"/>
-    <w:link w:val="Heading1"/>
+  <w:style w:type="character" w:customStyle="1" w:styleId="10">
+    <w:name w:val="標題 1 字元"/>
+    <w:basedOn w:val="a0"/>
+    <w:link w:val="1"/>
     <w:uiPriority w:val="9"/>
     <w:rsid w:val="00BE66CD"/>
     <w:rPr>
@@ -25770,7 +25590,7 @@
 </file>
 
 <file path=customXml/itemProps1.xml><?xml version="1.0" encoding="utf-8"?>
-<ds:datastoreItem xmlns:ds="http://schemas.openxmlformats.org/officeDocument/2006/customXml" ds:itemID="{39D0B3C4-86B3-47E3-9487-E9C9EC82801C}">
+<ds:datastoreItem xmlns:ds="http://schemas.openxmlformats.org/officeDocument/2006/customXml" ds:itemID="{5BAC75B6-E587-4AA6-981B-912DF7AE135A}">
   <ds:schemaRefs>
     <ds:schemaRef ds:uri="http://schemas.openxmlformats.org/officeDocument/2006/bibliography"/>
   </ds:schemaRefs>

--- a/新泰週報20230514[2320]B4F.docx
+++ b/新泰週報20230514[2320]B4F.docx
@@ -715,16 +715,7 @@
                 <w:sz w:val="26"/>
                 <w:szCs w:val="26"/>
               </w:rPr>
-              <w:t>免費報名</w:t>
-            </w:r>
-            <w:r>
-              <w:rPr>
-                <w:rFonts w:ascii="Barlow Condensed Medium" w:eastAsia="標楷體" w:hAnsi="Barlow Condensed Medium" w:hint="eastAsia"/>
-                <w:w w:val="90"/>
-                <w:sz w:val="26"/>
-                <w:szCs w:val="26"/>
-              </w:rPr>
-              <w:t>。</w:t>
+              <w:t>免費報名。</w:t>
             </w:r>
           </w:p>
         </w:tc>
@@ -784,8 +775,6 @@
                 <w:szCs w:val="26"/>
               </w:rPr>
             </w:pPr>
-            <w:bookmarkStart w:id="6" w:name="_GoBack"/>
-            <w:bookmarkEnd w:id="6"/>
             <w:r>
               <w:rPr>
                 <w:rFonts w:ascii="Barlow Condensed Medium" w:eastAsia="標楷體" w:hAnsi="Barlow Condensed Medium" w:hint="eastAsia"/>
@@ -1120,27 +1109,7 @@
                 <w:sz w:val="26"/>
                 <w:szCs w:val="26"/>
               </w:rPr>
-              <w:t>在真理大學舉行。歡迎主日學老師和小</w:t>
-            </w:r>
-            <w:proofErr w:type="gramStart"/>
-            <w:r>
-              <w:rPr>
-                <w:rFonts w:ascii="Barlow Condensed Medium" w:eastAsia="標楷體" w:hAnsi="Barlow Condensed Medium" w:hint="eastAsia"/>
-                <w:w w:val="90"/>
-                <w:sz w:val="26"/>
-                <w:szCs w:val="26"/>
-              </w:rPr>
-              <w:t>一</w:t>
-            </w:r>
-            <w:proofErr w:type="gramEnd"/>
-            <w:r>
-              <w:rPr>
-                <w:rFonts w:ascii="Barlow Condensed Medium" w:eastAsia="標楷體" w:hAnsi="Barlow Condensed Medium" w:hint="eastAsia"/>
-                <w:w w:val="90"/>
-                <w:sz w:val="26"/>
-                <w:szCs w:val="26"/>
-              </w:rPr>
-              <w:t>至國一學生組隊參加。詳見公佈欄。</w:t>
+              <w:t>在真理大學舉行。歡迎主日學老師和小一至國一學生組隊參加。詳見公佈欄。</w:t>
             </w:r>
           </w:p>
         </w:tc>
@@ -1495,6 +1464,33 @@
               </w:rPr>
               <w:t>佳節快樂，願　神賜福。</w:t>
             </w:r>
+            <w:r>
+              <w:rPr>
+                <w:rFonts w:ascii="Barlow Condensed Medium" w:eastAsia="標楷體" w:hAnsi="Barlow Condensed Medium" w:cs="Segoe UI Symbol" w:hint="eastAsia"/>
+                <w:w w:val="90"/>
+                <w:sz w:val="26"/>
+                <w:szCs w:val="26"/>
+              </w:rPr>
+              <w:t>也請會眾踴躍參加「超級媽媽</w:t>
+            </w:r>
+            <w:r>
+              <w:rPr>
+                <w:rFonts w:ascii="Barlow Condensed Medium" w:eastAsia="標楷體" w:hAnsi="Barlow Condensed Medium" w:cs="Segoe UI Symbol" w:hint="eastAsia"/>
+                <w:w w:val="90"/>
+                <w:sz w:val="26"/>
+                <w:szCs w:val="26"/>
+              </w:rPr>
+              <w:t>/</w:t>
+            </w:r>
+            <w:r>
+              <w:rPr>
+                <w:rFonts w:ascii="Barlow Condensed Medium" w:eastAsia="標楷體" w:hAnsi="Barlow Condensed Medium" w:cs="Segoe UI Symbol" w:hint="eastAsia"/>
+                <w:w w:val="90"/>
+                <w:sz w:val="26"/>
+                <w:szCs w:val="26"/>
+              </w:rPr>
+              <w:t>阿嬤」的票選活動，一人三票，要投不同人噢。</w:t>
+            </w:r>
           </w:p>
         </w:tc>
       </w:tr>
@@ -1556,7 +1552,6 @@
         </w:rPr>
         <w:t>§</w:t>
       </w:r>
-      <w:proofErr w:type="gramStart"/>
       <w:r>
         <w:rPr>
           <w:rFonts w:ascii="Barlow Condensed Medium" w:eastAsia="華康正顏楷體W9" w:hAnsi="Barlow Condensed Medium" w:cstheme="minorHAnsi"/>
@@ -1564,7 +1559,6 @@
         </w:rPr>
         <w:t>公禱事項</w:t>
       </w:r>
-      <w:proofErr w:type="gramEnd"/>
     </w:p>
     <w:tbl>
       <w:tblPr>
@@ -1798,9 +1792,8 @@
                 <w:sz w:val="26"/>
                 <w:szCs w:val="26"/>
               </w:rPr>
-              <w:t>以及悔改轉向　神的</w:t>
-            </w:r>
-            <w:proofErr w:type="gramStart"/>
+              <w:t>以及悔改轉向　神的心</w:t>
+            </w:r>
             <w:r>
               <w:rPr>
                 <w:rFonts w:ascii="Barlow Condensed Medium" w:eastAsia="標楷體" w:hAnsi="Barlow Condensed Medium" w:cstheme="minorHAnsi" w:hint="eastAsia"/>
@@ -1808,7 +1801,7 @@
                 <w:sz w:val="26"/>
                 <w:szCs w:val="26"/>
               </w:rPr>
-              <w:t>心</w:t>
+              <w:t>代禱</w:t>
             </w:r>
             <w:r>
               <w:rPr>
@@ -1817,9 +1810,63 @@
                 <w:sz w:val="26"/>
                 <w:szCs w:val="26"/>
               </w:rPr>
-              <w:t>代禱</w:t>
-            </w:r>
-            <w:proofErr w:type="gramEnd"/>
+              <w:t>。</w:t>
+            </w:r>
+          </w:p>
+        </w:tc>
+      </w:tr>
+      <w:tr>
+        <w:tc>
+          <w:tcPr>
+            <w:tcW w:w="266" w:type="dxa"/>
+            <w:tcMar>
+              <w:left w:w="28" w:type="dxa"/>
+              <w:right w:w="28" w:type="dxa"/>
+            </w:tcMar>
+          </w:tcPr>
+          <w:p>
+            <w:pPr>
+              <w:snapToGrid w:val="0"/>
+              <w:spacing w:line="300" w:lineRule="exact"/>
+              <w:jc w:val="right"/>
+              <w:rPr>
+                <w:rFonts w:ascii="Barlow Condensed Medium" w:eastAsia="標楷體" w:hAnsi="Barlow Condensed Medium" w:cstheme="minorHAnsi"/>
+                <w:w w:val="90"/>
+                <w:sz w:val="26"/>
+                <w:szCs w:val="26"/>
+              </w:rPr>
+            </w:pPr>
+            <w:r>
+              <w:rPr>
+                <w:rFonts w:ascii="Barlow Condensed Medium" w:eastAsia="標楷體" w:hAnsi="Barlow Condensed Medium" w:cstheme="minorHAnsi"/>
+                <w:w w:val="90"/>
+                <w:sz w:val="26"/>
+                <w:szCs w:val="26"/>
+              </w:rPr>
+              <w:t>3.</w:t>
+            </w:r>
+          </w:p>
+        </w:tc>
+        <w:tc>
+          <w:tcPr>
+            <w:tcW w:w="5669" w:type="dxa"/>
+            <w:tcMar>
+              <w:left w:w="28" w:type="dxa"/>
+              <w:right w:w="28" w:type="dxa"/>
+            </w:tcMar>
+          </w:tcPr>
+          <w:p>
+            <w:pPr>
+              <w:snapToGrid w:val="0"/>
+              <w:spacing w:line="300" w:lineRule="exact"/>
+              <w:jc w:val="both"/>
+              <w:rPr>
+                <w:rFonts w:ascii="Barlow Condensed Medium" w:eastAsia="標楷體" w:hAnsi="Barlow Condensed Medium" w:cstheme="minorHAnsi"/>
+                <w:w w:val="90"/>
+                <w:sz w:val="26"/>
+                <w:szCs w:val="26"/>
+              </w:rPr>
+            </w:pPr>
             <w:r>
               <w:rPr>
                 <w:rFonts w:ascii="Barlow Condensed Medium" w:eastAsia="標楷體" w:hAnsi="Barlow Condensed Medium" w:cstheme="minorHAnsi" w:hint="eastAsia"/>
@@ -1827,7 +1874,25 @@
                 <w:sz w:val="26"/>
                 <w:szCs w:val="26"/>
               </w:rPr>
-              <w:t>。</w:t>
+              <w:t>為</w:t>
+            </w:r>
+            <w:r>
+              <w:rPr>
+                <w:rFonts w:ascii="Barlow Condensed Medium" w:eastAsia="標楷體" w:hAnsi="Barlow Condensed Medium" w:cstheme="minorHAnsi" w:hint="eastAsia"/>
+                <w:w w:val="90"/>
+                <w:sz w:val="26"/>
+                <w:szCs w:val="26"/>
+              </w:rPr>
+              <w:t>2023</w:t>
+            </w:r>
+            <w:r>
+              <w:rPr>
+                <w:rFonts w:ascii="Barlow Condensed Medium" w:eastAsia="標楷體" w:hAnsi="Barlow Condensed Medium" w:cstheme="minorHAnsi" w:hint="eastAsia"/>
+                <w:w w:val="90"/>
+                <w:sz w:val="26"/>
+                <w:szCs w:val="26"/>
+              </w:rPr>
+              <w:t>新的年度教會事工代禱，能有計劃和目標地推動，肢體同心傳揚福音和建造教會。</w:t>
             </w:r>
           </w:p>
         </w:tc>
@@ -1860,7 +1925,7 @@
                 <w:sz w:val="26"/>
                 <w:szCs w:val="26"/>
               </w:rPr>
-              <w:t>3.</w:t>
+              <w:t>4.</w:t>
             </w:r>
           </w:p>
         </w:tc>
@@ -1886,12 +1951,21 @@
             </w:pPr>
             <w:r>
               <w:rPr>
+                <w:rFonts w:ascii="Barlow Condensed Medium" w:eastAsia="標楷體" w:hAnsi="Barlow Condensed Medium" w:cstheme="minorHAnsi"/>
+                <w:w w:val="90"/>
+                <w:sz w:val="26"/>
+                <w:szCs w:val="26"/>
+              </w:rPr>
+              <w:t>為</w:t>
+            </w:r>
+            <w:r>
+              <w:rPr>
                 <w:rFonts w:ascii="Barlow Condensed Medium" w:eastAsia="標楷體" w:hAnsi="Barlow Condensed Medium" w:cstheme="minorHAnsi" w:hint="eastAsia"/>
                 <w:w w:val="90"/>
                 <w:sz w:val="26"/>
                 <w:szCs w:val="26"/>
               </w:rPr>
-              <w:t>為</w:t>
+              <w:t>本會參加</w:t>
             </w:r>
             <w:r>
               <w:rPr>
@@ -1900,7 +1974,7 @@
                 <w:sz w:val="26"/>
                 <w:szCs w:val="26"/>
               </w:rPr>
-              <w:t>2023</w:t>
+              <w:t>5/20</w:t>
             </w:r>
             <w:r>
               <w:rPr>
@@ -1909,9 +1983,8 @@
                 <w:sz w:val="26"/>
                 <w:szCs w:val="26"/>
               </w:rPr>
-              <w:t>新的年度教會事</w:t>
-            </w:r>
-            <w:proofErr w:type="gramStart"/>
+              <w:t>高中會考</w:t>
+            </w:r>
             <w:r>
               <w:rPr>
                 <w:rFonts w:ascii="Barlow Condensed Medium" w:eastAsia="標楷體" w:hAnsi="Barlow Condensed Medium" w:cstheme="minorHAnsi" w:hint="eastAsia"/>
@@ -1919,9 +1992,8 @@
                 <w:sz w:val="26"/>
                 <w:szCs w:val="26"/>
               </w:rPr>
-              <w:t>工代禱</w:t>
-            </w:r>
-            <w:proofErr w:type="gramEnd"/>
+              <w:t>的學子代禱</w:t>
+            </w:r>
             <w:r>
               <w:rPr>
                 <w:rFonts w:ascii="Barlow Condensed Medium" w:eastAsia="標楷體" w:hAnsi="Barlow Condensed Medium" w:cstheme="minorHAnsi" w:hint="eastAsia"/>
@@ -1929,7 +2001,25 @@
                 <w:sz w:val="26"/>
                 <w:szCs w:val="26"/>
               </w:rPr>
-              <w:t>，能有計劃和目標地推動，肢體同心傳揚福音和建造教會。</w:t>
+              <w:t>，有</w:t>
+            </w:r>
+            <w:r>
+              <w:rPr>
+                <w:rFonts w:ascii="Barlow Condensed Medium" w:eastAsia="標楷體" w:hAnsi="Barlow Condensed Medium" w:cstheme="minorHAnsi" w:hint="eastAsia"/>
+                <w:w w:val="90"/>
+                <w:sz w:val="26"/>
+                <w:szCs w:val="26"/>
+              </w:rPr>
+              <w:t>蔡侑霖、王怡晴、盧品瑄、劉廷驛和胡辰瑋</w:t>
+            </w:r>
+            <w:r>
+              <w:rPr>
+                <w:rFonts w:ascii="Barlow Condensed Medium" w:eastAsia="標楷體" w:hAnsi="Barlow Condensed Medium" w:cstheme="minorHAnsi"/>
+                <w:w w:val="90"/>
+                <w:sz w:val="26"/>
+                <w:szCs w:val="26"/>
+              </w:rPr>
+              <w:t>。</w:t>
             </w:r>
           </w:p>
         </w:tc>
@@ -1957,12 +2047,21 @@
             </w:pPr>
             <w:r>
               <w:rPr>
+                <w:rFonts w:ascii="Barlow Condensed Medium" w:eastAsia="標楷體" w:hAnsi="Barlow Condensed Medium" w:cstheme="minorHAnsi" w:hint="eastAsia"/>
+                <w:w w:val="90"/>
+                <w:sz w:val="26"/>
+                <w:szCs w:val="26"/>
+              </w:rPr>
+              <w:t>5</w:t>
+            </w:r>
+            <w:r>
+              <w:rPr>
                 <w:rFonts w:ascii="Barlow Condensed Medium" w:eastAsia="標楷體" w:hAnsi="Barlow Condensed Medium" w:cstheme="minorHAnsi"/>
                 <w:w w:val="90"/>
                 <w:sz w:val="26"/>
                 <w:szCs w:val="26"/>
               </w:rPr>
-              <w:t>4.</w:t>
+              <w:t>.</w:t>
             </w:r>
           </w:p>
         </w:tc>
@@ -1993,7 +2092,7 @@
                 <w:sz w:val="26"/>
                 <w:szCs w:val="26"/>
               </w:rPr>
-              <w:t>為</w:t>
+              <w:t>為牧師、長執和任職同工的事奉和家庭代禱，求主加添力量</w:t>
             </w:r>
             <w:r>
               <w:rPr>
@@ -2002,8 +2101,41 @@
                 <w:sz w:val="26"/>
                 <w:szCs w:val="26"/>
               </w:rPr>
-              <w:t>本會參加</w:t>
-            </w:r>
+              <w:t>和看顧</w:t>
+            </w:r>
+            <w:r>
+              <w:rPr>
+                <w:rFonts w:ascii="Barlow Condensed Medium" w:eastAsia="標楷體" w:hAnsi="Barlow Condensed Medium" w:cstheme="minorHAnsi"/>
+                <w:w w:val="90"/>
+                <w:sz w:val="26"/>
+                <w:szCs w:val="26"/>
+              </w:rPr>
+              <w:t>。</w:t>
+            </w:r>
+          </w:p>
+        </w:tc>
+      </w:tr>
+      <w:tr>
+        <w:tc>
+          <w:tcPr>
+            <w:tcW w:w="266" w:type="dxa"/>
+            <w:tcMar>
+              <w:left w:w="28" w:type="dxa"/>
+              <w:right w:w="28" w:type="dxa"/>
+            </w:tcMar>
+          </w:tcPr>
+          <w:p>
+            <w:pPr>
+              <w:snapToGrid w:val="0"/>
+              <w:spacing w:line="300" w:lineRule="exact"/>
+              <w:jc w:val="right"/>
+              <w:rPr>
+                <w:rFonts w:ascii="Barlow Condensed Medium" w:eastAsia="標楷體" w:hAnsi="Barlow Condensed Medium" w:cstheme="minorHAnsi"/>
+                <w:w w:val="90"/>
+                <w:sz w:val="26"/>
+                <w:szCs w:val="26"/>
+              </w:rPr>
+            </w:pPr>
             <w:r>
               <w:rPr>
                 <w:rFonts w:ascii="Barlow Condensed Medium" w:eastAsia="標楷體" w:hAnsi="Barlow Condensed Medium" w:cstheme="minorHAnsi" w:hint="eastAsia"/>
@@ -2011,7 +2143,7 @@
                 <w:sz w:val="26"/>
                 <w:szCs w:val="26"/>
               </w:rPr>
-              <w:t>5/20</w:t>
+              <w:t>6</w:t>
             </w:r>
             <w:r>
               <w:rPr>
@@ -2020,7 +2152,39 @@
                 <w:sz w:val="26"/>
                 <w:szCs w:val="26"/>
               </w:rPr>
-              <w:t>高中會考</w:t>
+              <w:t>.</w:t>
+            </w:r>
+          </w:p>
+        </w:tc>
+        <w:tc>
+          <w:tcPr>
+            <w:tcW w:w="5669" w:type="dxa"/>
+            <w:tcMar>
+              <w:left w:w="28" w:type="dxa"/>
+              <w:right w:w="28" w:type="dxa"/>
+            </w:tcMar>
+          </w:tcPr>
+          <w:p>
+            <w:pPr>
+              <w:kinsoku w:val="0"/>
+              <w:snapToGrid w:val="0"/>
+              <w:spacing w:line="300" w:lineRule="exact"/>
+              <w:jc w:val="both"/>
+              <w:rPr>
+                <w:rFonts w:ascii="Barlow Condensed Medium" w:eastAsia="標楷體" w:hAnsi="Barlow Condensed Medium" w:cstheme="minorHAnsi"/>
+                <w:w w:val="90"/>
+                <w:sz w:val="26"/>
+                <w:szCs w:val="26"/>
+              </w:rPr>
+            </w:pPr>
+            <w:r>
+              <w:rPr>
+                <w:rFonts w:ascii="Barlow Condensed Medium" w:eastAsia="標楷體" w:hAnsi="Barlow Condensed Medium" w:cstheme="minorHAnsi"/>
+                <w:w w:val="90"/>
+                <w:sz w:val="26"/>
+                <w:szCs w:val="26"/>
+              </w:rPr>
+              <w:t>為身體欠安者：</w:t>
             </w:r>
             <w:r>
               <w:rPr>
@@ -2029,9 +2193,21 @@
                 <w:sz w:val="26"/>
                 <w:szCs w:val="26"/>
               </w:rPr>
-              <w:t>的學</w:t>
-            </w:r>
-            <w:proofErr w:type="gramStart"/>
+              <w:t>許裕彬、謝玲雪、張景雄、莊敏枝、</w:t>
+            </w:r>
+          </w:p>
+          <w:p>
+            <w:pPr>
+              <w:snapToGrid w:val="0"/>
+              <w:spacing w:line="300" w:lineRule="exact"/>
+              <w:jc w:val="both"/>
+              <w:rPr>
+                <w:rFonts w:ascii="Barlow Condensed Medium" w:eastAsia="標楷體" w:hAnsi="Barlow Condensed Medium" w:cstheme="minorHAnsi"/>
+                <w:w w:val="90"/>
+                <w:sz w:val="26"/>
+                <w:szCs w:val="26"/>
+              </w:rPr>
+            </w:pPr>
             <w:r>
               <w:rPr>
                 <w:rFonts w:ascii="Barlow Condensed Medium" w:eastAsia="標楷體" w:hAnsi="Barlow Condensed Medium" w:cstheme="minorHAnsi" w:hint="eastAsia"/>
@@ -2039,322 +2215,7 @@
                 <w:sz w:val="26"/>
                 <w:szCs w:val="26"/>
               </w:rPr>
-              <w:t>子代禱</w:t>
-            </w:r>
-            <w:proofErr w:type="gramEnd"/>
-            <w:r>
-              <w:rPr>
-                <w:rFonts w:ascii="Barlow Condensed Medium" w:eastAsia="標楷體" w:hAnsi="Barlow Condensed Medium" w:cstheme="minorHAnsi" w:hint="eastAsia"/>
-                <w:w w:val="90"/>
-                <w:sz w:val="26"/>
-                <w:szCs w:val="26"/>
-              </w:rPr>
-              <w:t>，有</w:t>
-            </w:r>
-            <w:proofErr w:type="gramStart"/>
-            <w:r>
-              <w:rPr>
-                <w:rFonts w:ascii="Barlow Condensed Medium" w:eastAsia="標楷體" w:hAnsi="Barlow Condensed Medium" w:cstheme="minorHAnsi" w:hint="eastAsia"/>
-                <w:w w:val="90"/>
-                <w:sz w:val="26"/>
-                <w:szCs w:val="26"/>
-              </w:rPr>
-              <w:t>蔡侑霖</w:t>
-            </w:r>
-            <w:proofErr w:type="gramEnd"/>
-            <w:r>
-              <w:rPr>
-                <w:rFonts w:ascii="Barlow Condensed Medium" w:eastAsia="標楷體" w:hAnsi="Barlow Condensed Medium" w:cstheme="minorHAnsi" w:hint="eastAsia"/>
-                <w:w w:val="90"/>
-                <w:sz w:val="26"/>
-                <w:szCs w:val="26"/>
-              </w:rPr>
-              <w:t>、王怡晴、盧品瑄、劉廷</w:t>
-            </w:r>
-            <w:proofErr w:type="gramStart"/>
-            <w:r>
-              <w:rPr>
-                <w:rFonts w:ascii="Barlow Condensed Medium" w:eastAsia="標楷體" w:hAnsi="Barlow Condensed Medium" w:cstheme="minorHAnsi" w:hint="eastAsia"/>
-                <w:w w:val="90"/>
-                <w:sz w:val="26"/>
-                <w:szCs w:val="26"/>
-              </w:rPr>
-              <w:t>驛</w:t>
-            </w:r>
-            <w:proofErr w:type="gramEnd"/>
-            <w:r>
-              <w:rPr>
-                <w:rFonts w:ascii="Barlow Condensed Medium" w:eastAsia="標楷體" w:hAnsi="Barlow Condensed Medium" w:cstheme="minorHAnsi" w:hint="eastAsia"/>
-                <w:w w:val="90"/>
-                <w:sz w:val="26"/>
-                <w:szCs w:val="26"/>
-              </w:rPr>
-              <w:t>和胡辰瑋</w:t>
-            </w:r>
-            <w:r>
-              <w:rPr>
-                <w:rFonts w:ascii="Barlow Condensed Medium" w:eastAsia="標楷體" w:hAnsi="Barlow Condensed Medium" w:cstheme="minorHAnsi"/>
-                <w:w w:val="90"/>
-                <w:sz w:val="26"/>
-                <w:szCs w:val="26"/>
-              </w:rPr>
-              <w:t>。</w:t>
-            </w:r>
-          </w:p>
-        </w:tc>
-      </w:tr>
-      <w:tr>
-        <w:tc>
-          <w:tcPr>
-            <w:tcW w:w="266" w:type="dxa"/>
-            <w:tcMar>
-              <w:left w:w="28" w:type="dxa"/>
-              <w:right w:w="28" w:type="dxa"/>
-            </w:tcMar>
-          </w:tcPr>
-          <w:p>
-            <w:pPr>
-              <w:snapToGrid w:val="0"/>
-              <w:spacing w:line="300" w:lineRule="exact"/>
-              <w:jc w:val="right"/>
-              <w:rPr>
-                <w:rFonts w:ascii="Barlow Condensed Medium" w:eastAsia="標楷體" w:hAnsi="Barlow Condensed Medium" w:cstheme="minorHAnsi"/>
-                <w:w w:val="90"/>
-                <w:sz w:val="26"/>
-                <w:szCs w:val="26"/>
-              </w:rPr>
-            </w:pPr>
-            <w:r>
-              <w:rPr>
-                <w:rFonts w:ascii="Barlow Condensed Medium" w:eastAsia="標楷體" w:hAnsi="Barlow Condensed Medium" w:cstheme="minorHAnsi" w:hint="eastAsia"/>
-                <w:w w:val="90"/>
-                <w:sz w:val="26"/>
-                <w:szCs w:val="26"/>
-              </w:rPr>
-              <w:t>5</w:t>
-            </w:r>
-            <w:r>
-              <w:rPr>
-                <w:rFonts w:ascii="Barlow Condensed Medium" w:eastAsia="標楷體" w:hAnsi="Barlow Condensed Medium" w:cstheme="minorHAnsi"/>
-                <w:w w:val="90"/>
-                <w:sz w:val="26"/>
-                <w:szCs w:val="26"/>
-              </w:rPr>
-              <w:t>.</w:t>
-            </w:r>
-          </w:p>
-        </w:tc>
-        <w:tc>
-          <w:tcPr>
-            <w:tcW w:w="5669" w:type="dxa"/>
-            <w:tcMar>
-              <w:left w:w="28" w:type="dxa"/>
-              <w:right w:w="28" w:type="dxa"/>
-            </w:tcMar>
-          </w:tcPr>
-          <w:p>
-            <w:pPr>
-              <w:snapToGrid w:val="0"/>
-              <w:spacing w:line="300" w:lineRule="exact"/>
-              <w:jc w:val="both"/>
-              <w:rPr>
-                <w:rFonts w:ascii="Barlow Condensed Medium" w:eastAsia="標楷體" w:hAnsi="Barlow Condensed Medium" w:cstheme="minorHAnsi"/>
-                <w:w w:val="90"/>
-                <w:sz w:val="26"/>
-                <w:szCs w:val="26"/>
-              </w:rPr>
-            </w:pPr>
-            <w:r>
-              <w:rPr>
-                <w:rFonts w:ascii="Barlow Condensed Medium" w:eastAsia="標楷體" w:hAnsi="Barlow Condensed Medium" w:cstheme="minorHAnsi"/>
-                <w:w w:val="90"/>
-                <w:sz w:val="26"/>
-                <w:szCs w:val="26"/>
-              </w:rPr>
-              <w:t>為牧師、</w:t>
-            </w:r>
-            <w:proofErr w:type="gramStart"/>
-            <w:r>
-              <w:rPr>
-                <w:rFonts w:ascii="Barlow Condensed Medium" w:eastAsia="標楷體" w:hAnsi="Barlow Condensed Medium" w:cstheme="minorHAnsi"/>
-                <w:w w:val="90"/>
-                <w:sz w:val="26"/>
-                <w:szCs w:val="26"/>
-              </w:rPr>
-              <w:t>長執和</w:t>
-            </w:r>
-            <w:proofErr w:type="gramEnd"/>
-            <w:r>
-              <w:rPr>
-                <w:rFonts w:ascii="Barlow Condensed Medium" w:eastAsia="標楷體" w:hAnsi="Barlow Condensed Medium" w:cstheme="minorHAnsi"/>
-                <w:w w:val="90"/>
-                <w:sz w:val="26"/>
-                <w:szCs w:val="26"/>
-              </w:rPr>
-              <w:t>任職同工的事</w:t>
-            </w:r>
-            <w:proofErr w:type="gramStart"/>
-            <w:r>
-              <w:rPr>
-                <w:rFonts w:ascii="Barlow Condensed Medium" w:eastAsia="標楷體" w:hAnsi="Barlow Condensed Medium" w:cstheme="minorHAnsi"/>
-                <w:w w:val="90"/>
-                <w:sz w:val="26"/>
-                <w:szCs w:val="26"/>
-              </w:rPr>
-              <w:t>奉和家庭代禱，求主加</w:t>
-            </w:r>
-            <w:proofErr w:type="gramEnd"/>
-            <w:r>
-              <w:rPr>
-                <w:rFonts w:ascii="Barlow Condensed Medium" w:eastAsia="標楷體" w:hAnsi="Barlow Condensed Medium" w:cstheme="minorHAnsi"/>
-                <w:w w:val="90"/>
-                <w:sz w:val="26"/>
-                <w:szCs w:val="26"/>
-              </w:rPr>
-              <w:t>添力量</w:t>
-            </w:r>
-            <w:r>
-              <w:rPr>
-                <w:rFonts w:ascii="Barlow Condensed Medium" w:eastAsia="標楷體" w:hAnsi="Barlow Condensed Medium" w:cstheme="minorHAnsi" w:hint="eastAsia"/>
-                <w:w w:val="90"/>
-                <w:sz w:val="26"/>
-                <w:szCs w:val="26"/>
-              </w:rPr>
-              <w:t>和看顧</w:t>
-            </w:r>
-            <w:r>
-              <w:rPr>
-                <w:rFonts w:ascii="Barlow Condensed Medium" w:eastAsia="標楷體" w:hAnsi="Barlow Condensed Medium" w:cstheme="minorHAnsi"/>
-                <w:w w:val="90"/>
-                <w:sz w:val="26"/>
-                <w:szCs w:val="26"/>
-              </w:rPr>
-              <w:t>。</w:t>
-            </w:r>
-          </w:p>
-        </w:tc>
-      </w:tr>
-      <w:tr>
-        <w:tc>
-          <w:tcPr>
-            <w:tcW w:w="266" w:type="dxa"/>
-            <w:tcMar>
-              <w:left w:w="28" w:type="dxa"/>
-              <w:right w:w="28" w:type="dxa"/>
-            </w:tcMar>
-          </w:tcPr>
-          <w:p>
-            <w:pPr>
-              <w:snapToGrid w:val="0"/>
-              <w:spacing w:line="300" w:lineRule="exact"/>
-              <w:jc w:val="right"/>
-              <w:rPr>
-                <w:rFonts w:ascii="Barlow Condensed Medium" w:eastAsia="標楷體" w:hAnsi="Barlow Condensed Medium" w:cstheme="minorHAnsi"/>
-                <w:w w:val="90"/>
-                <w:sz w:val="26"/>
-                <w:szCs w:val="26"/>
-              </w:rPr>
-            </w:pPr>
-            <w:r>
-              <w:rPr>
-                <w:rFonts w:ascii="Barlow Condensed Medium" w:eastAsia="標楷體" w:hAnsi="Barlow Condensed Medium" w:cstheme="minorHAnsi" w:hint="eastAsia"/>
-                <w:w w:val="90"/>
-                <w:sz w:val="26"/>
-                <w:szCs w:val="26"/>
-              </w:rPr>
-              <w:t>6</w:t>
-            </w:r>
-            <w:r>
-              <w:rPr>
-                <w:rFonts w:ascii="Barlow Condensed Medium" w:eastAsia="標楷體" w:hAnsi="Barlow Condensed Medium" w:cstheme="minorHAnsi" w:hint="eastAsia"/>
-                <w:w w:val="90"/>
-                <w:sz w:val="26"/>
-                <w:szCs w:val="26"/>
-              </w:rPr>
-              <w:t>.</w:t>
-            </w:r>
-          </w:p>
-        </w:tc>
-        <w:tc>
-          <w:tcPr>
-            <w:tcW w:w="5669" w:type="dxa"/>
-            <w:tcMar>
-              <w:left w:w="28" w:type="dxa"/>
-              <w:right w:w="28" w:type="dxa"/>
-            </w:tcMar>
-          </w:tcPr>
-          <w:p>
-            <w:pPr>
-              <w:kinsoku w:val="0"/>
-              <w:snapToGrid w:val="0"/>
-              <w:spacing w:line="300" w:lineRule="exact"/>
-              <w:jc w:val="both"/>
-              <w:rPr>
-                <w:rFonts w:ascii="Barlow Condensed Medium" w:eastAsia="標楷體" w:hAnsi="Barlow Condensed Medium" w:cstheme="minorHAnsi"/>
-                <w:w w:val="90"/>
-                <w:sz w:val="26"/>
-                <w:szCs w:val="26"/>
-              </w:rPr>
-            </w:pPr>
-            <w:r>
-              <w:rPr>
-                <w:rFonts w:ascii="Barlow Condensed Medium" w:eastAsia="標楷體" w:hAnsi="Barlow Condensed Medium" w:cstheme="minorHAnsi"/>
-                <w:w w:val="90"/>
-                <w:sz w:val="26"/>
-                <w:szCs w:val="26"/>
-              </w:rPr>
-              <w:t>為身體欠安者：</w:t>
-            </w:r>
-            <w:r>
-              <w:rPr>
-                <w:rFonts w:ascii="Barlow Condensed Medium" w:eastAsia="標楷體" w:hAnsi="Barlow Condensed Medium" w:cstheme="minorHAnsi" w:hint="eastAsia"/>
-                <w:w w:val="90"/>
-                <w:sz w:val="26"/>
-                <w:szCs w:val="26"/>
-              </w:rPr>
-              <w:t>許裕彬、謝玲雪、張景雄、莊敏枝、</w:t>
-            </w:r>
-          </w:p>
-          <w:p>
-            <w:pPr>
-              <w:snapToGrid w:val="0"/>
-              <w:spacing w:line="300" w:lineRule="exact"/>
-              <w:jc w:val="both"/>
-              <w:rPr>
-                <w:rFonts w:ascii="Barlow Condensed Medium" w:eastAsia="標楷體" w:hAnsi="Barlow Condensed Medium" w:cstheme="minorHAnsi"/>
-                <w:w w:val="90"/>
-                <w:sz w:val="26"/>
-                <w:szCs w:val="26"/>
-              </w:rPr>
-            </w:pPr>
-            <w:r>
-              <w:rPr>
-                <w:rFonts w:ascii="Barlow Condensed Medium" w:eastAsia="標楷體" w:hAnsi="Barlow Condensed Medium" w:cstheme="minorHAnsi" w:hint="eastAsia"/>
-                <w:w w:val="90"/>
-                <w:sz w:val="26"/>
-                <w:szCs w:val="26"/>
-              </w:rPr>
-              <w:t>許世英、張宗雄、呂信男、陳昭</w:t>
-            </w:r>
-            <w:proofErr w:type="gramStart"/>
-            <w:r>
-              <w:rPr>
-                <w:rFonts w:ascii="Barlow Condensed Medium" w:eastAsia="標楷體" w:hAnsi="Barlow Condensed Medium" w:cstheme="minorHAnsi" w:hint="eastAsia"/>
-                <w:w w:val="90"/>
-                <w:sz w:val="26"/>
-                <w:szCs w:val="26"/>
-              </w:rPr>
-              <w:t>璟</w:t>
-            </w:r>
-            <w:proofErr w:type="gramEnd"/>
-            <w:r>
-              <w:rPr>
-                <w:rFonts w:ascii="Barlow Condensed Medium" w:eastAsia="標楷體" w:hAnsi="Barlow Condensed Medium" w:cstheme="minorHAnsi" w:hint="eastAsia"/>
-                <w:w w:val="90"/>
-                <w:sz w:val="26"/>
-                <w:szCs w:val="26"/>
-              </w:rPr>
-              <w:t>、王連英、游淑玲、鄧金妹、洪健智</w:t>
+              <w:t>許世英、張宗雄、呂信男、陳昭璟、王連英、游淑玲、鄧金妹、洪健智</w:t>
             </w:r>
             <w:r>
               <w:rPr>
@@ -2694,27 +2555,7 @@
           <w:sz w:val="26"/>
           <w:szCs w:val="26"/>
         </w:rPr>
-        <w:t>耶穌的愛點燃我，</w:t>
-      </w:r>
-      <w:proofErr w:type="gramStart"/>
-      <w:r>
-        <w:rPr>
-          <w:rFonts w:ascii="Barlow Condensed Medium" w:eastAsia="標楷體" w:hAnsi="Barlow Condensed Medium" w:hint="eastAsia"/>
-          <w:w w:val="80"/>
-          <w:sz w:val="26"/>
-          <w:szCs w:val="26"/>
-        </w:rPr>
-        <w:t>心中熊</w:t>
-      </w:r>
-      <w:proofErr w:type="gramEnd"/>
-      <w:r>
-        <w:rPr>
-          <w:rFonts w:ascii="Barlow Condensed Medium" w:eastAsia="標楷體" w:hAnsi="Barlow Condensed Medium" w:hint="eastAsia"/>
-          <w:w w:val="80"/>
-          <w:sz w:val="26"/>
-          <w:szCs w:val="26"/>
-        </w:rPr>
-        <w:t>熊愛火。</w:t>
+        <w:t>耶穌的愛點燃我，心中熊熊愛火。</w:t>
       </w:r>
     </w:p>
     <w:p>
@@ -2735,27 +2576,7 @@
           <w:sz w:val="26"/>
           <w:szCs w:val="26"/>
         </w:rPr>
-        <w:t>我們一起向</w:t>
-      </w:r>
-      <w:proofErr w:type="gramStart"/>
-      <w:r>
-        <w:rPr>
-          <w:rFonts w:ascii="Barlow Condensed Medium" w:eastAsia="標楷體" w:hAnsi="Barlow Condensed Medium" w:hint="eastAsia"/>
-          <w:w w:val="80"/>
-          <w:sz w:val="26"/>
-          <w:szCs w:val="26"/>
-        </w:rPr>
-        <w:t>世界活出愛</w:t>
-      </w:r>
-      <w:proofErr w:type="gramEnd"/>
-      <w:r>
-        <w:rPr>
-          <w:rFonts w:ascii="Barlow Condensed Medium" w:eastAsia="標楷體" w:hAnsi="Barlow Condensed Medium" w:hint="eastAsia"/>
-          <w:w w:val="80"/>
-          <w:sz w:val="26"/>
-          <w:szCs w:val="26"/>
-        </w:rPr>
-        <w:t>。</w:t>
+        <w:t>我們一起向世界活出愛。</w:t>
       </w:r>
     </w:p>
     <w:p>
@@ -2788,27 +2609,7 @@
           <w:sz w:val="26"/>
           <w:szCs w:val="26"/>
         </w:rPr>
-        <w:t>我們一起向</w:t>
-      </w:r>
-      <w:proofErr w:type="gramStart"/>
-      <w:r>
-        <w:rPr>
-          <w:rFonts w:ascii="Barlow Condensed Medium" w:eastAsia="標楷體" w:hAnsi="Barlow Condensed Medium" w:hint="eastAsia"/>
-          <w:w w:val="80"/>
-          <w:sz w:val="26"/>
-          <w:szCs w:val="26"/>
-        </w:rPr>
-        <w:t>世界活出愛</w:t>
-      </w:r>
-      <w:proofErr w:type="gramEnd"/>
-      <w:r>
-        <w:rPr>
-          <w:rFonts w:ascii="Barlow Condensed Medium" w:eastAsia="標楷體" w:hAnsi="Barlow Condensed Medium" w:hint="eastAsia"/>
-          <w:w w:val="80"/>
-          <w:sz w:val="26"/>
-          <w:szCs w:val="26"/>
-        </w:rPr>
-        <w:t>，</w:t>
+        <w:t>我們一起向世界活出愛，</w:t>
       </w:r>
     </w:p>
     <w:p>
@@ -2829,27 +2630,7 @@
           <w:sz w:val="26"/>
           <w:szCs w:val="26"/>
         </w:rPr>
-        <w:t>我們一起向</w:t>
-      </w:r>
-      <w:proofErr w:type="gramStart"/>
-      <w:r>
-        <w:rPr>
-          <w:rFonts w:ascii="Barlow Condensed Medium" w:eastAsia="標楷體" w:hAnsi="Barlow Condensed Medium" w:hint="eastAsia"/>
-          <w:w w:val="80"/>
-          <w:sz w:val="26"/>
-          <w:szCs w:val="26"/>
-        </w:rPr>
-        <w:t>世界活出愛</w:t>
-      </w:r>
-      <w:proofErr w:type="gramEnd"/>
-      <w:r>
-        <w:rPr>
-          <w:rFonts w:ascii="Barlow Condensed Medium" w:eastAsia="標楷體" w:hAnsi="Barlow Condensed Medium" w:hint="eastAsia"/>
-          <w:w w:val="80"/>
-          <w:sz w:val="26"/>
-          <w:szCs w:val="26"/>
-        </w:rPr>
-        <w:t>。</w:t>
+        <w:t>我們一起向世界活出愛。</w:t>
       </w:r>
       <w:r>
         <w:rPr>
@@ -2962,7 +2743,6 @@
                                 <w:szCs w:val="26"/>
                               </w:rPr>
                             </w:pPr>
-                            <w:proofErr w:type="gramStart"/>
                             <w:r>
                               <w:rPr>
                                 <w:rFonts w:eastAsia="華康中黑體" w:cstheme="minorHAnsi"/>
@@ -2973,7 +2753,6 @@
                               </w:rPr>
                               <w:t>（</w:t>
                             </w:r>
-                            <w:proofErr w:type="gramEnd"/>
                             <w:r>
                               <w:rPr>
                                 <w:rFonts w:eastAsia="華康中黑體" w:cstheme="minorHAnsi" w:hint="eastAsia"/>
@@ -2982,20 +2761,8 @@
                                 <w:sz w:val="26"/>
                                 <w:szCs w:val="26"/>
                               </w:rPr>
-                              <w:t>異</w:t>
+                              <w:t>異象</w:t>
                             </w:r>
-                            <w:proofErr w:type="gramStart"/>
-                            <w:r>
-                              <w:rPr>
-                                <w:rFonts w:eastAsia="華康中黑體" w:cstheme="minorHAnsi" w:hint="eastAsia"/>
-                                <w:color w:val="000000" w:themeColor="text1"/>
-                                <w:w w:val="90"/>
-                                <w:sz w:val="26"/>
-                                <w:szCs w:val="26"/>
-                              </w:rPr>
-                              <w:t>象</w:t>
-                            </w:r>
-                            <w:proofErr w:type="gramEnd"/>
                             <w:r>
                               <w:rPr>
                                 <w:rFonts w:eastAsia="華康中黑體" w:cstheme="minorHAnsi"/>
@@ -3016,7 +2783,6 @@
                               </w:rPr>
                               <w:t>九章十至十七節</w:t>
                             </w:r>
-                            <w:proofErr w:type="gramStart"/>
                             <w:r>
                               <w:rPr>
                                 <w:rFonts w:eastAsia="華康中黑體" w:cstheme="minorHAnsi"/>
@@ -3027,7 +2793,6 @@
                               </w:rPr>
                               <w:t>）</w:t>
                             </w:r>
-                            <w:proofErr w:type="gramEnd"/>
                           </w:p>
                           <w:p>
                             <w:pPr>
@@ -3171,7 +2936,6 @@
                           <w:szCs w:val="26"/>
                         </w:rPr>
                       </w:pPr>
-                      <w:proofErr w:type="gramStart"/>
                       <w:r>
                         <w:rPr>
                           <w:rFonts w:eastAsia="華康中黑體" w:cstheme="minorHAnsi"/>
@@ -3182,7 +2946,6 @@
                         </w:rPr>
                         <w:t>（</w:t>
                       </w:r>
-                      <w:proofErr w:type="gramEnd"/>
                       <w:r>
                         <w:rPr>
                           <w:rFonts w:eastAsia="華康中黑體" w:cstheme="minorHAnsi" w:hint="eastAsia"/>
@@ -3191,20 +2954,8 @@
                           <w:sz w:val="26"/>
                           <w:szCs w:val="26"/>
                         </w:rPr>
-                        <w:t>異</w:t>
+                        <w:t>異象</w:t>
                       </w:r>
-                      <w:proofErr w:type="gramStart"/>
-                      <w:r>
-                        <w:rPr>
-                          <w:rFonts w:eastAsia="華康中黑體" w:cstheme="minorHAnsi" w:hint="eastAsia"/>
-                          <w:color w:val="000000" w:themeColor="text1"/>
-                          <w:w w:val="90"/>
-                          <w:sz w:val="26"/>
-                          <w:szCs w:val="26"/>
-                        </w:rPr>
-                        <w:t>象</w:t>
-                      </w:r>
-                      <w:proofErr w:type="gramEnd"/>
                       <w:r>
                         <w:rPr>
                           <w:rFonts w:eastAsia="華康中黑體" w:cstheme="minorHAnsi"/>
@@ -3225,7 +2976,6 @@
                         </w:rPr>
                         <w:t>九章十至十七節</w:t>
                       </w:r>
-                      <w:proofErr w:type="gramStart"/>
                       <w:r>
                         <w:rPr>
                           <w:rFonts w:eastAsia="華康中黑體" w:cstheme="minorHAnsi"/>
@@ -3236,7 +2986,6 @@
                         </w:rPr>
                         <w:t>）</w:t>
                       </w:r>
-                      <w:proofErr w:type="gramEnd"/>
                     </w:p>
                     <w:p>
                       <w:pPr>
@@ -3935,7 +3684,7 @@
           </mc:Choice>
           <mc:Fallback>
             <w:pict>
-              <v:roundrect w14:anchorId="6C6A0E1D" id="圓角矩形 5" o:spid="_x0000_s1026" style="position:absolute;margin-left:-2.4pt;margin-top:303.25pt;width:141.15pt;height:269.1pt;z-index:251664384;visibility:visible;mso-wrap-style:square;mso-width-percent:0;mso-height-percent:0;mso-wrap-distance-left:9pt;mso-wrap-distance-top:0;mso-wrap-distance-right:9pt;mso-wrap-distance-bottom:0;mso-position-horizontal:absolute;mso-position-horizontal-relative:text;mso-position-vertical:absolute;mso-position-vertical-relative:page;mso-width-percent:0;mso-height-percent:0;mso-width-relative:margin;mso-height-relative:margin;v-text-anchor:middle" arcsize="2169f" o:gfxdata="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" filled="f" strokecolor="#5a5a5a [2109]" strokeweight="2.5pt">
+              <v:roundrect w14:anchorId="408D3583" id="圓角矩形 5" o:spid="_x0000_s1026" style="position:absolute;margin-left:-2.4pt;margin-top:303.25pt;width:141.15pt;height:269.1pt;z-index:251664384;visibility:visible;mso-wrap-style:square;mso-width-percent:0;mso-height-percent:0;mso-wrap-distance-left:9pt;mso-wrap-distance-top:0;mso-wrap-distance-right:9pt;mso-wrap-distance-bottom:0;mso-position-horizontal:absolute;mso-position-horizontal-relative:text;mso-position-vertical:absolute;mso-position-vertical-relative:page;mso-width-percent:0;mso-height-percent:0;mso-width-relative:margin;mso-height-relative:margin;v-text-anchor:middle" arcsize="2169f" o:gfxdata="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" filled="f" strokecolor="#5a5a5a [2109]" strokeweight="2.5pt">
                 <v:stroke joinstyle="miter"/>
                 <w10:wrap anchory="page"/>
               </v:roundrect>
@@ -5196,7 +4945,6 @@
                 <w:szCs w:val="26"/>
               </w:rPr>
             </w:pPr>
-            <w:proofErr w:type="gramStart"/>
             <w:r>
               <w:rPr>
                 <w:rFonts w:ascii="Barlow Condensed Medium" w:eastAsia="標楷體" w:hAnsi="Barlow Condensed Medium"/>
@@ -5205,18 +4953,7 @@
                 <w:sz w:val="26"/>
                 <w:szCs w:val="26"/>
               </w:rPr>
-              <w:t>拿細耳</w:t>
-            </w:r>
-            <w:proofErr w:type="gramEnd"/>
-            <w:r>
-              <w:rPr>
-                <w:rFonts w:ascii="Barlow Condensed Medium" w:eastAsia="標楷體" w:hAnsi="Barlow Condensed Medium"/>
-                <w:color w:val="000000" w:themeColor="text1"/>
-                <w:w w:val="60"/>
-                <w:sz w:val="26"/>
-                <w:szCs w:val="26"/>
-              </w:rPr>
-              <w:t>小組</w:t>
+              <w:t>拿細耳小組</w:t>
             </w:r>
           </w:p>
         </w:tc>
@@ -5418,7 +5155,6 @@
                 <w:szCs w:val="26"/>
               </w:rPr>
             </w:pPr>
-            <w:proofErr w:type="gramStart"/>
             <w:r>
               <w:rPr>
                 <w:rFonts w:ascii="Barlow Condensed Medium" w:eastAsia="標楷體" w:hAnsi="Barlow Condensed Medium"/>
@@ -5429,7 +5165,6 @@
               </w:rPr>
               <w:t>明憲家</w:t>
             </w:r>
-            <w:proofErr w:type="gramEnd"/>
           </w:p>
         </w:tc>
       </w:tr>
@@ -5583,7 +5318,7 @@
           </mc:Choice>
           <mc:Fallback>
             <w:pict>
-              <v:roundrect w14:anchorId="41552086" id="圓角矩形 25" o:spid="_x0000_s1026" style="position:absolute;margin-left:-2.4pt;margin-top:546.45pt;width:141.6pt;height:98.75pt;z-index:251666432;visibility:visible;mso-wrap-style:square;mso-width-percent:0;mso-height-percent:0;mso-wrap-distance-left:9pt;mso-wrap-distance-top:0;mso-wrap-distance-right:9pt;mso-wrap-distance-bottom:0;mso-position-horizontal:absolute;mso-position-horizontal-relative:text;mso-position-vertical:absolute;mso-position-vertical-relative:margin;mso-width-percent:0;mso-height-percent:0;mso-width-relative:margin;mso-height-relative:margin;v-text-anchor:middle" arcsize="4542f" o:gfxdata="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" filled="f" strokecolor="#5a5a5a [2109]" strokeweight="2.5pt">
+              <v:roundrect w14:anchorId="00D116B4" id="圓角矩形 25" o:spid="_x0000_s1026" style="position:absolute;margin-left:-2.4pt;margin-top:546.45pt;width:141.6pt;height:98.75pt;z-index:251666432;visibility:visible;mso-wrap-style:square;mso-width-percent:0;mso-height-percent:0;mso-wrap-distance-left:9pt;mso-wrap-distance-top:0;mso-wrap-distance-right:9pt;mso-wrap-distance-bottom:0;mso-position-horizontal:absolute;mso-position-horizontal-relative:text;mso-position-vertical:absolute;mso-position-vertical-relative:margin;mso-width-percent:0;mso-height-percent:0;mso-width-relative:margin;mso-height-relative:margin;v-text-anchor:middle" arcsize="4542f" o:gfxdata="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" filled="f" strokecolor="#5a5a5a [2109]" strokeweight="2.5pt">
                 <v:stroke joinstyle="miter"/>
                 <w10:wrap anchory="margin"/>
               </v:roundrect>
@@ -5812,20 +5547,8 @@
                 <w:sz w:val="26"/>
                 <w:szCs w:val="26"/>
               </w:rPr>
-              <w:t>我揀選</w:t>
-            </w:r>
-            <w:proofErr w:type="gramStart"/>
-            <w:r>
-              <w:rPr>
-                <w:rFonts w:ascii="Barlow Condensed Medium" w:eastAsia="標楷體" w:hAnsi="Barlow Condensed Medium" w:cstheme="minorHAnsi" w:hint="eastAsia"/>
-                <w:color w:val="000000" w:themeColor="text1"/>
-                <w:w w:val="80"/>
-                <w:sz w:val="26"/>
-                <w:szCs w:val="26"/>
-              </w:rPr>
-              <w:t>了這殿</w:t>
-            </w:r>
-            <w:proofErr w:type="gramEnd"/>
+              <w:t>我揀選了這殿</w:t>
+            </w:r>
           </w:p>
         </w:tc>
       </w:tr>
@@ -6157,27 +5880,7 @@
                 <w:sz w:val="26"/>
                 <w:szCs w:val="26"/>
               </w:rPr>
-              <w:t>新的</w:t>
-            </w:r>
-            <w:proofErr w:type="gramStart"/>
-            <w:r>
-              <w:rPr>
-                <w:rFonts w:ascii="Barlow Condensed Medium" w:eastAsia="標楷體" w:hAnsi="Barlow Condensed Medium" w:hint="eastAsia"/>
-                <w:w w:val="90"/>
-                <w:sz w:val="26"/>
-                <w:szCs w:val="26"/>
-              </w:rPr>
-              <w:t>誡</w:t>
-            </w:r>
-            <w:proofErr w:type="gramEnd"/>
-            <w:r>
-              <w:rPr>
-                <w:rFonts w:ascii="Barlow Condensed Medium" w:eastAsia="標楷體" w:hAnsi="Barlow Condensed Medium" w:hint="eastAsia"/>
-                <w:w w:val="90"/>
-                <w:sz w:val="26"/>
-                <w:szCs w:val="26"/>
-              </w:rPr>
-              <w:t>命</w:t>
+              <w:t>新的誡命</w:t>
             </w:r>
           </w:p>
         </w:tc>
@@ -6206,7 +5909,6 @@
                 <w:szCs w:val="26"/>
               </w:rPr>
             </w:pPr>
-            <w:proofErr w:type="gramStart"/>
             <w:r>
               <w:rPr>
                 <w:rFonts w:ascii="Barlow Condensed Medium" w:eastAsia="華康中黑體" w:hAnsi="Barlow Condensed Medium" w:hint="eastAsia"/>
@@ -6217,7 +5919,6 @@
               </w:rPr>
               <w:t>啟應</w:t>
             </w:r>
-            <w:proofErr w:type="gramEnd"/>
             <w:r>
               <w:rPr>
                 <w:rFonts w:ascii="Barlow Condensed Medium" w:eastAsia="華康中黑體" w:hAnsi="Barlow Condensed Medium" w:hint="eastAsia"/>
@@ -7422,7 +7123,6 @@
         </w:rPr>
         <w:t xml:space="preserve">       </w:t>
       </w:r>
-      <w:proofErr w:type="gramStart"/>
       <w:r>
         <w:rPr>
           <w:rFonts w:ascii="Barlow Condensed Medium" w:eastAsia="華康中圓體" w:hAnsi="Barlow Condensed Medium"/>
@@ -7430,7 +7130,6 @@
         </w:rPr>
         <w:t>主堂</w:t>
       </w:r>
-      <w:proofErr w:type="gramEnd"/>
       <w:r>
         <w:rPr>
           <w:rFonts w:ascii="Barlow Condensed Medium" w:eastAsia="華康中圓體" w:hAnsi="Barlow Condensed Medium"/>
@@ -7575,7 +7274,6 @@
                                 <w:sz w:val="22"/>
                               </w:rPr>
                             </w:pPr>
-                            <w:proofErr w:type="gramStart"/>
                             <w:r>
                               <w:rPr>
                                 <w:rFonts w:ascii="Barlow Condensed Medium" w:eastAsia="華康儷中黑" w:hAnsi="Barlow Condensed Medium"/>
@@ -7583,7 +7281,6 @@
                               </w:rPr>
                               <w:t>教會臉書</w:t>
                             </w:r>
-                            <w:proofErr w:type="gramEnd"/>
                             <w:r>
                               <w:rPr>
                                 <w:rFonts w:ascii="Barlow Condensed Medium" w:eastAsia="華康儷中黑" w:hAnsi="Barlow Condensed Medium"/>
@@ -7637,7 +7334,6 @@
                           <w:sz w:val="22"/>
                         </w:rPr>
                       </w:pPr>
-                      <w:proofErr w:type="gramStart"/>
                       <w:r>
                         <w:rPr>
                           <w:rFonts w:ascii="Barlow Condensed Medium" w:eastAsia="華康儷中黑" w:hAnsi="Barlow Condensed Medium"/>
@@ -7645,7 +7341,6 @@
                         </w:rPr>
                         <w:t>教會臉書</w:t>
                       </w:r>
-                      <w:proofErr w:type="gramEnd"/>
                       <w:r>
                         <w:rPr>
                           <w:rFonts w:ascii="Barlow Condensed Medium" w:eastAsia="華康儷中黑" w:hAnsi="Barlow Condensed Medium"/>
@@ -7703,19 +7398,8 @@
           <w:sz w:val="28"/>
           <w:szCs w:val="28"/>
         </w:rPr>
-        <w:t xml:space="preserve"> </w:t>
-      </w:r>
-      <w:proofErr w:type="gramStart"/>
-      <w:r>
-        <w:rPr>
-          <w:rFonts w:ascii="Old English Text MT" w:hAnsi="Old English Text MT"/>
-          <w:color w:val="404040" w:themeColor="text1" w:themeTint="BF"/>
-          <w:sz w:val="28"/>
-          <w:szCs w:val="28"/>
-        </w:rPr>
-        <w:t>Weekly</w:t>
-      </w:r>
-      <w:proofErr w:type="gramEnd"/>
+        <w:t xml:space="preserve"> Weekly</w:t>
+      </w:r>
     </w:p>
     <w:p>
       <w:pPr>
@@ -8491,15 +8175,7 @@
                                       <w:color w:val="FFFFFF" w:themeColor="background1"/>
                                       <w:w w:val="66"/>
                                     </w:rPr>
-                                    <w:t xml:space="preserve">等候　</w:t>
-                                  </w:r>
-                                  <w:r>
-                                    <w:rPr>
-                                      <w:rFonts w:ascii="華康儷中黑" w:eastAsia="華康儷中黑" w:hint="eastAsia"/>
-                                      <w:color w:val="FFFFFF" w:themeColor="background1"/>
-                                      <w:w w:val="66"/>
-                                    </w:rPr>
-                                    <w:t>神的話</w:t>
+                                    <w:t>等候　神的話</w:t>
                                   </w:r>
                                 </w:p>
                               </w:txbxContent>
@@ -8544,15 +8220,7 @@
                                 <w:color w:val="FFFFFF" w:themeColor="background1"/>
                                 <w:w w:val="66"/>
                               </w:rPr>
-                              <w:t xml:space="preserve">等候　</w:t>
-                            </w:r>
-                            <w:r>
-                              <w:rPr>
-                                <w:rFonts w:ascii="華康儷中黑" w:eastAsia="華康儷中黑" w:hint="eastAsia"/>
-                                <w:color w:val="FFFFFF" w:themeColor="background1"/>
-                                <w:w w:val="66"/>
-                              </w:rPr>
-                              <w:t>神的話</w:t>
+                              <w:t>等候　神的話</w:t>
                             </w:r>
                           </w:p>
                         </w:txbxContent>
@@ -8591,7 +8259,6 @@
                 <w:szCs w:val="20"/>
               </w:rPr>
             </w:pPr>
-            <w:proofErr w:type="gramStart"/>
             <w:r>
               <w:rPr>
                 <w:rFonts w:eastAsia="華康儷中黑" w:cstheme="minorHAnsi"/>
@@ -8602,7 +8269,6 @@
               </w:rPr>
               <w:t>序樂</w:t>
             </w:r>
-            <w:proofErr w:type="gramEnd"/>
           </w:p>
         </w:tc>
         <w:tc>
@@ -8739,7 +8405,6 @@
                 <w:szCs w:val="20"/>
               </w:rPr>
             </w:pPr>
-            <w:proofErr w:type="gramStart"/>
             <w:r>
               <w:rPr>
                 <w:rFonts w:eastAsia="華康儷中黑" w:cstheme="minorHAnsi"/>
@@ -8750,7 +8415,6 @@
               </w:rPr>
               <w:t>宣召</w:t>
             </w:r>
-            <w:proofErr w:type="gramEnd"/>
           </w:p>
         </w:tc>
         <w:tc>
@@ -9209,7 +8873,6 @@
                 <w:szCs w:val="20"/>
               </w:rPr>
             </w:pPr>
-            <w:proofErr w:type="gramStart"/>
             <w:r>
               <w:rPr>
                 <w:rFonts w:eastAsia="華康儷中黑" w:cstheme="minorHAnsi"/>
@@ -9220,7 +8883,6 @@
               </w:rPr>
               <w:t>啟應文</w:t>
             </w:r>
-            <w:proofErr w:type="gramEnd"/>
           </w:p>
         </w:tc>
         <w:tc>
@@ -9552,7 +9214,6 @@
                 <w:szCs w:val="20"/>
               </w:rPr>
             </w:pPr>
-            <w:proofErr w:type="gramStart"/>
             <w:r>
               <w:rPr>
                 <w:rFonts w:ascii="Bahnschrift SemiBold Condensed" w:eastAsia="標楷體" w:hAnsi="Bahnschrift SemiBold Condensed" w:cstheme="minorHAnsi" w:hint="eastAsia"/>
@@ -9563,7 +9224,6 @@
               </w:rPr>
               <w:t>活出愛</w:t>
             </w:r>
-            <w:proofErr w:type="gramEnd"/>
           </w:p>
         </w:tc>
         <w:tc>
@@ -11137,7 +10797,6 @@
                 <w:szCs w:val="20"/>
               </w:rPr>
             </w:pPr>
-            <w:proofErr w:type="gramStart"/>
             <w:r>
               <w:rPr>
                 <w:rFonts w:eastAsia="華康儷中黑" w:cstheme="minorHAnsi"/>
@@ -11148,7 +10807,6 @@
               </w:rPr>
               <w:t>公禱</w:t>
             </w:r>
-            <w:proofErr w:type="gramEnd"/>
           </w:p>
         </w:tc>
         <w:tc>
@@ -11285,7 +10943,6 @@
                 <w:szCs w:val="20"/>
               </w:rPr>
             </w:pPr>
-            <w:proofErr w:type="gramStart"/>
             <w:r>
               <w:rPr>
                 <w:rFonts w:eastAsia="華康儷中黑" w:cstheme="minorHAnsi"/>
@@ -11296,7 +10953,6 @@
               </w:rPr>
               <w:t>頌榮</w:t>
             </w:r>
-            <w:proofErr w:type="gramEnd"/>
           </w:p>
         </w:tc>
         <w:tc>
@@ -11522,7 +11178,6 @@
               </w:rPr>
               <w:t>:</w:t>
             </w:r>
-            <w:proofErr w:type="gramStart"/>
             <w:r>
               <w:rPr>
                 <w:rFonts w:ascii="Bahnschrift SemiBold Condensed" w:eastAsia="標楷體" w:hAnsi="Bahnschrift SemiBold Condensed" w:cstheme="minorHAnsi" w:hint="eastAsia"/>
@@ -11533,7 +11188,6 @@
               </w:rPr>
               <w:t>阿們頌</w:t>
             </w:r>
-            <w:proofErr w:type="gramEnd"/>
           </w:p>
         </w:tc>
         <w:tc>
@@ -11631,7 +11285,6 @@
                 <w:szCs w:val="20"/>
               </w:rPr>
             </w:pPr>
-            <w:proofErr w:type="gramStart"/>
             <w:r>
               <w:rPr>
                 <w:rFonts w:eastAsia="華康儷中黑" w:cstheme="minorHAnsi"/>
@@ -11642,7 +11295,6 @@
               </w:rPr>
               <w:t>殿樂</w:t>
             </w:r>
-            <w:proofErr w:type="gramEnd"/>
           </w:p>
         </w:tc>
         <w:tc>
@@ -12288,7 +11940,7 @@
           </mc:Choice>
           <mc:Fallback>
             <w:pict>
-              <v:line w14:anchorId="0C0F3C99" id="直線接點 2" o:spid="_x0000_s1026" style="position:absolute;z-index:251652096;visibility:visible;mso-wrap-style:square;mso-height-percent:0;mso-wrap-distance-left:9pt;mso-wrap-distance-top:0;mso-wrap-distance-right:9pt;mso-wrap-distance-bottom:0;mso-position-horizontal:absolute;mso-position-horizontal-relative:page;mso-position-vertical:absolute;mso-position-vertical-relative:page;mso-height-percent:0;mso-height-relative:margin" from="687.75pt,19.85pt" to="687.75pt,709.8pt" o:gfxdata="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" strokecolor="black [3213]" strokeweight=".5pt">
+              <v:line w14:anchorId="28DC75A8" id="直線接點 2" o:spid="_x0000_s1026" style="position:absolute;z-index:251652096;visibility:visible;mso-wrap-style:square;mso-height-percent:0;mso-wrap-distance-left:9pt;mso-wrap-distance-top:0;mso-wrap-distance-right:9pt;mso-wrap-distance-bottom:0;mso-position-horizontal:absolute;mso-position-horizontal-relative:page;mso-position-vertical:absolute;mso-position-vertical-relative:page;mso-height-percent:0;mso-height-relative:margin" from="687.75pt,19.85pt" to="687.75pt,709.8pt" o:gfxdata="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" strokecolor="black [3213]" strokeweight=".5pt">
                 <v:stroke dashstyle="3 1" joinstyle="miter"/>
                 <w10:wrap anchorx="page" anchory="page"/>
               </v:line>
@@ -12425,127 +12077,7 @@
           <w:w w:val="90"/>
           <w:szCs w:val="24"/>
         </w:rPr>
-        <w:t>我豈無命令你嗎？</w:t>
-      </w:r>
-      <w:proofErr w:type="gramStart"/>
-      <w:r>
-        <w:rPr>
-          <w:rFonts w:eastAsia="標楷體" w:cstheme="minorHAnsi" w:hint="eastAsia"/>
-          <w:color w:val="000000" w:themeColor="text1"/>
-          <w:w w:val="90"/>
-          <w:szCs w:val="24"/>
-        </w:rPr>
-        <w:t>你著</w:t>
-      </w:r>
-      <w:proofErr w:type="gramEnd"/>
-      <w:r>
-        <w:rPr>
-          <w:rFonts w:eastAsia="標楷體" w:cstheme="minorHAnsi" w:hint="eastAsia"/>
-          <w:color w:val="000000" w:themeColor="text1"/>
-          <w:w w:val="90"/>
-          <w:szCs w:val="24"/>
-        </w:rPr>
-        <w:t>勇敢壯膽！</w:t>
-      </w:r>
-      <w:proofErr w:type="gramStart"/>
-      <w:r>
-        <w:rPr>
-          <w:rFonts w:eastAsia="標楷體" w:cstheme="minorHAnsi" w:hint="eastAsia"/>
-          <w:color w:val="000000" w:themeColor="text1"/>
-          <w:w w:val="90"/>
-          <w:szCs w:val="24"/>
-        </w:rPr>
-        <w:t>莫得驚</w:t>
-      </w:r>
-      <w:proofErr w:type="gramEnd"/>
-      <w:r>
-        <w:rPr>
-          <w:rFonts w:eastAsia="標楷體" w:cstheme="minorHAnsi" w:hint="eastAsia"/>
-          <w:color w:val="000000" w:themeColor="text1"/>
-          <w:w w:val="90"/>
-          <w:szCs w:val="24"/>
-        </w:rPr>
-        <w:t>，</w:t>
-      </w:r>
-      <w:proofErr w:type="gramStart"/>
-      <w:r>
-        <w:rPr>
-          <w:rFonts w:eastAsia="標楷體" w:cstheme="minorHAnsi" w:hint="eastAsia"/>
-          <w:color w:val="000000" w:themeColor="text1"/>
-          <w:w w:val="90"/>
-          <w:szCs w:val="24"/>
-        </w:rPr>
-        <w:t>也莫得</w:t>
-      </w:r>
-      <w:proofErr w:type="gramEnd"/>
-      <w:r>
-        <w:rPr>
-          <w:rFonts w:eastAsia="標楷體" w:cstheme="minorHAnsi" w:hint="eastAsia"/>
-          <w:color w:val="000000" w:themeColor="text1"/>
-          <w:w w:val="90"/>
-          <w:szCs w:val="24"/>
-        </w:rPr>
-        <w:t>懔；因為你</w:t>
-      </w:r>
-      <w:proofErr w:type="gramStart"/>
-      <w:r>
-        <w:rPr>
-          <w:rFonts w:eastAsia="標楷體" w:cstheme="minorHAnsi" w:hint="eastAsia"/>
-          <w:color w:val="000000" w:themeColor="text1"/>
-          <w:w w:val="90"/>
-          <w:szCs w:val="24"/>
-        </w:rPr>
-        <w:t>無論叨落去</w:t>
-      </w:r>
-      <w:proofErr w:type="gramEnd"/>
-      <w:r>
-        <w:rPr>
-          <w:rFonts w:eastAsia="標楷體" w:cstheme="minorHAnsi" w:hint="eastAsia"/>
-          <w:color w:val="000000" w:themeColor="text1"/>
-          <w:w w:val="90"/>
-          <w:szCs w:val="24"/>
-        </w:rPr>
-        <w:t>，耶和華</w:t>
-      </w:r>
-      <w:proofErr w:type="gramStart"/>
-      <w:r>
-        <w:rPr>
-          <w:rFonts w:eastAsia="標楷體" w:cstheme="minorHAnsi" w:hint="eastAsia"/>
-          <w:color w:val="000000" w:themeColor="text1"/>
-          <w:w w:val="90"/>
-          <w:szCs w:val="24"/>
-        </w:rPr>
-        <w:t>──</w:t>
-      </w:r>
-      <w:proofErr w:type="gramEnd"/>
-      <w:r>
-        <w:rPr>
-          <w:rFonts w:eastAsia="標楷體" w:cstheme="minorHAnsi" w:hint="eastAsia"/>
-          <w:color w:val="000000" w:themeColor="text1"/>
-          <w:w w:val="90"/>
-          <w:szCs w:val="24"/>
-        </w:rPr>
-        <w:t>你的上帝及你</w:t>
-      </w:r>
-      <w:proofErr w:type="gramStart"/>
-      <w:r>
-        <w:rPr>
-          <w:rFonts w:eastAsia="標楷體" w:cstheme="minorHAnsi" w:hint="eastAsia"/>
-          <w:color w:val="000000" w:themeColor="text1"/>
-          <w:w w:val="90"/>
-          <w:szCs w:val="24"/>
-        </w:rPr>
-        <w:t>佇</w:t>
-      </w:r>
-      <w:proofErr w:type="gramEnd"/>
-      <w:r>
-        <w:rPr>
-          <w:rFonts w:eastAsia="標楷體" w:cstheme="minorHAnsi" w:hint="eastAsia"/>
-          <w:color w:val="000000" w:themeColor="text1"/>
-          <w:w w:val="90"/>
-          <w:szCs w:val="24"/>
-        </w:rPr>
-        <w:t>啲</w:t>
+        <w:t>我豈無命令你嗎？你著勇敢壯膽！莫得驚，也莫得懔；因為你無論叨落去，耶和華──你的上帝及你佇啲</w:t>
       </w:r>
       <w:r>
         <w:rPr>
@@ -12617,47 +12149,7 @@
           <w:w w:val="90"/>
           <w:szCs w:val="24"/>
         </w:rPr>
-        <w:t>我豈沒有</w:t>
-      </w:r>
-      <w:proofErr w:type="gramStart"/>
-      <w:r>
-        <w:rPr>
-          <w:rFonts w:eastAsia="華康中黑體" w:cstheme="minorHAnsi" w:hint="eastAsia"/>
-          <w:color w:val="000000" w:themeColor="text1"/>
-          <w:w w:val="90"/>
-          <w:szCs w:val="24"/>
-        </w:rPr>
-        <w:t>吩咐你麼</w:t>
-      </w:r>
-      <w:proofErr w:type="gramEnd"/>
-      <w:r>
-        <w:rPr>
-          <w:rFonts w:eastAsia="華康中黑體" w:cstheme="minorHAnsi" w:hint="eastAsia"/>
-          <w:color w:val="000000" w:themeColor="text1"/>
-          <w:w w:val="90"/>
-          <w:szCs w:val="24"/>
-        </w:rPr>
-        <w:t xml:space="preserve">？你當剛強壯膽！不要懼怕，也不要驚惶；因為你無論往那裡去，耶和華你的　</w:t>
-      </w:r>
-      <w:proofErr w:type="gramStart"/>
-      <w:r>
-        <w:rPr>
-          <w:rFonts w:eastAsia="華康中黑體" w:cstheme="minorHAnsi" w:hint="eastAsia"/>
-          <w:color w:val="000000" w:themeColor="text1"/>
-          <w:w w:val="90"/>
-          <w:szCs w:val="24"/>
-        </w:rPr>
-        <w:t>神必與</w:t>
-      </w:r>
-      <w:proofErr w:type="gramEnd"/>
-      <w:r>
-        <w:rPr>
-          <w:rFonts w:eastAsia="華康中黑體" w:cstheme="minorHAnsi" w:hint="eastAsia"/>
-          <w:color w:val="000000" w:themeColor="text1"/>
-          <w:w w:val="90"/>
-          <w:szCs w:val="24"/>
-        </w:rPr>
-        <w:t>你同在</w:t>
+        <w:t>我豈沒有吩咐你麼？你當剛強壯膽！不要懼怕，也不要驚惶；因為你無論往那裡去，耶和華你的　神必與你同在</w:t>
       </w:r>
       <w:r>
         <w:rPr>
@@ -12777,7 +12269,6 @@
                 <w:w w:val="80"/>
               </w:rPr>
             </w:pPr>
-            <w:proofErr w:type="gramStart"/>
             <w:r>
               <w:rPr>
                 <w:rFonts w:ascii="Barlow Condensed Medium" w:eastAsia="華康中黑體" w:hAnsi="Barlow Condensed Medium" w:cstheme="minorHAnsi"/>
@@ -12785,7 +12276,6 @@
               </w:rPr>
               <w:t>主日事奉</w:t>
             </w:r>
-            <w:proofErr w:type="gramEnd"/>
           </w:p>
         </w:tc>
         <w:tc>
@@ -12816,17 +12306,8 @@
                 <w:rFonts w:ascii="Barlow Condensed Medium" w:eastAsia="華康中黑體" w:hAnsi="Barlow Condensed Medium" w:cstheme="minorHAnsi"/>
                 <w:w w:val="66"/>
               </w:rPr>
-              <w:t>本</w:t>
-            </w:r>
-            <w:proofErr w:type="gramStart"/>
-            <w:r>
-              <w:rPr>
-                <w:rFonts w:ascii="Barlow Condensed Medium" w:eastAsia="華康中黑體" w:hAnsi="Barlow Condensed Medium" w:cstheme="minorHAnsi"/>
-                <w:w w:val="66"/>
-              </w:rPr>
-              <w:t>週</w:t>
-            </w:r>
-            <w:proofErr w:type="gramEnd"/>
+              <w:t>本週</w:t>
+            </w:r>
             <w:r>
               <w:rPr>
                 <w:rFonts w:ascii="Barlow Condensed Medium" w:eastAsia="華康儷中黑" w:hAnsi="Barlow Condensed Medium" w:cstheme="minorHAnsi"/>
@@ -12936,17 +12417,8 @@
                 <w:rFonts w:ascii="Barlow Condensed Medium" w:eastAsia="華康中黑體" w:hAnsi="Barlow Condensed Medium" w:cstheme="minorHAnsi"/>
                 <w:w w:val="66"/>
               </w:rPr>
-              <w:t>下</w:t>
-            </w:r>
-            <w:proofErr w:type="gramStart"/>
-            <w:r>
-              <w:rPr>
-                <w:rFonts w:ascii="Barlow Condensed Medium" w:eastAsia="華康中黑體" w:hAnsi="Barlow Condensed Medium" w:cstheme="minorHAnsi"/>
-                <w:w w:val="66"/>
-              </w:rPr>
-              <w:t>週</w:t>
-            </w:r>
-            <w:proofErr w:type="gramEnd"/>
+              <w:t>下週</w:t>
+            </w:r>
             <w:r>
               <w:rPr>
                 <w:rFonts w:ascii="Barlow Condensed Medium" w:eastAsia="華康儷中黑" w:hAnsi="Barlow Condensed Medium" w:cstheme="minorHAnsi"/>
@@ -13386,7 +12858,6 @@
                 <w:szCs w:val="28"/>
               </w:rPr>
             </w:pPr>
-            <w:proofErr w:type="gramStart"/>
             <w:r>
               <w:rPr>
                 <w:rFonts w:ascii="華康正顏楷體W9" w:eastAsia="華康正顏楷體W9" w:cstheme="minorHAnsi" w:hint="eastAsia"/>
@@ -13396,7 +12867,6 @@
               </w:rPr>
               <w:t>月值月長執</w:t>
             </w:r>
-            <w:proofErr w:type="gramEnd"/>
             <w:r>
               <w:rPr>
                 <w:rFonts w:ascii="標楷體" w:eastAsia="標楷體" w:hAnsi="標楷體" w:cstheme="minorHAnsi" w:hint="eastAsia"/>
@@ -13793,16 +13263,8 @@
               <w:rPr>
                 <w:rFonts w:ascii="Barlow Condensed Medium" w:eastAsia="標楷體" w:hAnsi="Barlow Condensed Medium" w:cstheme="minorHAnsi" w:hint="eastAsia"/>
               </w:rPr>
-              <w:t>張思</w:t>
-            </w:r>
-            <w:proofErr w:type="gramStart"/>
-            <w:r>
-              <w:rPr>
-                <w:rFonts w:ascii="Barlow Condensed Medium" w:eastAsia="標楷體" w:hAnsi="Barlow Condensed Medium" w:cstheme="minorHAnsi" w:hint="eastAsia"/>
-              </w:rPr>
-              <w:t>婗</w:t>
-            </w:r>
-            <w:proofErr w:type="gramEnd"/>
+              <w:t>張思婗</w:t>
+            </w:r>
           </w:p>
         </w:tc>
         <w:tc>
@@ -14280,7 +13742,6 @@
                 <w:w w:val="80"/>
               </w:rPr>
             </w:pPr>
-            <w:proofErr w:type="gramStart"/>
             <w:r>
               <w:rPr>
                 <w:rFonts w:ascii="Barlow Condensed Medium" w:eastAsia="華康中黑體" w:hAnsi="Barlow Condensed Medium" w:cstheme="minorHAnsi"/>
@@ -14288,7 +13749,6 @@
               </w:rPr>
               <w:t>司獻</w:t>
             </w:r>
-            <w:proofErr w:type="gramEnd"/>
           </w:p>
         </w:tc>
         <w:tc>
@@ -15069,6 +14529,13 @@
                 <w:w w:val="80"/>
               </w:rPr>
             </w:pPr>
+            <w:r>
+              <w:rPr>
+                <w:rFonts w:ascii="Barlow Condensed Medium" w:eastAsia="標楷體" w:hAnsi="Barlow Condensed Medium" w:cstheme="minorHAnsi" w:hint="eastAsia"/>
+                <w:w w:val="80"/>
+              </w:rPr>
+              <w:t>5</w:t>
+            </w:r>
           </w:p>
         </w:tc>
         <w:tc>
@@ -15140,16 +14607,8 @@
               <w:rPr>
                 <w:rFonts w:ascii="Barlow Condensed Medium" w:eastAsia="標楷體" w:hAnsi="Barlow Condensed Medium" w:cstheme="minorHAnsi" w:hint="eastAsia"/>
               </w:rPr>
-              <w:t>孫翠</w:t>
-            </w:r>
-            <w:proofErr w:type="gramStart"/>
-            <w:r>
-              <w:rPr>
-                <w:rFonts w:ascii="Barlow Condensed Medium" w:eastAsia="標楷體" w:hAnsi="Barlow Condensed Medium" w:cstheme="minorHAnsi" w:hint="eastAsia"/>
-              </w:rPr>
-              <w:t>璘</w:t>
-            </w:r>
-            <w:proofErr w:type="gramEnd"/>
+              <w:t>孫翠璘</w:t>
+            </w:r>
           </w:p>
         </w:tc>
         <w:tc>
@@ -15469,21 +14928,12 @@
                 <w:w w:val="80"/>
               </w:rPr>
             </w:pPr>
-            <w:proofErr w:type="gramStart"/>
             <w:r>
               <w:rPr>
                 <w:rFonts w:ascii="Barlow Condensed Medium" w:eastAsia="標楷體" w:hAnsi="Barlow Condensed Medium" w:cstheme="minorHAnsi"/>
                 <w:w w:val="80"/>
               </w:rPr>
-              <w:t>拿細耳</w:t>
-            </w:r>
-            <w:proofErr w:type="gramEnd"/>
-            <w:r>
-              <w:rPr>
-                <w:rFonts w:ascii="Barlow Condensed Medium" w:eastAsia="標楷體" w:hAnsi="Barlow Condensed Medium" w:cstheme="minorHAnsi"/>
-                <w:w w:val="80"/>
-              </w:rPr>
-              <w:t>小組</w:t>
+              <w:t>拿細耳小組</w:t>
             </w:r>
           </w:p>
         </w:tc>
@@ -15610,7 +15060,7 @@
                 <w:rFonts w:ascii="Barlow Condensed Medium" w:eastAsia="標楷體" w:hAnsi="Barlow Condensed Medium" w:cstheme="minorHAnsi" w:hint="eastAsia"/>
                 <w:w w:val="80"/>
               </w:rPr>
-              <w:t>6</w:t>
+              <w:t>7</w:t>
             </w:r>
           </w:p>
         </w:tc>
@@ -17523,7 +16973,6 @@
                 <w:w w:val="80"/>
               </w:rPr>
             </w:pPr>
-            <w:proofErr w:type="gramStart"/>
             <w:r>
               <w:rPr>
                 <w:rFonts w:ascii="Barlow Condensed Medium" w:eastAsia="華康中黑體" w:hAnsi="Barlow Condensed Medium" w:cstheme="minorHAnsi"/>
@@ -17531,7 +16980,6 @@
               </w:rPr>
               <w:t>愛宴</w:t>
             </w:r>
-            <w:proofErr w:type="gramEnd"/>
           </w:p>
         </w:tc>
         <w:tc>
@@ -18390,18 +17838,8 @@
                 <w:w w:val="80"/>
                 <w:szCs w:val="24"/>
               </w:rPr>
-              <w:t>什</w:t>
-            </w:r>
-            <w:proofErr w:type="gramStart"/>
-            <w:r>
-              <w:rPr>
-                <w:rFonts w:ascii="Barlow Condensed Medium" w:eastAsia="華康中黑體" w:hAnsi="Barlow Condensed Medium" w:cstheme="minorHAnsi" w:hint="eastAsia"/>
-                <w:w w:val="80"/>
-                <w:szCs w:val="24"/>
-              </w:rPr>
-              <w:t>一</w:t>
-            </w:r>
-            <w:proofErr w:type="gramEnd"/>
+              <w:t>什一</w:t>
+            </w:r>
             <w:r>
               <w:rPr>
                 <w:rFonts w:ascii="Barlow Condensed Medium" w:eastAsia="華康中黑體" w:hAnsi="Barlow Condensed Medium" w:cstheme="minorHAnsi"/>
@@ -21336,7 +20774,6 @@
                 <w:szCs w:val="20"/>
               </w:rPr>
             </w:pPr>
-            <w:proofErr w:type="gramStart"/>
             <w:r>
               <w:rPr>
                 <w:rFonts w:ascii="Barlow Condensed Medium" w:eastAsia="華康儷中黑" w:hAnsi="Barlow Condensed Medium" w:cs="DaunPenh" w:hint="eastAsia"/>
@@ -21347,7 +20784,6 @@
               </w:rPr>
               <w:t>代上</w:t>
             </w:r>
-            <w:proofErr w:type="gramEnd"/>
             <w:r>
               <w:rPr>
                 <w:rFonts w:ascii="Barlow Condensed Medium" w:eastAsia="華康儷中黑" w:hAnsi="Barlow Condensed Medium" w:cs="DaunPenh"/>
@@ -21385,7 +20821,6 @@
                 <w:szCs w:val="20"/>
               </w:rPr>
             </w:pPr>
-            <w:proofErr w:type="gramStart"/>
             <w:r>
               <w:rPr>
                 <w:rFonts w:ascii="Barlow Condensed Medium" w:eastAsia="華康中黑體" w:hAnsi="Barlow Condensed Medium" w:cstheme="minorHAnsi"/>
@@ -21395,7 +20830,6 @@
               </w:rPr>
               <w:t>一</w:t>
             </w:r>
-            <w:proofErr w:type="gramEnd"/>
             <w:r>
               <w:rPr>
                 <w:rFonts w:ascii="Barlow Condensed Medium" w:eastAsia="華康中黑體" w:hAnsi="Barlow Condensed Medium" w:cstheme="minorHAnsi"/>
@@ -21532,7 +20966,6 @@
                 <w:szCs w:val="20"/>
               </w:rPr>
             </w:pPr>
-            <w:proofErr w:type="gramStart"/>
             <w:r>
               <w:rPr>
                 <w:rFonts w:ascii="Barlow Condensed Medium" w:eastAsia="華康儷中黑" w:hAnsi="Barlow Condensed Medium" w:cs="DaunPenh" w:hint="eastAsia"/>
@@ -21543,7 +20976,6 @@
               </w:rPr>
               <w:t>代上</w:t>
             </w:r>
-            <w:proofErr w:type="gramEnd"/>
             <w:r>
               <w:rPr>
                 <w:rFonts w:ascii="Barlow Condensed Medium" w:eastAsia="華康儷中黑" w:hAnsi="Barlow Condensed Medium" w:cs="DaunPenh"/>
@@ -21764,7 +21196,6 @@
                 <w:szCs w:val="20"/>
               </w:rPr>
             </w:pPr>
-            <w:proofErr w:type="gramStart"/>
             <w:r>
               <w:rPr>
                 <w:rFonts w:ascii="Barlow Condensed Medium" w:eastAsia="華康中黑體" w:hAnsi="Barlow Condensed Medium" w:cstheme="minorHAnsi"/>
@@ -21774,7 +21205,6 @@
               </w:rPr>
               <w:t>三</w:t>
             </w:r>
-            <w:proofErr w:type="gramEnd"/>
             <w:r>
               <w:rPr>
                 <w:rFonts w:ascii="Barlow Condensed Medium" w:eastAsia="華康中黑體" w:hAnsi="Barlow Condensed Medium" w:cstheme="minorHAnsi"/>
@@ -22721,7 +22151,6 @@
           <w:szCs w:val="26"/>
         </w:rPr>
       </w:pPr>
-      <w:proofErr w:type="gramStart"/>
       <w:r>
         <w:rPr>
           <w:rFonts w:ascii="Barlow Condensed Medium" w:eastAsia="華康儷中黑" w:hAnsi="Barlow Condensed Medium" w:cstheme="minorHAnsi"/>
@@ -22729,17 +22158,7 @@
           <w:sz w:val="26"/>
           <w:szCs w:val="26"/>
         </w:rPr>
-        <w:t>鑰</w:t>
-      </w:r>
-      <w:proofErr w:type="gramEnd"/>
-      <w:r>
-        <w:rPr>
-          <w:rFonts w:ascii="Barlow Condensed Medium" w:eastAsia="華康儷中黑" w:hAnsi="Barlow Condensed Medium" w:cstheme="minorHAnsi"/>
-          <w:w w:val="80"/>
-          <w:sz w:val="26"/>
-          <w:szCs w:val="26"/>
-        </w:rPr>
-        <w:t>節：</w:t>
+        <w:t>鑰節：</w:t>
       </w:r>
       <w:r>
         <w:rPr>
@@ -22749,29 +22168,7 @@
           <w:sz w:val="26"/>
           <w:szCs w:val="26"/>
         </w:rPr>
-        <w:t>大衛又對他的兒子所羅門說：「你要堅強勇敢地去作，不要懼怕，也不要驚惶，因為耶和華　神，就是我的　神，與你同在；他必</w:t>
-      </w:r>
-      <w:proofErr w:type="gramStart"/>
-      <w:r>
-        <w:rPr>
-          <w:rFonts w:ascii="Barlow Condensed Medium" w:eastAsia="華康古印體" w:hAnsi="Barlow Condensed Medium" w:cstheme="minorHAnsi" w:hint="eastAsia"/>
-          <w:b/>
-          <w:w w:val="75"/>
-          <w:sz w:val="26"/>
-          <w:szCs w:val="26"/>
-        </w:rPr>
-        <w:t>不</w:t>
-      </w:r>
-      <w:proofErr w:type="gramEnd"/>
-      <w:r>
-        <w:rPr>
-          <w:rFonts w:ascii="Barlow Condensed Medium" w:eastAsia="華康古印體" w:hAnsi="Barlow Condensed Medium" w:cstheme="minorHAnsi" w:hint="eastAsia"/>
-          <w:b/>
-          <w:w w:val="75"/>
-          <w:sz w:val="26"/>
-          <w:szCs w:val="26"/>
-        </w:rPr>
-        <w:t>撇下你，也不丟棄你，直到耶和華殿的一切工作都完成。…」</w:t>
+        <w:t>大衛又對他的兒子所羅門說：「你要堅強勇敢地去作，不要懼怕，也不要驚惶，因為耶和華　神，就是我的　神，與你同在；他必不撇下你，也不丟棄你，直到耶和華殿的一切工作都完成。…」</w:t>
       </w:r>
       <w:r>
         <w:rPr>
@@ -22839,9 +22236,8 @@
           <w:sz w:val="26"/>
           <w:szCs w:val="26"/>
         </w:rPr>
-        <w:t xml:space="preserve">大衛將王位和建造聖殿的心願傳給所羅門。首先，因為征戰殺人而不准為　</w:t>
-      </w:r>
-      <w:proofErr w:type="gramStart"/>
+        <w:t>大衛將王位和建造聖殿的心願傳給所羅門。首先，因為征戰殺人而不准為　神蓋神殿，大衛應該是第一人。除了長年爭戰，人民需休養生息之外，乃是以聖潔的態度將　神的旨意高舉在王權之上。其次，萬事備妥的建殿計劃是為新王預備的治理實習課程。材料、資金、工匠和設計圖都到位了，只差下命令和指揮工程的人。正好讓所羅門學習領導和建立威信。且聖殿又有凝聚民心的果效。最後，將最大的祝福給新王：「我的　神與你同在」</w:t>
+      </w:r>
       <w:r>
         <w:rPr>
           <w:rFonts w:ascii="Barlow Condensed Medium" w:eastAsia="華康細黑體" w:hAnsi="Barlow Condensed Medium" w:hint="eastAsia"/>
@@ -22849,9 +22245,8 @@
           <w:sz w:val="26"/>
           <w:szCs w:val="26"/>
         </w:rPr>
-        <w:t>神蓋神殿</w:t>
-      </w:r>
-      <w:proofErr w:type="gramEnd"/>
+        <w:t>(28:20)</w:t>
+      </w:r>
       <w:r>
         <w:rPr>
           <w:rFonts w:ascii="Barlow Condensed Medium" w:eastAsia="華康細黑體" w:hAnsi="Barlow Condensed Medium" w:hint="eastAsia"/>
@@ -22859,105 +22254,7 @@
           <w:sz w:val="26"/>
           <w:szCs w:val="26"/>
         </w:rPr>
-        <w:t>，大衛應該是第一人。除了長年爭戰，人民需休養生息之外，乃是以聖潔的態度將　神的旨意高舉在王權之上。其次，萬事備妥</w:t>
-      </w:r>
-      <w:proofErr w:type="gramStart"/>
-      <w:r>
-        <w:rPr>
-          <w:rFonts w:ascii="Barlow Condensed Medium" w:eastAsia="華康細黑體" w:hAnsi="Barlow Condensed Medium" w:hint="eastAsia"/>
-          <w:w w:val="75"/>
-          <w:sz w:val="26"/>
-          <w:szCs w:val="26"/>
-        </w:rPr>
-        <w:t>的建殿計劃</w:t>
-      </w:r>
-      <w:proofErr w:type="gramEnd"/>
-      <w:r>
-        <w:rPr>
-          <w:rFonts w:ascii="Barlow Condensed Medium" w:eastAsia="華康細黑體" w:hAnsi="Barlow Condensed Medium" w:hint="eastAsia"/>
-          <w:w w:val="75"/>
-          <w:sz w:val="26"/>
-          <w:szCs w:val="26"/>
-        </w:rPr>
-        <w:t>是為新王預備的治理實習課程。材料、資金、工匠和設計圖都到位了，</w:t>
-      </w:r>
-      <w:proofErr w:type="gramStart"/>
-      <w:r>
-        <w:rPr>
-          <w:rFonts w:ascii="Barlow Condensed Medium" w:eastAsia="華康細黑體" w:hAnsi="Barlow Condensed Medium" w:hint="eastAsia"/>
-          <w:w w:val="75"/>
-          <w:sz w:val="26"/>
-          <w:szCs w:val="26"/>
-        </w:rPr>
-        <w:t>只差下命令</w:t>
-      </w:r>
-      <w:proofErr w:type="gramEnd"/>
-      <w:r>
-        <w:rPr>
-          <w:rFonts w:ascii="Barlow Condensed Medium" w:eastAsia="華康細黑體" w:hAnsi="Barlow Condensed Medium" w:hint="eastAsia"/>
-          <w:w w:val="75"/>
-          <w:sz w:val="26"/>
-          <w:szCs w:val="26"/>
-        </w:rPr>
-        <w:t>和指揮工程的人。正好讓所羅門學習領導和建立威信。且聖殿又有凝聚民心的</w:t>
-      </w:r>
-      <w:proofErr w:type="gramStart"/>
-      <w:r>
-        <w:rPr>
-          <w:rFonts w:ascii="Barlow Condensed Medium" w:eastAsia="華康細黑體" w:hAnsi="Barlow Condensed Medium" w:hint="eastAsia"/>
-          <w:w w:val="75"/>
-          <w:sz w:val="26"/>
-          <w:szCs w:val="26"/>
-        </w:rPr>
-        <w:t>果效。</w:t>
-      </w:r>
-      <w:proofErr w:type="gramEnd"/>
-      <w:r>
-        <w:rPr>
-          <w:rFonts w:ascii="Barlow Condensed Medium" w:eastAsia="華康細黑體" w:hAnsi="Barlow Condensed Medium" w:hint="eastAsia"/>
-          <w:w w:val="75"/>
-          <w:sz w:val="26"/>
-          <w:szCs w:val="26"/>
-        </w:rPr>
-        <w:t>最後，將最大的祝福給新王：「我的　神與你同在」</w:t>
-      </w:r>
-      <w:r>
-        <w:rPr>
-          <w:rFonts w:ascii="Barlow Condensed Medium" w:eastAsia="華康細黑體" w:hAnsi="Barlow Condensed Medium" w:hint="eastAsia"/>
-          <w:w w:val="75"/>
-          <w:sz w:val="26"/>
-          <w:szCs w:val="26"/>
-        </w:rPr>
-        <w:t>(28:20)</w:t>
-      </w:r>
-      <w:r>
-        <w:rPr>
-          <w:rFonts w:ascii="Barlow Condensed Medium" w:eastAsia="華康細黑體" w:hAnsi="Barlow Condensed Medium" w:hint="eastAsia"/>
-          <w:w w:val="75"/>
-          <w:sz w:val="26"/>
-          <w:szCs w:val="26"/>
-        </w:rPr>
-        <w:t xml:space="preserve">是藉建造聖殿，讓所羅門尋求耶和華，他父親的　神。　</w:t>
-      </w:r>
-      <w:proofErr w:type="gramStart"/>
-      <w:r>
-        <w:rPr>
-          <w:rFonts w:ascii="Barlow Condensed Medium" w:eastAsia="華康細黑體" w:hAnsi="Barlow Condensed Medium" w:hint="eastAsia"/>
-          <w:w w:val="75"/>
-          <w:sz w:val="26"/>
-          <w:szCs w:val="26"/>
-        </w:rPr>
-        <w:t>神作父親</w:t>
-      </w:r>
-      <w:proofErr w:type="gramEnd"/>
-      <w:r>
-        <w:rPr>
-          <w:rFonts w:ascii="Barlow Condensed Medium" w:eastAsia="華康細黑體" w:hAnsi="Barlow Condensed Medium" w:hint="eastAsia"/>
-          <w:w w:val="75"/>
-          <w:sz w:val="26"/>
-          <w:szCs w:val="26"/>
-        </w:rPr>
-        <w:t>，他要作兒子。</w:t>
+        <w:t>是藉建造聖殿，讓所羅門尋求耶和華，他父親的　神。　神作父親，他要作兒子。</w:t>
       </w:r>
       <w:r>
         <w:rPr>
@@ -23007,19 +22304,8 @@
           <w:sz w:val="26"/>
           <w:szCs w:val="26"/>
         </w:rPr>
-        <w:t xml:space="preserve">為何戰爭殺人流血就不能為　</w:t>
-      </w:r>
-      <w:proofErr w:type="gramStart"/>
-      <w:r>
-        <w:rPr>
-          <w:rFonts w:ascii="Barlow Condensed Medium" w:eastAsia="華康細黑體" w:hAnsi="Barlow Condensed Medium" w:hint="eastAsia"/>
-          <w:w w:val="75"/>
-          <w:sz w:val="26"/>
-          <w:szCs w:val="26"/>
-        </w:rPr>
-        <w:t>神蓋聖殿</w:t>
-      </w:r>
-      <w:proofErr w:type="gramEnd"/>
+        <w:t>為何戰爭殺人流血就不能為　神蓋聖殿</w:t>
+      </w:r>
       <w:r>
         <w:rPr>
           <w:rFonts w:ascii="Barlow Condensed Medium" w:eastAsia="華康細黑體" w:hAnsi="Barlow Condensed Medium" w:hint="eastAsia"/>
@@ -23156,7 +22442,7 @@
           </mc:Choice>
           <mc:Fallback>
             <w:pict>
-              <v:line w14:anchorId="63A0D1CE" id="直線接點 4" o:spid="_x0000_s1026" style="position:absolute;z-index:251654144;visibility:visible;mso-wrap-style:square;mso-width-percent:0;mso-height-percent:0;mso-wrap-distance-left:9pt;mso-wrap-distance-top:0;mso-wrap-distance-right:9pt;mso-wrap-distance-bottom:0;mso-position-horizontal:absolute;mso-position-horizontal-relative:page;mso-position-vertical:absolute;mso-position-vertical-relative:page;mso-width-percent:0;mso-height-percent:0;mso-width-relative:margin;mso-height-relative:margin" from="343.9pt,19.85pt" to="345.05pt,710.95pt" o:gfxdata="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" strokecolor="black [3213]" strokeweight=".5pt">
+              <v:line w14:anchorId="66E791BC" id="直線接點 4" o:spid="_x0000_s1026" style="position:absolute;z-index:251654144;visibility:visible;mso-wrap-style:square;mso-width-percent:0;mso-height-percent:0;mso-wrap-distance-left:9pt;mso-wrap-distance-top:0;mso-wrap-distance-right:9pt;mso-wrap-distance-bottom:0;mso-position-horizontal:absolute;mso-position-horizontal-relative:page;mso-position-vertical:absolute;mso-position-vertical-relative:page;mso-width-percent:0;mso-height-percent:0;mso-width-relative:margin;mso-height-relative:margin" from="343.9pt,19.85pt" to="345.05pt,710.95pt" o:gfxdata="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" strokecolor="black [3213]" strokeweight=".5pt">
                 <v:stroke dashstyle="3 1" joinstyle="miter"/>
                 <w10:wrap anchorx="page" anchory="page"/>
               </v:line>
@@ -23184,7 +22470,6 @@
         </w:rPr>
         <w:t>本</w:t>
       </w:r>
-      <w:proofErr w:type="gramStart"/>
       <w:r>
         <w:rPr>
           <w:rFonts w:ascii="Barlow Condensed Medium" w:eastAsia="華康正顏楷體W9" w:hAnsi="Barlow Condensed Medium" w:cstheme="minorHAnsi"/>
@@ -23192,7 +22477,6 @@
         </w:rPr>
         <w:t>週講章</w:t>
       </w:r>
-      <w:proofErr w:type="gramEnd"/>
       <w:r>
         <w:rPr>
           <w:rFonts w:ascii="Barlow Condensed Medium" w:eastAsia="華康正顏楷體W9" w:hAnsi="Barlow Condensed Medium" w:cstheme="minorHAnsi"/>
@@ -23430,7 +22714,6 @@
               </w:rPr>
               <w:t xml:space="preserve"> </w:t>
             </w:r>
-            <w:proofErr w:type="gramStart"/>
             <w:r>
               <w:rPr>
                 <w:rFonts w:ascii="Barlow Condensed Medium" w:eastAsia="華康儷中黑" w:hAnsi="Barlow Condensed Medium" w:cstheme="minorHAnsi" w:hint="eastAsia"/>
@@ -23440,7 +22723,6 @@
               </w:rPr>
               <w:t>代上</w:t>
             </w:r>
-            <w:proofErr w:type="gramEnd"/>
             <w:r>
               <w:rPr>
                 <w:rFonts w:ascii="Barlow Condensed Medium" w:eastAsia="華康儷中黑" w:hAnsi="Barlow Condensed Medium" w:cstheme="minorHAnsi" w:hint="eastAsia"/>
@@ -23531,8 +22813,9 @@
         <w:kinsoku w:val="0"/>
         <w:snapToGrid w:val="0"/>
         <w:spacing w:afterLines="50" w:after="165" w:line="300" w:lineRule="exact"/>
-        <w:rPr>
-          <w:rFonts w:ascii="Barlow Condensed Medium" w:eastAsia="華康儷中黑" w:hAnsi="Barlow Condensed Medium" w:cstheme="minorHAnsi"/>
+        <w:jc w:val="both"/>
+        <w:rPr>
+          <w:rFonts w:eastAsia="華康細黑體" w:cs="新細明體"/>
           <w:w w:val="75"/>
           <w:sz w:val="26"/>
           <w:szCs w:val="26"/>
@@ -23545,7 +22828,88 @@
           <w:sz w:val="26"/>
           <w:szCs w:val="26"/>
         </w:rPr>
-        <w:t>大衛</w:t>
+        <w:t>歷史中，哪個王被禁止蓋神殿的，大衛可能是第一人。一方面是對　神的敬畏，　神的旨意高於人的君王。另一方面是長年征戰，人民需要休養生息。</w:t>
+      </w:r>
+      <w:r>
+        <w:rPr>
+          <w:rFonts w:eastAsia="華康細黑體" w:cs="新細明體" w:hint="eastAsia"/>
+          <w:w w:val="75"/>
+          <w:sz w:val="26"/>
+          <w:szCs w:val="26"/>
+        </w:rPr>
+        <w:t>當大衛開始有蓋聖殿的想法時</w:t>
+      </w:r>
+      <w:r>
+        <w:rPr>
+          <w:rFonts w:eastAsia="華康細黑體" w:cs="新細明體" w:hint="eastAsia"/>
+          <w:w w:val="75"/>
+          <w:sz w:val="26"/>
+          <w:szCs w:val="26"/>
+        </w:rPr>
+        <w:t>(</w:t>
+      </w:r>
+      <w:r>
+        <w:rPr>
+          <w:rFonts w:eastAsia="華康細黑體" w:cs="新細明體" w:hint="eastAsia"/>
+          <w:w w:val="75"/>
+          <w:sz w:val="26"/>
+          <w:szCs w:val="26"/>
+        </w:rPr>
+        <w:t>撒下</w:t>
+      </w:r>
+      <w:r>
+        <w:rPr>
+          <w:rFonts w:eastAsia="華康細黑體" w:cs="新細明體" w:hint="eastAsia"/>
+          <w:w w:val="75"/>
+          <w:sz w:val="26"/>
+          <w:szCs w:val="26"/>
+        </w:rPr>
+        <w:t>7:1-17)</w:t>
+      </w:r>
+      <w:r>
+        <w:rPr>
+          <w:rFonts w:eastAsia="華康細黑體" w:cs="新細明體" w:hint="eastAsia"/>
+          <w:w w:val="75"/>
+          <w:sz w:val="26"/>
+          <w:szCs w:val="26"/>
+        </w:rPr>
+        <w:t>，先知拿單原先說，可以照他的意思行。但是，半夜　神的話臨到拿單。說祂從不住人所造的殿，也從來都沒有要求過祂的任何一位僕人，要為祂建造香柏木的聖殿，而是借著移動的會幕，時常與祂的百姓同行。這是第一個重點：　神不受空間和任何受造物的限制，祂是自由地與祂的百姓同在。再者，　神的旨意是要先安定國境，使百姓安居，又建立大衛的家室。再由他的後裔來建造聖殿，作為國位永遠堅固的記號。並沒有提到大衛爭戰而流人血的問題。所以，第二個重點是：在國度堅固之後，聖殿只是作為證據，好像以前立大石為證。如果是為了國度的堅固，那麼延遲蓋聖殿的時程，就是為了讓百姓安居和休養。畢竟，大衛常年征戰，人口的損耗是極大的。若又立刻要蓋聖殿，人民必須服勞役，就不能從事生產，國力可能不易恢復。　神給以色列的先祖各雅的祝福乃是──</w:t>
+      </w:r>
+      <w:r>
+        <w:rPr>
+          <w:rFonts w:ascii="華康古印體" w:eastAsia="華康古印體" w:cs="新細明體" w:hint="eastAsia"/>
+          <w:w w:val="75"/>
+          <w:sz w:val="26"/>
+          <w:szCs w:val="26"/>
+        </w:rPr>
+        <w:t xml:space="preserve"> (全能的　神) 對我說：「我必使你繁殖增多，成為一大族；我必把這地賜給你的後裔，作永遠的產業。」</w:t>
+      </w:r>
+      <w:r>
+        <w:rPr>
+          <w:rFonts w:eastAsia="華康細黑體" w:cs="新細明體" w:hint="eastAsia"/>
+          <w:w w:val="75"/>
+          <w:sz w:val="26"/>
+          <w:szCs w:val="26"/>
+        </w:rPr>
+        <w:t>(</w:t>
+      </w:r>
+      <w:r>
+        <w:rPr>
+          <w:rFonts w:eastAsia="華康細黑體" w:cs="新細明體" w:hint="eastAsia"/>
+          <w:w w:val="75"/>
+          <w:sz w:val="26"/>
+          <w:szCs w:val="26"/>
+        </w:rPr>
+        <w:t>創</w:t>
+      </w:r>
+      <w:r>
+        <w:rPr>
+          <w:rFonts w:eastAsia="華康細黑體" w:cs="新細明體" w:hint="eastAsia"/>
+          <w:w w:val="75"/>
+          <w:sz w:val="26"/>
+          <w:szCs w:val="26"/>
+        </w:rPr>
+        <w:t>48:4)</w:t>
       </w:r>
     </w:p>
     <w:p>
@@ -23553,11 +22917,515 @@
         <w:kinsoku w:val="0"/>
         <w:snapToGrid w:val="0"/>
         <w:spacing w:afterLines="50" w:after="165" w:line="300" w:lineRule="exact"/>
+        <w:jc w:val="both"/>
+        <w:rPr>
+          <w:rFonts w:eastAsia="華康細黑體"/>
+          <w:w w:val="75"/>
+          <w:sz w:val="26"/>
+          <w:szCs w:val="26"/>
+        </w:rPr>
+      </w:pPr>
+      <w:r>
+        <w:rPr>
+          <w:rFonts w:eastAsia="華康儷中黑" w:hint="eastAsia"/>
+          <w:w w:val="75"/>
+          <w:sz w:val="26"/>
+          <w:szCs w:val="26"/>
+        </w:rPr>
+        <w:t>除了王位，大衛將建造聖殿的心願一起交給所羅門。也當作是為新王預備的治理實習課程，用來學習領導和建立威信，同時用信仰凝聚民心。</w:t>
+      </w:r>
+      <w:r>
+        <w:rPr>
+          <w:rFonts w:eastAsia="華康細黑體" w:cs="新細明體" w:hint="eastAsia"/>
+          <w:w w:val="75"/>
+          <w:sz w:val="26"/>
+          <w:szCs w:val="26"/>
+        </w:rPr>
+        <w:t>雖然大衛不能蓋聖殿，卻沒有閒著。累積建材、資</w:t>
+      </w:r>
+      <w:r>
+        <w:rPr>
+          <w:rFonts w:eastAsia="華康細黑體" w:cs="新細明體" w:hint="eastAsia"/>
+          <w:w w:val="75"/>
+          <w:sz w:val="26"/>
+          <w:szCs w:val="26"/>
+        </w:rPr>
+        <w:t>金、工匠，甚至是設計圖，不只是前置作業，也代表大衛的王國能累積財富，已經從戰亂漸漸進入安定和豐足的生活。而大衛已年老，剩下的是如何交棒給兒子所羅門，實現　神的祝福。然而，王權的世代交接通常也是人心思變的時候。像是先後有押沙龍和示巴的叛亂。所以，新王登基，如何穩固政權是最重要的事。大衛為所羅門留下忠心的臣僕，但是這還不夠。大衛有戰功，受人民愛戴。所羅門也一要有功勞，來使人民也愛他。這現成的功勞，就是蓋聖殿。而且人民的心也會因　神的同在和祝福，歸向　神所揀選的君王──</w:t>
+      </w:r>
+      <w:r>
+        <w:rPr>
+          <w:rFonts w:eastAsia="華康古印體" w:cstheme="minorHAnsi" w:hint="eastAsia"/>
+          <w:w w:val="75"/>
+          <w:sz w:val="26"/>
+          <w:szCs w:val="26"/>
+        </w:rPr>
+        <w:t>耶和華說：「你們就是我的見證人，我所揀選的僕人，為要使你們知道，並且相信我，又明白我就是『那位』；在我以前沒有神被造出來，在我以後也必沒有。</w:t>
+      </w:r>
+      <w:r>
+        <w:rPr>
+          <w:rFonts w:eastAsia="華康古印體" w:cstheme="minorHAnsi"/>
+          <w:w w:val="75"/>
+          <w:sz w:val="26"/>
+          <w:szCs w:val="26"/>
+        </w:rPr>
+        <w:t>…</w:t>
+      </w:r>
+      <w:r>
+        <w:rPr>
+          <w:rFonts w:eastAsia="華康細黑體" w:cs="新細明體" w:hint="eastAsia"/>
+          <w:w w:val="75"/>
+          <w:sz w:val="26"/>
+          <w:szCs w:val="26"/>
+        </w:rPr>
+        <w:t>(</w:t>
+      </w:r>
+      <w:r>
+        <w:rPr>
+          <w:rFonts w:eastAsia="華康細黑體" w:cs="新細明體" w:hint="eastAsia"/>
+          <w:w w:val="75"/>
+          <w:sz w:val="26"/>
+          <w:szCs w:val="26"/>
+        </w:rPr>
+        <w:t>賽</w:t>
+      </w:r>
+      <w:r>
+        <w:rPr>
+          <w:rFonts w:eastAsia="華康細黑體" w:cs="新細明體" w:hint="eastAsia"/>
+          <w:w w:val="75"/>
+          <w:sz w:val="26"/>
+          <w:szCs w:val="26"/>
+        </w:rPr>
+        <w:t>43:10)</w:t>
+      </w:r>
+    </w:p>
+    <w:p>
+      <w:pPr>
+        <w:kinsoku w:val="0"/>
+        <w:snapToGrid w:val="0"/>
+        <w:spacing w:afterLines="50" w:after="165" w:line="300" w:lineRule="exact"/>
+        <w:jc w:val="both"/>
+        <w:rPr>
+          <w:rFonts w:eastAsia="華康儷中黑"/>
+          <w:w w:val="75"/>
+          <w:sz w:val="26"/>
+          <w:szCs w:val="26"/>
+        </w:rPr>
+      </w:pPr>
+      <w:r>
+        <w:rPr>
+          <w:rFonts w:eastAsia="華康儷中黑" w:hint="eastAsia"/>
+          <w:w w:val="75"/>
+          <w:sz w:val="26"/>
+          <w:szCs w:val="26"/>
+        </w:rPr>
+        <w:t>最重要的是，如何讓兒子真正認識父親的　神耶和華。然而，大衛能做的只有祝福和盡一切力量預備，剩下的仍要靠所羅門自己尋求。</w:t>
+      </w:r>
+      <w:r>
+        <w:rPr>
+          <w:rFonts w:eastAsia="華康細黑體" w:cs="新細明體" w:hint="eastAsia"/>
+          <w:w w:val="75"/>
+          <w:sz w:val="26"/>
+          <w:szCs w:val="26"/>
+        </w:rPr>
+        <w:t>大衛深知，人再怎麼預備，若不按　神的心意而行，必然失敗。然而，這樣的信心和真實的認識，用說的是不夠的。誠如大衛所說：「</w:t>
+      </w:r>
+      <w:r>
+        <w:rPr>
+          <w:rFonts w:ascii="華康古印體" w:eastAsia="華康古印體" w:cs="新細明體" w:hint="eastAsia"/>
+          <w:w w:val="75"/>
+          <w:sz w:val="26"/>
+          <w:szCs w:val="26"/>
+        </w:rPr>
+        <w:t>你若是尋求他，就必</w:t>
+      </w:r>
+      <w:bookmarkStart w:id="6" w:name="_GoBack"/>
+      <w:bookmarkEnd w:id="6"/>
+      <w:r>
+        <w:rPr>
+          <w:rFonts w:ascii="華康古印體" w:eastAsia="華康古印體" w:cs="新細明體" w:hint="eastAsia"/>
+          <w:w w:val="75"/>
+          <w:sz w:val="26"/>
+          <w:szCs w:val="26"/>
+        </w:rPr>
+        <w:t>尋見。</w:t>
+      </w:r>
+      <w:r>
+        <w:rPr>
+          <w:rFonts w:eastAsia="華康細黑體" w:cs="新細明體" w:hint="eastAsia"/>
+          <w:w w:val="75"/>
+          <w:sz w:val="26"/>
+          <w:szCs w:val="26"/>
+        </w:rPr>
+        <w:t>」</w:t>
+      </w:r>
+      <w:r>
+        <w:rPr>
+          <w:rFonts w:eastAsia="華康細黑體" w:cs="新細明體" w:hint="eastAsia"/>
+          <w:w w:val="75"/>
+          <w:sz w:val="26"/>
+          <w:szCs w:val="26"/>
+        </w:rPr>
+        <w:t>(28:9)</w:t>
+      </w:r>
+      <w:r>
+        <w:rPr>
+          <w:rFonts w:eastAsia="華康細黑體" w:cs="新細明體" w:hint="eastAsia"/>
+          <w:w w:val="75"/>
+          <w:sz w:val="26"/>
+          <w:szCs w:val="26"/>
+        </w:rPr>
+        <w:t>這又真又活的　神是與人同在，向人顯明自己的　神。真實的同在，就是真實的認識，就是真實的關係。而大衛謹記　神的話，就是這關係要如同──「</w:t>
+      </w:r>
+      <w:r>
+        <w:rPr>
+          <w:rFonts w:ascii="華康古印體" w:eastAsia="華康古印體" w:cs="新細明體" w:hint="eastAsia"/>
+          <w:w w:val="75"/>
+          <w:sz w:val="26"/>
+          <w:szCs w:val="26"/>
+        </w:rPr>
+        <w:t>我已經揀選他作我的兒子，我也要作他的父親。</w:t>
+      </w:r>
+      <w:r>
+        <w:rPr>
+          <w:rFonts w:eastAsia="華康細黑體" w:cs="新細明體" w:hint="eastAsia"/>
+          <w:w w:val="75"/>
+          <w:sz w:val="26"/>
+          <w:szCs w:val="26"/>
+        </w:rPr>
+        <w:t>」</w:t>
+      </w:r>
+      <w:r>
+        <w:rPr>
+          <w:rFonts w:eastAsia="華康細黑體" w:cs="新細明體" w:hint="eastAsia"/>
+          <w:w w:val="75"/>
+          <w:sz w:val="26"/>
+          <w:szCs w:val="26"/>
+        </w:rPr>
+        <w:t>(28:6)</w:t>
+      </w:r>
+      <w:r>
+        <w:rPr>
+          <w:rFonts w:eastAsia="華康細黑體" w:cs="新細明體" w:hint="eastAsia"/>
+          <w:w w:val="75"/>
+          <w:sz w:val="26"/>
+          <w:szCs w:val="26"/>
+        </w:rPr>
+        <w:t>而今日的基督徒也承受了這樣與　神的父子關係，我們成為家人，彼此相愛，也是因為這樣的關係。</w:t>
+      </w:r>
+    </w:p>
+    <w:p>
+      <w:pPr>
+        <w:kinsoku w:val="0"/>
+        <w:snapToGrid w:val="0"/>
+        <w:spacing w:afterLines="50" w:after="165" w:line="300" w:lineRule="exact"/>
+        <w:jc w:val="both"/>
+        <w:rPr>
+          <w:rFonts w:ascii="Barlow Condensed Medium" w:eastAsia="華康儷中黑" w:hAnsi="Barlow Condensed Medium" w:cs="新細明體"/>
+          <w:w w:val="75"/>
+          <w:sz w:val="26"/>
+          <w:szCs w:val="26"/>
+        </w:rPr>
+      </w:pPr>
+      <w:r>
+        <w:rPr>
+          <w:rFonts w:ascii="Barlow Condensed Medium" w:eastAsia="華康儷中黑" w:hAnsi="Barlow Condensed Medium" w:cs="新細明體"/>
+          <w:w w:val="75"/>
+          <w:sz w:val="26"/>
+          <w:szCs w:val="26"/>
+        </w:rPr>
+        <w:t>＜</w:t>
+      </w:r>
+      <w:r>
+        <w:rPr>
+          <w:rFonts w:ascii="Barlow Condensed Medium" w:eastAsia="華康儷中黑" w:hAnsi="Barlow Condensed Medium" w:cs="新細明體" w:hint="eastAsia"/>
+          <w:w w:val="75"/>
+          <w:sz w:val="26"/>
+          <w:szCs w:val="26"/>
+        </w:rPr>
+        <w:t>有關係就沒關係</w:t>
+      </w:r>
+      <w:r>
+        <w:rPr>
+          <w:rFonts w:ascii="Barlow Condensed Medium" w:eastAsia="華康儷中黑" w:hAnsi="Barlow Condensed Medium" w:cs="新細明體"/>
+          <w:w w:val="75"/>
+          <w:sz w:val="26"/>
+          <w:szCs w:val="26"/>
+        </w:rPr>
+        <w:t>＞</w:t>
+      </w:r>
+      <w:r>
+        <w:rPr>
+          <w:rFonts w:ascii="Barlow Condensed Medium" w:eastAsia="華康細黑體" w:hAnsi="Barlow Condensed Medium" w:cs="新細明體" w:hint="eastAsia"/>
+          <w:w w:val="75"/>
+          <w:sz w:val="26"/>
+          <w:szCs w:val="26"/>
+        </w:rPr>
+        <w:t>與　神的關</w:t>
+      </w:r>
+      <w:r>
+        <w:rPr>
+          <w:rFonts w:ascii="Barlow Condensed Medium" w:eastAsia="華康細黑體" w:hAnsi="Barlow Condensed Medium" w:cs="新細明體" w:hint="eastAsia"/>
+          <w:w w:val="75"/>
+          <w:sz w:val="26"/>
+          <w:szCs w:val="26"/>
+        </w:rPr>
+        <w:t>係，不是為了利益打通的人脈，而是一種被愛的關係。這是一種良善且強大的心靈資產。有一天，老師問小華，你家有幾口人？小華回答</w:t>
+      </w:r>
+      <w:r>
+        <w:rPr>
+          <w:rFonts w:ascii="Barlow Condensed Medium" w:eastAsia="華康細黑體" w:hAnsi="Barlow Condensed Medium" w:cs="新細明體" w:hint="eastAsia"/>
+          <w:w w:val="75"/>
+          <w:sz w:val="26"/>
+          <w:szCs w:val="26"/>
+        </w:rPr>
+        <w:t>7</w:t>
+      </w:r>
+      <w:r>
+        <w:rPr>
+          <w:rFonts w:ascii="Barlow Condensed Medium" w:eastAsia="華康細黑體" w:hAnsi="Barlow Condensed Medium" w:cs="新細明體" w:hint="eastAsia"/>
+          <w:w w:val="75"/>
+          <w:sz w:val="26"/>
+          <w:szCs w:val="26"/>
+        </w:rPr>
+        <w:t>口。老師接著問，那麼一塊蛋糕要切成幾塊才能給全家人吃？小華說</w:t>
+      </w:r>
+      <w:r>
+        <w:rPr>
+          <w:rFonts w:ascii="Barlow Condensed Medium" w:eastAsia="華康細黑體" w:hAnsi="Barlow Condensed Medium" w:cs="新細明體" w:hint="eastAsia"/>
+          <w:w w:val="75"/>
+          <w:sz w:val="26"/>
+          <w:szCs w:val="26"/>
+        </w:rPr>
+        <w:t>6</w:t>
+      </w:r>
+      <w:r>
+        <w:rPr>
+          <w:rFonts w:ascii="Barlow Condensed Medium" w:eastAsia="華康細黑體" w:hAnsi="Barlow Condensed Medium" w:cs="新細明體" w:hint="eastAsia"/>
+          <w:w w:val="75"/>
+          <w:sz w:val="26"/>
+          <w:szCs w:val="26"/>
+        </w:rPr>
+        <w:t>塊。老師說，你再想想，</w:t>
+      </w:r>
+      <w:r>
+        <w:rPr>
+          <w:rFonts w:ascii="Barlow Condensed Medium" w:eastAsia="華康細黑體" w:hAnsi="Barlow Condensed Medium" w:cs="新細明體" w:hint="eastAsia"/>
+          <w:w w:val="75"/>
+          <w:sz w:val="26"/>
+          <w:szCs w:val="26"/>
+        </w:rPr>
+        <w:t>7</w:t>
+      </w:r>
+      <w:r>
+        <w:rPr>
+          <w:rFonts w:ascii="Barlow Condensed Medium" w:eastAsia="華康細黑體" w:hAnsi="Barlow Condensed Medium" w:cs="新細明體" w:hint="eastAsia"/>
+          <w:w w:val="75"/>
+          <w:sz w:val="26"/>
+          <w:szCs w:val="26"/>
+        </w:rPr>
+        <w:t>個人怎麼吃</w:t>
+      </w:r>
+      <w:r>
+        <w:rPr>
+          <w:rFonts w:ascii="Barlow Condensed Medium" w:eastAsia="華康細黑體" w:hAnsi="Barlow Condensed Medium" w:cs="新細明體" w:hint="eastAsia"/>
+          <w:w w:val="75"/>
+          <w:sz w:val="26"/>
+          <w:szCs w:val="26"/>
+        </w:rPr>
+        <w:t>6</w:t>
+      </w:r>
+      <w:r>
+        <w:rPr>
+          <w:rFonts w:ascii="Barlow Condensed Medium" w:eastAsia="華康細黑體" w:hAnsi="Barlow Condensed Medium" w:cs="新細明體" w:hint="eastAsia"/>
+          <w:w w:val="75"/>
+          <w:sz w:val="26"/>
+          <w:szCs w:val="26"/>
+        </w:rPr>
+        <w:t>塊蛋糕呢？小華說，媽媽會把她的那一份分給大家，所以是切成</w:t>
+      </w:r>
+      <w:r>
+        <w:rPr>
+          <w:rFonts w:ascii="Barlow Condensed Medium" w:eastAsia="華康細黑體" w:hAnsi="Barlow Condensed Medium" w:cs="新細明體" w:hint="eastAsia"/>
+          <w:w w:val="75"/>
+          <w:sz w:val="26"/>
+          <w:szCs w:val="26"/>
+        </w:rPr>
+        <w:t>6</w:t>
+      </w:r>
+      <w:r>
+        <w:rPr>
+          <w:rFonts w:ascii="Barlow Condensed Medium" w:eastAsia="華康細黑體" w:hAnsi="Barlow Condensed Medium" w:cs="新細明體" w:hint="eastAsia"/>
+          <w:w w:val="75"/>
+          <w:sz w:val="26"/>
+          <w:szCs w:val="26"/>
+        </w:rPr>
+        <w:t>塊。父母對小孩的愛是無私的給予。如同被孵出來的小雞才會孵蛋和帶小雞的道理。無私的愛是學來的，這種給予的方式，就如同父母給子女一樣地自然，卻不求回報。而神對祂的百姓，君王對祂的臣民，上司對下屬，一層一層傳承這種由上而下的愛，就是最美好的關係。人與人之間就自然有平安；因為愛，而有公義充滿其中。</w:t>
+      </w:r>
+    </w:p>
+    <w:p>
+      <w:pPr>
+        <w:kinsoku w:val="0"/>
+        <w:snapToGrid w:val="0"/>
+        <w:spacing w:afterLines="50" w:after="165" w:line="300" w:lineRule="exact"/>
+        <w:jc w:val="both"/>
         <w:rPr>
           <w:rFonts w:ascii="Barlow Condensed Medium" w:hAnsi="Barlow Condensed Medium"/>
           <w:w w:val="75"/>
         </w:rPr>
       </w:pPr>
+      <w:r>
+        <w:rPr>
+          <w:rFonts w:eastAsia="華康儷中黑" w:hint="eastAsia"/>
+          <w:w w:val="75"/>
+          <w:sz w:val="26"/>
+          <w:szCs w:val="26"/>
+        </w:rPr>
+        <w:t>這與　神親密如同父子的關係</w:t>
+      </w:r>
+      <w:r>
+        <w:rPr>
+          <w:rFonts w:eastAsia="華康儷中黑" w:hint="eastAsia"/>
+          <w:w w:val="75"/>
+          <w:sz w:val="26"/>
+          <w:szCs w:val="26"/>
+        </w:rPr>
+        <w:t>(28:6)</w:t>
+      </w:r>
+      <w:r>
+        <w:rPr>
+          <w:rFonts w:eastAsia="華康儷中黑" w:hint="eastAsia"/>
+          <w:w w:val="75"/>
+          <w:sz w:val="26"/>
+          <w:szCs w:val="26"/>
+        </w:rPr>
+        <w:t>，就是不離不棄的陪伴和引導。正因為這位至高良善的　神的同在，人才有真正的平安和豐盛</w:t>
+      </w:r>
+      <w:r>
+        <w:rPr>
+          <w:rFonts w:eastAsia="華康儷中黑" w:hint="eastAsia"/>
+          <w:w w:val="75"/>
+          <w:sz w:val="26"/>
+          <w:szCs w:val="26"/>
+        </w:rPr>
+        <w:t>(</w:t>
+      </w:r>
+      <w:r>
+        <w:rPr>
+          <w:rFonts w:eastAsia="華康儷中黑" w:hint="eastAsia"/>
+          <w:w w:val="75"/>
+          <w:sz w:val="26"/>
+          <w:szCs w:val="26"/>
+        </w:rPr>
+        <w:t>充滿智慧與善工</w:t>
+      </w:r>
+      <w:r>
+        <w:rPr>
+          <w:rFonts w:eastAsia="華康儷中黑" w:hint="eastAsia"/>
+          <w:w w:val="75"/>
+          <w:sz w:val="26"/>
+          <w:szCs w:val="26"/>
+        </w:rPr>
+        <w:t>)</w:t>
+      </w:r>
+      <w:r>
+        <w:rPr>
+          <w:rFonts w:eastAsia="華康儷中黑" w:hint="eastAsia"/>
+          <w:w w:val="75"/>
+          <w:sz w:val="26"/>
+          <w:szCs w:val="26"/>
+        </w:rPr>
+        <w:t>的生命。</w:t>
+      </w:r>
+      <w:r>
+        <w:rPr>
+          <w:rFonts w:eastAsia="華康細黑體" w:cs="新細明體" w:hint="eastAsia"/>
+          <w:w w:val="75"/>
+          <w:sz w:val="26"/>
+          <w:szCs w:val="26"/>
+        </w:rPr>
+        <w:t>大衛傳承信仰的功課也成為我們的功課。但是，人的愛不完全，這至善的愛的關係只能從　神來。信實又有智慧的愛，不寵溺，也不是攏賂，是真正的無私和完全。這愛的關係，藉著耶穌基督，更顯出它的長闊高深。是從大衛的國，擴及到萬國萬民。不再是傳給自家人，而是每個人。然而　神的愛</w:t>
+      </w:r>
+      <w:r>
+        <w:rPr>
+          <w:rFonts w:eastAsia="華康細黑體" w:cs="新細明體" w:hint="eastAsia"/>
+          <w:w w:val="75"/>
+          <w:sz w:val="26"/>
+          <w:szCs w:val="26"/>
+        </w:rPr>
+        <w:t>(</w:t>
+      </w:r>
+      <w:r>
+        <w:rPr>
+          <w:rFonts w:eastAsia="華康細黑體" w:cs="新細明體" w:hint="eastAsia"/>
+          <w:w w:val="75"/>
+          <w:sz w:val="26"/>
+          <w:szCs w:val="26"/>
+        </w:rPr>
+        <w:t>福音也是</w:t>
+      </w:r>
+      <w:r>
+        <w:rPr>
+          <w:rFonts w:eastAsia="華康細黑體" w:cs="新細明體" w:hint="eastAsia"/>
+          <w:w w:val="75"/>
+          <w:sz w:val="26"/>
+          <w:szCs w:val="26"/>
+        </w:rPr>
+        <w:t>)</w:t>
+      </w:r>
+      <w:r>
+        <w:rPr>
+          <w:rFonts w:eastAsia="華康細黑體" w:cs="新細明體" w:hint="eastAsia"/>
+          <w:w w:val="75"/>
+          <w:sz w:val="26"/>
+          <w:szCs w:val="26"/>
+        </w:rPr>
+        <w:t>是給每個人的祝福和禮物，每個人卻必須親自領取，不能代領，也不能強迫收件──</w:t>
+      </w:r>
+      <w:r>
+        <w:rPr>
+          <w:rFonts w:ascii="華康古印體" w:eastAsia="華康古印體" w:cs="新細明體" w:hint="eastAsia"/>
+          <w:w w:val="75"/>
+          <w:sz w:val="26"/>
+          <w:szCs w:val="26"/>
+        </w:rPr>
+        <w:t>我們傳揚他，是用各樣的智慧，勸戒各人，教導各人，為了要使各人在基督裡得到完全。</w:t>
+      </w:r>
+      <w:r>
+        <w:rPr>
+          <w:rFonts w:eastAsia="華康細黑體" w:cs="新細明體" w:hint="eastAsia"/>
+          <w:w w:val="75"/>
+          <w:sz w:val="26"/>
+          <w:szCs w:val="26"/>
+        </w:rPr>
+        <w:t>(</w:t>
+      </w:r>
+      <w:r>
+        <w:rPr>
+          <w:rFonts w:eastAsia="華康細黑體" w:cs="新細明體" w:hint="eastAsia"/>
+          <w:w w:val="75"/>
+          <w:sz w:val="26"/>
+          <w:szCs w:val="26"/>
+        </w:rPr>
+        <w:t>西</w:t>
+      </w:r>
+      <w:r>
+        <w:rPr>
+          <w:rFonts w:eastAsia="華康細黑體" w:cs="新細明體" w:hint="eastAsia"/>
+          <w:w w:val="75"/>
+          <w:sz w:val="26"/>
+          <w:szCs w:val="26"/>
+        </w:rPr>
+        <w:t>1:28)</w:t>
+      </w:r>
+      <w:r>
+        <w:rPr>
+          <w:rFonts w:ascii="Barlow Condensed Medium" w:eastAsia="華康儷中黑" w:hAnsi="Barlow Condensed Medium" w:cstheme="minorHAnsi"/>
+          <w:w w:val="75"/>
+          <w:sz w:val="26"/>
+          <w:szCs w:val="26"/>
+        </w:rPr>
+        <w:t xml:space="preserve"> </w:t>
+      </w:r>
       <w:r>
         <w:rPr>
           <w:rFonts w:ascii="Barlow Condensed Medium" w:eastAsia="華康儷中黑" w:hAnsi="Barlow Condensed Medium" w:cstheme="minorHAnsi"/>
@@ -25590,7 +25458,7 @@
 </file>
 
 <file path=customXml/itemProps1.xml><?xml version="1.0" encoding="utf-8"?>
-<ds:datastoreItem xmlns:ds="http://schemas.openxmlformats.org/officeDocument/2006/customXml" ds:itemID="{5BAC75B6-E587-4AA6-981B-912DF7AE135A}">
+<ds:datastoreItem xmlns:ds="http://schemas.openxmlformats.org/officeDocument/2006/customXml" ds:itemID="{4BCA6CB5-B6A9-4DB8-B7BC-B64CF096AA21}">
   <ds:schemaRefs>
     <ds:schemaRef ds:uri="http://schemas.openxmlformats.org/officeDocument/2006/bibliography"/>
   </ds:schemaRefs>

--- a/新泰週報20230514[2320]B4F.docx
+++ b/新泰週報20230514[2320]B4F.docx
@@ -3684,7 +3684,7 @@
           </mc:Choice>
           <mc:Fallback>
             <w:pict>
-              <v:roundrect w14:anchorId="408D3583" id="圓角矩形 5" o:spid="_x0000_s1026" style="position:absolute;margin-left:-2.4pt;margin-top:303.25pt;width:141.15pt;height:269.1pt;z-index:251664384;visibility:visible;mso-wrap-style:square;mso-width-percent:0;mso-height-percent:0;mso-wrap-distance-left:9pt;mso-wrap-distance-top:0;mso-wrap-distance-right:9pt;mso-wrap-distance-bottom:0;mso-position-horizontal:absolute;mso-position-horizontal-relative:text;mso-position-vertical:absolute;mso-position-vertical-relative:page;mso-width-percent:0;mso-height-percent:0;mso-width-relative:margin;mso-height-relative:margin;v-text-anchor:middle" arcsize="2169f" o:gfxdata="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" filled="f" strokecolor="#5a5a5a [2109]" strokeweight="2.5pt">
+              <v:roundrect w14:anchorId="4C945509" id="圓角矩形 5" o:spid="_x0000_s1026" style="position:absolute;margin-left:-2.4pt;margin-top:303.25pt;width:141.15pt;height:269.1pt;z-index:251664384;visibility:visible;mso-wrap-style:square;mso-width-percent:0;mso-height-percent:0;mso-wrap-distance-left:9pt;mso-wrap-distance-top:0;mso-wrap-distance-right:9pt;mso-wrap-distance-bottom:0;mso-position-horizontal:absolute;mso-position-horizontal-relative:text;mso-position-vertical:absolute;mso-position-vertical-relative:page;mso-width-percent:0;mso-height-percent:0;mso-width-relative:margin;mso-height-relative:margin;v-text-anchor:middle" arcsize="2169f" o:gfxdata="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" filled="f" strokecolor="#5a5a5a [2109]" strokeweight="2.5pt">
                 <v:stroke joinstyle="miter"/>
                 <w10:wrap anchory="page"/>
               </v:roundrect>
@@ -5318,7 +5318,7 @@
           </mc:Choice>
           <mc:Fallback>
             <w:pict>
-              <v:roundrect w14:anchorId="00D116B4" id="圓角矩形 25" o:spid="_x0000_s1026" style="position:absolute;margin-left:-2.4pt;margin-top:546.45pt;width:141.6pt;height:98.75pt;z-index:251666432;visibility:visible;mso-wrap-style:square;mso-width-percent:0;mso-height-percent:0;mso-wrap-distance-left:9pt;mso-wrap-distance-top:0;mso-wrap-distance-right:9pt;mso-wrap-distance-bottom:0;mso-position-horizontal:absolute;mso-position-horizontal-relative:text;mso-position-vertical:absolute;mso-position-vertical-relative:margin;mso-width-percent:0;mso-height-percent:0;mso-width-relative:margin;mso-height-relative:margin;v-text-anchor:middle" arcsize="4542f" o:gfxdata="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" filled="f" strokecolor="#5a5a5a [2109]" strokeweight="2.5pt">
+              <v:roundrect w14:anchorId="76F7053B" id="圓角矩形 25" o:spid="_x0000_s1026" style="position:absolute;margin-left:-2.4pt;margin-top:546.45pt;width:141.6pt;height:98.75pt;z-index:251666432;visibility:visible;mso-wrap-style:square;mso-width-percent:0;mso-height-percent:0;mso-wrap-distance-left:9pt;mso-wrap-distance-top:0;mso-wrap-distance-right:9pt;mso-wrap-distance-bottom:0;mso-position-horizontal:absolute;mso-position-horizontal-relative:text;mso-position-vertical:absolute;mso-position-vertical-relative:margin;mso-width-percent:0;mso-height-percent:0;mso-width-relative:margin;mso-height-relative:margin;v-text-anchor:middle" arcsize="4542f" o:gfxdata="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" filled="f" strokecolor="#5a5a5a [2109]" strokeweight="2.5pt">
                 <v:stroke joinstyle="miter"/>
                 <w10:wrap anchory="margin"/>
               </v:roundrect>
@@ -11940,7 +11940,7 @@
           </mc:Choice>
           <mc:Fallback>
             <w:pict>
-              <v:line w14:anchorId="28DC75A8" id="直線接點 2" o:spid="_x0000_s1026" style="position:absolute;z-index:251652096;visibility:visible;mso-wrap-style:square;mso-height-percent:0;mso-wrap-distance-left:9pt;mso-wrap-distance-top:0;mso-wrap-distance-right:9pt;mso-wrap-distance-bottom:0;mso-position-horizontal:absolute;mso-position-horizontal-relative:page;mso-position-vertical:absolute;mso-position-vertical-relative:page;mso-height-percent:0;mso-height-relative:margin" from="687.75pt,19.85pt" to="687.75pt,709.8pt" o:gfxdata="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" strokecolor="black [3213]" strokeweight=".5pt">
+              <v:line w14:anchorId="0CD3E743" id="直線接點 2" o:spid="_x0000_s1026" style="position:absolute;z-index:251652096;visibility:visible;mso-wrap-style:square;mso-height-percent:0;mso-wrap-distance-left:9pt;mso-wrap-distance-top:0;mso-wrap-distance-right:9pt;mso-wrap-distance-bottom:0;mso-position-horizontal:absolute;mso-position-horizontal-relative:page;mso-position-vertical:absolute;mso-position-vertical-relative:page;mso-height-percent:0;mso-height-relative:margin" from="687.75pt,19.85pt" to="687.75pt,709.8pt" o:gfxdata="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" strokecolor="black [3213]" strokeweight=".5pt">
                 <v:stroke dashstyle="3 1" joinstyle="miter"/>
                 <w10:wrap anchorx="page" anchory="page"/>
               </v:line>
@@ -15371,6 +15371,15 @@
                 <w:w w:val="80"/>
               </w:rPr>
             </w:pPr>
+            <w:r>
+              <w:rPr>
+                <w:rFonts w:ascii="Barlow Condensed Medium" w:eastAsia="標楷體" w:hAnsi="Barlow Condensed Medium" w:cstheme="minorHAnsi" w:hint="eastAsia"/>
+                <w:w w:val="80"/>
+              </w:rPr>
+              <w:t>3</w:t>
+            </w:r>
+            <w:bookmarkStart w:id="6" w:name="_GoBack"/>
+            <w:bookmarkEnd w:id="6"/>
           </w:p>
         </w:tc>
         <w:tc>
@@ -22442,7 +22451,7 @@
           </mc:Choice>
           <mc:Fallback>
             <w:pict>
-              <v:line w14:anchorId="66E791BC" id="直線接點 4" o:spid="_x0000_s1026" style="position:absolute;z-index:251654144;visibility:visible;mso-wrap-style:square;mso-width-percent:0;mso-height-percent:0;mso-wrap-distance-left:9pt;mso-wrap-distance-top:0;mso-wrap-distance-right:9pt;mso-wrap-distance-bottom:0;mso-position-horizontal:absolute;mso-position-horizontal-relative:page;mso-position-vertical:absolute;mso-position-vertical-relative:page;mso-width-percent:0;mso-height-percent:0;mso-width-relative:margin;mso-height-relative:margin" from="343.9pt,19.85pt" to="345.05pt,710.95pt" o:gfxdata="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" strokecolor="black [3213]" strokeweight=".5pt">
+              <v:line w14:anchorId="1964E29A" id="直線接點 4" o:spid="_x0000_s1026" style="position:absolute;z-index:251654144;visibility:visible;mso-wrap-style:square;mso-width-percent:0;mso-height-percent:0;mso-wrap-distance-left:9pt;mso-wrap-distance-top:0;mso-wrap-distance-right:9pt;mso-wrap-distance-bottom:0;mso-position-horizontal:absolute;mso-position-horizontal-relative:page;mso-position-vertical:absolute;mso-position-vertical-relative:page;mso-width-percent:0;mso-height-percent:0;mso-width-relative:margin;mso-height-relative:margin" from="343.9pt,19.85pt" to="345.05pt,710.95pt" o:gfxdata="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" strokecolor="black [3213]" strokeweight=".5pt">
                 <v:stroke dashstyle="3 1" joinstyle="miter"/>
                 <w10:wrap anchorx="page" anchory="page"/>
               </v:line>
@@ -23036,18 +23045,7 @@
           <w:sz w:val="26"/>
           <w:szCs w:val="26"/>
         </w:rPr>
-        <w:t>你若是尋求他，就必</w:t>
-      </w:r>
-      <w:bookmarkStart w:id="6" w:name="_GoBack"/>
-      <w:bookmarkEnd w:id="6"/>
-      <w:r>
-        <w:rPr>
-          <w:rFonts w:ascii="華康古印體" w:eastAsia="華康古印體" w:cs="新細明體" w:hint="eastAsia"/>
-          <w:w w:val="75"/>
-          <w:sz w:val="26"/>
-          <w:szCs w:val="26"/>
-        </w:rPr>
-        <w:t>尋見。</w:t>
+        <w:t>你若是尋求他，就必尋見。</w:t>
       </w:r>
       <w:r>
         <w:rPr>
@@ -25458,7 +25456,7 @@
 </file>
 
 <file path=customXml/itemProps1.xml><?xml version="1.0" encoding="utf-8"?>
-<ds:datastoreItem xmlns:ds="http://schemas.openxmlformats.org/officeDocument/2006/customXml" ds:itemID="{4BCA6CB5-B6A9-4DB8-B7BC-B64CF096AA21}">
+<ds:datastoreItem xmlns:ds="http://schemas.openxmlformats.org/officeDocument/2006/customXml" ds:itemID="{42CDA8D2-9FD2-4779-A2DC-7D77462AC1FA}">
   <ds:schemaRefs>
     <ds:schemaRef ds:uri="http://schemas.openxmlformats.org/officeDocument/2006/bibliography"/>
   </ds:schemaRefs>
